--- a/docs/Диплом1.docx
+++ b/docs/Диплом1.docx
@@ -76,6 +76,8 @@
         <w:p>
           <w:pPr>
             <w:pStyle w:val="11"/>
+            <w:spacing w:line="360" w:lineRule="auto"/>
+            <w:jc w:val="both"/>
             <w:rPr>
               <w:rFonts w:asciiTheme="minorHAnsi" w:eastAsiaTheme="minorEastAsia" w:hAnsiTheme="minorHAnsi" w:cstheme="minorBidi"/>
               <w:sz w:val="22"/>
@@ -153,6 +155,8 @@
         <w:p>
           <w:pPr>
             <w:pStyle w:val="11"/>
+            <w:spacing w:line="360" w:lineRule="auto"/>
+            <w:jc w:val="both"/>
             <w:rPr>
               <w:rFonts w:asciiTheme="minorHAnsi" w:eastAsiaTheme="minorEastAsia" w:hAnsiTheme="minorHAnsi" w:cstheme="minorBidi"/>
               <w:sz w:val="22"/>
@@ -212,6 +216,7 @@
         <w:p>
           <w:pPr>
             <w:pStyle w:val="21"/>
+            <w:spacing w:line="360" w:lineRule="auto"/>
             <w:rPr>
               <w:rFonts w:asciiTheme="minorHAnsi" w:eastAsiaTheme="minorEastAsia" w:hAnsiTheme="minorHAnsi"/>
               <w:noProof/>
@@ -280,6 +285,7 @@
         <w:p>
           <w:pPr>
             <w:pStyle w:val="21"/>
+            <w:spacing w:line="360" w:lineRule="auto"/>
             <w:rPr>
               <w:rFonts w:asciiTheme="minorHAnsi" w:eastAsiaTheme="minorEastAsia" w:hAnsiTheme="minorHAnsi"/>
               <w:noProof/>
@@ -348,6 +354,8 @@
         <w:p>
           <w:pPr>
             <w:pStyle w:val="11"/>
+            <w:spacing w:line="360" w:lineRule="auto"/>
+            <w:jc w:val="both"/>
             <w:rPr>
               <w:rFonts w:asciiTheme="minorHAnsi" w:eastAsiaTheme="minorEastAsia" w:hAnsiTheme="minorHAnsi" w:cstheme="minorBidi"/>
               <w:sz w:val="22"/>
@@ -420,6 +428,8 @@
         <w:p>
           <w:pPr>
             <w:pStyle w:val="11"/>
+            <w:spacing w:line="360" w:lineRule="auto"/>
+            <w:jc w:val="both"/>
             <w:rPr>
               <w:rFonts w:asciiTheme="minorHAnsi" w:eastAsiaTheme="minorEastAsia" w:hAnsiTheme="minorHAnsi" w:cstheme="minorBidi"/>
               <w:sz w:val="22"/>
@@ -479,6 +489,7 @@
         <w:p>
           <w:pPr>
             <w:pStyle w:val="21"/>
+            <w:spacing w:line="360" w:lineRule="auto"/>
             <w:rPr>
               <w:rFonts w:asciiTheme="minorHAnsi" w:eastAsiaTheme="minorEastAsia" w:hAnsiTheme="minorHAnsi"/>
               <w:noProof/>
@@ -562,6 +573,8 @@
         <w:p>
           <w:pPr>
             <w:pStyle w:val="11"/>
+            <w:spacing w:line="360" w:lineRule="auto"/>
+            <w:jc w:val="both"/>
             <w:rPr>
               <w:rFonts w:asciiTheme="minorHAnsi" w:eastAsiaTheme="minorEastAsia" w:hAnsiTheme="minorHAnsi" w:cstheme="minorBidi"/>
               <w:sz w:val="22"/>
@@ -654,20 +667,18 @@
         </w:rPr>
         <w:br w:type="page"/>
       </w:r>
-      <w:bookmarkStart w:id="0" w:name="_GoBack"/>
-      <w:bookmarkEnd w:id="0"/>
     </w:p>
     <w:p>
       <w:pPr>
         <w:pStyle w:val="1"/>
         <w:spacing w:line="360" w:lineRule="auto"/>
       </w:pPr>
-      <w:bookmarkStart w:id="1" w:name="_Toc515823410"/>
+      <w:bookmarkStart w:id="0" w:name="_Toc515823410"/>
       <w:r>
         <w:lastRenderedPageBreak/>
         <w:t>ВВЕДЕНИЕ</w:t>
       </w:r>
-      <w:bookmarkEnd w:id="1"/>
+      <w:bookmarkEnd w:id="0"/>
     </w:p>
     <w:p>
       <w:pPr>
@@ -721,21 +732,7 @@
         <w:rPr>
           <w:szCs w:val="28"/>
         </w:rPr>
-        <w:t xml:space="preserve">-приложения для сбора, предварительной обработки и хранения данных, получаемых с почвенной лизиметрической станции, гидрометеорологической станции и стационарных станций измерения влажности почв. Результаты измерений каждые шесть часов передаются на сервер </w:t>
-      </w:r>
-      <w:proofErr w:type="spellStart"/>
-      <w:r>
-        <w:rPr>
-          <w:szCs w:val="28"/>
-        </w:rPr>
-        <w:t>АлтГУ</w:t>
-      </w:r>
-      <w:proofErr w:type="spellEnd"/>
-      <w:r>
-        <w:rPr>
-          <w:szCs w:val="28"/>
-        </w:rPr>
-        <w:t xml:space="preserve"> в неупорядоченном виде. Необходимо реализовать осуществление записи данных в базу данных посредством импорта из файла, с последующим их структурированием.</w:t>
+        <w:t>-приложения для сбора, предварительной обработки и хранения данных, получаемых с почвенной лизиметрической станции, гидрометеорологической станции и стационарных станций измерения влажности почв. Результаты измерений каждые шесть часов передаются на сервер АлтГУ в неупорядоченном виде. Необходимо реализовать осуществление записи данных в базу данных посредством импорта из файла, с последующим их структурированием.</w:t>
       </w:r>
     </w:p>
     <w:p>
@@ -782,7 +779,6 @@
         </w:rPr>
         <w:t xml:space="preserve">Для управления базой данных была выбрана СУБД с открытым исходным кодом </w:t>
       </w:r>
-      <w:proofErr w:type="spellStart"/>
       <w:r>
         <w:rPr>
           <w:szCs w:val="28"/>
@@ -790,14 +786,12 @@
         </w:rPr>
         <w:t>phpMyAdmin</w:t>
       </w:r>
-      <w:proofErr w:type="spellEnd"/>
       <w:r>
         <w:rPr>
           <w:szCs w:val="28"/>
         </w:rPr>
         <w:t xml:space="preserve"> разработанная </w:t>
       </w:r>
-      <w:proofErr w:type="spellStart"/>
       <w:r>
         <w:rPr>
           <w:szCs w:val="28"/>
@@ -805,7 +799,6 @@
         </w:rPr>
         <w:t>phpMyAdmin</w:t>
       </w:r>
-      <w:proofErr w:type="spellEnd"/>
       <w:r>
         <w:rPr>
           <w:szCs w:val="28"/>
@@ -990,20 +983,12 @@
           <w:szCs w:val="28"/>
         </w:rPr>
       </w:pPr>
-      <w:proofErr w:type="spellStart"/>
       <w:r>
         <w:rPr>
           <w:szCs w:val="28"/>
         </w:rPr>
         <w:lastRenderedPageBreak/>
-        <w:t>мультипарадигменный</w:t>
-      </w:r>
-      <w:proofErr w:type="spellEnd"/>
-      <w:r>
-        <w:rPr>
-          <w:szCs w:val="28"/>
-        </w:rPr>
-        <w:t xml:space="preserve"> язык программирования – </w:t>
+        <w:t xml:space="preserve">мультипарадигменный язык программирования – </w:t>
       </w:r>
       <w:r>
         <w:rPr>
@@ -1052,33 +1037,29 @@
         <w:pStyle w:val="1"/>
         <w:spacing w:line="360" w:lineRule="auto"/>
       </w:pPr>
-      <w:bookmarkStart w:id="2" w:name="_Toc515823411"/>
+      <w:bookmarkStart w:id="1" w:name="_Toc515823411"/>
       <w:r>
         <w:lastRenderedPageBreak/>
         <w:t>1.АААА</w:t>
       </w:r>
+      <w:bookmarkEnd w:id="1"/>
+    </w:p>
+    <w:p>
+      <w:pPr>
+        <w:pStyle w:val="2"/>
+        <w:spacing w:line="360" w:lineRule="auto"/>
+      </w:pPr>
+      <w:bookmarkStart w:id="2" w:name="_Toc515823412"/>
+      <w:r>
+        <w:t>1.1 Аааа</w:t>
+      </w:r>
       <w:bookmarkEnd w:id="2"/>
     </w:p>
     <w:p>
       <w:pPr>
-        <w:pStyle w:val="2"/>
-        <w:spacing w:line="360" w:lineRule="auto"/>
-      </w:pPr>
-      <w:bookmarkStart w:id="3" w:name="_Toc515823412"/>
-      <w:r>
-        <w:t xml:space="preserve">1.1 </w:t>
-      </w:r>
-      <w:proofErr w:type="spellStart"/>
-      <w:r>
-        <w:t>Аааа</w:t>
-      </w:r>
-      <w:bookmarkEnd w:id="3"/>
-      <w:proofErr w:type="spellEnd"/>
-    </w:p>
-    <w:p>
-      <w:pPr>
         <w:spacing w:line="360" w:lineRule="auto"/>
         <w:ind w:firstLine="709"/>
+        <w:jc w:val="both"/>
       </w:pPr>
       <w:r>
         <w:t>1.2 Существующие аналоги</w:t>
@@ -1088,6 +1069,7 @@
       <w:pPr>
         <w:spacing w:line="360" w:lineRule="auto"/>
         <w:ind w:firstLine="709"/>
+        <w:jc w:val="both"/>
       </w:pPr>
       <w:r>
         <w:t>На данный момент представлено несколько информационных систем со схожими функциями и параметрами:</w:t>
@@ -1102,6 +1084,7 @@
         </w:numPr>
         <w:spacing w:line="360" w:lineRule="auto"/>
         <w:ind w:left="0" w:firstLine="709"/>
+        <w:jc w:val="both"/>
       </w:pPr>
       <w:r>
         <w:t xml:space="preserve"> «АСК»</w:t>
@@ -1122,23 +1105,16 @@
         </w:numPr>
         <w:spacing w:line="360" w:lineRule="auto"/>
         <w:ind w:left="0" w:firstLine="709"/>
+        <w:jc w:val="both"/>
       </w:pPr>
       <w:r>
         <w:t xml:space="preserve"> </w:t>
       </w:r>
-      <w:proofErr w:type="spellStart"/>
       <w:r>
         <w:rPr>
           <w:lang w:val="en-US"/>
         </w:rPr>
-        <w:t>Metview</w:t>
-      </w:r>
-      <w:proofErr w:type="spellEnd"/>
-      <w:r>
-        <w:rPr>
-          <w:lang w:val="en-US"/>
-        </w:rPr>
-        <w:t>;</w:t>
+        <w:t>Metview;</w:t>
       </w:r>
     </w:p>
     <w:p>
@@ -1150,49 +1126,32 @@
         </w:numPr>
         <w:spacing w:line="360" w:lineRule="auto"/>
         <w:ind w:left="0" w:firstLine="709"/>
+        <w:jc w:val="both"/>
       </w:pPr>
       <w:r>
         <w:rPr>
           <w:lang w:val="en-US"/>
         </w:rPr>
+        <w:t xml:space="preserve"> GeoMixer.</w:t>
+      </w:r>
+    </w:p>
+    <w:p>
+      <w:pPr>
+        <w:spacing w:line="360" w:lineRule="auto"/>
+        <w:ind w:firstLine="709"/>
+        <w:jc w:val="both"/>
+      </w:pPr>
+      <w:r>
+        <w:t>Программа «ACK» предназначена дл</w:t>
+      </w:r>
+      <w:r>
+        <w:t>я организации сбора метеоданных от</w:t>
+      </w:r>
+      <w:r>
         <w:t xml:space="preserve"> </w:t>
       </w:r>
-      <w:proofErr w:type="spellStart"/>
-      <w:r>
-        <w:rPr>
-          <w:lang w:val="en-US"/>
-        </w:rPr>
-        <w:t>GeoMixer</w:t>
-      </w:r>
-      <w:proofErr w:type="spellEnd"/>
-      <w:r>
-        <w:rPr>
-          <w:lang w:val="en-US"/>
-        </w:rPr>
-        <w:t>.</w:t>
-      </w:r>
-    </w:p>
-    <w:p>
-      <w:pPr>
-        <w:spacing w:line="360" w:lineRule="auto"/>
-        <w:ind w:firstLine="709"/>
-      </w:pPr>
-      <w:r>
-        <w:t>Программа «ACK» предназначена дл</w:t>
-      </w:r>
-      <w:r>
-        <w:t>я организации сбора метеоданных от</w:t>
-      </w:r>
-      <w:r>
-        <w:t xml:space="preserve"> </w:t>
-      </w:r>
-      <w:proofErr w:type="spellStart"/>
-      <w:r>
-        <w:t>метеокомплексов</w:t>
-      </w:r>
-      <w:proofErr w:type="spellEnd"/>
-      <w:r>
-        <w:t xml:space="preserve"> МК-26. Программа выполняет следующие функции:</w:t>
+      <w:r>
+        <w:t>метеокомплексов МК-26. Программа выполняет следующие функции:</w:t>
       </w:r>
     </w:p>
     <w:p>
@@ -1204,6 +1163,7 @@
         </w:numPr>
         <w:spacing w:line="360" w:lineRule="auto"/>
         <w:ind w:left="0" w:firstLine="709"/>
+        <w:jc w:val="both"/>
       </w:pPr>
       <w:r>
         <w:t xml:space="preserve"> приём данных по каналу связи по запросу с заданным интервалом времени;</w:t>
@@ -1218,6 +1178,7 @@
         </w:numPr>
         <w:spacing w:line="360" w:lineRule="auto"/>
         <w:ind w:left="0" w:firstLine="709"/>
+        <w:jc w:val="both"/>
       </w:pPr>
       <w:r>
         <w:t xml:space="preserve"> запуск программы визуализации INFO.EXE </w:t>
@@ -1225,13 +1186,8 @@
       <w:r>
         <w:t xml:space="preserve">для каждого </w:t>
       </w:r>
-      <w:proofErr w:type="spellStart"/>
-      <w:r>
-        <w:t>метеокомплекса</w:t>
-      </w:r>
-      <w:proofErr w:type="spellEnd"/>
-      <w:r>
-        <w:t>;</w:t>
+      <w:r>
+        <w:t>метеокомплекса;</w:t>
       </w:r>
     </w:p>
     <w:p>
@@ -1243,6 +1199,7 @@
         </w:numPr>
         <w:spacing w:line="360" w:lineRule="auto"/>
         <w:ind w:left="0" w:firstLine="709"/>
+        <w:jc w:val="both"/>
       </w:pPr>
       <w:r>
         <w:t xml:space="preserve"> сохранение принятых данных в формате CSV (текст</w:t>
@@ -1266,6 +1223,7 @@
         </w:numPr>
         <w:spacing w:line="360" w:lineRule="auto"/>
         <w:ind w:left="0" w:firstLine="709"/>
+        <w:jc w:val="both"/>
       </w:pPr>
       <w:r>
         <w:t xml:space="preserve"> ведение протокола работы программы и запись его на жёсткий диск;</w:t>
@@ -1280,6 +1238,7 @@
         </w:numPr>
         <w:spacing w:line="360" w:lineRule="auto"/>
         <w:ind w:left="0" w:firstLine="709"/>
+        <w:jc w:val="both"/>
       </w:pPr>
       <w:r>
         <w:t xml:space="preserve"> формирование таблиц измерений, печать таблиц, э</w:t>
@@ -1291,15 +1250,7 @@
         <w:t xml:space="preserve"> </w:t>
       </w:r>
       <w:r>
-        <w:t xml:space="preserve">MS </w:t>
-      </w:r>
-      <w:proofErr w:type="spellStart"/>
-      <w:r>
-        <w:t>Word</w:t>
-      </w:r>
-      <w:proofErr w:type="spellEnd"/>
-      <w:r>
-        <w:t>, HTML, XML;</w:t>
+        <w:t>MS Word, HTML, XML;</w:t>
       </w:r>
     </w:p>
     <w:p>
@@ -1311,6 +1262,7 @@
         </w:numPr>
         <w:spacing w:line="360" w:lineRule="auto"/>
         <w:ind w:left="0" w:firstLine="709"/>
+        <w:jc w:val="both"/>
       </w:pPr>
       <w:r>
         <w:t xml:space="preserve"> формирование графиков измерений, масштабиров</w:t>
@@ -1334,6 +1286,7 @@
         </w:numPr>
         <w:spacing w:line="360" w:lineRule="auto"/>
         <w:ind w:left="0" w:firstLine="709"/>
+        <w:jc w:val="both"/>
       </w:pPr>
       <w:r>
         <w:t xml:space="preserve"> формирование выборок данных из месячных архивов для дальнейшей обработ</w:t>
@@ -1345,23 +1298,7 @@
         <w:t xml:space="preserve"> </w:t>
       </w:r>
       <w:r>
-        <w:t xml:space="preserve">программе </w:t>
-      </w:r>
-      <w:proofErr w:type="spellStart"/>
-      <w:r>
-        <w:t>Microsoft</w:t>
-      </w:r>
-      <w:proofErr w:type="spellEnd"/>
-      <w:r>
-        <w:t xml:space="preserve"> </w:t>
-      </w:r>
-      <w:proofErr w:type="spellStart"/>
-      <w:r>
-        <w:t>Excel</w:t>
-      </w:r>
-      <w:proofErr w:type="spellEnd"/>
-      <w:r>
-        <w:t xml:space="preserve"> или просмотре в таблице или на графике;</w:t>
+        <w:t>программе Microsoft Excel или просмотре в таблице или на графике;</w:t>
       </w:r>
     </w:p>
     <w:p>
@@ -1373,6 +1310,7 @@
         </w:numPr>
         <w:spacing w:line="360" w:lineRule="auto"/>
         <w:ind w:left="0" w:firstLine="709"/>
+        <w:jc w:val="both"/>
       </w:pPr>
       <w:r>
         <w:t xml:space="preserve"> передача данных в формате CSV (текстовый файл с </w:t>
@@ -1387,13 +1325,10 @@
         <w:t>по FTP-протоколу д</w:t>
       </w:r>
       <w:r>
-        <w:t xml:space="preserve">ля отображения на </w:t>
+        <w:t xml:space="preserve">ля отображения на WEB-странице. </w:t>
       </w:r>
       <w:r>
         <w:lastRenderedPageBreak/>
-        <w:t xml:space="preserve">WEB-странице. </w:t>
-      </w:r>
-      <w:r>
         <w:t>Параметры настройки для доступа</w:t>
       </w:r>
       <w:r>
@@ -1412,6 +1347,7 @@
         </w:numPr>
         <w:spacing w:line="360" w:lineRule="auto"/>
         <w:ind w:left="0" w:firstLine="709"/>
+        <w:jc w:val="both"/>
       </w:pPr>
       <w:r>
         <w:t xml:space="preserve"> передача данных в формате BUFR в ЦКС по FTP-протоколу для передачи по АСПД и</w:t>
@@ -1427,67 +1363,33 @@
       <w:pPr>
         <w:spacing w:line="360" w:lineRule="auto"/>
         <w:ind w:firstLine="709"/>
-      </w:pPr>
-      <w:r>
-        <w:t xml:space="preserve">Основными минусами системы «АСК» являются узкая направленность, т.е. работа только с </w:t>
-      </w:r>
-      <w:proofErr w:type="spellStart"/>
-      <w:r>
-        <w:t>метеокомплексами</w:t>
-      </w:r>
-      <w:proofErr w:type="spellEnd"/>
-      <w:r>
-        <w:t xml:space="preserve"> МК-26, а также отсутствие данного программного обеспечения в свободном доступе.</w:t>
+        <w:jc w:val="both"/>
+      </w:pPr>
+      <w:r>
+        <w:t>Основными минусами системы «АСК» являются узкая направленность, т.е. работа только с метеокомплексами МК-26, а также отсутствие данного программного обеспечения в свободном доступе.</w:t>
       </w:r>
     </w:p>
     <w:p>
       <w:pPr>
         <w:spacing w:line="360" w:lineRule="auto"/>
         <w:ind w:firstLine="709"/>
-      </w:pPr>
-      <w:proofErr w:type="spellStart"/>
-      <w:r>
-        <w:t>Scanex</w:t>
-      </w:r>
-      <w:proofErr w:type="spellEnd"/>
-      <w:r>
-        <w:t xml:space="preserve"> </w:t>
-      </w:r>
-      <w:proofErr w:type="spellStart"/>
-      <w:r>
-        <w:t>Web</w:t>
-      </w:r>
-      <w:proofErr w:type="spellEnd"/>
-      <w:r>
-        <w:t xml:space="preserve">-GIS </w:t>
-      </w:r>
-      <w:proofErr w:type="spellStart"/>
-      <w:r>
-        <w:t>GeoMixer</w:t>
-      </w:r>
-      <w:proofErr w:type="spellEnd"/>
-      <w:r>
-        <w:t xml:space="preserve"> — это веб-картографическая интеграционная платформа, которая помогает создавать и внедрять ГИС во внутренние системы и базы данных предприятий.</w:t>
+        <w:jc w:val="both"/>
+      </w:pPr>
+      <w:r>
+        <w:t>Scanex Web-GIS GeoMixer — это веб-картографическая интеграционная платформа, которая помогает создавать и внедрять ГИС во внутренние системы и базы данных предприятий.</w:t>
       </w:r>
     </w:p>
     <w:p>
       <w:pPr>
         <w:spacing w:line="360" w:lineRule="auto"/>
         <w:ind w:firstLine="709"/>
+        <w:jc w:val="both"/>
       </w:pPr>
       <w:r>
         <w:t>В</w:t>
       </w:r>
       <w:r>
-        <w:t xml:space="preserve">озможности платформы </w:t>
-      </w:r>
-      <w:proofErr w:type="spellStart"/>
-      <w:r>
-        <w:t>GeoMixer</w:t>
-      </w:r>
-      <w:proofErr w:type="spellEnd"/>
-      <w:r>
-        <w:t xml:space="preserve">: </w:t>
+        <w:t xml:space="preserve">озможности платформы GeoMixer: </w:t>
       </w:r>
     </w:p>
     <w:p>
@@ -1499,6 +1401,7 @@
         </w:numPr>
         <w:spacing w:line="360" w:lineRule="auto"/>
         <w:ind w:left="0" w:firstLine="709"/>
+        <w:jc w:val="both"/>
       </w:pPr>
       <w:r>
         <w:t xml:space="preserve">поддержка основных ГИС-форматов; </w:t>
@@ -1513,14 +1416,10 @@
         </w:numPr>
         <w:spacing w:line="360" w:lineRule="auto"/>
         <w:ind w:left="0" w:firstLine="709"/>
-      </w:pPr>
-      <w:proofErr w:type="spellStart"/>
-      <w:r>
-        <w:t>геокодинг</w:t>
-      </w:r>
-      <w:proofErr w:type="spellEnd"/>
-      <w:r>
-        <w:t xml:space="preserve"> из текстовых файлов по координатам или адресам; </w:t>
+        <w:jc w:val="both"/>
+      </w:pPr>
+      <w:r>
+        <w:t xml:space="preserve">геокодинг из текстовых файлов по координатам или адресам; </w:t>
       </w:r>
     </w:p>
     <w:p>
@@ -1532,6 +1431,7 @@
         </w:numPr>
         <w:spacing w:line="360" w:lineRule="auto"/>
         <w:ind w:left="0" w:firstLine="709"/>
+        <w:jc w:val="both"/>
       </w:pPr>
       <w:r>
         <w:t xml:space="preserve">возможность интеграции дополнительных данных (фото, видео, гипертекст); </w:t>
@@ -1546,17 +1446,10 @@
         </w:numPr>
         <w:spacing w:line="360" w:lineRule="auto"/>
         <w:ind w:left="0" w:firstLine="709"/>
-      </w:pPr>
-      <w:r>
-        <w:t xml:space="preserve">внедрение подключаемых сервисов (карты, снимки, адресный поиск, публичная кадастровая карта (ПКК), метаданные </w:t>
-      </w:r>
-      <w:proofErr w:type="spellStart"/>
-      <w:r>
-        <w:t>космосъемки</w:t>
-      </w:r>
-      <w:proofErr w:type="spellEnd"/>
-      <w:r>
-        <w:t xml:space="preserve">); </w:t>
+        <w:jc w:val="both"/>
+      </w:pPr>
+      <w:r>
+        <w:t xml:space="preserve">внедрение подключаемых сервисов (карты, снимки, адресный поиск, публичная кадастровая карта (ПКК), метаданные космосъемки); </w:t>
       </w:r>
     </w:p>
     <w:p>
@@ -1568,6 +1461,7 @@
         </w:numPr>
         <w:spacing w:line="360" w:lineRule="auto"/>
         <w:ind w:left="0" w:firstLine="709"/>
+        <w:jc w:val="both"/>
       </w:pPr>
       <w:r>
         <w:t xml:space="preserve">визуализация пространственных и атрибутивных данных; </w:t>
@@ -1582,6 +1476,7 @@
         </w:numPr>
         <w:spacing w:line="360" w:lineRule="auto"/>
         <w:ind w:left="0" w:firstLine="709"/>
+        <w:jc w:val="both"/>
       </w:pPr>
       <w:r>
         <w:t xml:space="preserve">поиск объектов, пространственные и атрибутивные запросы; </w:t>
@@ -1596,6 +1491,7 @@
         </w:numPr>
         <w:spacing w:line="360" w:lineRule="auto"/>
         <w:ind w:left="0" w:firstLine="709"/>
+        <w:jc w:val="both"/>
       </w:pPr>
       <w:r>
         <w:t xml:space="preserve">редактирование векторных объектов; </w:t>
@@ -1610,17 +1506,10 @@
         </w:numPr>
         <w:spacing w:line="360" w:lineRule="auto"/>
         <w:ind w:left="0" w:firstLine="709"/>
-      </w:pPr>
-      <w:r>
-        <w:t>работа с набором разновременных данных (</w:t>
-      </w:r>
-      <w:proofErr w:type="spellStart"/>
-      <w:r>
-        <w:t>мультивременные</w:t>
-      </w:r>
-      <w:proofErr w:type="spellEnd"/>
-      <w:r>
-        <w:t xml:space="preserve"> слои); </w:t>
+        <w:jc w:val="both"/>
+      </w:pPr>
+      <w:r>
+        <w:t xml:space="preserve">работа с набором разновременных данных (мультивременные слои); </w:t>
       </w:r>
     </w:p>
     <w:p>
@@ -1632,6 +1521,7 @@
         </w:numPr>
         <w:spacing w:line="360" w:lineRule="auto"/>
         <w:ind w:left="0" w:firstLine="709"/>
+        <w:jc w:val="both"/>
       </w:pPr>
       <w:r>
         <w:t xml:space="preserve">экспорт данных; </w:t>
@@ -1646,6 +1536,7 @@
         </w:numPr>
         <w:spacing w:line="360" w:lineRule="auto"/>
         <w:ind w:left="0" w:firstLine="709"/>
+        <w:jc w:val="both"/>
       </w:pPr>
       <w:r>
         <w:t xml:space="preserve">наличие системы прав доступа к проектам, многопользовательский доступ с разграничением прав пользователей; </w:t>
@@ -1660,6 +1551,7 @@
         </w:numPr>
         <w:spacing w:line="360" w:lineRule="auto"/>
         <w:ind w:left="0" w:firstLine="709"/>
+        <w:jc w:val="both"/>
       </w:pPr>
       <w:r>
         <w:t xml:space="preserve">наличие клиентского и серверного API, инструментария для разработчиков приложений и сервисов; </w:t>
@@ -1674,26 +1566,11 @@
         </w:numPr>
         <w:spacing w:line="360" w:lineRule="auto"/>
         <w:ind w:left="0" w:firstLine="709"/>
+        <w:jc w:val="both"/>
       </w:pPr>
       <w:r>
         <w:lastRenderedPageBreak/>
-        <w:t xml:space="preserve">возможность интеграции с информационными системами на базе СУБД: MS SQL </w:t>
-      </w:r>
-      <w:proofErr w:type="spellStart"/>
-      <w:r>
-        <w:t>Server</w:t>
-      </w:r>
-      <w:proofErr w:type="spellEnd"/>
-      <w:r>
-        <w:t xml:space="preserve"> или </w:t>
-      </w:r>
-      <w:proofErr w:type="spellStart"/>
-      <w:r>
-        <w:t>Postgre</w:t>
-      </w:r>
-      <w:proofErr w:type="spellEnd"/>
-      <w:r>
-        <w:t xml:space="preserve"> SQL; </w:t>
+        <w:t xml:space="preserve">возможность интеграции с информационными системами на базе СУБД: MS SQL Server или Postgre SQL; </w:t>
       </w:r>
     </w:p>
     <w:p>
@@ -1705,6 +1582,7 @@
         </w:numPr>
         <w:spacing w:line="360" w:lineRule="auto"/>
         <w:ind w:left="0" w:firstLine="709"/>
+        <w:jc w:val="both"/>
       </w:pPr>
       <w:r>
         <w:t>поддержка мобильных устройств.</w:t>
@@ -1715,6 +1593,7 @@
         <w:pStyle w:val="a3"/>
         <w:spacing w:line="360" w:lineRule="auto"/>
         <w:ind w:left="0" w:firstLine="709"/>
+        <w:jc w:val="both"/>
       </w:pPr>
       <w:r>
         <w:t>Главным минусом данной платформы, также, является отсутствие данного программного обеспечения в свободном доступе.</w:t>
@@ -1725,21 +1604,25 @@
         <w:pStyle w:val="a3"/>
         <w:spacing w:line="360" w:lineRule="auto"/>
         <w:ind w:left="0" w:firstLine="709"/>
+        <w:jc w:val="both"/>
       </w:pPr>
     </w:p>
     <w:p>
       <w:pPr>
         <w:pStyle w:val="2"/>
-      </w:pPr>
-      <w:bookmarkStart w:id="4" w:name="_Toc515823413"/>
+        <w:spacing w:line="360" w:lineRule="auto"/>
+      </w:pPr>
+      <w:bookmarkStart w:id="3" w:name="_Toc515823413"/>
       <w:r>
         <w:t>1.3 Постановка задачи</w:t>
       </w:r>
-      <w:bookmarkEnd w:id="4"/>
-    </w:p>
-    <w:p>
-      <w:pPr>
+      <w:bookmarkEnd w:id="3"/>
+    </w:p>
+    <w:p>
+      <w:pPr>
+        <w:spacing w:line="360" w:lineRule="auto"/>
         <w:ind w:firstLine="709"/>
+        <w:jc w:val="both"/>
       </w:pPr>
     </w:p>
     <w:p>
@@ -1768,21 +1651,7 @@
         <w:rPr>
           <w:szCs w:val="28"/>
         </w:rPr>
-        <w:t xml:space="preserve">-приложения для сбора, предварительной обработки и хранения данных, получаемых с почвенной лизиметрической станции, гидрометеорологической станции и стационарных станций измерения влажности почв. Результаты измерений каждые шесть часов передаются на сервер </w:t>
-      </w:r>
-      <w:proofErr w:type="spellStart"/>
-      <w:r>
-        <w:rPr>
-          <w:szCs w:val="28"/>
-        </w:rPr>
-        <w:t>АлтГУ</w:t>
-      </w:r>
-      <w:proofErr w:type="spellEnd"/>
-      <w:r>
-        <w:rPr>
-          <w:szCs w:val="28"/>
-        </w:rPr>
-        <w:t xml:space="preserve"> в неупорядоченном виде.</w:t>
+        <w:t>-приложения для сбора, предварительной обработки и хранения данных, получаемых с почвенной лизиметрической станции, гидрометеорологической станции и стационарных станций измерения влажности почв. Результаты измерений каждые шесть часов передаются на сервер АлтГУ в неупорядоченном виде.</w:t>
       </w:r>
     </w:p>
     <w:p>
@@ -1867,10 +1736,40 @@
     </w:p>
     <w:p>
       <w:pPr>
+        <w:spacing w:line="360" w:lineRule="auto"/>
+        <w:ind w:firstLine="709"/>
+        <w:jc w:val="both"/>
+        <w:rPr>
+          <w:szCs w:val="28"/>
+        </w:rPr>
+      </w:pPr>
+    </w:p>
+    <w:p>
+      <w:pPr>
+        <w:spacing w:line="360" w:lineRule="auto"/>
+        <w:ind w:firstLine="709"/>
+        <w:jc w:val="both"/>
+        <w:rPr>
+          <w:szCs w:val="28"/>
+        </w:rPr>
+      </w:pPr>
+    </w:p>
+    <w:p>
+      <w:pPr>
+        <w:spacing w:line="360" w:lineRule="auto"/>
+        <w:ind w:firstLine="709"/>
+        <w:jc w:val="both"/>
+        <w:rPr>
+          <w:szCs w:val="28"/>
+        </w:rPr>
+      </w:pPr>
+    </w:p>
+    <w:p>
+      <w:pPr>
         <w:pStyle w:val="1"/>
         <w:spacing w:line="360" w:lineRule="auto"/>
       </w:pPr>
-      <w:bookmarkStart w:id="5" w:name="_Toc515823414"/>
+      <w:bookmarkStart w:id="4" w:name="_Toc515823414"/>
       <w:r>
         <w:lastRenderedPageBreak/>
         <w:t xml:space="preserve">2. </w:t>
@@ -1890,90 +1789,850 @@
       <w:r>
         <w:t>ПРИЛОЖЕНИЯ</w:t>
       </w:r>
+      <w:bookmarkEnd w:id="4"/>
+    </w:p>
+    <w:p>
+      <w:pPr>
+        <w:spacing w:line="360" w:lineRule="auto"/>
+        <w:jc w:val="both"/>
+      </w:pPr>
+    </w:p>
+    <w:p>
+      <w:pPr>
+        <w:pStyle w:val="2"/>
+        <w:spacing w:line="360" w:lineRule="auto"/>
+      </w:pPr>
+      <w:r>
+        <w:t>2.1 Построение модели сущность-связь</w:t>
+      </w:r>
+    </w:p>
+    <w:p>
+      <w:pPr>
+        <w:spacing w:line="360" w:lineRule="auto"/>
+        <w:ind w:firstLine="709"/>
+        <w:jc w:val="both"/>
+      </w:pPr>
+    </w:p>
+    <w:p>
+      <w:pPr>
+        <w:pStyle w:val="1"/>
+        <w:spacing w:line="360" w:lineRule="auto"/>
+      </w:pPr>
+      <w:r>
+        <w:t>Выделены следующие сущности:</w:t>
+      </w:r>
+    </w:p>
+    <w:p>
+      <w:pPr>
+        <w:pStyle w:val="a3"/>
+        <w:numPr>
+          <w:ilvl w:val="0"/>
+          <w:numId w:val="16"/>
+        </w:numPr>
+        <w:spacing w:line="360" w:lineRule="auto"/>
+        <w:ind w:left="0" w:firstLine="709"/>
+        <w:jc w:val="both"/>
+      </w:pPr>
+      <w:r>
+        <w:t>«</w:t>
+      </w:r>
+      <w:r>
+        <w:rPr>
+          <w:lang w:val="en-US"/>
+        </w:rPr>
+        <w:t>Hidromet</w:t>
+      </w:r>
+      <w:r>
+        <w:t>»</w:t>
+      </w:r>
+      <w:r>
+        <w:t xml:space="preserve"> («</w:t>
+      </w:r>
+      <w:r>
+        <w:rPr>
+          <w:lang w:val="en-US"/>
+        </w:rPr>
+        <w:t>No</w:t>
+      </w:r>
+      <w:r>
+        <w:t>», «</w:t>
+      </w:r>
+      <w:r>
+        <w:rPr>
+          <w:lang w:val="en-US"/>
+        </w:rPr>
+        <w:t>Time</w:t>
+      </w:r>
+      <w:r>
+        <w:t>», «</w:t>
+      </w:r>
+      <w:r>
+        <w:rPr>
+          <w:lang w:val="en-US"/>
+        </w:rPr>
+        <w:t>mm</w:t>
+      </w:r>
+      <w:r>
+        <w:t>», «</w:t>
+      </w:r>
+      <w:r>
+        <w:rPr>
+          <w:lang w:val="en-US"/>
+        </w:rPr>
+        <w:t>deg</w:t>
+      </w:r>
+      <w:r>
+        <w:t>», «</w:t>
+      </w:r>
+      <w:r>
+        <w:rPr>
+          <w:lang w:val="en-US"/>
+        </w:rPr>
+        <w:t>msdo</w:t>
+      </w:r>
+      <w:r>
+        <w:t>», «</w:t>
+      </w:r>
+      <w:r>
+        <w:rPr>
+          <w:lang w:val="en-US"/>
+        </w:rPr>
+        <w:t>Cdo</w:t>
+      </w:r>
+      <w:r>
+        <w:t>», «</w:t>
+      </w:r>
+      <w:r>
+        <w:rPr>
+          <w:lang w:val="en-US"/>
+        </w:rPr>
+        <w:t>Prdo</w:t>
+      </w:r>
+      <w:r>
+        <w:t>», «</w:t>
+      </w:r>
+      <w:r>
+        <w:rPr>
+          <w:lang w:val="en-US"/>
+        </w:rPr>
+        <w:t>hPado</w:t>
+      </w:r>
+      <w:r>
+        <w:t>», «</w:t>
+      </w:r>
+      <w:r>
+        <w:rPr>
+          <w:lang w:val="en-US"/>
+        </w:rPr>
+        <w:t>mmcharp</w:t>
+      </w:r>
+      <w:r>
+        <w:t>», «</w:t>
+      </w:r>
+      <w:r>
+        <w:rPr>
+          <w:lang w:val="en-US"/>
+        </w:rPr>
+        <w:t>WmI</w:t>
+      </w:r>
+      <w:r>
+        <w:t>», «</w:t>
+      </w:r>
+      <w:r>
+        <w:rPr>
+          <w:lang w:val="en-US"/>
+        </w:rPr>
+        <w:t>HKBat</w:t>
+      </w:r>
+      <w:r>
+        <w:t>», «</w:t>
+      </w:r>
+      <w:r>
+        <w:rPr>
+          <w:lang w:val="en-US"/>
+        </w:rPr>
+        <w:t>HKTemp</w:t>
+      </w:r>
+      <w:r>
+        <w:t>», «</w:t>
+      </w:r>
+      <w:r>
+        <w:rPr>
+          <w:lang w:val="en-US"/>
+        </w:rPr>
+        <w:t>HLrH</w:t>
+      </w:r>
+      <w:r>
+        <w:t xml:space="preserve">») – </w:t>
+      </w:r>
+      <w:r>
+        <w:t>эта сущность отводится для хранения показателей, регистрируемых гидрометеостанцией.</w:t>
+      </w:r>
+    </w:p>
+    <w:p>
+      <w:pPr>
+        <w:pStyle w:val="a3"/>
+        <w:spacing w:line="360" w:lineRule="auto"/>
+        <w:ind w:left="1069"/>
+        <w:jc w:val="both"/>
+      </w:pPr>
+      <w:r>
+        <w:t>Значения атрибутов:</w:t>
+      </w:r>
+    </w:p>
+    <w:p>
+      <w:pPr>
+        <w:pStyle w:val="a3"/>
+        <w:numPr>
+          <w:ilvl w:val="0"/>
+          <w:numId w:val="18"/>
+        </w:numPr>
+        <w:spacing w:line="360" w:lineRule="auto"/>
+        <w:ind w:left="1134" w:firstLine="851"/>
+        <w:jc w:val="both"/>
+      </w:pPr>
+      <w:r>
+        <w:t>«</w:t>
+      </w:r>
+      <w:r>
+        <w:rPr>
+          <w:lang w:val="en-US"/>
+        </w:rPr>
+        <w:t>No</w:t>
+      </w:r>
+      <w:r>
+        <w:t>» - номер точки;</w:t>
+      </w:r>
+    </w:p>
+    <w:p>
+      <w:pPr>
+        <w:pStyle w:val="a3"/>
+        <w:numPr>
+          <w:ilvl w:val="0"/>
+          <w:numId w:val="18"/>
+        </w:numPr>
+        <w:spacing w:line="360" w:lineRule="auto"/>
+        <w:ind w:left="1134" w:firstLine="851"/>
+        <w:jc w:val="both"/>
+      </w:pPr>
+      <w:r>
+        <w:t>«</w:t>
+      </w:r>
+      <w:r>
+        <w:rPr>
+          <w:lang w:val="en-US"/>
+        </w:rPr>
+        <w:t>Time</w:t>
+      </w:r>
+      <w:r>
+        <w:t>»</w:t>
+      </w:r>
+      <w:r>
+        <w:t xml:space="preserve"> - время измерения</w:t>
+      </w:r>
+      <w:r>
+        <w:rPr>
+          <w:lang w:val="en-US"/>
+        </w:rPr>
+        <w:t>;</w:t>
+      </w:r>
+    </w:p>
+    <w:p>
+      <w:pPr>
+        <w:pStyle w:val="a3"/>
+        <w:numPr>
+          <w:ilvl w:val="0"/>
+          <w:numId w:val="18"/>
+        </w:numPr>
+        <w:spacing w:line="360" w:lineRule="auto"/>
+        <w:ind w:left="1134" w:firstLine="851"/>
+        <w:jc w:val="both"/>
+      </w:pPr>
+      <w:r>
+        <w:t>«</w:t>
+      </w:r>
+      <w:r>
+        <w:rPr>
+          <w:lang w:val="en-US"/>
+        </w:rPr>
+        <w:t>mm</w:t>
+      </w:r>
+      <w:r>
+        <w:t xml:space="preserve">» - </w:t>
+      </w:r>
+      <w:r>
+        <w:rPr>
+          <w:sz w:val="26"/>
+          <w:szCs w:val="26"/>
+        </w:rPr>
+        <w:t>количество атмосферных осадков в капельном виде</w:t>
+      </w:r>
+      <w:r>
+        <w:rPr>
+          <w:sz w:val="26"/>
+          <w:szCs w:val="26"/>
+        </w:rPr>
+        <w:t>;</w:t>
+      </w:r>
+    </w:p>
+    <w:p>
+      <w:pPr>
+        <w:pStyle w:val="a3"/>
+        <w:numPr>
+          <w:ilvl w:val="0"/>
+          <w:numId w:val="18"/>
+        </w:numPr>
+        <w:spacing w:line="360" w:lineRule="auto"/>
+        <w:ind w:left="1134" w:firstLine="851"/>
+        <w:jc w:val="both"/>
+      </w:pPr>
+      <w:r>
+        <w:t>«</w:t>
+      </w:r>
+      <w:r>
+        <w:rPr>
+          <w:lang w:val="en-US"/>
+        </w:rPr>
+        <w:t>deg</w:t>
+      </w:r>
+      <w:r>
+        <w:t>» - направление ветра;</w:t>
+      </w:r>
+    </w:p>
+    <w:p>
+      <w:pPr>
+        <w:pStyle w:val="a3"/>
+        <w:numPr>
+          <w:ilvl w:val="0"/>
+          <w:numId w:val="18"/>
+        </w:numPr>
+        <w:spacing w:line="360" w:lineRule="auto"/>
+        <w:ind w:left="1134" w:firstLine="851"/>
+        <w:jc w:val="both"/>
+      </w:pPr>
+      <w:r>
+        <w:t>«</w:t>
+      </w:r>
+      <w:r>
+        <w:rPr>
+          <w:lang w:val="en-US"/>
+        </w:rPr>
+        <w:t>msdo</w:t>
+      </w:r>
+      <w:r>
+        <w:t>» - скорость ветра;</w:t>
+      </w:r>
+    </w:p>
+    <w:p>
+      <w:pPr>
+        <w:pStyle w:val="a3"/>
+        <w:numPr>
+          <w:ilvl w:val="0"/>
+          <w:numId w:val="18"/>
+        </w:numPr>
+        <w:spacing w:line="360" w:lineRule="auto"/>
+        <w:ind w:left="1134" w:firstLine="851"/>
+        <w:jc w:val="both"/>
+      </w:pPr>
+      <w:r>
+        <w:t>«</w:t>
+      </w:r>
+      <w:r>
+        <w:rPr>
+          <w:lang w:val="en-US"/>
+        </w:rPr>
+        <w:t>Cdo</w:t>
+      </w:r>
+      <w:r>
+        <w:t>»</w:t>
+      </w:r>
+      <w:r>
+        <w:t xml:space="preserve"> - </w:t>
+      </w:r>
+      <w:r>
+        <w:rPr>
+          <w:sz w:val="26"/>
+          <w:szCs w:val="26"/>
+        </w:rPr>
+        <w:t>температура воздуха</w:t>
+      </w:r>
+      <w:r>
+        <w:rPr>
+          <w:sz w:val="26"/>
+          <w:szCs w:val="26"/>
+        </w:rPr>
+        <w:t>;</w:t>
+      </w:r>
+    </w:p>
+    <w:p>
+      <w:pPr>
+        <w:pStyle w:val="a3"/>
+        <w:numPr>
+          <w:ilvl w:val="0"/>
+          <w:numId w:val="18"/>
+        </w:numPr>
+        <w:spacing w:line="360" w:lineRule="auto"/>
+        <w:ind w:left="1134" w:firstLine="851"/>
+        <w:jc w:val="both"/>
+      </w:pPr>
+      <w:r>
+        <w:rPr>
+          <w:sz w:val="26"/>
+          <w:szCs w:val="26"/>
+        </w:rPr>
+        <w:t>«</w:t>
+      </w:r>
+      <w:r>
+        <w:rPr>
+          <w:lang w:val="en-US"/>
+        </w:rPr>
+        <w:t>Prdo</w:t>
+      </w:r>
+      <w:r>
+        <w:t xml:space="preserve">» - </w:t>
+      </w:r>
+      <w:r>
+        <w:rPr>
+          <w:sz w:val="26"/>
+          <w:szCs w:val="26"/>
+        </w:rPr>
+        <w:t>относительная влажность воздуха</w:t>
+      </w:r>
+      <w:r>
+        <w:rPr>
+          <w:sz w:val="26"/>
+          <w:szCs w:val="26"/>
+        </w:rPr>
+        <w:t>;</w:t>
+      </w:r>
+    </w:p>
+    <w:p>
+      <w:pPr>
+        <w:pStyle w:val="a3"/>
+        <w:numPr>
+          <w:ilvl w:val="0"/>
+          <w:numId w:val="18"/>
+        </w:numPr>
+        <w:spacing w:line="360" w:lineRule="auto"/>
+        <w:ind w:left="1134" w:firstLine="851"/>
+        <w:jc w:val="both"/>
+      </w:pPr>
+      <w:r>
+        <w:t>«</w:t>
+      </w:r>
+      <w:r>
+        <w:rPr>
+          <w:lang w:val="en-US"/>
+        </w:rPr>
+        <w:t>hPado</w:t>
+      </w:r>
+      <w:r>
+        <w:t>»</w:t>
+      </w:r>
+      <w:r>
+        <w:t xml:space="preserve"> - </w:t>
+      </w:r>
+      <w:r>
+        <w:rPr>
+          <w:sz w:val="26"/>
+          <w:szCs w:val="26"/>
+        </w:rPr>
+        <w:t>атмосферное давление</w:t>
+      </w:r>
+      <w:r>
+        <w:rPr>
+          <w:sz w:val="26"/>
+          <w:szCs w:val="26"/>
+        </w:rPr>
+        <w:t>;</w:t>
+      </w:r>
+    </w:p>
+    <w:p>
+      <w:pPr>
+        <w:pStyle w:val="a3"/>
+        <w:numPr>
+          <w:ilvl w:val="0"/>
+          <w:numId w:val="18"/>
+        </w:numPr>
+        <w:spacing w:line="360" w:lineRule="auto"/>
+        <w:ind w:left="1134" w:firstLine="851"/>
+        <w:jc w:val="both"/>
+      </w:pPr>
+      <w:r>
+        <w:t>«</w:t>
+      </w:r>
+      <w:r>
+        <w:rPr>
+          <w:lang w:val="en-US"/>
+        </w:rPr>
+        <w:t>mmcharp</w:t>
+      </w:r>
+      <w:r>
+        <w:t xml:space="preserve">» - </w:t>
+      </w:r>
+      <w:r>
+        <w:rPr>
+          <w:sz w:val="26"/>
+          <w:szCs w:val="26"/>
+        </w:rPr>
+        <w:t>количество атмосферных осадков в капельном виде</w:t>
+      </w:r>
+      <w:r>
+        <w:rPr>
+          <w:sz w:val="26"/>
+          <w:szCs w:val="26"/>
+        </w:rPr>
+        <w:t>;</w:t>
+      </w:r>
+    </w:p>
+    <w:p>
+      <w:pPr>
+        <w:pStyle w:val="a3"/>
+        <w:numPr>
+          <w:ilvl w:val="0"/>
+          <w:numId w:val="18"/>
+        </w:numPr>
+        <w:spacing w:line="360" w:lineRule="auto"/>
+        <w:ind w:left="1134" w:firstLine="851"/>
+        <w:jc w:val="both"/>
+      </w:pPr>
+      <w:r>
+        <w:t>«</w:t>
+      </w:r>
+      <w:r>
+        <w:rPr>
+          <w:lang w:val="en-US"/>
+        </w:rPr>
+        <w:t>WmI</w:t>
+      </w:r>
+      <w:r>
+        <w:t xml:space="preserve">» - </w:t>
+      </w:r>
+      <w:r>
+        <w:rPr>
+          <w:sz w:val="26"/>
+          <w:szCs w:val="26"/>
+        </w:rPr>
+        <w:t>интенсивность солнечной радиации</w:t>
+      </w:r>
+      <w:r>
+        <w:rPr>
+          <w:sz w:val="26"/>
+          <w:szCs w:val="26"/>
+        </w:rPr>
+        <w:t>;</w:t>
+      </w:r>
+    </w:p>
+    <w:p>
+      <w:pPr>
+        <w:pStyle w:val="a3"/>
+        <w:numPr>
+          <w:ilvl w:val="0"/>
+          <w:numId w:val="18"/>
+        </w:numPr>
+        <w:spacing w:line="360" w:lineRule="auto"/>
+        <w:ind w:left="1134" w:firstLine="851"/>
+        <w:jc w:val="both"/>
+      </w:pPr>
+      <w:r>
+        <w:t>«</w:t>
+      </w:r>
+      <w:r>
+        <w:rPr>
+          <w:lang w:val="en-US"/>
+        </w:rPr>
+        <w:t>HKBat</w:t>
+      </w:r>
+      <w:r>
+        <w:t xml:space="preserve">» - </w:t>
+      </w:r>
+      <w:r>
+        <w:rPr>
+          <w:sz w:val="26"/>
+          <w:szCs w:val="26"/>
+        </w:rPr>
+        <w:t>напряжение батареи питания</w:t>
+      </w:r>
+      <w:r>
+        <w:rPr>
+          <w:sz w:val="26"/>
+          <w:szCs w:val="26"/>
+        </w:rPr>
+        <w:t>;</w:t>
+      </w:r>
+    </w:p>
+    <w:p>
+      <w:pPr>
+        <w:pStyle w:val="a3"/>
+        <w:numPr>
+          <w:ilvl w:val="0"/>
+          <w:numId w:val="18"/>
+        </w:numPr>
+        <w:spacing w:line="360" w:lineRule="auto"/>
+        <w:ind w:left="1134" w:firstLine="851"/>
+        <w:jc w:val="both"/>
+      </w:pPr>
+      <w:r>
+        <w:t>«</w:t>
+      </w:r>
+      <w:r>
+        <w:rPr>
+          <w:lang w:val="en-US"/>
+        </w:rPr>
+        <w:t>HKTemp</w:t>
+      </w:r>
+      <w:r>
+        <w:t>»</w:t>
+      </w:r>
+      <w:r>
+        <w:t xml:space="preserve"> - </w:t>
+      </w:r>
+      <w:r>
+        <w:rPr>
+          <w:sz w:val="26"/>
+          <w:szCs w:val="26"/>
+        </w:rPr>
+        <w:t>температура батареи питания</w:t>
+      </w:r>
+      <w:r>
+        <w:rPr>
+          <w:sz w:val="26"/>
+          <w:szCs w:val="26"/>
+        </w:rPr>
+        <w:t>;</w:t>
+      </w:r>
+    </w:p>
+    <w:p>
+      <w:pPr>
+        <w:pStyle w:val="a3"/>
+        <w:numPr>
+          <w:ilvl w:val="0"/>
+          <w:numId w:val="18"/>
+        </w:numPr>
+        <w:spacing w:line="360" w:lineRule="auto"/>
+        <w:ind w:left="1134" w:firstLine="851"/>
+        <w:jc w:val="both"/>
+      </w:pPr>
+      <w:r>
+        <w:t>«</w:t>
+      </w:r>
+      <w:r>
+        <w:rPr>
+          <w:lang w:val="en-US"/>
+        </w:rPr>
+        <w:t>HLrH</w:t>
+      </w:r>
+      <w:r>
+        <w:t xml:space="preserve">» - </w:t>
+      </w:r>
+      <w:r>
+        <w:t>доля свободной памяти логгера</w:t>
+      </w:r>
+      <w:r>
+        <w:t>;</w:t>
+      </w:r>
+    </w:p>
+    <w:p>
+      <w:pPr>
+        <w:pStyle w:val="a3"/>
+        <w:numPr>
+          <w:ilvl w:val="0"/>
+          <w:numId w:val="16"/>
+        </w:numPr>
+        <w:spacing w:line="360" w:lineRule="auto"/>
+        <w:ind w:left="0" w:firstLine="709"/>
+        <w:jc w:val="both"/>
+      </w:pPr>
+      <w:r>
+        <w:t>«</w:t>
+      </w:r>
+      <w:r>
+        <w:rPr>
+          <w:lang w:val="en-US"/>
+        </w:rPr>
+        <w:t>Stational</w:t>
+      </w:r>
+      <w:r>
+        <w:t xml:space="preserve">» </w:t>
+      </w:r>
+      <w:bookmarkStart w:id="5" w:name="_GoBack"/>
       <w:bookmarkEnd w:id="5"/>
     </w:p>
     <w:p>
       <w:pPr>
+        <w:spacing w:line="360" w:lineRule="auto"/>
+        <w:jc w:val="both"/>
+      </w:pPr>
+    </w:p>
+    <w:p>
+      <w:pPr>
         <w:pStyle w:val="1"/>
+        <w:spacing w:line="360" w:lineRule="auto"/>
       </w:pPr>
     </w:p>
     <w:p>
       <w:pPr>
         <w:pStyle w:val="1"/>
+        <w:spacing w:line="360" w:lineRule="auto"/>
+      </w:pPr>
+    </w:p>
+    <w:p>
+      <w:pPr>
+        <w:spacing w:line="360" w:lineRule="auto"/>
+        <w:jc w:val="both"/>
       </w:pPr>
     </w:p>
     <w:p>
       <w:pPr>
         <w:pStyle w:val="1"/>
+        <w:spacing w:line="360" w:lineRule="auto"/>
+        <w:ind w:left="0"/>
+      </w:pPr>
+    </w:p>
+    <w:p>
+      <w:pPr>
+        <w:spacing w:line="360" w:lineRule="auto"/>
+        <w:jc w:val="both"/>
       </w:pPr>
     </w:p>
     <w:p>
       <w:pPr>
         <w:pStyle w:val="1"/>
-      </w:pPr>
-    </w:p>
-    <w:p/>
+        <w:spacing w:line="360" w:lineRule="auto"/>
+      </w:pPr>
+    </w:p>
     <w:p>
       <w:pPr>
         <w:pStyle w:val="1"/>
-        <w:ind w:left="0"/>
-      </w:pPr>
-    </w:p>
-    <w:p/>
+        <w:spacing w:line="360" w:lineRule="auto"/>
+      </w:pPr>
+    </w:p>
     <w:p>
       <w:pPr>
         <w:pStyle w:val="1"/>
+        <w:spacing w:line="360" w:lineRule="auto"/>
+      </w:pPr>
+    </w:p>
+    <w:p>
+      <w:pPr>
+        <w:spacing w:line="360" w:lineRule="auto"/>
+        <w:jc w:val="both"/>
+      </w:pPr>
+    </w:p>
+    <w:p>
+      <w:pPr>
+        <w:spacing w:line="360" w:lineRule="auto"/>
+        <w:jc w:val="both"/>
+      </w:pPr>
+    </w:p>
+    <w:p>
+      <w:pPr>
+        <w:spacing w:line="360" w:lineRule="auto"/>
+        <w:jc w:val="both"/>
+      </w:pPr>
+    </w:p>
+    <w:p>
+      <w:pPr>
+        <w:spacing w:line="360" w:lineRule="auto"/>
+        <w:jc w:val="both"/>
+      </w:pPr>
+    </w:p>
+    <w:p>
+      <w:pPr>
+        <w:spacing w:line="360" w:lineRule="auto"/>
+        <w:jc w:val="both"/>
+      </w:pPr>
+    </w:p>
+    <w:p>
+      <w:pPr>
+        <w:spacing w:line="360" w:lineRule="auto"/>
+        <w:jc w:val="both"/>
+      </w:pPr>
+    </w:p>
+    <w:p>
+      <w:pPr>
+        <w:spacing w:line="360" w:lineRule="auto"/>
+        <w:jc w:val="both"/>
+      </w:pPr>
+    </w:p>
+    <w:p>
+      <w:pPr>
+        <w:spacing w:line="360" w:lineRule="auto"/>
+        <w:jc w:val="both"/>
+      </w:pPr>
+    </w:p>
+    <w:p>
+      <w:pPr>
+        <w:spacing w:line="360" w:lineRule="auto"/>
+        <w:jc w:val="both"/>
+      </w:pPr>
+    </w:p>
+    <w:p>
+      <w:pPr>
+        <w:spacing w:line="360" w:lineRule="auto"/>
+        <w:jc w:val="both"/>
+      </w:pPr>
+    </w:p>
+    <w:p>
+      <w:pPr>
+        <w:spacing w:line="360" w:lineRule="auto"/>
+        <w:jc w:val="both"/>
+      </w:pPr>
+    </w:p>
+    <w:p>
+      <w:pPr>
+        <w:spacing w:line="360" w:lineRule="auto"/>
+        <w:jc w:val="both"/>
+      </w:pPr>
+    </w:p>
+    <w:p>
+      <w:pPr>
+        <w:spacing w:line="360" w:lineRule="auto"/>
+        <w:jc w:val="both"/>
+      </w:pPr>
+    </w:p>
+    <w:p>
+      <w:pPr>
+        <w:spacing w:line="360" w:lineRule="auto"/>
+        <w:jc w:val="both"/>
+      </w:pPr>
+    </w:p>
+    <w:p>
+      <w:pPr>
+        <w:spacing w:line="360" w:lineRule="auto"/>
+        <w:jc w:val="both"/>
+      </w:pPr>
+    </w:p>
+    <w:p>
+      <w:pPr>
+        <w:spacing w:line="360" w:lineRule="auto"/>
+        <w:jc w:val="both"/>
       </w:pPr>
     </w:p>
     <w:p>
       <w:pPr>
         <w:pStyle w:val="1"/>
-      </w:pPr>
-    </w:p>
-    <w:p>
-      <w:pPr>
-        <w:pStyle w:val="1"/>
-      </w:pPr>
-    </w:p>
-    <w:p/>
-    <w:p/>
-    <w:p/>
-    <w:p/>
-    <w:p/>
-    <w:p/>
-    <w:p/>
-    <w:p/>
-    <w:p/>
-    <w:p/>
-    <w:p/>
-    <w:p/>
-    <w:p/>
-    <w:p/>
-    <w:p/>
-    <w:p/>
-    <w:p>
-      <w:pPr>
-        <w:pStyle w:val="1"/>
+        <w:spacing w:line="360" w:lineRule="auto"/>
       </w:pPr>
       <w:bookmarkStart w:id="6" w:name="_Toc515823415"/>
       <w:r>
-        <w:lastRenderedPageBreak/>
         <w:t>3.</w:t>
       </w:r>
       <w:r>
-        <w:t xml:space="preserve"> РЕЗУЛЬТАТЫ РАБОТЫ</w:t>
-      </w:r>
-      <w:proofErr w:type="gramStart"/>
-      <w:r>
-        <w:t>??</w:t>
+        <w:t xml:space="preserve"> РЕЗУЛЬТАТЫ РАБОТЫ??</w:t>
       </w:r>
       <w:bookmarkEnd w:id="6"/>
-      <w:proofErr w:type="gramEnd"/>
-    </w:p>
-    <w:p/>
+    </w:p>
+    <w:p>
+      <w:pPr>
+        <w:spacing w:line="360" w:lineRule="auto"/>
+        <w:jc w:val="both"/>
+      </w:pPr>
+    </w:p>
     <w:p>
       <w:pPr>
         <w:pStyle w:val="2"/>
+        <w:spacing w:line="360" w:lineRule="auto"/>
       </w:pPr>
       <w:bookmarkStart w:id="7" w:name="_Toc515823416"/>
       <w:r>
@@ -1993,9 +2652,15 @@
       </w:r>
       <w:bookmarkEnd w:id="7"/>
     </w:p>
-    <w:p/>
-    <w:p>
-      <w:pPr>
+    <w:p>
+      <w:pPr>
+        <w:spacing w:line="360" w:lineRule="auto"/>
+        <w:jc w:val="both"/>
+      </w:pPr>
+    </w:p>
+    <w:p>
+      <w:pPr>
+        <w:spacing w:line="360" w:lineRule="auto"/>
         <w:ind w:firstLine="709"/>
         <w:jc w:val="both"/>
         <w:rPr>
@@ -2027,45 +2692,17 @@
           <w:ilvl w:val="0"/>
           <w:numId w:val="11"/>
         </w:numPr>
-        <w:spacing w:after="0" w:line="240" w:lineRule="auto"/>
-        <w:jc w:val="both"/>
-        <w:rPr>
-          <w:szCs w:val="28"/>
-        </w:rPr>
-      </w:pPr>
-      <w:r>
-        <w:rPr>
-          <w:szCs w:val="28"/>
-        </w:rPr>
-        <w:t xml:space="preserve"> выбор таблицы (</w:t>
-      </w:r>
-      <w:proofErr w:type="spellStart"/>
-      <w:r>
-        <w:rPr>
-          <w:szCs w:val="28"/>
-        </w:rPr>
-        <w:t>гидрометео</w:t>
-      </w:r>
-      <w:proofErr w:type="spellEnd"/>
-      <w:r>
-        <w:rPr>
-          <w:szCs w:val="28"/>
-        </w:rPr>
-        <w:t xml:space="preserve">, стационарная, </w:t>
-      </w:r>
-      <w:proofErr w:type="spellStart"/>
-      <w:r>
-        <w:rPr>
-          <w:szCs w:val="28"/>
-        </w:rPr>
-        <w:t>лиземетрическая</w:t>
-      </w:r>
-      <w:proofErr w:type="spellEnd"/>
-      <w:r>
-        <w:rPr>
-          <w:szCs w:val="28"/>
-        </w:rPr>
-        <w:t>);</w:t>
+        <w:spacing w:after="0" w:line="360" w:lineRule="auto"/>
+        <w:jc w:val="both"/>
+        <w:rPr>
+          <w:szCs w:val="28"/>
+        </w:rPr>
+      </w:pPr>
+      <w:r>
+        <w:rPr>
+          <w:szCs w:val="28"/>
+        </w:rPr>
+        <w:t xml:space="preserve"> выбор таблицы (гидрометео, стационарная, лиземетрическая);</w:t>
       </w:r>
     </w:p>
     <w:p>
@@ -2074,7 +2711,7 @@
           <w:ilvl w:val="0"/>
           <w:numId w:val="11"/>
         </w:numPr>
-        <w:spacing w:after="0" w:line="240" w:lineRule="auto"/>
+        <w:spacing w:after="0" w:line="360" w:lineRule="auto"/>
         <w:jc w:val="both"/>
         <w:rPr>
           <w:szCs w:val="28"/>
@@ -2093,7 +2730,7 @@
           <w:ilvl w:val="0"/>
           <w:numId w:val="11"/>
         </w:numPr>
-        <w:spacing w:after="0" w:line="240" w:lineRule="auto"/>
+        <w:spacing w:after="0" w:line="360" w:lineRule="auto"/>
         <w:jc w:val="both"/>
         <w:rPr>
           <w:szCs w:val="28"/>
@@ -2108,6 +2745,7 @@
     </w:p>
     <w:p>
       <w:pPr>
+        <w:spacing w:line="360" w:lineRule="auto"/>
         <w:ind w:firstLine="709"/>
         <w:jc w:val="both"/>
         <w:rPr>
@@ -2117,8 +2755,9 @@
     </w:p>
     <w:p>
       <w:pPr>
+        <w:spacing w:line="360" w:lineRule="auto"/>
         <w:ind w:firstLine="709"/>
-        <w:jc w:val="center"/>
+        <w:jc w:val="both"/>
         <w:rPr>
           <w:noProof/>
         </w:rPr>
@@ -2128,6 +2767,7 @@
           <w:noProof/>
           <w:lang w:eastAsia="ru-RU"/>
         </w:rPr>
+        <w:lastRenderedPageBreak/>
         <w:drawing>
           <wp:inline distT="0" distB="0" distL="0" distR="0">
             <wp:extent cx="3479165" cy="4476750"/>
@@ -2180,8 +2820,9 @@
     </w:p>
     <w:p>
       <w:pPr>
+        <w:spacing w:line="360" w:lineRule="auto"/>
         <w:ind w:firstLine="709"/>
-        <w:jc w:val="center"/>
+        <w:jc w:val="both"/>
         <w:rPr>
           <w:noProof/>
         </w:rPr>
@@ -2195,6 +2836,7 @@
     </w:p>
     <w:p>
       <w:pPr>
+        <w:spacing w:line="360" w:lineRule="auto"/>
         <w:ind w:firstLine="709"/>
         <w:jc w:val="both"/>
         <w:rPr>
@@ -2270,6 +2912,7 @@
     </w:p>
     <w:p>
       <w:pPr>
+        <w:spacing w:line="360" w:lineRule="auto"/>
         <w:ind w:firstLine="709"/>
         <w:jc w:val="both"/>
         <w:rPr>
@@ -2280,6 +2923,7 @@
     </w:p>
     <w:p>
       <w:pPr>
+        <w:spacing w:line="360" w:lineRule="auto"/>
         <w:ind w:firstLine="709"/>
         <w:jc w:val="both"/>
         <w:rPr>
@@ -2292,14 +2936,14 @@
           <w:noProof/>
           <w:szCs w:val="28"/>
         </w:rPr>
-        <w:lastRenderedPageBreak/>
         <w:t>Ручной ввод данных осуществляется с помощью трех форм, состоящих из полей, названия которых соответствуют названиям полей в базе данных и кнопки «Отправить».</w:t>
       </w:r>
     </w:p>
     <w:p>
       <w:pPr>
+        <w:spacing w:line="360" w:lineRule="auto"/>
         <w:ind w:firstLine="709"/>
-        <w:jc w:val="center"/>
+        <w:jc w:val="both"/>
         <w:rPr>
           <w:noProof/>
         </w:rPr>
@@ -2309,6 +2953,7 @@
           <w:noProof/>
           <w:lang w:eastAsia="ru-RU"/>
         </w:rPr>
+        <w:lastRenderedPageBreak/>
         <w:drawing>
           <wp:inline distT="0" distB="0" distL="0" distR="0">
             <wp:extent cx="4857115" cy="2399030"/>
@@ -2361,8 +3006,9 @@
     </w:p>
     <w:p>
       <w:pPr>
+        <w:spacing w:line="360" w:lineRule="auto"/>
         <w:ind w:firstLine="709"/>
-        <w:jc w:val="center"/>
+        <w:jc w:val="both"/>
         <w:rPr>
           <w:noProof/>
         </w:rPr>
@@ -2376,6 +3022,7 @@
     </w:p>
     <w:p>
       <w:pPr>
+        <w:spacing w:line="360" w:lineRule="auto"/>
         <w:ind w:firstLine="709"/>
         <w:jc w:val="both"/>
         <w:rPr>
@@ -2385,6 +3032,7 @@
     </w:p>
     <w:p>
       <w:pPr>
+        <w:spacing w:line="360" w:lineRule="auto"/>
         <w:ind w:firstLine="709"/>
         <w:jc w:val="both"/>
         <w:rPr>
@@ -2431,6 +3079,7 @@
     </w:p>
     <w:p>
       <w:pPr>
+        <w:spacing w:line="360" w:lineRule="auto"/>
         <w:ind w:firstLine="709"/>
         <w:jc w:val="both"/>
         <w:rPr>
@@ -2464,7 +3113,7 @@
           <w:ilvl w:val="0"/>
           <w:numId w:val="12"/>
         </w:numPr>
-        <w:spacing w:after="0" w:line="240" w:lineRule="auto"/>
+        <w:spacing w:after="0" w:line="360" w:lineRule="auto"/>
         <w:jc w:val="both"/>
         <w:rPr>
           <w:szCs w:val="28"/>
@@ -2483,7 +3132,7 @@
           <w:ilvl w:val="1"/>
           <w:numId w:val="12"/>
         </w:numPr>
-        <w:spacing w:after="0" w:line="240" w:lineRule="auto"/>
+        <w:spacing w:after="0" w:line="360" w:lineRule="auto"/>
         <w:jc w:val="both"/>
         <w:rPr>
           <w:szCs w:val="28"/>
@@ -2502,7 +3151,7 @@
           <w:ilvl w:val="1"/>
           <w:numId w:val="12"/>
         </w:numPr>
-        <w:spacing w:after="0" w:line="240" w:lineRule="auto"/>
+        <w:spacing w:after="0" w:line="360" w:lineRule="auto"/>
         <w:jc w:val="both"/>
         <w:rPr>
           <w:szCs w:val="28"/>
@@ -2521,7 +3170,7 @@
           <w:ilvl w:val="0"/>
           <w:numId w:val="12"/>
         </w:numPr>
-        <w:spacing w:after="0" w:line="240" w:lineRule="auto"/>
+        <w:spacing w:after="0" w:line="360" w:lineRule="auto"/>
         <w:jc w:val="both"/>
         <w:rPr>
           <w:szCs w:val="28"/>
@@ -2540,7 +3189,7 @@
           <w:ilvl w:val="1"/>
           <w:numId w:val="12"/>
         </w:numPr>
-        <w:spacing w:after="0" w:line="240" w:lineRule="auto"/>
+        <w:spacing w:after="0" w:line="360" w:lineRule="auto"/>
         <w:jc w:val="both"/>
         <w:rPr>
           <w:szCs w:val="28"/>
@@ -2559,7 +3208,7 @@
           <w:ilvl w:val="1"/>
           <w:numId w:val="12"/>
         </w:numPr>
-        <w:spacing w:after="0" w:line="240" w:lineRule="auto"/>
+        <w:spacing w:after="0" w:line="360" w:lineRule="auto"/>
         <w:jc w:val="both"/>
         <w:rPr>
           <w:szCs w:val="28"/>
@@ -2574,6 +3223,7 @@
     </w:p>
     <w:p>
       <w:pPr>
+        <w:spacing w:line="360" w:lineRule="auto"/>
         <w:ind w:firstLine="709"/>
         <w:jc w:val="both"/>
         <w:rPr>
@@ -2583,8 +3233,9 @@
     </w:p>
     <w:p>
       <w:pPr>
+        <w:spacing w:line="360" w:lineRule="auto"/>
         <w:ind w:firstLine="709"/>
-        <w:jc w:val="center"/>
+        <w:jc w:val="both"/>
         <w:rPr>
           <w:noProof/>
         </w:rPr>
@@ -2647,8 +3298,9 @@
     </w:p>
     <w:p>
       <w:pPr>
+        <w:spacing w:line="360" w:lineRule="auto"/>
         <w:ind w:firstLine="709"/>
-        <w:jc w:val="center"/>
+        <w:jc w:val="both"/>
         <w:rPr>
           <w:szCs w:val="28"/>
         </w:rPr>
@@ -2662,6 +3314,7 @@
     </w:p>
     <w:p>
       <w:pPr>
+        <w:spacing w:line="360" w:lineRule="auto"/>
         <w:ind w:firstLine="709"/>
         <w:jc w:val="both"/>
         <w:rPr>
@@ -2674,7 +3327,6 @@
         </w:rPr>
         <w:t xml:space="preserve">После выбора таблицы и нажатия кнопки вывода данных, посредством возможностей языка </w:t>
       </w:r>
-      <w:proofErr w:type="spellStart"/>
       <w:r>
         <w:rPr>
           <w:szCs w:val="28"/>
@@ -2682,7 +3334,6 @@
         </w:rPr>
         <w:t>php</w:t>
       </w:r>
-      <w:proofErr w:type="spellEnd"/>
       <w:r>
         <w:rPr>
           <w:szCs w:val="28"/>
@@ -2730,7 +3381,9 @@
     </w:p>
     <w:p>
       <w:pPr>
+        <w:spacing w:line="360" w:lineRule="auto"/>
         <w:ind w:firstLine="720"/>
+        <w:jc w:val="both"/>
         <w:rPr>
           <w:noProof/>
         </w:rPr>
@@ -2792,8 +3445,9 @@
     </w:p>
     <w:p>
       <w:pPr>
+        <w:spacing w:line="360" w:lineRule="auto"/>
         <w:ind w:firstLine="720"/>
-        <w:jc w:val="center"/>
+        <w:jc w:val="both"/>
         <w:rPr>
           <w:noProof/>
         </w:rPr>
@@ -2807,6 +3461,7 @@
     </w:p>
     <w:p>
       <w:pPr>
+        <w:spacing w:line="360" w:lineRule="auto"/>
         <w:ind w:firstLine="720"/>
         <w:jc w:val="both"/>
         <w:rPr>
@@ -2816,6 +3471,7 @@
     </w:p>
     <w:p>
       <w:pPr>
+        <w:spacing w:line="360" w:lineRule="auto"/>
         <w:ind w:firstLine="720"/>
         <w:jc w:val="both"/>
         <w:rPr>
@@ -2828,7 +3484,6 @@
         </w:rPr>
         <w:t xml:space="preserve">После выбора таблицы и нажатия кнопки экспорта данных с помощью встроенных средств языка </w:t>
       </w:r>
-      <w:proofErr w:type="spellStart"/>
       <w:r>
         <w:rPr>
           <w:szCs w:val="28"/>
@@ -2836,7 +3491,6 @@
         </w:rPr>
         <w:t>php</w:t>
       </w:r>
-      <w:proofErr w:type="spellEnd"/>
       <w:r>
         <w:rPr>
           <w:szCs w:val="28"/>
@@ -2890,6 +3544,7 @@
     </w:p>
     <w:p>
       <w:pPr>
+        <w:spacing w:line="360" w:lineRule="auto"/>
         <w:ind w:firstLine="720"/>
         <w:jc w:val="both"/>
         <w:rPr>
@@ -2899,8 +3554,9 @@
     </w:p>
     <w:p>
       <w:pPr>
+        <w:spacing w:line="360" w:lineRule="auto"/>
         <w:ind w:firstLine="720"/>
-        <w:jc w:val="center"/>
+        <w:jc w:val="both"/>
         <w:rPr>
           <w:noProof/>
         </w:rPr>
@@ -2910,7 +3566,6 @@
           <w:noProof/>
           <w:lang w:eastAsia="ru-RU"/>
         </w:rPr>
-        <w:lastRenderedPageBreak/>
         <w:drawing>
           <wp:inline distT="0" distB="0" distL="0" distR="0">
             <wp:extent cx="5094605" cy="2066290"/>
@@ -2963,8 +3618,9 @@
     </w:p>
     <w:p>
       <w:pPr>
+        <w:spacing w:line="360" w:lineRule="auto"/>
         <w:ind w:firstLine="720"/>
-        <w:jc w:val="center"/>
+        <w:jc w:val="both"/>
         <w:rPr>
           <w:noProof/>
         </w:rPr>
@@ -2997,6 +3653,8 @@
     </w:p>
     <w:p>
       <w:pPr>
+        <w:spacing w:line="360" w:lineRule="auto"/>
+        <w:jc w:val="both"/>
         <w:rPr>
           <w:b/>
           <w:szCs w:val="28"/>
@@ -3005,7 +3663,9 @@
     </w:p>
     <w:p>
       <w:pPr>
+        <w:spacing w:line="360" w:lineRule="auto"/>
         <w:ind w:firstLine="720"/>
+        <w:jc w:val="both"/>
         <w:rPr>
           <w:szCs w:val="28"/>
         </w:rPr>
@@ -3016,7 +3676,6 @@
         </w:rPr>
         <w:t xml:space="preserve">Для графического вывода данных была использована библиотека </w:t>
       </w:r>
-      <w:proofErr w:type="spellStart"/>
       <w:r>
         <w:rPr>
           <w:szCs w:val="28"/>
@@ -3024,7 +3683,6 @@
         </w:rPr>
         <w:t>pChart</w:t>
       </w:r>
-      <w:proofErr w:type="spellEnd"/>
       <w:r>
         <w:rPr>
           <w:szCs w:val="28"/>
@@ -3037,7 +3695,6 @@
         </w:rPr>
         <w:t xml:space="preserve">Средства данной библиотеки позволяют с помощью языка </w:t>
       </w:r>
-      <w:proofErr w:type="spellStart"/>
       <w:r>
         <w:rPr>
           <w:szCs w:val="28"/>
@@ -3045,7 +3702,6 @@
         </w:rPr>
         <w:t>php</w:t>
       </w:r>
-      <w:proofErr w:type="spellEnd"/>
       <w:r>
         <w:rPr>
           <w:szCs w:val="28"/>
@@ -3080,7 +3736,9 @@
     </w:p>
     <w:p>
       <w:pPr>
+        <w:spacing w:line="360" w:lineRule="auto"/>
         <w:ind w:firstLine="709"/>
+        <w:jc w:val="both"/>
         <w:rPr>
           <w:szCs w:val="28"/>
         </w:rPr>
@@ -3117,7 +3775,8 @@
           <w:ilvl w:val="0"/>
           <w:numId w:val="13"/>
         </w:numPr>
-        <w:spacing w:after="0" w:line="240" w:lineRule="auto"/>
+        <w:spacing w:after="0" w:line="360" w:lineRule="auto"/>
+        <w:jc w:val="both"/>
         <w:rPr>
           <w:szCs w:val="28"/>
         </w:rPr>
@@ -3135,7 +3794,8 @@
           <w:ilvl w:val="0"/>
           <w:numId w:val="13"/>
         </w:numPr>
-        <w:spacing w:after="0" w:line="240" w:lineRule="auto"/>
+        <w:spacing w:after="0" w:line="360" w:lineRule="auto"/>
+        <w:jc w:val="both"/>
         <w:rPr>
           <w:szCs w:val="28"/>
         </w:rPr>
@@ -3149,24 +3809,29 @@
     </w:p>
     <w:p>
       <w:pPr>
+        <w:spacing w:line="360" w:lineRule="auto"/>
         <w:ind w:firstLine="709"/>
-        <w:rPr>
-          <w:szCs w:val="28"/>
-        </w:rPr>
-      </w:pPr>
-    </w:p>
-    <w:p>
-      <w:pPr>
+        <w:jc w:val="both"/>
+        <w:rPr>
+          <w:szCs w:val="28"/>
+        </w:rPr>
+      </w:pPr>
+    </w:p>
+    <w:p>
+      <w:pPr>
+        <w:spacing w:line="360" w:lineRule="auto"/>
         <w:ind w:firstLine="709"/>
-        <w:rPr>
-          <w:szCs w:val="28"/>
-        </w:rPr>
-      </w:pPr>
-    </w:p>
-    <w:p>
-      <w:pPr>
+        <w:jc w:val="both"/>
+        <w:rPr>
+          <w:szCs w:val="28"/>
+        </w:rPr>
+      </w:pPr>
+    </w:p>
+    <w:p>
+      <w:pPr>
+        <w:spacing w:line="360" w:lineRule="auto"/>
         <w:ind w:firstLine="709"/>
-        <w:jc w:val="center"/>
+        <w:jc w:val="both"/>
         <w:rPr>
           <w:noProof/>
         </w:rPr>
@@ -3229,8 +3894,9 @@
     </w:p>
     <w:p>
       <w:pPr>
+        <w:spacing w:line="360" w:lineRule="auto"/>
         <w:ind w:firstLine="709"/>
-        <w:jc w:val="center"/>
+        <w:jc w:val="both"/>
         <w:rPr>
           <w:szCs w:val="28"/>
         </w:rPr>
@@ -3244,15 +3910,19 @@
     </w:p>
     <w:p>
       <w:pPr>
+        <w:spacing w:line="360" w:lineRule="auto"/>
         <w:ind w:firstLine="709"/>
-        <w:rPr>
-          <w:szCs w:val="28"/>
-        </w:rPr>
-      </w:pPr>
-    </w:p>
-    <w:p>
-      <w:pPr>
+        <w:jc w:val="both"/>
+        <w:rPr>
+          <w:szCs w:val="28"/>
+        </w:rPr>
+      </w:pPr>
+    </w:p>
+    <w:p>
+      <w:pPr>
+        <w:spacing w:line="360" w:lineRule="auto"/>
         <w:ind w:firstLine="709"/>
+        <w:jc w:val="both"/>
         <w:rPr>
           <w:szCs w:val="28"/>
         </w:rPr>
@@ -3263,7 +3933,6 @@
         </w:rPr>
         <w:t xml:space="preserve">После выбора данных и нажатия кнопки с помощью языка </w:t>
       </w:r>
-      <w:proofErr w:type="spellStart"/>
       <w:r>
         <w:rPr>
           <w:szCs w:val="28"/>
@@ -3271,7 +3940,6 @@
         </w:rPr>
         <w:t>php</w:t>
       </w:r>
-      <w:proofErr w:type="spellEnd"/>
       <w:r>
         <w:rPr>
           <w:szCs w:val="28"/>
@@ -3284,7 +3952,6 @@
         </w:rPr>
         <w:t xml:space="preserve">и библиотеки </w:t>
       </w:r>
-      <w:proofErr w:type="spellStart"/>
       <w:r>
         <w:rPr>
           <w:szCs w:val="28"/>
@@ -3292,7 +3959,6 @@
         </w:rPr>
         <w:t>pChart</w:t>
       </w:r>
-      <w:proofErr w:type="spellEnd"/>
       <w:r>
         <w:rPr>
           <w:szCs w:val="28"/>
@@ -3308,16 +3974,19 @@
     </w:p>
     <w:p>
       <w:pPr>
+        <w:spacing w:line="360" w:lineRule="auto"/>
         <w:ind w:firstLine="709"/>
-        <w:rPr>
-          <w:szCs w:val="28"/>
-        </w:rPr>
-      </w:pPr>
-    </w:p>
-    <w:p>
-      <w:pPr>
+        <w:jc w:val="both"/>
+        <w:rPr>
+          <w:szCs w:val="28"/>
+        </w:rPr>
+      </w:pPr>
+    </w:p>
+    <w:p>
+      <w:pPr>
+        <w:spacing w:line="360" w:lineRule="auto"/>
         <w:ind w:firstLine="709"/>
-        <w:jc w:val="center"/>
+        <w:jc w:val="both"/>
         <w:rPr>
           <w:noProof/>
         </w:rPr>
@@ -3379,8 +4048,9 @@
     </w:p>
     <w:p>
       <w:pPr>
+        <w:spacing w:line="360" w:lineRule="auto"/>
         <w:ind w:firstLine="709"/>
-        <w:jc w:val="center"/>
+        <w:jc w:val="both"/>
         <w:rPr>
           <w:noProof/>
         </w:rPr>
@@ -3389,12 +4059,13 @@
         <w:rPr>
           <w:noProof/>
         </w:rPr>
+        <w:lastRenderedPageBreak/>
         <w:t>Рис 3.6 – пример изображения, содержащего диаграммы.</w:t>
       </w:r>
     </w:p>
     <w:p>
       <w:pPr>
-        <w:spacing w:after="0" w:line="240" w:lineRule="auto"/>
+        <w:spacing w:after="0" w:line="360" w:lineRule="auto"/>
         <w:jc w:val="both"/>
         <w:rPr>
           <w:b/>
@@ -3411,6 +4082,7 @@
     </w:p>
     <w:p>
       <w:pPr>
+        <w:spacing w:line="360" w:lineRule="auto"/>
         <w:ind w:firstLine="709"/>
         <w:jc w:val="both"/>
         <w:rPr>
@@ -3421,7 +4093,6 @@
         <w:rPr>
           <w:szCs w:val="28"/>
         </w:rPr>
-        <w:lastRenderedPageBreak/>
         <w:t xml:space="preserve">Система регистрации и авторизации пользователей состоит из нескольких форм, созданных при помощи языка гипертекстовой разметки </w:t>
       </w:r>
       <w:r>
@@ -3443,7 +4114,6 @@
         </w:rPr>
         <w:t xml:space="preserve">и дальнейших действий, производимых с помощью языка </w:t>
       </w:r>
-      <w:proofErr w:type="spellStart"/>
       <w:r>
         <w:rPr>
           <w:szCs w:val="28"/>
@@ -3451,7 +4121,6 @@
         </w:rPr>
         <w:t>php</w:t>
       </w:r>
-      <w:proofErr w:type="spellEnd"/>
       <w:r>
         <w:rPr>
           <w:szCs w:val="28"/>
@@ -3461,6 +4130,7 @@
     </w:p>
     <w:p>
       <w:pPr>
+        <w:spacing w:line="360" w:lineRule="auto"/>
         <w:ind w:firstLine="709"/>
         <w:jc w:val="both"/>
         <w:rPr>
@@ -3480,7 +4150,7 @@
           <w:ilvl w:val="0"/>
           <w:numId w:val="14"/>
         </w:numPr>
-        <w:spacing w:after="0" w:line="240" w:lineRule="auto"/>
+        <w:spacing w:after="0" w:line="360" w:lineRule="auto"/>
         <w:jc w:val="both"/>
         <w:rPr>
           <w:szCs w:val="28"/>
@@ -3499,7 +4169,7 @@
           <w:ilvl w:val="0"/>
           <w:numId w:val="14"/>
         </w:numPr>
-        <w:spacing w:after="0" w:line="240" w:lineRule="auto"/>
+        <w:spacing w:after="0" w:line="360" w:lineRule="auto"/>
         <w:jc w:val="both"/>
         <w:rPr>
           <w:szCs w:val="28"/>
@@ -3518,7 +4188,7 @@
           <w:ilvl w:val="0"/>
           <w:numId w:val="14"/>
         </w:numPr>
-        <w:spacing w:after="0" w:line="240" w:lineRule="auto"/>
+        <w:spacing w:after="0" w:line="360" w:lineRule="auto"/>
         <w:jc w:val="both"/>
         <w:rPr>
           <w:szCs w:val="28"/>
@@ -3537,7 +4207,7 @@
           <w:ilvl w:val="0"/>
           <w:numId w:val="14"/>
         </w:numPr>
-        <w:spacing w:after="0" w:line="240" w:lineRule="auto"/>
+        <w:spacing w:after="0" w:line="360" w:lineRule="auto"/>
         <w:jc w:val="both"/>
         <w:rPr>
           <w:szCs w:val="28"/>
@@ -3556,7 +4226,7 @@
           <w:ilvl w:val="0"/>
           <w:numId w:val="14"/>
         </w:numPr>
-        <w:spacing w:after="0" w:line="240" w:lineRule="auto"/>
+        <w:spacing w:after="0" w:line="360" w:lineRule="auto"/>
         <w:jc w:val="both"/>
         <w:rPr>
           <w:szCs w:val="28"/>
@@ -3571,6 +4241,7 @@
     </w:p>
     <w:p>
       <w:pPr>
+        <w:spacing w:line="360" w:lineRule="auto"/>
         <w:ind w:firstLine="709"/>
         <w:jc w:val="both"/>
         <w:rPr>
@@ -3583,7 +4254,6 @@
         </w:rPr>
         <w:t xml:space="preserve">После заполнения всех полей и нажатия кнопки отправить, при помощи встроенных средств языка </w:t>
       </w:r>
-      <w:proofErr w:type="spellStart"/>
       <w:r>
         <w:rPr>
           <w:szCs w:val="28"/>
@@ -3591,7 +4261,6 @@
         </w:rPr>
         <w:t>php</w:t>
       </w:r>
-      <w:proofErr w:type="spellEnd"/>
       <w:r>
         <w:rPr>
           <w:szCs w:val="28"/>
@@ -3611,23 +4280,16 @@
         </w:rPr>
         <w:t xml:space="preserve">5 </w:t>
       </w:r>
-      <w:proofErr w:type="spellStart"/>
-      <w:r>
-        <w:rPr>
-          <w:szCs w:val="28"/>
-        </w:rPr>
-        <w:t>хеша</w:t>
-      </w:r>
-      <w:proofErr w:type="spellEnd"/>
-      <w:r>
-        <w:rPr>
-          <w:szCs w:val="28"/>
-        </w:rPr>
-        <w:t>.</w:t>
-      </w:r>
-    </w:p>
-    <w:p>
-      <w:pPr>
+      <w:r>
+        <w:rPr>
+          <w:szCs w:val="28"/>
+        </w:rPr>
+        <w:t>хеша.</w:t>
+      </w:r>
+    </w:p>
+    <w:p>
+      <w:pPr>
+        <w:spacing w:line="360" w:lineRule="auto"/>
         <w:ind w:firstLine="709"/>
         <w:jc w:val="both"/>
         <w:rPr>
@@ -3637,6 +4299,7 @@
     </w:p>
     <w:p>
       <w:pPr>
+        <w:spacing w:line="360" w:lineRule="auto"/>
         <w:ind w:firstLine="709"/>
         <w:jc w:val="both"/>
         <w:rPr>
@@ -3646,8 +4309,9 @@
     </w:p>
     <w:p>
       <w:pPr>
+        <w:spacing w:line="360" w:lineRule="auto"/>
         <w:ind w:firstLine="709"/>
-        <w:jc w:val="center"/>
+        <w:jc w:val="both"/>
         <w:rPr>
           <w:noProof/>
         </w:rPr>
@@ -3709,8 +4373,9 @@
     </w:p>
     <w:p>
       <w:pPr>
+        <w:spacing w:line="360" w:lineRule="auto"/>
         <w:ind w:firstLine="709"/>
-        <w:jc w:val="center"/>
+        <w:jc w:val="both"/>
         <w:rPr>
           <w:noProof/>
         </w:rPr>
@@ -3724,7 +4389,9 @@
     </w:p>
     <w:p>
       <w:pPr>
+        <w:spacing w:line="360" w:lineRule="auto"/>
         <w:ind w:firstLine="709"/>
+        <w:jc w:val="both"/>
         <w:rPr>
           <w:noProof/>
         </w:rPr>
@@ -3732,7 +4399,9 @@
     </w:p>
     <w:p>
       <w:pPr>
+        <w:spacing w:line="360" w:lineRule="auto"/>
         <w:ind w:firstLine="709"/>
+        <w:jc w:val="both"/>
         <w:rPr>
           <w:noProof/>
         </w:rPr>
@@ -3740,7 +4409,9 @@
     </w:p>
     <w:p>
       <w:pPr>
+        <w:spacing w:line="360" w:lineRule="auto"/>
         <w:ind w:firstLine="709"/>
+        <w:jc w:val="both"/>
         <w:rPr>
           <w:noProof/>
         </w:rPr>
@@ -3749,6 +4420,7 @@
         <w:rPr>
           <w:noProof/>
         </w:rPr>
+        <w:lastRenderedPageBreak/>
         <w:t>Форма авторизации состоит из полей:</w:t>
       </w:r>
     </w:p>
@@ -3758,7 +4430,8 @@
           <w:ilvl w:val="0"/>
           <w:numId w:val="15"/>
         </w:numPr>
-        <w:spacing w:after="0" w:line="240" w:lineRule="auto"/>
+        <w:spacing w:after="0" w:line="360" w:lineRule="auto"/>
+        <w:jc w:val="both"/>
         <w:rPr>
           <w:szCs w:val="28"/>
         </w:rPr>
@@ -3776,7 +4449,8 @@
           <w:ilvl w:val="0"/>
           <w:numId w:val="15"/>
         </w:numPr>
-        <w:spacing w:after="0" w:line="240" w:lineRule="auto"/>
+        <w:spacing w:after="0" w:line="360" w:lineRule="auto"/>
+        <w:jc w:val="both"/>
         <w:rPr>
           <w:szCs w:val="28"/>
         </w:rPr>
@@ -3794,7 +4468,8 @@
           <w:ilvl w:val="0"/>
           <w:numId w:val="15"/>
         </w:numPr>
-        <w:spacing w:after="0" w:line="240" w:lineRule="auto"/>
+        <w:spacing w:after="0" w:line="360" w:lineRule="auto"/>
+        <w:jc w:val="both"/>
         <w:rPr>
           <w:szCs w:val="28"/>
         </w:rPr>
@@ -3808,7 +4483,9 @@
     </w:p>
     <w:p>
       <w:pPr>
+        <w:spacing w:line="360" w:lineRule="auto"/>
         <w:ind w:firstLine="709"/>
+        <w:jc w:val="both"/>
         <w:rPr>
           <w:szCs w:val="28"/>
         </w:rPr>
@@ -3819,7 +4496,6 @@
         </w:rPr>
         <w:t xml:space="preserve">После заполнения всех полей и нажатия кнопки отправить, при помощи средств языка </w:t>
       </w:r>
-      <w:proofErr w:type="spellStart"/>
       <w:r>
         <w:rPr>
           <w:szCs w:val="28"/>
@@ -3827,7 +4503,6 @@
         </w:rPr>
         <w:t>php</w:t>
       </w:r>
-      <w:proofErr w:type="spellEnd"/>
       <w:r>
         <w:rPr>
           <w:szCs w:val="28"/>
@@ -3853,42 +4528,12 @@
         </w:rPr>
         <w:t xml:space="preserve">5 </w:t>
       </w:r>
-      <w:proofErr w:type="spellStart"/>
-      <w:r>
-        <w:rPr>
-          <w:szCs w:val="28"/>
-        </w:rPr>
-        <w:t>хеш</w:t>
-      </w:r>
-      <w:proofErr w:type="spellEnd"/>
-      <w:r>
-        <w:rPr>
-          <w:szCs w:val="28"/>
-        </w:rPr>
-        <w:t xml:space="preserve"> введенного пользователем пароля и </w:t>
-      </w:r>
-      <w:proofErr w:type="spellStart"/>
-      <w:r>
-        <w:rPr>
-          <w:szCs w:val="28"/>
-        </w:rPr>
-        <w:t>хеш</w:t>
-      </w:r>
-      <w:proofErr w:type="spellEnd"/>
-      <w:r>
-        <w:rPr>
-          <w:szCs w:val="28"/>
-        </w:rPr>
-        <w:t xml:space="preserve"> записанный в базу данных в соответствие логину. Далее создается сессия пользователя и записывается в базу данных, при невозможности создания </w:t>
-      </w:r>
-      <w:r>
-        <w:rPr>
-          <w:szCs w:val="28"/>
-        </w:rPr>
-        <w:lastRenderedPageBreak/>
-        <w:t xml:space="preserve">сессии, в базу данных записывается </w:t>
-      </w:r>
-      <w:proofErr w:type="spellStart"/>
+      <w:r>
+        <w:rPr>
+          <w:szCs w:val="28"/>
+        </w:rPr>
+        <w:t xml:space="preserve">хеш введенного пользователем пароля и хеш записанный в базу данных в соответствие логину. Далее создается сессия пользователя и записывается в базу данных, при невозможности создания сессии, в базу данных записывается </w:t>
+      </w:r>
       <w:r>
         <w:rPr>
           <w:szCs w:val="28"/>
@@ -3896,7 +4541,6 @@
         </w:rPr>
         <w:t>cockie</w:t>
       </w:r>
-      <w:proofErr w:type="spellEnd"/>
       <w:r>
         <w:rPr>
           <w:szCs w:val="28"/>
@@ -3915,25 +4559,18 @@
         </w:rPr>
         <w:t xml:space="preserve"> </w:t>
       </w:r>
-      <w:proofErr w:type="spellStart"/>
-      <w:r>
-        <w:rPr>
-          <w:szCs w:val="28"/>
-        </w:rPr>
-        <w:t>хеш</w:t>
-      </w:r>
-      <w:proofErr w:type="spellEnd"/>
-      <w:r>
-        <w:rPr>
-          <w:szCs w:val="28"/>
-        </w:rPr>
-        <w:t>, соответствующий данному пользователю.</w:t>
-      </w:r>
-    </w:p>
-    <w:p>
-      <w:pPr>
+      <w:r>
+        <w:rPr>
+          <w:szCs w:val="28"/>
+        </w:rPr>
+        <w:t>хеш, соответствующий данному пользователю.</w:t>
+      </w:r>
+    </w:p>
+    <w:p>
+      <w:pPr>
+        <w:spacing w:line="360" w:lineRule="auto"/>
         <w:ind w:left="709"/>
-        <w:jc w:val="center"/>
+        <w:jc w:val="both"/>
         <w:rPr>
           <w:noProof/>
         </w:rPr>
@@ -3995,8 +4632,9 @@
     </w:p>
     <w:p>
       <w:pPr>
+        <w:spacing w:line="360" w:lineRule="auto"/>
         <w:ind w:left="709"/>
-        <w:jc w:val="center"/>
+        <w:jc w:val="both"/>
         <w:rPr>
           <w:noProof/>
         </w:rPr>
@@ -4010,23 +4648,29 @@
     </w:p>
     <w:p>
       <w:pPr>
+        <w:spacing w:line="360" w:lineRule="auto"/>
         <w:ind w:firstLine="709"/>
-        <w:rPr>
-          <w:szCs w:val="28"/>
-        </w:rPr>
-      </w:pPr>
-    </w:p>
-    <w:p>
-      <w:pPr>
+        <w:jc w:val="both"/>
+        <w:rPr>
+          <w:szCs w:val="28"/>
+        </w:rPr>
+      </w:pPr>
+    </w:p>
+    <w:p>
+      <w:pPr>
+        <w:spacing w:line="360" w:lineRule="auto"/>
         <w:ind w:firstLine="709"/>
-        <w:rPr>
-          <w:szCs w:val="28"/>
-        </w:rPr>
-      </w:pPr>
-    </w:p>
-    <w:p>
-      <w:pPr>
+        <w:jc w:val="both"/>
+        <w:rPr>
+          <w:szCs w:val="28"/>
+        </w:rPr>
+      </w:pPr>
+    </w:p>
+    <w:p>
+      <w:pPr>
+        <w:spacing w:line="360" w:lineRule="auto"/>
         <w:ind w:firstLine="709"/>
+        <w:jc w:val="both"/>
         <w:rPr>
           <w:szCs w:val="28"/>
         </w:rPr>
@@ -4037,7 +4681,6 @@
         </w:rPr>
         <w:t xml:space="preserve">На каждой странице сайта подключен скрипт для проверки авторизации пользователя, которые в соответствии с логином пользователя проверяет наличие сессии или </w:t>
       </w:r>
-      <w:proofErr w:type="spellStart"/>
       <w:r>
         <w:rPr>
           <w:szCs w:val="28"/>
@@ -4045,7 +4688,6 @@
         </w:rPr>
         <w:t>cockie</w:t>
       </w:r>
-      <w:proofErr w:type="spellEnd"/>
       <w:r>
         <w:rPr>
           <w:szCs w:val="28"/>
@@ -4064,19 +4706,11 @@
         </w:rPr>
         <w:t xml:space="preserve"> </w:t>
       </w:r>
-      <w:proofErr w:type="spellStart"/>
-      <w:r>
-        <w:rPr>
-          <w:szCs w:val="28"/>
-        </w:rPr>
-        <w:t>хеша</w:t>
-      </w:r>
-      <w:proofErr w:type="spellEnd"/>
-      <w:r>
-        <w:rPr>
-          <w:szCs w:val="28"/>
-        </w:rPr>
-        <w:t xml:space="preserve"> в базе данных, при их наличии пользователь может продолжить работу с системой</w:t>
+      <w:r>
+        <w:rPr>
+          <w:szCs w:val="28"/>
+        </w:rPr>
+        <w:t>хеша в базе данных, при их наличии пользователь может продолжить работу с системой</w:t>
       </w:r>
       <w:r>
         <w:rPr>
@@ -4091,7 +4725,12 @@
         <w:t>днако при их отсутствии необходимо пройти авторизацию заново.</w:t>
       </w:r>
     </w:p>
-    <w:p/>
+    <w:p>
+      <w:pPr>
+        <w:spacing w:line="360" w:lineRule="auto"/>
+        <w:jc w:val="both"/>
+      </w:pPr>
+    </w:p>
     <w:p>
       <w:pPr>
         <w:spacing w:line="360" w:lineRule="auto"/>
@@ -4126,21 +4765,7 @@
         <w:rPr>
           <w:szCs w:val="28"/>
         </w:rPr>
-        <w:t xml:space="preserve">1. </w:t>
-      </w:r>
-      <w:proofErr w:type="spellStart"/>
-      <w:r>
-        <w:rPr>
-          <w:szCs w:val="28"/>
-        </w:rPr>
-        <w:t>Дейт</w:t>
-      </w:r>
-      <w:proofErr w:type="spellEnd"/>
-      <w:r>
-        <w:rPr>
-          <w:szCs w:val="28"/>
-        </w:rPr>
-        <w:t xml:space="preserve"> К. Дж. Введение в системы баз данных – М.: Издательский дом “Вильямс”, 2001. – 1072 с.</w:t>
+        <w:t>1. Дейт К. Дж. Введение в системы баз данных – М.: Издательский дом “Вильямс”, 2001. – 1072 с.</w:t>
       </w:r>
     </w:p>
     <w:p>
@@ -4157,33 +4782,11 @@
         </w:rPr>
         <w:t xml:space="preserve">2. </w:t>
       </w:r>
-      <w:proofErr w:type="spellStart"/>
-      <w:r>
-        <w:rPr>
-          <w:szCs w:val="28"/>
-        </w:rPr>
-        <w:t>Избачков</w:t>
-      </w:r>
-      <w:proofErr w:type="spellEnd"/>
-      <w:r>
-        <w:rPr>
-          <w:szCs w:val="28"/>
-        </w:rPr>
-        <w:t xml:space="preserve"> Ю.С., Петров В.Н. и др. Информационные системы. 3-е изд. - </w:t>
-      </w:r>
-      <w:proofErr w:type="gramStart"/>
-      <w:r>
-        <w:rPr>
-          <w:szCs w:val="28"/>
-        </w:rPr>
-        <w:t>СПб.:</w:t>
-      </w:r>
-      <w:proofErr w:type="gramEnd"/>
-      <w:r>
-        <w:rPr>
-          <w:szCs w:val="28"/>
-        </w:rPr>
-        <w:t xml:space="preserve"> 2011. — 544 с</w:t>
+      <w:r>
+        <w:rPr>
+          <w:szCs w:val="28"/>
+        </w:rPr>
+        <w:t>Избачков Ю.С., Петров В.Н. и др. Информационные системы. 3-е изд. - СПб.: 2011. — 544 с</w:t>
       </w:r>
       <w:r>
         <w:rPr>
@@ -4195,6 +4798,7 @@
     <w:p>
       <w:pPr>
         <w:spacing w:line="360" w:lineRule="auto"/>
+        <w:jc w:val="both"/>
       </w:pPr>
     </w:p>
     <w:sectPr>
@@ -4264,7 +4868,7 @@
           <w:rPr>
             <w:noProof/>
           </w:rPr>
-          <w:t>2</w:t>
+          <w:t>18</w:t>
         </w:r>
         <w:r>
           <w:fldChar w:fldCharType="end"/>
@@ -4913,6 +5517,119 @@
     </w:lvl>
   </w:abstractNum>
   <w:abstractNum w:abstractNumId="5" w15:restartNumberingAfterBreak="0">
+    <w:nsid w:val="35A532BD"/>
+    <w:multiLevelType w:val="hybridMultilevel"/>
+    <w:tmpl w:val="72EAF3D8"/>
+    <w:lvl w:ilvl="0" w:tplc="56DE0C06">
+      <w:start w:val="1"/>
+      <w:numFmt w:val="bullet"/>
+      <w:lvlText w:val=""/>
+      <w:lvlJc w:val="left"/>
+      <w:pPr>
+        <w:ind w:left="2498" w:hanging="360"/>
+      </w:pPr>
+      <w:rPr>
+        <w:rFonts w:ascii="Symbol" w:hAnsi="Symbol" w:hint="default"/>
+      </w:rPr>
+    </w:lvl>
+    <w:lvl w:ilvl="1" w:tplc="04190003" w:tentative="1">
+      <w:start w:val="1"/>
+      <w:numFmt w:val="bullet"/>
+      <w:lvlText w:val="o"/>
+      <w:lvlJc w:val="left"/>
+      <w:pPr>
+        <w:ind w:left="2509" w:hanging="360"/>
+      </w:pPr>
+      <w:rPr>
+        <w:rFonts w:ascii="Courier New" w:hAnsi="Courier New" w:cs="Courier New" w:hint="default"/>
+      </w:rPr>
+    </w:lvl>
+    <w:lvl w:ilvl="2" w:tplc="04190005" w:tentative="1">
+      <w:start w:val="1"/>
+      <w:numFmt w:val="bullet"/>
+      <w:lvlText w:val=""/>
+      <w:lvlJc w:val="left"/>
+      <w:pPr>
+        <w:ind w:left="3229" w:hanging="360"/>
+      </w:pPr>
+      <w:rPr>
+        <w:rFonts w:ascii="Wingdings" w:hAnsi="Wingdings" w:hint="default"/>
+      </w:rPr>
+    </w:lvl>
+    <w:lvl w:ilvl="3" w:tplc="04190001" w:tentative="1">
+      <w:start w:val="1"/>
+      <w:numFmt w:val="bullet"/>
+      <w:lvlText w:val=""/>
+      <w:lvlJc w:val="left"/>
+      <w:pPr>
+        <w:ind w:left="3949" w:hanging="360"/>
+      </w:pPr>
+      <w:rPr>
+        <w:rFonts w:ascii="Symbol" w:hAnsi="Symbol" w:hint="default"/>
+      </w:rPr>
+    </w:lvl>
+    <w:lvl w:ilvl="4" w:tplc="04190003" w:tentative="1">
+      <w:start w:val="1"/>
+      <w:numFmt w:val="bullet"/>
+      <w:lvlText w:val="o"/>
+      <w:lvlJc w:val="left"/>
+      <w:pPr>
+        <w:ind w:left="4669" w:hanging="360"/>
+      </w:pPr>
+      <w:rPr>
+        <w:rFonts w:ascii="Courier New" w:hAnsi="Courier New" w:cs="Courier New" w:hint="default"/>
+      </w:rPr>
+    </w:lvl>
+    <w:lvl w:ilvl="5" w:tplc="04190005" w:tentative="1">
+      <w:start w:val="1"/>
+      <w:numFmt w:val="bullet"/>
+      <w:lvlText w:val=""/>
+      <w:lvlJc w:val="left"/>
+      <w:pPr>
+        <w:ind w:left="5389" w:hanging="360"/>
+      </w:pPr>
+      <w:rPr>
+        <w:rFonts w:ascii="Wingdings" w:hAnsi="Wingdings" w:hint="default"/>
+      </w:rPr>
+    </w:lvl>
+    <w:lvl w:ilvl="6" w:tplc="04190001" w:tentative="1">
+      <w:start w:val="1"/>
+      <w:numFmt w:val="bullet"/>
+      <w:lvlText w:val=""/>
+      <w:lvlJc w:val="left"/>
+      <w:pPr>
+        <w:ind w:left="6109" w:hanging="360"/>
+      </w:pPr>
+      <w:rPr>
+        <w:rFonts w:ascii="Symbol" w:hAnsi="Symbol" w:hint="default"/>
+      </w:rPr>
+    </w:lvl>
+    <w:lvl w:ilvl="7" w:tplc="04190003" w:tentative="1">
+      <w:start w:val="1"/>
+      <w:numFmt w:val="bullet"/>
+      <w:lvlText w:val="o"/>
+      <w:lvlJc w:val="left"/>
+      <w:pPr>
+        <w:ind w:left="6829" w:hanging="360"/>
+      </w:pPr>
+      <w:rPr>
+        <w:rFonts w:ascii="Courier New" w:hAnsi="Courier New" w:cs="Courier New" w:hint="default"/>
+      </w:rPr>
+    </w:lvl>
+    <w:lvl w:ilvl="8" w:tplc="04190005" w:tentative="1">
+      <w:start w:val="1"/>
+      <w:numFmt w:val="bullet"/>
+      <w:lvlText w:val=""/>
+      <w:lvlJc w:val="left"/>
+      <w:pPr>
+        <w:ind w:left="7549" w:hanging="360"/>
+      </w:pPr>
+      <w:rPr>
+        <w:rFonts w:ascii="Wingdings" w:hAnsi="Wingdings" w:hint="default"/>
+      </w:rPr>
+    </w:lvl>
+  </w:abstractNum>
+  <w:abstractNum w:abstractNumId="6" w15:restartNumberingAfterBreak="0">
     <w:nsid w:val="38734768"/>
     <w:multiLevelType w:val="hybridMultilevel"/>
     <w:tmpl w:val="FCF01166"/>
@@ -5025,7 +5742,7 @@
       </w:rPr>
     </w:lvl>
   </w:abstractNum>
-  <w:abstractNum w:abstractNumId="6" w15:restartNumberingAfterBreak="0">
+  <w:abstractNum w:abstractNumId="7" w15:restartNumberingAfterBreak="0">
     <w:nsid w:val="3A4A6567"/>
     <w:multiLevelType w:val="hybridMultilevel"/>
     <w:tmpl w:val="BD389DE6"/>
@@ -5138,7 +5855,7 @@
       </w:rPr>
     </w:lvl>
   </w:abstractNum>
-  <w:abstractNum w:abstractNumId="7" w15:restartNumberingAfterBreak="0">
+  <w:abstractNum w:abstractNumId="8" w15:restartNumberingAfterBreak="0">
     <w:nsid w:val="3E2D163D"/>
     <w:multiLevelType w:val="hybridMultilevel"/>
     <w:tmpl w:val="BD18EA1A"/>
@@ -5251,7 +5968,7 @@
       </w:rPr>
     </w:lvl>
   </w:abstractNum>
-  <w:abstractNum w:abstractNumId="8" w15:restartNumberingAfterBreak="0">
+  <w:abstractNum w:abstractNumId="9" w15:restartNumberingAfterBreak="0">
     <w:nsid w:val="3F40482A"/>
     <w:multiLevelType w:val="hybridMultilevel"/>
     <w:tmpl w:val="1124DA4C"/>
@@ -5364,7 +6081,7 @@
       </w:rPr>
     </w:lvl>
   </w:abstractNum>
-  <w:abstractNum w:abstractNumId="9" w15:restartNumberingAfterBreak="0">
+  <w:abstractNum w:abstractNumId="10" w15:restartNumberingAfterBreak="0">
     <w:nsid w:val="5D974707"/>
     <w:multiLevelType w:val="hybridMultilevel"/>
     <w:tmpl w:val="108AD7E4"/>
@@ -5477,7 +6194,7 @@
       </w:rPr>
     </w:lvl>
   </w:abstractNum>
-  <w:abstractNum w:abstractNumId="10" w15:restartNumberingAfterBreak="0">
+  <w:abstractNum w:abstractNumId="11" w15:restartNumberingAfterBreak="0">
     <w:nsid w:val="635B6B31"/>
     <w:multiLevelType w:val="hybridMultilevel"/>
     <w:tmpl w:val="144CF4B4"/>
@@ -5590,7 +6307,7 @@
       </w:rPr>
     </w:lvl>
   </w:abstractNum>
-  <w:abstractNum w:abstractNumId="11" w15:restartNumberingAfterBreak="0">
+  <w:abstractNum w:abstractNumId="12" w15:restartNumberingAfterBreak="0">
     <w:nsid w:val="635D3CB7"/>
     <w:multiLevelType w:val="hybridMultilevel"/>
     <w:tmpl w:val="C9EE4410"/>
@@ -5702,7 +6419,7 @@
       </w:rPr>
     </w:lvl>
   </w:abstractNum>
-  <w:abstractNum w:abstractNumId="12" w15:restartNumberingAfterBreak="0">
+  <w:abstractNum w:abstractNumId="13" w15:restartNumberingAfterBreak="0">
     <w:nsid w:val="665F26C1"/>
     <w:multiLevelType w:val="hybridMultilevel"/>
     <w:tmpl w:val="C2D88390"/>
@@ -5815,7 +6532,7 @@
       </w:rPr>
     </w:lvl>
   </w:abstractNum>
-  <w:abstractNum w:abstractNumId="13" w15:restartNumberingAfterBreak="0">
+  <w:abstractNum w:abstractNumId="14" w15:restartNumberingAfterBreak="0">
     <w:nsid w:val="6B986337"/>
     <w:multiLevelType w:val="hybridMultilevel"/>
     <w:tmpl w:val="96BC4A40"/>
@@ -5955,7 +6672,7 @@
       </w:rPr>
     </w:lvl>
   </w:abstractNum>
-  <w:abstractNum w:abstractNumId="14" w15:restartNumberingAfterBreak="0">
+  <w:abstractNum w:abstractNumId="15" w15:restartNumberingAfterBreak="0">
     <w:nsid w:val="7AA731BE"/>
     <w:multiLevelType w:val="hybridMultilevel"/>
     <w:tmpl w:val="060435C4"/>
@@ -6068,14 +6785,189 @@
       </w:rPr>
     </w:lvl>
   </w:abstractNum>
+  <w:abstractNum w:abstractNumId="16" w15:restartNumberingAfterBreak="0">
+    <w:nsid w:val="7B4D122F"/>
+    <w:multiLevelType w:val="hybridMultilevel"/>
+    <w:tmpl w:val="687E0972"/>
+    <w:lvl w:ilvl="0" w:tplc="0419000F">
+      <w:start w:val="1"/>
+      <w:numFmt w:val="decimal"/>
+      <w:lvlText w:val="%1."/>
+      <w:lvlJc w:val="left"/>
+      <w:pPr>
+        <w:ind w:left="1069" w:hanging="360"/>
+      </w:pPr>
+      <w:rPr>
+        <w:rFonts w:hint="default"/>
+      </w:rPr>
+    </w:lvl>
+    <w:lvl w:ilvl="1" w:tplc="04190019" w:tentative="1">
+      <w:start w:val="1"/>
+      <w:numFmt w:val="lowerLetter"/>
+      <w:lvlText w:val="%2."/>
+      <w:lvlJc w:val="left"/>
+      <w:pPr>
+        <w:ind w:left="1789" w:hanging="360"/>
+      </w:pPr>
+    </w:lvl>
+    <w:lvl w:ilvl="2" w:tplc="0419001B" w:tentative="1">
+      <w:start w:val="1"/>
+      <w:numFmt w:val="lowerRoman"/>
+      <w:lvlText w:val="%3."/>
+      <w:lvlJc w:val="right"/>
+      <w:pPr>
+        <w:ind w:left="2509" w:hanging="180"/>
+      </w:pPr>
+    </w:lvl>
+    <w:lvl w:ilvl="3" w:tplc="0419000F" w:tentative="1">
+      <w:start w:val="1"/>
+      <w:numFmt w:val="decimal"/>
+      <w:lvlText w:val="%4."/>
+      <w:lvlJc w:val="left"/>
+      <w:pPr>
+        <w:ind w:left="3229" w:hanging="360"/>
+      </w:pPr>
+    </w:lvl>
+    <w:lvl w:ilvl="4" w:tplc="04190019" w:tentative="1">
+      <w:start w:val="1"/>
+      <w:numFmt w:val="lowerLetter"/>
+      <w:lvlText w:val="%5."/>
+      <w:lvlJc w:val="left"/>
+      <w:pPr>
+        <w:ind w:left="3949" w:hanging="360"/>
+      </w:pPr>
+    </w:lvl>
+    <w:lvl w:ilvl="5" w:tplc="0419001B" w:tentative="1">
+      <w:start w:val="1"/>
+      <w:numFmt w:val="lowerRoman"/>
+      <w:lvlText w:val="%6."/>
+      <w:lvlJc w:val="right"/>
+      <w:pPr>
+        <w:ind w:left="4669" w:hanging="180"/>
+      </w:pPr>
+    </w:lvl>
+    <w:lvl w:ilvl="6" w:tplc="0419000F" w:tentative="1">
+      <w:start w:val="1"/>
+      <w:numFmt w:val="decimal"/>
+      <w:lvlText w:val="%7."/>
+      <w:lvlJc w:val="left"/>
+      <w:pPr>
+        <w:ind w:left="5389" w:hanging="360"/>
+      </w:pPr>
+    </w:lvl>
+    <w:lvl w:ilvl="7" w:tplc="04190019" w:tentative="1">
+      <w:start w:val="1"/>
+      <w:numFmt w:val="lowerLetter"/>
+      <w:lvlText w:val="%8."/>
+      <w:lvlJc w:val="left"/>
+      <w:pPr>
+        <w:ind w:left="6109" w:hanging="360"/>
+      </w:pPr>
+    </w:lvl>
+    <w:lvl w:ilvl="8" w:tplc="0419001B" w:tentative="1">
+      <w:start w:val="1"/>
+      <w:numFmt w:val="lowerRoman"/>
+      <w:lvlText w:val="%9."/>
+      <w:lvlJc w:val="right"/>
+      <w:pPr>
+        <w:ind w:left="6829" w:hanging="180"/>
+      </w:pPr>
+    </w:lvl>
+  </w:abstractNum>
+  <w:abstractNum w:abstractNumId="17" w15:restartNumberingAfterBreak="0">
+    <w:nsid w:val="7CD96775"/>
+    <w:multiLevelType w:val="hybridMultilevel"/>
+    <w:tmpl w:val="9B20B5A6"/>
+    <w:lvl w:ilvl="0" w:tplc="04190011">
+      <w:start w:val="1"/>
+      <w:numFmt w:val="decimal"/>
+      <w:lvlText w:val="%1)"/>
+      <w:lvlJc w:val="left"/>
+      <w:pPr>
+        <w:ind w:left="2498" w:hanging="360"/>
+      </w:pPr>
+    </w:lvl>
+    <w:lvl w:ilvl="1" w:tplc="04190019" w:tentative="1">
+      <w:start w:val="1"/>
+      <w:numFmt w:val="lowerLetter"/>
+      <w:lvlText w:val="%2."/>
+      <w:lvlJc w:val="left"/>
+      <w:pPr>
+        <w:ind w:left="3218" w:hanging="360"/>
+      </w:pPr>
+    </w:lvl>
+    <w:lvl w:ilvl="2" w:tplc="0419001B" w:tentative="1">
+      <w:start w:val="1"/>
+      <w:numFmt w:val="lowerRoman"/>
+      <w:lvlText w:val="%3."/>
+      <w:lvlJc w:val="right"/>
+      <w:pPr>
+        <w:ind w:left="3938" w:hanging="180"/>
+      </w:pPr>
+    </w:lvl>
+    <w:lvl w:ilvl="3" w:tplc="0419000F" w:tentative="1">
+      <w:start w:val="1"/>
+      <w:numFmt w:val="decimal"/>
+      <w:lvlText w:val="%4."/>
+      <w:lvlJc w:val="left"/>
+      <w:pPr>
+        <w:ind w:left="4658" w:hanging="360"/>
+      </w:pPr>
+    </w:lvl>
+    <w:lvl w:ilvl="4" w:tplc="04190019" w:tentative="1">
+      <w:start w:val="1"/>
+      <w:numFmt w:val="lowerLetter"/>
+      <w:lvlText w:val="%5."/>
+      <w:lvlJc w:val="left"/>
+      <w:pPr>
+        <w:ind w:left="5378" w:hanging="360"/>
+      </w:pPr>
+    </w:lvl>
+    <w:lvl w:ilvl="5" w:tplc="0419001B" w:tentative="1">
+      <w:start w:val="1"/>
+      <w:numFmt w:val="lowerRoman"/>
+      <w:lvlText w:val="%6."/>
+      <w:lvlJc w:val="right"/>
+      <w:pPr>
+        <w:ind w:left="6098" w:hanging="180"/>
+      </w:pPr>
+    </w:lvl>
+    <w:lvl w:ilvl="6" w:tplc="0419000F" w:tentative="1">
+      <w:start w:val="1"/>
+      <w:numFmt w:val="decimal"/>
+      <w:lvlText w:val="%7."/>
+      <w:lvlJc w:val="left"/>
+      <w:pPr>
+        <w:ind w:left="6818" w:hanging="360"/>
+      </w:pPr>
+    </w:lvl>
+    <w:lvl w:ilvl="7" w:tplc="04190019" w:tentative="1">
+      <w:start w:val="1"/>
+      <w:numFmt w:val="lowerLetter"/>
+      <w:lvlText w:val="%8."/>
+      <w:lvlJc w:val="left"/>
+      <w:pPr>
+        <w:ind w:left="7538" w:hanging="360"/>
+      </w:pPr>
+    </w:lvl>
+    <w:lvl w:ilvl="8" w:tplc="0419001B" w:tentative="1">
+      <w:start w:val="1"/>
+      <w:numFmt w:val="lowerRoman"/>
+      <w:lvlText w:val="%9."/>
+      <w:lvlJc w:val="right"/>
+      <w:pPr>
+        <w:ind w:left="8258" w:hanging="180"/>
+      </w:pPr>
+    </w:lvl>
+  </w:abstractNum>
   <w:num w:numId="1">
-    <w:abstractNumId w:val="9"/>
+    <w:abstractNumId w:val="10"/>
   </w:num>
   <w:num w:numId="2">
-    <w:abstractNumId w:val="6"/>
+    <w:abstractNumId w:val="7"/>
   </w:num>
   <w:num w:numId="3">
-    <w:abstractNumId w:val="5"/>
+    <w:abstractNumId w:val="6"/>
   </w:num>
   <w:num w:numId="4">
     <w:abstractNumId w:val="3"/>
@@ -6084,34 +6976,43 @@
     <w:abstractNumId w:val="1"/>
   </w:num>
   <w:num w:numId="6">
-    <w:abstractNumId w:val="13"/>
+    <w:abstractNumId w:val="14"/>
   </w:num>
   <w:num w:numId="7">
     <w:abstractNumId w:val="0"/>
   </w:num>
   <w:num w:numId="8">
-    <w:abstractNumId w:val="11"/>
+    <w:abstractNumId w:val="12"/>
   </w:num>
   <w:num w:numId="9">
-    <w:abstractNumId w:val="12"/>
+    <w:abstractNumId w:val="13"/>
   </w:num>
   <w:num w:numId="10">
     <w:abstractNumId w:val="2"/>
   </w:num>
   <w:num w:numId="11">
+    <w:abstractNumId w:val="9"/>
+  </w:num>
+  <w:num w:numId="12">
     <w:abstractNumId w:val="8"/>
   </w:num>
-  <w:num w:numId="12">
-    <w:abstractNumId w:val="7"/>
-  </w:num>
   <w:num w:numId="13">
-    <w:abstractNumId w:val="14"/>
+    <w:abstractNumId w:val="15"/>
   </w:num>
   <w:num w:numId="14">
-    <w:abstractNumId w:val="10"/>
+    <w:abstractNumId w:val="11"/>
   </w:num>
   <w:num w:numId="15">
     <w:abstractNumId w:val="4"/>
+  </w:num>
+  <w:num w:numId="16">
+    <w:abstractNumId w:val="16"/>
+  </w:num>
+  <w:num w:numId="17">
+    <w:abstractNumId w:val="5"/>
+  </w:num>
+  <w:num w:numId="18">
+    <w:abstractNumId w:val="17"/>
   </w:num>
 </w:numbering>
 </file>

--- a/docs/Диплом1.docx
+++ b/docs/Диплом1.docx
@@ -55,8 +55,6 @@
               <w:lang w:eastAsia="ru-RU"/>
             </w:rPr>
           </w:pPr>
-          <w:bookmarkStart w:id="0" w:name="_GoBack"/>
-          <w:bookmarkEnd w:id="0"/>
         </w:p>
         <w:p>
           <w:pPr>
@@ -85,7 +83,7 @@
             </w:rPr>
             <w:fldChar w:fldCharType="separate"/>
           </w:r>
-          <w:hyperlink w:anchor="_Toc516094994" w:history="1">
+          <w:hyperlink w:anchor="_Toc516098075" w:history="1">
             <w:r>
               <w:rPr>
                 <w:rStyle w:val="a7"/>
@@ -108,7 +106,7 @@
               <w:rPr>
                 <w:webHidden/>
               </w:rPr>
-              <w:instrText xml:space="preserve"> PAGEREF _Toc516094994 \h </w:instrText>
+              <w:instrText xml:space="preserve"> PAGEREF _Toc516098075 \h </w:instrText>
             </w:r>
             <w:r>
               <w:rPr>
@@ -144,7 +142,7 @@
               <w:lang w:eastAsia="ru-RU"/>
             </w:rPr>
           </w:pPr>
-          <w:hyperlink w:anchor="_Toc516094995" w:history="1">
+          <w:hyperlink w:anchor="_Toc516098076" w:history="1">
             <w:r>
               <w:rPr>
                 <w:rStyle w:val="a7"/>
@@ -167,7 +165,7 @@
               <w:rPr>
                 <w:webHidden/>
               </w:rPr>
-              <w:instrText xml:space="preserve"> PAGEREF _Toc516094995 \h </w:instrText>
+              <w:instrText xml:space="preserve"> PAGEREF _Toc516098076 \h </w:instrText>
             </w:r>
             <w:r>
               <w:rPr>
@@ -204,7 +202,7 @@
               <w:lang w:eastAsia="ru-RU"/>
             </w:rPr>
           </w:pPr>
-          <w:hyperlink w:anchor="_Toc516094996" w:history="1">
+          <w:hyperlink w:anchor="_Toc516098077" w:history="1">
             <w:r>
               <w:rPr>
                 <w:rStyle w:val="a7"/>
@@ -231,7 +229,7 @@
                 <w:noProof/>
                 <w:webHidden/>
               </w:rPr>
-              <w:instrText xml:space="preserve"> PAGEREF _Toc516094996 \h </w:instrText>
+              <w:instrText xml:space="preserve"> PAGEREF _Toc516098077 \h </w:instrText>
             </w:r>
             <w:r>
               <w:rPr>
@@ -272,7 +270,7 @@
               <w:lang w:eastAsia="ru-RU"/>
             </w:rPr>
           </w:pPr>
-          <w:hyperlink w:anchor="_Toc516094997" w:history="1">
+          <w:hyperlink w:anchor="_Toc516098078" w:history="1">
             <w:r>
               <w:rPr>
                 <w:rStyle w:val="a7"/>
@@ -299,7 +297,7 @@
                 <w:noProof/>
                 <w:webHidden/>
               </w:rPr>
-              <w:instrText xml:space="preserve"> PAGEREF _Toc516094997 \h </w:instrText>
+              <w:instrText xml:space="preserve"> PAGEREF _Toc516098078 \h </w:instrText>
             </w:r>
             <w:r>
               <w:rPr>
@@ -339,7 +337,7 @@
               <w:lang w:eastAsia="ru-RU"/>
             </w:rPr>
           </w:pPr>
-          <w:hyperlink w:anchor="_Toc516094998" w:history="1">
+          <w:hyperlink w:anchor="_Toc516098079" w:history="1">
             <w:r>
               <w:rPr>
                 <w:rStyle w:val="a7"/>
@@ -375,7 +373,7 @@
               <w:rPr>
                 <w:webHidden/>
               </w:rPr>
-              <w:instrText xml:space="preserve"> PAGEREF _Toc516094998 \h </w:instrText>
+              <w:instrText xml:space="preserve"> PAGEREF _Toc516098079 \h </w:instrText>
             </w:r>
             <w:r>
               <w:rPr>
@@ -412,7 +410,7 @@
               <w:lang w:eastAsia="ru-RU"/>
             </w:rPr>
           </w:pPr>
-          <w:hyperlink w:anchor="_Toc516094999" w:history="1">
+          <w:hyperlink w:anchor="_Toc516098080" w:history="1">
             <w:r>
               <w:rPr>
                 <w:rStyle w:val="a7"/>
@@ -439,7 +437,7 @@
                 <w:noProof/>
                 <w:webHidden/>
               </w:rPr>
-              <w:instrText xml:space="preserve"> PAGEREF _Toc516094999 \h </w:instrText>
+              <w:instrText xml:space="preserve"> PAGEREF _Toc516098080 \h </w:instrText>
             </w:r>
             <w:r>
               <w:rPr>
@@ -480,7 +478,7 @@
               <w:lang w:eastAsia="ru-RU"/>
             </w:rPr>
           </w:pPr>
-          <w:hyperlink w:anchor="_Toc516095000" w:history="1">
+          <w:hyperlink w:anchor="_Toc516098081" w:history="1">
             <w:r>
               <w:rPr>
                 <w:rStyle w:val="a7"/>
@@ -522,7 +520,7 @@
                 <w:noProof/>
                 <w:webHidden/>
               </w:rPr>
-              <w:instrText xml:space="preserve"> PAGEREF _Toc516095000 \h </w:instrText>
+              <w:instrText xml:space="preserve"> PAGEREF _Toc516098081 \h </w:instrText>
             </w:r>
             <w:r>
               <w:rPr>
@@ -552,6 +550,8 @@
               <w:fldChar w:fldCharType="end"/>
             </w:r>
           </w:hyperlink>
+          <w:bookmarkStart w:id="0" w:name="_GoBack"/>
+          <w:bookmarkEnd w:id="0"/>
         </w:p>
         <w:p>
           <w:pPr>
@@ -562,7 +562,7 @@
               <w:lang w:eastAsia="ru-RU"/>
             </w:rPr>
           </w:pPr>
-          <w:hyperlink w:anchor="_Toc516095001" w:history="1">
+          <w:hyperlink w:anchor="_Toc516098082" w:history="1">
             <w:r>
               <w:rPr>
                 <w:rStyle w:val="a7"/>
@@ -585,7 +585,7 @@
               <w:rPr>
                 <w:webHidden/>
               </w:rPr>
-              <w:instrText xml:space="preserve"> PAGEREF _Toc516095001 \h </w:instrText>
+              <w:instrText xml:space="preserve"> PAGEREF _Toc516098082 \h </w:instrText>
             </w:r>
             <w:r>
               <w:rPr>
@@ -625,7 +625,7 @@
               <w:lang w:eastAsia="ru-RU"/>
             </w:rPr>
           </w:pPr>
-          <w:hyperlink w:anchor="_Toc516095002" w:history="1">
+          <w:hyperlink w:anchor="_Toc516098083" w:history="1">
             <w:r>
               <w:rPr>
                 <w:rStyle w:val="a7"/>
@@ -668,7 +668,7 @@
                 <w:noProof/>
                 <w:webHidden/>
               </w:rPr>
-              <w:instrText xml:space="preserve"> PAGEREF _Toc516095002 \h </w:instrText>
+              <w:instrText xml:space="preserve"> PAGEREF _Toc516098083 \h </w:instrText>
             </w:r>
             <w:r>
               <w:rPr>
@@ -701,6 +701,354 @@
         </w:p>
         <w:p>
           <w:pPr>
+            <w:pStyle w:val="21"/>
+            <w:tabs>
+              <w:tab w:val="left" w:pos="660"/>
+            </w:tabs>
+            <w:rPr>
+              <w:rFonts w:asciiTheme="minorHAnsi" w:eastAsiaTheme="minorEastAsia" w:hAnsiTheme="minorHAnsi"/>
+              <w:noProof/>
+              <w:sz w:val="22"/>
+              <w:lang w:eastAsia="ru-RU"/>
+            </w:rPr>
+          </w:pPr>
+          <w:hyperlink w:anchor="_Toc516098084" w:history="1">
+            <w:r>
+              <w:rPr>
+                <w:rStyle w:val="a7"/>
+                <w:noProof/>
+              </w:rPr>
+              <w:t>3.2</w:t>
+            </w:r>
+            <w:r>
+              <w:rPr>
+                <w:rFonts w:asciiTheme="minorHAnsi" w:eastAsiaTheme="minorEastAsia" w:hAnsiTheme="minorHAnsi"/>
+                <w:noProof/>
+                <w:sz w:val="22"/>
+                <w:lang w:eastAsia="ru-RU"/>
+              </w:rPr>
+              <w:tab/>
+            </w:r>
+            <w:r>
+              <w:rPr>
+                <w:rStyle w:val="a7"/>
+                <w:noProof/>
+              </w:rPr>
+              <w:t>Страница импорта данных</w:t>
+            </w:r>
+            <w:r>
+              <w:rPr>
+                <w:noProof/>
+                <w:webHidden/>
+              </w:rPr>
+              <w:tab/>
+            </w:r>
+            <w:r>
+              <w:rPr>
+                <w:noProof/>
+                <w:webHidden/>
+              </w:rPr>
+              <w:fldChar w:fldCharType="begin"/>
+            </w:r>
+            <w:r>
+              <w:rPr>
+                <w:noProof/>
+                <w:webHidden/>
+              </w:rPr>
+              <w:instrText xml:space="preserve"> PAGEREF _Toc516098084 \h </w:instrText>
+            </w:r>
+            <w:r>
+              <w:rPr>
+                <w:noProof/>
+                <w:webHidden/>
+              </w:rPr>
+            </w:r>
+            <w:r>
+              <w:rPr>
+                <w:noProof/>
+                <w:webHidden/>
+              </w:rPr>
+              <w:fldChar w:fldCharType="separate"/>
+            </w:r>
+            <w:r>
+              <w:rPr>
+                <w:noProof/>
+                <w:webHidden/>
+              </w:rPr>
+              <w:t>21</w:t>
+            </w:r>
+            <w:r>
+              <w:rPr>
+                <w:noProof/>
+                <w:webHidden/>
+              </w:rPr>
+              <w:fldChar w:fldCharType="end"/>
+            </w:r>
+          </w:hyperlink>
+        </w:p>
+        <w:p>
+          <w:pPr>
+            <w:pStyle w:val="21"/>
+            <w:tabs>
+              <w:tab w:val="left" w:pos="660"/>
+            </w:tabs>
+            <w:rPr>
+              <w:rFonts w:asciiTheme="minorHAnsi" w:eastAsiaTheme="minorEastAsia" w:hAnsiTheme="minorHAnsi"/>
+              <w:noProof/>
+              <w:sz w:val="22"/>
+              <w:lang w:eastAsia="ru-RU"/>
+            </w:rPr>
+          </w:pPr>
+          <w:hyperlink w:anchor="_Toc516098085" w:history="1">
+            <w:r>
+              <w:rPr>
+                <w:rStyle w:val="a7"/>
+                <w:noProof/>
+              </w:rPr>
+              <w:t>3.3</w:t>
+            </w:r>
+            <w:r>
+              <w:rPr>
+                <w:rFonts w:asciiTheme="minorHAnsi" w:eastAsiaTheme="minorEastAsia" w:hAnsiTheme="minorHAnsi"/>
+                <w:noProof/>
+                <w:sz w:val="22"/>
+                <w:lang w:eastAsia="ru-RU"/>
+              </w:rPr>
+              <w:tab/>
+            </w:r>
+            <w:r>
+              <w:rPr>
+                <w:rStyle w:val="a7"/>
+                <w:noProof/>
+              </w:rPr>
+              <w:t>Страница ручного ввода данных</w:t>
+            </w:r>
+            <w:r>
+              <w:rPr>
+                <w:noProof/>
+                <w:webHidden/>
+              </w:rPr>
+              <w:tab/>
+            </w:r>
+            <w:r>
+              <w:rPr>
+                <w:noProof/>
+                <w:webHidden/>
+              </w:rPr>
+              <w:fldChar w:fldCharType="begin"/>
+            </w:r>
+            <w:r>
+              <w:rPr>
+                <w:noProof/>
+                <w:webHidden/>
+              </w:rPr>
+              <w:instrText xml:space="preserve"> PAGEREF _Toc516098085 \h </w:instrText>
+            </w:r>
+            <w:r>
+              <w:rPr>
+                <w:noProof/>
+                <w:webHidden/>
+              </w:rPr>
+            </w:r>
+            <w:r>
+              <w:rPr>
+                <w:noProof/>
+                <w:webHidden/>
+              </w:rPr>
+              <w:fldChar w:fldCharType="separate"/>
+            </w:r>
+            <w:r>
+              <w:rPr>
+                <w:noProof/>
+                <w:webHidden/>
+              </w:rPr>
+              <w:t>22</w:t>
+            </w:r>
+            <w:r>
+              <w:rPr>
+                <w:noProof/>
+                <w:webHidden/>
+              </w:rPr>
+              <w:fldChar w:fldCharType="end"/>
+            </w:r>
+          </w:hyperlink>
+        </w:p>
+        <w:p>
+          <w:pPr>
+            <w:pStyle w:val="21"/>
+            <w:tabs>
+              <w:tab w:val="left" w:pos="660"/>
+            </w:tabs>
+            <w:rPr>
+              <w:rFonts w:asciiTheme="minorHAnsi" w:eastAsiaTheme="minorEastAsia" w:hAnsiTheme="minorHAnsi"/>
+              <w:noProof/>
+              <w:sz w:val="22"/>
+              <w:lang w:eastAsia="ru-RU"/>
+            </w:rPr>
+          </w:pPr>
+          <w:hyperlink w:anchor="_Toc516098086" w:history="1">
+            <w:r>
+              <w:rPr>
+                <w:rStyle w:val="a7"/>
+                <w:noProof/>
+              </w:rPr>
+              <w:t>3.4</w:t>
+            </w:r>
+            <w:r>
+              <w:rPr>
+                <w:rFonts w:asciiTheme="minorHAnsi" w:eastAsiaTheme="minorEastAsia" w:hAnsiTheme="minorHAnsi"/>
+                <w:noProof/>
+                <w:sz w:val="22"/>
+                <w:lang w:eastAsia="ru-RU"/>
+              </w:rPr>
+              <w:tab/>
+            </w:r>
+            <w:r>
+              <w:rPr>
+                <w:rStyle w:val="a7"/>
+                <w:noProof/>
+              </w:rPr>
+              <w:t>Страница табличного вывода данных</w:t>
+            </w:r>
+            <w:r>
+              <w:rPr>
+                <w:noProof/>
+                <w:webHidden/>
+              </w:rPr>
+              <w:tab/>
+            </w:r>
+            <w:r>
+              <w:rPr>
+                <w:noProof/>
+                <w:webHidden/>
+              </w:rPr>
+              <w:fldChar w:fldCharType="begin"/>
+            </w:r>
+            <w:r>
+              <w:rPr>
+                <w:noProof/>
+                <w:webHidden/>
+              </w:rPr>
+              <w:instrText xml:space="preserve"> PAGEREF _Toc516098086 \h </w:instrText>
+            </w:r>
+            <w:r>
+              <w:rPr>
+                <w:noProof/>
+                <w:webHidden/>
+              </w:rPr>
+            </w:r>
+            <w:r>
+              <w:rPr>
+                <w:noProof/>
+                <w:webHidden/>
+              </w:rPr>
+              <w:fldChar w:fldCharType="separate"/>
+            </w:r>
+            <w:r>
+              <w:rPr>
+                <w:noProof/>
+                <w:webHidden/>
+              </w:rPr>
+              <w:t>23</w:t>
+            </w:r>
+            <w:r>
+              <w:rPr>
+                <w:noProof/>
+                <w:webHidden/>
+              </w:rPr>
+              <w:fldChar w:fldCharType="end"/>
+            </w:r>
+          </w:hyperlink>
+        </w:p>
+        <w:p>
+          <w:pPr>
+            <w:pStyle w:val="21"/>
+            <w:tabs>
+              <w:tab w:val="left" w:pos="660"/>
+            </w:tabs>
+            <w:rPr>
+              <w:rFonts w:asciiTheme="minorHAnsi" w:eastAsiaTheme="minorEastAsia" w:hAnsiTheme="minorHAnsi"/>
+              <w:noProof/>
+              <w:sz w:val="22"/>
+              <w:lang w:eastAsia="ru-RU"/>
+            </w:rPr>
+          </w:pPr>
+          <w:hyperlink w:anchor="_Toc516098087" w:history="1">
+            <w:r>
+              <w:rPr>
+                <w:rStyle w:val="a7"/>
+                <w:noProof/>
+              </w:rPr>
+              <w:t>3.5</w:t>
+            </w:r>
+            <w:r>
+              <w:rPr>
+                <w:rFonts w:asciiTheme="minorHAnsi" w:eastAsiaTheme="minorEastAsia" w:hAnsiTheme="minorHAnsi"/>
+                <w:noProof/>
+                <w:sz w:val="22"/>
+                <w:lang w:eastAsia="ru-RU"/>
+              </w:rPr>
+              <w:tab/>
+            </w:r>
+            <w:r>
+              <w:rPr>
+                <w:rStyle w:val="a7"/>
+                <w:noProof/>
+              </w:rPr>
+              <w:t>Страница графического вывода данных</w:t>
+            </w:r>
+            <w:r>
+              <w:rPr>
+                <w:noProof/>
+                <w:webHidden/>
+              </w:rPr>
+              <w:tab/>
+            </w:r>
+            <w:r>
+              <w:rPr>
+                <w:noProof/>
+                <w:webHidden/>
+              </w:rPr>
+              <w:fldChar w:fldCharType="begin"/>
+            </w:r>
+            <w:r>
+              <w:rPr>
+                <w:noProof/>
+                <w:webHidden/>
+              </w:rPr>
+              <w:instrText xml:space="preserve"> PAGEREF _Toc516098087 \h </w:instrText>
+            </w:r>
+            <w:r>
+              <w:rPr>
+                <w:noProof/>
+                <w:webHidden/>
+              </w:rPr>
+            </w:r>
+            <w:r>
+              <w:rPr>
+                <w:noProof/>
+                <w:webHidden/>
+              </w:rPr>
+              <w:fldChar w:fldCharType="separate"/>
+            </w:r>
+            <w:r>
+              <w:rPr>
+                <w:noProof/>
+                <w:webHidden/>
+              </w:rPr>
+              <w:t>24</w:t>
+            </w:r>
+            <w:r>
+              <w:rPr>
+                <w:noProof/>
+                <w:webHidden/>
+              </w:rPr>
+              <w:fldChar w:fldCharType="end"/>
+            </w:r>
+          </w:hyperlink>
+        </w:p>
+        <w:p>
+          <w:pPr>
             <w:pStyle w:val="11"/>
             <w:rPr>
               <w:rFonts w:asciiTheme="minorHAnsi" w:eastAsiaTheme="minorEastAsia" w:hAnsiTheme="minorHAnsi" w:cstheme="minorBidi"/>
@@ -708,7 +1056,66 @@
               <w:lang w:eastAsia="ru-RU"/>
             </w:rPr>
           </w:pPr>
-          <w:hyperlink w:anchor="_Toc516095003" w:history="1">
+          <w:hyperlink w:anchor="_Toc516098088" w:history="1">
+            <w:r>
+              <w:rPr>
+                <w:rStyle w:val="a7"/>
+              </w:rPr>
+              <w:t>ЗАКЛЮЧЕНИЕ</w:t>
+            </w:r>
+            <w:r>
+              <w:rPr>
+                <w:webHidden/>
+              </w:rPr>
+              <w:tab/>
+            </w:r>
+            <w:r>
+              <w:rPr>
+                <w:webHidden/>
+              </w:rPr>
+              <w:fldChar w:fldCharType="begin"/>
+            </w:r>
+            <w:r>
+              <w:rPr>
+                <w:webHidden/>
+              </w:rPr>
+              <w:instrText xml:space="preserve"> PAGEREF _Toc516098088 \h </w:instrText>
+            </w:r>
+            <w:r>
+              <w:rPr>
+                <w:webHidden/>
+              </w:rPr>
+            </w:r>
+            <w:r>
+              <w:rPr>
+                <w:webHidden/>
+              </w:rPr>
+              <w:fldChar w:fldCharType="separate"/>
+            </w:r>
+            <w:r>
+              <w:rPr>
+                <w:webHidden/>
+              </w:rPr>
+              <w:t>26</w:t>
+            </w:r>
+            <w:r>
+              <w:rPr>
+                <w:webHidden/>
+              </w:rPr>
+              <w:fldChar w:fldCharType="end"/>
+            </w:r>
+          </w:hyperlink>
+        </w:p>
+        <w:p>
+          <w:pPr>
+            <w:pStyle w:val="11"/>
+            <w:rPr>
+              <w:rFonts w:asciiTheme="minorHAnsi" w:eastAsiaTheme="minorEastAsia" w:hAnsiTheme="minorHAnsi" w:cstheme="minorBidi"/>
+              <w:sz w:val="22"/>
+              <w:lang w:eastAsia="ru-RU"/>
+            </w:rPr>
+          </w:pPr>
+          <w:hyperlink w:anchor="_Toc516098089" w:history="1">
             <w:r>
               <w:rPr>
                 <w:rStyle w:val="a7"/>
@@ -731,7 +1138,7 @@
               <w:rPr>
                 <w:webHidden/>
               </w:rPr>
-              <w:instrText xml:space="preserve"> PAGEREF _Toc516095003 \h </w:instrText>
+              <w:instrText xml:space="preserve"> PAGEREF _Toc516098089 \h </w:instrText>
             </w:r>
             <w:r>
               <w:rPr>
@@ -748,7 +1155,7 @@
               <w:rPr>
                 <w:webHidden/>
               </w:rPr>
-              <w:t>21</w:t>
+              <w:t>27</w:t>
             </w:r>
             <w:r>
               <w:rPr>
@@ -800,7 +1207,7 @@
         <w:pStyle w:val="1"/>
         <w:spacing w:line="360" w:lineRule="auto"/>
       </w:pPr>
-      <w:bookmarkStart w:id="1" w:name="_Toc516094994"/>
+      <w:bookmarkStart w:id="1" w:name="_Toc516098075"/>
       <w:r>
         <w:lastRenderedPageBreak/>
         <w:t>ВВЕДЕНИЕ</w:t>
@@ -1190,7 +1597,7 @@
         <w:pStyle w:val="1"/>
         <w:spacing w:line="360" w:lineRule="auto"/>
       </w:pPr>
-      <w:bookmarkStart w:id="2" w:name="_Toc516094995"/>
+      <w:bookmarkStart w:id="2" w:name="_Toc516098076"/>
       <w:r>
         <w:lastRenderedPageBreak/>
         <w:t>1.</w:t>
@@ -1208,7 +1615,7 @@
           <w:szCs w:val="28"/>
         </w:rPr>
       </w:pPr>
-      <w:bookmarkStart w:id="3" w:name="_Toc516094996"/>
+      <w:bookmarkStart w:id="3" w:name="_Toc516098077"/>
       <w:r>
         <w:rPr>
           <w:szCs w:val="28"/>
@@ -1230,7 +1637,7 @@
         <w:pStyle w:val="2"/>
         <w:spacing w:line="360" w:lineRule="auto"/>
       </w:pPr>
-      <w:bookmarkStart w:id="4" w:name="_Toc516094997"/>
+      <w:bookmarkStart w:id="4" w:name="_Toc516098078"/>
       <w:r>
         <w:t xml:space="preserve">1.2 </w:t>
       </w:r>
@@ -1239,7 +1646,11 @@
       </w:r>
       <w:bookmarkEnd w:id="4"/>
     </w:p>
-    <w:p/>
+    <w:p>
+      <w:pPr>
+        <w:spacing w:line="360" w:lineRule="auto"/>
+      </w:pPr>
+    </w:p>
     <w:p>
       <w:pPr>
         <w:spacing w:line="360" w:lineRule="auto"/>
@@ -2221,7 +2632,7 @@
         <w:pStyle w:val="1"/>
         <w:spacing w:line="360" w:lineRule="auto"/>
       </w:pPr>
-      <w:bookmarkStart w:id="5" w:name="_Toc516094998"/>
+      <w:bookmarkStart w:id="5" w:name="_Toc516098079"/>
       <w:r>
         <w:t xml:space="preserve">2. </w:t>
       </w:r>
@@ -2256,7 +2667,7 @@
           <w:szCs w:val="28"/>
         </w:rPr>
       </w:pPr>
-      <w:bookmarkStart w:id="6" w:name="_Toc516094999"/>
+      <w:bookmarkStart w:id="6" w:name="_Toc516098080"/>
       <w:r>
         <w:rPr>
           <w:szCs w:val="28"/>
@@ -2469,6 +2880,7 @@
     </w:p>
     <w:p>
       <w:pPr>
+        <w:spacing w:line="360" w:lineRule="auto"/>
         <w:ind w:firstLine="709"/>
       </w:pPr>
       <w:r>
@@ -8431,7 +8843,7 @@
         <w:pStyle w:val="2"/>
         <w:spacing w:line="360" w:lineRule="auto"/>
       </w:pPr>
-      <w:bookmarkStart w:id="7" w:name="_Toc516095000"/>
+      <w:bookmarkStart w:id="7" w:name="_Toc516098081"/>
       <w:r>
         <w:t>2.2. Описание</w:t>
       </w:r>
@@ -8770,13 +9182,7 @@
         <w:t xml:space="preserve">() – </w:t>
       </w:r>
       <w:r>
-        <w:t>данный метод отвечает за генер</w:t>
-      </w:r>
-      <w:r>
-        <w:t>ацию</w:t>
-      </w:r>
-      <w:r>
-        <w:t xml:space="preserve"> случайной строки, используемой для шифрования пароля пользователя при регистрации в системе;</w:t>
+        <w:t>данный метод отвечает за генерацию случайной строки, используемой для шифрования пароля пользователя при регистрации в системе;</w:t>
       </w:r>
     </w:p>
     <w:p>
@@ -9144,7 +9550,7 @@
         <w:pStyle w:val="1"/>
         <w:spacing w:line="360" w:lineRule="auto"/>
       </w:pPr>
-      <w:bookmarkStart w:id="8" w:name="_Toc516095001"/>
+      <w:bookmarkStart w:id="8" w:name="_Toc516098082"/>
       <w:r>
         <w:lastRenderedPageBreak/>
         <w:t xml:space="preserve">3. </w:t>
@@ -9175,7 +9581,7 @@
           <w:szCs w:val="28"/>
         </w:rPr>
       </w:pPr>
-      <w:bookmarkStart w:id="9" w:name="_Toc516095002"/>
+      <w:bookmarkStart w:id="9" w:name="_Toc516098083"/>
       <w:r>
         <w:rPr>
           <w:szCs w:val="28"/>
@@ -9186,6 +9592,7 @@
     </w:p>
     <w:p>
       <w:pPr>
+        <w:spacing w:line="360" w:lineRule="auto"/>
         <w:ind w:firstLine="709"/>
         <w:jc w:val="both"/>
       </w:pPr>
@@ -9216,12 +9623,14 @@
     </w:p>
     <w:p>
       <w:pPr>
+        <w:spacing w:line="360" w:lineRule="auto"/>
         <w:ind w:firstLine="709"/>
         <w:jc w:val="center"/>
       </w:pPr>
     </w:p>
     <w:p>
       <w:pPr>
+        <w:spacing w:line="360" w:lineRule="auto"/>
         <w:ind w:firstLine="709"/>
         <w:jc w:val="center"/>
       </w:pPr>
@@ -9231,6 +9640,7 @@
     </w:p>
     <w:p>
       <w:pPr>
+        <w:spacing w:line="360" w:lineRule="auto"/>
         <w:ind w:firstLine="709"/>
         <w:jc w:val="both"/>
       </w:pPr>
@@ -9247,16 +9657,10 @@
         <w:t>» и «Ручной ввод»</w:t>
       </w:r>
       <w:r>
-        <w:t xml:space="preserve"> </w:t>
-      </w:r>
-      <w:r>
-        <w:t>(Рисунок 3.2)</w:t>
-      </w:r>
-      <w:r>
-        <w:t xml:space="preserve">. При нажатии на кнопку </w:t>
-      </w:r>
-      <w:r>
-        <w:t xml:space="preserve">«Импорт из </w:t>
+        <w:t xml:space="preserve"> (Рисунок 3.2)</w:t>
+      </w:r>
+      <w:r>
+        <w:t xml:space="preserve">. При нажатии на кнопку «Импорт из </w:t>
       </w:r>
       <w:r>
         <w:rPr>
@@ -9265,20 +9669,19 @@
         <w:t>CSV</w:t>
       </w:r>
       <w:r>
-        <w:t>»</w:t>
-      </w:r>
-      <w:r>
-        <w:t xml:space="preserve"> производится переход на страницу импорта данных из файла. При нажатии на кнопку «Ручной ввод производится переход на страницу ручного ввода данных в базу данных.</w:t>
-      </w:r>
-    </w:p>
-    <w:p>
-      <w:pPr>
+        <w:t>» производится переход на страницу импорта данных из файла. При нажатии на кнопку «Ручной ввод производится переход на страницу ручного ввода данных в базу данных.</w:t>
+      </w:r>
+    </w:p>
+    <w:p>
+      <w:pPr>
+        <w:spacing w:line="360" w:lineRule="auto"/>
         <w:ind w:firstLine="709"/>
         <w:jc w:val="both"/>
       </w:pPr>
     </w:p>
     <w:p>
       <w:pPr>
+        <w:spacing w:line="360" w:lineRule="auto"/>
         <w:ind w:firstLine="709"/>
         <w:jc w:val="center"/>
       </w:pPr>
@@ -9326,6 +9729,7 @@
     </w:p>
     <w:p>
       <w:pPr>
+        <w:spacing w:line="360" w:lineRule="auto"/>
         <w:ind w:firstLine="709"/>
         <w:jc w:val="center"/>
       </w:pPr>
@@ -9335,12 +9739,14 @@
     </w:p>
     <w:p>
       <w:pPr>
+        <w:spacing w:line="360" w:lineRule="auto"/>
         <w:ind w:firstLine="709"/>
         <w:jc w:val="center"/>
       </w:pPr>
     </w:p>
     <w:p>
       <w:pPr>
+        <w:spacing w:line="360" w:lineRule="auto"/>
         <w:ind w:firstLine="709"/>
         <w:jc w:val="both"/>
       </w:pPr>
@@ -9358,11 +9764,13 @@
     </w:p>
     <w:p>
       <w:pPr>
+        <w:spacing w:line="360" w:lineRule="auto"/>
         <w:ind w:firstLine="709"/>
         <w:jc w:val="both"/>
       </w:pPr>
       <w:proofErr w:type="spellStart"/>
       <w:r>
+        <w:lastRenderedPageBreak/>
         <w:t>Подблок</w:t>
       </w:r>
       <w:proofErr w:type="spellEnd"/>
@@ -9372,12 +9780,14 @@
     </w:p>
     <w:p>
       <w:pPr>
+        <w:spacing w:line="360" w:lineRule="auto"/>
         <w:ind w:firstLine="709"/>
         <w:jc w:val="center"/>
       </w:pPr>
     </w:p>
     <w:p>
       <w:pPr>
+        <w:spacing w:line="360" w:lineRule="auto"/>
         <w:ind w:firstLine="709"/>
         <w:jc w:val="center"/>
       </w:pPr>
@@ -9386,7 +9796,6 @@
           <w:noProof/>
           <w:lang w:eastAsia="ru-RU"/>
         </w:rPr>
-        <w:lastRenderedPageBreak/>
         <w:drawing>
           <wp:inline distT="0" distB="0" distL="0" distR="0" wp14:anchorId="461B0FF5" wp14:editId="1B43E30D">
             <wp:extent cx="3667125" cy="1619250"/>
@@ -9426,6 +9835,7 @@
     </w:p>
     <w:p>
       <w:pPr>
+        <w:spacing w:line="360" w:lineRule="auto"/>
         <w:ind w:firstLine="709"/>
         <w:jc w:val="center"/>
       </w:pPr>
@@ -9443,12 +9853,14 @@
     </w:p>
     <w:p>
       <w:pPr>
+        <w:spacing w:line="360" w:lineRule="auto"/>
         <w:ind w:firstLine="709"/>
         <w:jc w:val="center"/>
       </w:pPr>
     </w:p>
     <w:p>
       <w:pPr>
+        <w:spacing w:line="360" w:lineRule="auto"/>
         <w:ind w:firstLine="709"/>
         <w:jc w:val="both"/>
       </w:pPr>
@@ -9458,23 +9870,70 @@
       </w:r>
       <w:proofErr w:type="spellEnd"/>
       <w:r>
-        <w:t xml:space="preserve"> «Экспорт данных» (Рисунок 3.4) состоит </w:t>
-      </w:r>
-      <w:r>
-        <w:t>из выбора данных для вывода (гидрометеостанция, стационарная станция, лизиметрическая станция)</w:t>
-      </w:r>
-      <w:r>
-        <w:t xml:space="preserve"> и кнопки «Экспорт». После выбора данных и нажатия кнопки «Экспорт», осуществляется переход на страницу экспорта данных.</w:t>
-      </w:r>
-    </w:p>
-    <w:p>
-      <w:pPr>
+        <w:t xml:space="preserve"> «Экспорт данных» (Рисунок 3.4) состоит из выбора данных для вывода (гидрометеостанция, стационарная станция, лизиметрическая станция) и кнопки «Экспорт». После выбора данных и нажатия кнопки «Экспорт»,</w:t>
+      </w:r>
+      <w:r>
+        <w:t xml:space="preserve"> при помощи встроенных средств языка </w:t>
+      </w:r>
+      <w:proofErr w:type="spellStart"/>
+      <w:r>
+        <w:rPr>
+          <w:lang w:val="en-US"/>
+        </w:rPr>
+        <w:t>php</w:t>
+      </w:r>
+      <w:proofErr w:type="spellEnd"/>
+      <w:r>
+        <w:t xml:space="preserve">, формируется </w:t>
+      </w:r>
+      <w:r>
+        <w:rPr>
+          <w:lang w:val="en-US"/>
+        </w:rPr>
+        <w:t>SQL</w:t>
+      </w:r>
+      <w:r>
+        <w:t>-</w:t>
+      </w:r>
+      <w:r>
+        <w:t xml:space="preserve">запрос, содержащий выбранные данные, и происходит запись данных в </w:t>
+      </w:r>
+      <w:r>
+        <w:rPr>
+          <w:lang w:val="en-US"/>
+        </w:rPr>
+        <w:t>CSV</w:t>
+      </w:r>
+      <w:r>
+        <w:t xml:space="preserve"> </w:t>
+      </w:r>
+      <w:r>
+        <w:t xml:space="preserve">файл (Рисунок </w:t>
+      </w:r>
+      <w:r>
+        <w:t>3.5)</w:t>
+      </w:r>
+      <w:r>
+        <w:t>.</w:t>
+      </w:r>
+    </w:p>
+    <w:p>
+      <w:pPr>
+        <w:spacing w:line="360" w:lineRule="auto"/>
+        <w:ind w:firstLine="709"/>
+        <w:jc w:val="both"/>
+      </w:pPr>
+    </w:p>
+    <w:p>
+      <w:pPr>
+        <w:spacing w:line="360" w:lineRule="auto"/>
         <w:ind w:firstLine="709"/>
         <w:jc w:val="center"/>
       </w:pPr>
     </w:p>
     <w:p>
       <w:pPr>
+        <w:spacing w:line="360" w:lineRule="auto"/>
         <w:ind w:firstLine="709"/>
         <w:jc w:val="center"/>
       </w:pPr>
@@ -9483,6 +9942,7 @@
           <w:noProof/>
           <w:lang w:eastAsia="ru-RU"/>
         </w:rPr>
+        <w:lastRenderedPageBreak/>
         <w:drawing>
           <wp:inline distT="0" distB="0" distL="0" distR="0" wp14:anchorId="18A8B43D" wp14:editId="367DF230">
             <wp:extent cx="3676650" cy="1704975"/>
@@ -9522,6 +9982,7 @@
     </w:p>
     <w:p>
       <w:pPr>
+        <w:spacing w:line="360" w:lineRule="auto"/>
         <w:ind w:firstLine="709"/>
         <w:jc w:val="center"/>
       </w:pPr>
@@ -9539,88 +10000,862 @@
     </w:p>
     <w:p>
       <w:pPr>
+        <w:spacing w:line="360" w:lineRule="auto"/>
         <w:ind w:firstLine="709"/>
         <w:jc w:val="center"/>
       </w:pPr>
     </w:p>
     <w:p>
       <w:pPr>
-        <w:ind w:firstLine="709"/>
-        <w:jc w:val="both"/>
-      </w:pPr>
-      <w:r>
-        <w:t>Блок графического вывода данных (Рисунок 3.5) состоит из выбора данных для вывода и кнопки «</w:t>
-      </w:r>
-      <w:r>
-        <w:rPr>
-          <w:lang w:val="en-US"/>
-        </w:rPr>
-        <w:t>Ok</w:t>
-      </w:r>
-      <w:r>
-        <w:t>». После осуществления выбора данных и нажатия кнопки «</w:t>
-      </w:r>
-      <w:r>
-        <w:rPr>
-          <w:lang w:val="en-US"/>
-        </w:rPr>
-        <w:t>Ok</w:t>
-      </w:r>
-      <w:r>
-        <w:t>», производится переход на страницу графического вывода данных.</w:t>
-      </w:r>
-    </w:p>
-    <w:p>
-      <w:pPr>
+        <w:spacing w:line="360" w:lineRule="auto"/>
         <w:ind w:firstLine="709"/>
         <w:jc w:val="center"/>
       </w:pPr>
-    </w:p>
-    <w:p>
-      <w:pPr>
+      <w:r>
+        <w:rPr>
+          <w:noProof/>
+          <w:lang w:eastAsia="ru-RU"/>
+        </w:rPr>
+        <w:drawing>
+          <wp:inline distT="0" distB="0" distL="0" distR="0" wp14:anchorId="77CA2FCE" wp14:editId="6CF5B13B">
+            <wp:extent cx="5136922" cy="2956956"/>
+            <wp:effectExtent l="0" t="0" r="6985" b="0"/>
+            <wp:docPr id="19" name="Рисунок 19"/>
+            <wp:cNvGraphicFramePr>
+              <a:graphicFrameLocks xmlns:a="http://schemas.openxmlformats.org/drawingml/2006/main" noChangeAspect="1"/>
+            </wp:cNvGraphicFramePr>
+            <a:graphic xmlns:a="http://schemas.openxmlformats.org/drawingml/2006/main">
+              <a:graphicData uri="http://schemas.openxmlformats.org/drawingml/2006/picture">
+                <pic:pic xmlns:pic="http://schemas.openxmlformats.org/drawingml/2006/picture">
+                  <pic:nvPicPr>
+                    <pic:cNvPr id="1" name=""/>
+                    <pic:cNvPicPr/>
+                  </pic:nvPicPr>
+                  <pic:blipFill>
+                    <a:blip r:embed="rId11"/>
+                    <a:stretch>
+                      <a:fillRect/>
+                    </a:stretch>
+                  </pic:blipFill>
+                  <pic:spPr>
+                    <a:xfrm>
+                      <a:off x="0" y="0"/>
+                      <a:ext cx="5149539" cy="2964219"/>
+                    </a:xfrm>
+                    <a:prstGeom prst="rect">
+                      <a:avLst/>
+                    </a:prstGeom>
+                  </pic:spPr>
+                </pic:pic>
+              </a:graphicData>
+            </a:graphic>
+          </wp:inline>
+        </w:drawing>
+      </w:r>
+    </w:p>
+    <w:p>
+      <w:pPr>
+        <w:spacing w:line="360" w:lineRule="auto"/>
         <w:ind w:firstLine="709"/>
         <w:jc w:val="center"/>
       </w:pPr>
       <w:r>
-        <w:t>Рисунок 3.5, блок графического вывода</w:t>
-      </w:r>
-    </w:p>
-    <w:p>
-      <w:pPr>
+        <w:t xml:space="preserve">Рисунок 3.5, пример экспортированного </w:t>
+      </w:r>
+      <w:r>
+        <w:rPr>
+          <w:lang w:val="en-US"/>
+        </w:rPr>
+        <w:t>CSV</w:t>
+      </w:r>
+      <w:r>
+        <w:t xml:space="preserve"> файла</w:t>
+      </w:r>
+    </w:p>
+    <w:p>
+      <w:pPr>
+        <w:spacing w:line="360" w:lineRule="auto"/>
         <w:ind w:firstLine="709"/>
-        <w:jc w:val="both"/>
-      </w:pPr>
-    </w:p>
-    <w:p>
-      <w:pPr>
-        <w:spacing w:line="360" w:lineRule="auto"/>
-        <w:jc w:val="both"/>
-        <w:rPr>
-          <w:szCs w:val="28"/>
-        </w:rPr>
-      </w:pPr>
-    </w:p>
-    <w:p>
-      <w:pPr>
-        <w:spacing w:line="360" w:lineRule="auto"/>
-        <w:jc w:val="both"/>
-        <w:rPr>
-          <w:szCs w:val="28"/>
-        </w:rPr>
-      </w:pPr>
-    </w:p>
-    <w:p>
-      <w:pPr>
-        <w:spacing w:line="360" w:lineRule="auto"/>
-        <w:jc w:val="both"/>
-        <w:rPr>
-          <w:szCs w:val="28"/>
-        </w:rPr>
-      </w:pPr>
-      <w:r>
-        <w:rPr>
-          <w:szCs w:val="28"/>
-        </w:rPr>
+        <w:jc w:val="center"/>
+      </w:pPr>
+    </w:p>
+    <w:p>
+      <w:pPr>
+        <w:spacing w:line="360" w:lineRule="auto"/>
+        <w:ind w:firstLine="709"/>
+        <w:jc w:val="both"/>
+      </w:pPr>
+      <w:r>
+        <w:t>Блок графиче</w:t>
+      </w:r>
+      <w:r>
+        <w:t>ского вывода данных (Рисунок 3.6</w:t>
+      </w:r>
+      <w:r>
+        <w:t>) состоит из выбора данных для вывода и кнопки «</w:t>
+      </w:r>
+      <w:r>
+        <w:rPr>
+          <w:lang w:val="en-US"/>
+        </w:rPr>
+        <w:t>Ok</w:t>
+      </w:r>
+      <w:r>
+        <w:t>». После осуществления выбора данных и нажатия кнопки «</w:t>
+      </w:r>
+      <w:r>
+        <w:rPr>
+          <w:lang w:val="en-US"/>
+        </w:rPr>
+        <w:t>Ok</w:t>
+      </w:r>
+      <w:r>
+        <w:t>», производится переход на страницу графического вывода данных.</w:t>
+      </w:r>
+    </w:p>
+    <w:p>
+      <w:pPr>
+        <w:spacing w:line="360" w:lineRule="auto"/>
+        <w:ind w:firstLine="709"/>
+        <w:jc w:val="center"/>
+      </w:pPr>
+    </w:p>
+    <w:p>
+      <w:pPr>
+        <w:spacing w:line="360" w:lineRule="auto"/>
+        <w:ind w:firstLine="709"/>
+        <w:jc w:val="center"/>
+      </w:pPr>
+    </w:p>
+    <w:p>
+      <w:pPr>
+        <w:spacing w:line="360" w:lineRule="auto"/>
+        <w:ind w:firstLine="709"/>
+        <w:jc w:val="center"/>
+      </w:pPr>
+      <w:r>
+        <w:t>Рисунок 3.6</w:t>
+      </w:r>
+      <w:r>
+        <w:t>, блок графического вывода</w:t>
+      </w:r>
+    </w:p>
+    <w:p>
+      <w:pPr>
+        <w:spacing w:line="360" w:lineRule="auto"/>
+        <w:ind w:firstLine="709"/>
+        <w:jc w:val="both"/>
+      </w:pPr>
+    </w:p>
+    <w:p>
+      <w:pPr>
+        <w:pStyle w:val="2"/>
+        <w:numPr>
+          <w:ilvl w:val="1"/>
+          <w:numId w:val="16"/>
+        </w:numPr>
+        <w:spacing w:line="360" w:lineRule="auto"/>
+      </w:pPr>
+      <w:bookmarkStart w:id="10" w:name="_Toc516098084"/>
+      <w:r>
+        <w:t>Страница импорта</w:t>
+      </w:r>
+      <w:r>
+        <w:t xml:space="preserve"> данных</w:t>
+      </w:r>
+      <w:bookmarkEnd w:id="10"/>
+    </w:p>
+    <w:p>
+      <w:pPr>
+        <w:spacing w:line="360" w:lineRule="auto"/>
+        <w:jc w:val="both"/>
+      </w:pPr>
+      <w:r>
+        <w:t>Страница импорта (Рисунок 3.7</w:t>
+      </w:r>
+      <w:r>
+        <w:t>) состоит из выбора данных для импорта (гидрометеостанция, стационарная станция, лизиметрическая станция), поля выбора файла для импорта</w:t>
+      </w:r>
+      <w:r>
+        <w:t xml:space="preserve"> и кнопки «Загрузить».</w:t>
+      </w:r>
+    </w:p>
+    <w:p>
+      <w:pPr>
+        <w:spacing w:line="360" w:lineRule="auto"/>
+        <w:jc w:val="center"/>
+      </w:pPr>
+    </w:p>
+    <w:p>
+      <w:pPr>
+        <w:spacing w:line="360" w:lineRule="auto"/>
+        <w:jc w:val="center"/>
+      </w:pPr>
+      <w:r>
+        <w:rPr>
+          <w:noProof/>
+          <w:lang w:eastAsia="ru-RU"/>
+        </w:rPr>
+        <w:drawing>
+          <wp:inline distT="0" distB="0" distL="0" distR="0" wp14:anchorId="2410426D" wp14:editId="571BB749">
+            <wp:extent cx="3790950" cy="5086350"/>
+            <wp:effectExtent l="0" t="0" r="0" b="0"/>
+            <wp:docPr id="15" name="Рисунок 15"/>
+            <wp:cNvGraphicFramePr>
+              <a:graphicFrameLocks xmlns:a="http://schemas.openxmlformats.org/drawingml/2006/main" noChangeAspect="1"/>
+            </wp:cNvGraphicFramePr>
+            <a:graphic xmlns:a="http://schemas.openxmlformats.org/drawingml/2006/main">
+              <a:graphicData uri="http://schemas.openxmlformats.org/drawingml/2006/picture">
+                <pic:pic xmlns:pic="http://schemas.openxmlformats.org/drawingml/2006/picture">
+                  <pic:nvPicPr>
+                    <pic:cNvPr id="1" name=""/>
+                    <pic:cNvPicPr/>
+                  </pic:nvPicPr>
+                  <pic:blipFill>
+                    <a:blip r:embed="rId12"/>
+                    <a:stretch>
+                      <a:fillRect/>
+                    </a:stretch>
+                  </pic:blipFill>
+                  <pic:spPr>
+                    <a:xfrm>
+                      <a:off x="0" y="0"/>
+                      <a:ext cx="3790950" cy="5086350"/>
+                    </a:xfrm>
+                    <a:prstGeom prst="rect">
+                      <a:avLst/>
+                    </a:prstGeom>
+                  </pic:spPr>
+                </pic:pic>
+              </a:graphicData>
+            </a:graphic>
+          </wp:inline>
+        </w:drawing>
+      </w:r>
+    </w:p>
+    <w:p>
+      <w:pPr>
+        <w:spacing w:line="360" w:lineRule="auto"/>
+        <w:jc w:val="center"/>
+      </w:pPr>
+      <w:r>
+        <w:t>Рисунок 3.7</w:t>
+      </w:r>
+      <w:r>
+        <w:t>, страница импорта</w:t>
+      </w:r>
+      <w:r>
+        <w:t xml:space="preserve"> данных</w:t>
+      </w:r>
+    </w:p>
+    <w:p>
+      <w:pPr>
+        <w:spacing w:line="360" w:lineRule="auto"/>
+        <w:ind w:firstLine="709"/>
+        <w:jc w:val="both"/>
+      </w:pPr>
+      <w:r>
+        <w:lastRenderedPageBreak/>
+        <w:t xml:space="preserve">При нажатии на кнопку «Выберите файл», открывается диалоговое окно, предлагающее пользователю выбрать </w:t>
+      </w:r>
+      <w:r>
+        <w:rPr>
+          <w:lang w:val="en-US"/>
+        </w:rPr>
+        <w:t>CSV</w:t>
+      </w:r>
+      <w:r>
+        <w:t xml:space="preserve"> </w:t>
+      </w:r>
+      <w:r>
+        <w:t>файл (Рисунок 3.8</w:t>
+      </w:r>
+      <w:r>
+        <w:t>)</w:t>
+      </w:r>
+      <w:r>
+        <w:t xml:space="preserve"> </w:t>
+      </w:r>
+      <w:r>
+        <w:t>на диске для импорта данных.</w:t>
+      </w:r>
+    </w:p>
+    <w:p>
+      <w:pPr>
+        <w:spacing w:line="360" w:lineRule="auto"/>
+        <w:ind w:firstLine="709"/>
+        <w:jc w:val="center"/>
+      </w:pPr>
+    </w:p>
+    <w:p>
+      <w:pPr>
+        <w:spacing w:line="360" w:lineRule="auto"/>
+        <w:ind w:firstLine="709"/>
+        <w:jc w:val="center"/>
+      </w:pPr>
+      <w:r>
+        <w:rPr>
+          <w:noProof/>
+          <w:lang w:eastAsia="ru-RU"/>
+        </w:rPr>
+        <w:drawing>
+          <wp:inline distT="0" distB="0" distL="0" distR="0" wp14:anchorId="4CD62C48" wp14:editId="5F3EE307">
+            <wp:extent cx="4709132" cy="2671948"/>
+            <wp:effectExtent l="0" t="0" r="0" b="0"/>
+            <wp:docPr id="16" name="Рисунок 16"/>
+            <wp:cNvGraphicFramePr>
+              <a:graphicFrameLocks xmlns:a="http://schemas.openxmlformats.org/drawingml/2006/main" noChangeAspect="1"/>
+            </wp:cNvGraphicFramePr>
+            <a:graphic xmlns:a="http://schemas.openxmlformats.org/drawingml/2006/main">
+              <a:graphicData uri="http://schemas.openxmlformats.org/drawingml/2006/picture">
+                <pic:pic xmlns:pic="http://schemas.openxmlformats.org/drawingml/2006/picture">
+                  <pic:nvPicPr>
+                    <pic:cNvPr id="1" name=""/>
+                    <pic:cNvPicPr/>
+                  </pic:nvPicPr>
+                  <pic:blipFill>
+                    <a:blip r:embed="rId13"/>
+                    <a:stretch>
+                      <a:fillRect/>
+                    </a:stretch>
+                  </pic:blipFill>
+                  <pic:spPr>
+                    <a:xfrm>
+                      <a:off x="0" y="0"/>
+                      <a:ext cx="4731674" cy="2684738"/>
+                    </a:xfrm>
+                    <a:prstGeom prst="rect">
+                      <a:avLst/>
+                    </a:prstGeom>
+                  </pic:spPr>
+                </pic:pic>
+              </a:graphicData>
+            </a:graphic>
+          </wp:inline>
+        </w:drawing>
+      </w:r>
+    </w:p>
+    <w:p>
+      <w:pPr>
+        <w:spacing w:line="360" w:lineRule="auto"/>
+        <w:ind w:firstLine="709"/>
+        <w:jc w:val="center"/>
+      </w:pPr>
+      <w:r>
+        <w:t>Рисунок 3.8</w:t>
+      </w:r>
+      <w:r>
+        <w:t>, пример</w:t>
+      </w:r>
+      <w:r>
+        <w:t xml:space="preserve"> </w:t>
+      </w:r>
+      <w:r>
+        <w:rPr>
+          <w:lang w:val="en-US"/>
+        </w:rPr>
+        <w:t>CSV</w:t>
+      </w:r>
+      <w:r>
+        <w:t xml:space="preserve"> файла для импорта</w:t>
+      </w:r>
+    </w:p>
+    <w:p>
+      <w:pPr>
+        <w:spacing w:line="360" w:lineRule="auto"/>
+        <w:ind w:firstLine="709"/>
+        <w:jc w:val="both"/>
+      </w:pPr>
+    </w:p>
+    <w:p>
+      <w:pPr>
+        <w:spacing w:line="360" w:lineRule="auto"/>
+        <w:ind w:firstLine="709"/>
+        <w:jc w:val="both"/>
+      </w:pPr>
+      <w:r>
+        <w:t xml:space="preserve">После выбора данных для импорта, выбора файла для импорта и нажатия кнопки «Загрузить», при помощи встроенных средств языка </w:t>
+      </w:r>
+      <w:proofErr w:type="spellStart"/>
+      <w:r>
+        <w:rPr>
+          <w:lang w:val="en-US"/>
+        </w:rPr>
+        <w:t>php</w:t>
+      </w:r>
+      <w:proofErr w:type="spellEnd"/>
+      <w:r>
+        <w:t xml:space="preserve"> производится загрузка, выбранного пользователем файла на сервер, а также считывание данных из файла и формирования </w:t>
+      </w:r>
+      <w:r>
+        <w:rPr>
+          <w:lang w:val="en-US"/>
+        </w:rPr>
+        <w:t>SQL</w:t>
+      </w:r>
+      <w:r>
+        <w:t>-</w:t>
+      </w:r>
+      <w:r>
+        <w:t>запроса для осуществления записи данных в базу данных.</w:t>
+      </w:r>
+    </w:p>
+    <w:p>
+      <w:pPr>
+        <w:pStyle w:val="2"/>
+        <w:numPr>
+          <w:ilvl w:val="1"/>
+          <w:numId w:val="16"/>
+        </w:numPr>
+        <w:spacing w:line="360" w:lineRule="auto"/>
+      </w:pPr>
+      <w:bookmarkStart w:id="11" w:name="_Toc516098085"/>
+      <w:r>
+        <w:t>Страница ручного ввода</w:t>
+      </w:r>
+      <w:r>
+        <w:t xml:space="preserve"> данных</w:t>
+      </w:r>
+      <w:bookmarkEnd w:id="11"/>
+    </w:p>
+    <w:p>
+      <w:pPr>
+        <w:spacing w:line="360" w:lineRule="auto"/>
+        <w:ind w:firstLine="709"/>
+        <w:jc w:val="both"/>
+      </w:pPr>
+      <w:r>
+        <w:t>Страница ручного ввода данных в базу данных (Рисунок 3.</w:t>
+      </w:r>
+      <w:r>
+        <w:t>9</w:t>
+      </w:r>
+      <w:r>
+        <w:t>) состоит из трех форм: «Гидрометеостанция», «Стационарная», «Лизиметрическая».</w:t>
+      </w:r>
+    </w:p>
+    <w:p>
+      <w:pPr>
+        <w:spacing w:line="360" w:lineRule="auto"/>
+        <w:ind w:firstLine="709"/>
+        <w:jc w:val="both"/>
+      </w:pPr>
+    </w:p>
+    <w:p>
+      <w:pPr>
+        <w:spacing w:line="360" w:lineRule="auto"/>
+        <w:ind w:firstLine="709"/>
+        <w:jc w:val="center"/>
+      </w:pPr>
+      <w:r>
+        <w:rPr>
+          <w:noProof/>
+          <w:lang w:eastAsia="ru-RU"/>
+        </w:rPr>
+        <w:lastRenderedPageBreak/>
+        <w:drawing>
+          <wp:inline distT="0" distB="0" distL="0" distR="0" wp14:anchorId="4437D4DD" wp14:editId="2650F390">
+            <wp:extent cx="5369850" cy="3277589"/>
+            <wp:effectExtent l="0" t="0" r="2540" b="0"/>
+            <wp:docPr id="17" name="Рисунок 17"/>
+            <wp:cNvGraphicFramePr>
+              <a:graphicFrameLocks xmlns:a="http://schemas.openxmlformats.org/drawingml/2006/main" noChangeAspect="1"/>
+            </wp:cNvGraphicFramePr>
+            <a:graphic xmlns:a="http://schemas.openxmlformats.org/drawingml/2006/main">
+              <a:graphicData uri="http://schemas.openxmlformats.org/drawingml/2006/picture">
+                <pic:pic xmlns:pic="http://schemas.openxmlformats.org/drawingml/2006/picture">
+                  <pic:nvPicPr>
+                    <pic:cNvPr id="1" name=""/>
+                    <pic:cNvPicPr/>
+                  </pic:nvPicPr>
+                  <pic:blipFill>
+                    <a:blip r:embed="rId14"/>
+                    <a:stretch>
+                      <a:fillRect/>
+                    </a:stretch>
+                  </pic:blipFill>
+                  <pic:spPr>
+                    <a:xfrm>
+                      <a:off x="0" y="0"/>
+                      <a:ext cx="5385827" cy="3287341"/>
+                    </a:xfrm>
+                    <a:prstGeom prst="rect">
+                      <a:avLst/>
+                    </a:prstGeom>
+                  </pic:spPr>
+                </pic:pic>
+              </a:graphicData>
+            </a:graphic>
+          </wp:inline>
+        </w:drawing>
+      </w:r>
+    </w:p>
+    <w:p>
+      <w:pPr>
+        <w:spacing w:line="360" w:lineRule="auto"/>
+        <w:ind w:firstLine="709"/>
+        <w:jc w:val="center"/>
+      </w:pPr>
+      <w:r>
+        <w:t>Рисунок</w:t>
+      </w:r>
+      <w:r>
+        <w:t xml:space="preserve"> 3.9</w:t>
+      </w:r>
+      <w:r>
+        <w:t>, страница ручного ввода</w:t>
+      </w:r>
+      <w:r>
+        <w:t xml:space="preserve"> данных</w:t>
+      </w:r>
+    </w:p>
+    <w:p>
+      <w:pPr>
+        <w:spacing w:line="360" w:lineRule="auto"/>
+        <w:ind w:firstLine="709"/>
+        <w:jc w:val="center"/>
+      </w:pPr>
+    </w:p>
+    <w:p>
+      <w:pPr>
+        <w:spacing w:line="360" w:lineRule="auto"/>
+        <w:ind w:firstLine="709"/>
+        <w:jc w:val="both"/>
+      </w:pPr>
+      <w:r>
+        <w:t>Каждая форма состоит из полей с обозначением данных соответствующим атрибутам в базе данных и кнопки «Отправить».</w:t>
+      </w:r>
+    </w:p>
+    <w:p>
+      <w:pPr>
+        <w:spacing w:line="360" w:lineRule="auto"/>
+        <w:ind w:firstLine="709"/>
+        <w:jc w:val="both"/>
+      </w:pPr>
+      <w:r>
+        <w:t xml:space="preserve">После ввода соответствующих данных и нажатия кнопки «Отправить», при помощи встроенных средств языка </w:t>
+      </w:r>
+      <w:proofErr w:type="spellStart"/>
+      <w:r>
+        <w:rPr>
+          <w:lang w:val="en-US"/>
+        </w:rPr>
+        <w:t>php</w:t>
+      </w:r>
+      <w:proofErr w:type="spellEnd"/>
+      <w:r>
+        <w:t xml:space="preserve"> формируется </w:t>
+      </w:r>
+      <w:r>
+        <w:rPr>
+          <w:lang w:val="en-US"/>
+        </w:rPr>
+        <w:t>SQL</w:t>
+      </w:r>
+      <w:r>
+        <w:t>-запрос, производящий запись этих данных в соответствующую таблицу в базе данных.</w:t>
+      </w:r>
+    </w:p>
+    <w:p>
+      <w:pPr>
+        <w:pStyle w:val="2"/>
+        <w:numPr>
+          <w:ilvl w:val="1"/>
+          <w:numId w:val="16"/>
+        </w:numPr>
+        <w:spacing w:line="360" w:lineRule="auto"/>
+      </w:pPr>
+      <w:bookmarkStart w:id="12" w:name="_Toc516098086"/>
+      <w:r>
+        <w:t>Страница табличного вывода</w:t>
+      </w:r>
+      <w:r>
+        <w:t xml:space="preserve"> данных</w:t>
+      </w:r>
+      <w:bookmarkEnd w:id="12"/>
+    </w:p>
+    <w:p>
+      <w:pPr>
+        <w:spacing w:line="360" w:lineRule="auto"/>
+        <w:ind w:firstLine="709"/>
+        <w:jc w:val="both"/>
+      </w:pPr>
+      <w:r>
+        <w:t>Страница табличного вывода данных</w:t>
+      </w:r>
+      <w:r>
+        <w:t xml:space="preserve"> (Рисунок 3.</w:t>
+      </w:r>
+      <w:r>
+        <w:t>10</w:t>
+      </w:r>
+      <w:r>
+        <w:t>)</w:t>
+      </w:r>
+      <w:r>
+        <w:t xml:space="preserve"> состоит из таблицы, сформированной при помощи языка гипертекстовой разметки </w:t>
+      </w:r>
+      <w:r>
+        <w:rPr>
+          <w:lang w:val="en-US"/>
+        </w:rPr>
+        <w:t>HTML</w:t>
+      </w:r>
+      <w:r>
+        <w:t xml:space="preserve"> и содержащей данные, полученные </w:t>
+      </w:r>
+      <w:r>
+        <w:t>путем осуществления,</w:t>
+      </w:r>
+      <w:r>
+        <w:t xml:space="preserve"> с помощью встроенных средств языка </w:t>
+      </w:r>
+      <w:proofErr w:type="spellStart"/>
+      <w:r>
+        <w:rPr>
+          <w:lang w:val="en-US"/>
+        </w:rPr>
+        <w:t>php</w:t>
+      </w:r>
+      <w:proofErr w:type="spellEnd"/>
+      <w:r>
+        <w:t>,</w:t>
+      </w:r>
+      <w:r>
+        <w:t xml:space="preserve"> </w:t>
+      </w:r>
+      <w:r>
+        <w:t xml:space="preserve">соответствующего </w:t>
+      </w:r>
+      <w:r>
+        <w:rPr>
+          <w:lang w:val="en-US"/>
+        </w:rPr>
+        <w:t>SQL</w:t>
+      </w:r>
+      <w:r>
+        <w:t>-запроса в базу данных.</w:t>
+      </w:r>
+    </w:p>
+    <w:p>
+      <w:pPr>
+        <w:spacing w:line="360" w:lineRule="auto"/>
+        <w:jc w:val="center"/>
+        <w:rPr>
+          <w:szCs w:val="28"/>
+        </w:rPr>
+      </w:pPr>
+      <w:r>
+        <w:rPr>
+          <w:noProof/>
+          <w:lang w:eastAsia="ru-RU"/>
+        </w:rPr>
+        <w:lastRenderedPageBreak/>
+        <w:drawing>
+          <wp:inline distT="0" distB="0" distL="0" distR="0" wp14:anchorId="452AC5F1" wp14:editId="2AF59015">
+            <wp:extent cx="5700155" cy="2038773"/>
+            <wp:effectExtent l="0" t="0" r="0" b="0"/>
+            <wp:docPr id="18" name="Рисунок 18"/>
+            <wp:cNvGraphicFramePr>
+              <a:graphicFrameLocks xmlns:a="http://schemas.openxmlformats.org/drawingml/2006/main" noChangeAspect="1"/>
+            </wp:cNvGraphicFramePr>
+            <a:graphic xmlns:a="http://schemas.openxmlformats.org/drawingml/2006/main">
+              <a:graphicData uri="http://schemas.openxmlformats.org/drawingml/2006/picture">
+                <pic:pic xmlns:pic="http://schemas.openxmlformats.org/drawingml/2006/picture">
+                  <pic:nvPicPr>
+                    <pic:cNvPr id="1" name=""/>
+                    <pic:cNvPicPr/>
+                  </pic:nvPicPr>
+                  <pic:blipFill>
+                    <a:blip r:embed="rId15"/>
+                    <a:stretch>
+                      <a:fillRect/>
+                    </a:stretch>
+                  </pic:blipFill>
+                  <pic:spPr>
+                    <a:xfrm>
+                      <a:off x="0" y="0"/>
+                      <a:ext cx="5713245" cy="2043455"/>
+                    </a:xfrm>
+                    <a:prstGeom prst="rect">
+                      <a:avLst/>
+                    </a:prstGeom>
+                  </pic:spPr>
+                </pic:pic>
+              </a:graphicData>
+            </a:graphic>
+          </wp:inline>
+        </w:drawing>
+      </w:r>
+    </w:p>
+    <w:p>
+      <w:pPr>
+        <w:spacing w:line="360" w:lineRule="auto"/>
+        <w:jc w:val="center"/>
+        <w:rPr>
+          <w:szCs w:val="28"/>
+        </w:rPr>
+      </w:pPr>
+      <w:r>
+        <w:rPr>
+          <w:szCs w:val="28"/>
+        </w:rPr>
+        <w:t>Рисунок 3.10</w:t>
+      </w:r>
+      <w:r>
+        <w:rPr>
+          <w:szCs w:val="28"/>
+        </w:rPr>
+        <w:t>, страница табличного вывода данных</w:t>
+      </w:r>
+    </w:p>
+    <w:p>
+      <w:pPr>
+        <w:spacing w:line="360" w:lineRule="auto"/>
+        <w:jc w:val="both"/>
+        <w:rPr>
+          <w:szCs w:val="28"/>
+        </w:rPr>
+      </w:pPr>
+    </w:p>
+    <w:p>
+      <w:pPr>
+        <w:pStyle w:val="2"/>
+        <w:numPr>
+          <w:ilvl w:val="1"/>
+          <w:numId w:val="16"/>
+        </w:numPr>
+        <w:spacing w:line="360" w:lineRule="auto"/>
+      </w:pPr>
+      <w:bookmarkStart w:id="13" w:name="_Toc516098087"/>
+      <w:r>
+        <w:t>Страница графического вывода данных</w:t>
+      </w:r>
+      <w:bookmarkEnd w:id="13"/>
+    </w:p>
+    <w:p>
+      <w:pPr>
+        <w:spacing w:line="360" w:lineRule="auto"/>
+        <w:ind w:firstLine="709"/>
+        <w:jc w:val="both"/>
+      </w:pPr>
+      <w:r>
+        <w:t xml:space="preserve">Страница графического вывода (Рисунок 3.11) состоит из изображения, сформированного при помощи встроенных средств языка </w:t>
+      </w:r>
+      <w:proofErr w:type="spellStart"/>
+      <w:r>
+        <w:rPr>
+          <w:lang w:val="en-US"/>
+        </w:rPr>
+        <w:t>php</w:t>
+      </w:r>
+      <w:proofErr w:type="spellEnd"/>
+      <w:r>
+        <w:t xml:space="preserve"> </w:t>
+      </w:r>
+      <w:r>
+        <w:t>и свободно распространяемой библиотеки «p</w:t>
+      </w:r>
+      <w:r>
+        <w:rPr>
+          <w:lang w:val="en-US"/>
+        </w:rPr>
+        <w:t>Chart</w:t>
+      </w:r>
+      <w:r>
+        <w:t xml:space="preserve">», которая, при помощи данных, полученных из базы данных путем формирования </w:t>
+      </w:r>
+      <w:r>
+        <w:rPr>
+          <w:lang w:val="en-US"/>
+        </w:rPr>
+        <w:t>SQL</w:t>
+      </w:r>
+      <w:r>
+        <w:t>-</w:t>
+      </w:r>
+      <w:r>
+        <w:t>запроса, строит диаграммы с определенными параметрами (сетка, цвет диаграммы и т.д.).</w:t>
+      </w:r>
+    </w:p>
+    <w:p>
+      <w:pPr>
+        <w:spacing w:line="360" w:lineRule="auto"/>
+        <w:ind w:firstLine="709"/>
+        <w:jc w:val="both"/>
+      </w:pPr>
+    </w:p>
+    <w:p>
+      <w:pPr>
+        <w:spacing w:line="360" w:lineRule="auto"/>
+        <w:ind w:firstLine="709"/>
+        <w:jc w:val="both"/>
+      </w:pPr>
+    </w:p>
+    <w:p>
+      <w:pPr>
+        <w:spacing w:line="360" w:lineRule="auto"/>
+        <w:ind w:firstLine="709"/>
+        <w:jc w:val="center"/>
+      </w:pPr>
+      <w:r>
+        <w:rPr>
+          <w:noProof/>
+          <w:lang w:eastAsia="ru-RU"/>
+        </w:rPr>
+        <w:lastRenderedPageBreak/>
+        <w:drawing>
+          <wp:inline distT="0" distB="0" distL="0" distR="0" wp14:anchorId="3B5C893E" wp14:editId="13BA9450">
+            <wp:extent cx="5304491" cy="2933205"/>
+            <wp:effectExtent l="0" t="0" r="0" b="635"/>
+            <wp:docPr id="20" name="Рисунок 20"/>
+            <wp:cNvGraphicFramePr>
+              <a:graphicFrameLocks xmlns:a="http://schemas.openxmlformats.org/drawingml/2006/main" noChangeAspect="1"/>
+            </wp:cNvGraphicFramePr>
+            <a:graphic xmlns:a="http://schemas.openxmlformats.org/drawingml/2006/main">
+              <a:graphicData uri="http://schemas.openxmlformats.org/drawingml/2006/picture">
+                <pic:pic xmlns:pic="http://schemas.openxmlformats.org/drawingml/2006/picture">
+                  <pic:nvPicPr>
+                    <pic:cNvPr id="1" name=""/>
+                    <pic:cNvPicPr/>
+                  </pic:nvPicPr>
+                  <pic:blipFill>
+                    <a:blip r:embed="rId16"/>
+                    <a:stretch>
+                      <a:fillRect/>
+                    </a:stretch>
+                  </pic:blipFill>
+                  <pic:spPr>
+                    <a:xfrm>
+                      <a:off x="0" y="0"/>
+                      <a:ext cx="5324991" cy="2944541"/>
+                    </a:xfrm>
+                    <a:prstGeom prst="rect">
+                      <a:avLst/>
+                    </a:prstGeom>
+                  </pic:spPr>
+                </pic:pic>
+              </a:graphicData>
+            </a:graphic>
+          </wp:inline>
+        </w:drawing>
+      </w:r>
+    </w:p>
+    <w:p>
+      <w:pPr>
+        <w:spacing w:line="360" w:lineRule="auto"/>
+        <w:ind w:firstLine="709"/>
+        <w:jc w:val="center"/>
+      </w:pPr>
+      <w:r>
+        <w:t>Рисунок 3.11, страница графического вывода данных</w:t>
+      </w:r>
+    </w:p>
+    <w:p>
+      <w:pPr>
+        <w:spacing w:line="360" w:lineRule="auto"/>
+      </w:pPr>
+      <w:r>
         <w:br w:type="page"/>
       </w:r>
     </w:p>
@@ -9629,12 +10864,99 @@
         <w:pStyle w:val="1"/>
         <w:spacing w:line="360" w:lineRule="auto"/>
       </w:pPr>
-      <w:bookmarkStart w:id="10" w:name="_Toc516095003"/>
+      <w:bookmarkStart w:id="14" w:name="_Toc516098088"/>
+      <w:r>
+        <w:lastRenderedPageBreak/>
+        <w:t>ЗАКЛЮЧЕНИЕ</w:t>
+      </w:r>
+      <w:bookmarkEnd w:id="14"/>
+    </w:p>
+    <w:p>
+      <w:pPr>
+        <w:spacing w:line="360" w:lineRule="auto"/>
+        <w:ind w:firstLine="709"/>
+        <w:jc w:val="both"/>
+      </w:pPr>
+      <w:r>
+        <w:t xml:space="preserve">Основная задача работы заключалась в создании базы данных и </w:t>
+      </w:r>
+      <w:r>
+        <w:rPr>
+          <w:lang w:val="en-US"/>
+        </w:rPr>
+        <w:t>web</w:t>
+      </w:r>
+      <w:r>
+        <w:t>-</w:t>
+      </w:r>
+      <w:r>
+        <w:t>приложения для структурирования и первичной обработки метеорологических данных.</w:t>
+      </w:r>
+    </w:p>
+    <w:p>
+      <w:pPr>
+        <w:spacing w:line="360" w:lineRule="auto"/>
+        <w:ind w:firstLine="709"/>
+        <w:jc w:val="both"/>
+      </w:pPr>
+      <w:r>
+        <w:t xml:space="preserve">В результате проделанной работы были рассмотрены приложения со схожими функциями. С учетом их недостатков, были разработаны собственные база данных и </w:t>
+      </w:r>
+      <w:r>
+        <w:rPr>
+          <w:lang w:val="en-US"/>
+        </w:rPr>
+        <w:t>web</w:t>
+      </w:r>
+      <w:r>
+        <w:t>-</w:t>
+      </w:r>
+      <w:r>
+        <w:t>приложение, осуществляющее структурирование метеорологических данных и помощь пользователю при работе с ними.</w:t>
+      </w:r>
+    </w:p>
+    <w:p>
+      <w:pPr>
+        <w:spacing w:line="360" w:lineRule="auto"/>
+        <w:ind w:firstLine="709"/>
+        <w:jc w:val="both"/>
+      </w:pPr>
+      <w:r>
+        <w:t xml:space="preserve">Работа </w:t>
+      </w:r>
+      <w:r>
+        <w:rPr>
+          <w:lang w:val="en-US"/>
+        </w:rPr>
+        <w:t>web</w:t>
+      </w:r>
+      <w:r>
+        <w:t>-</w:t>
+      </w:r>
+      <w:r>
+        <w:t>приложения была протестирована на различных браузерах.</w:t>
+      </w:r>
+    </w:p>
+    <w:p>
+      <w:pPr>
+        <w:pStyle w:val="2"/>
+        <w:spacing w:line="360" w:lineRule="auto"/>
+      </w:pPr>
+      <w:r>
+        <w:br w:type="page"/>
+      </w:r>
+    </w:p>
+    <w:p>
+      <w:pPr>
+        <w:pStyle w:val="1"/>
+        <w:spacing w:line="360" w:lineRule="auto"/>
+      </w:pPr>
+      <w:bookmarkStart w:id="15" w:name="_Toc516098089"/>
       <w:r>
         <w:lastRenderedPageBreak/>
         <w:t>БИБЛИОГРАФИЧЕСКИЙ СПИСОК</w:t>
       </w:r>
-      <w:bookmarkEnd w:id="10"/>
+      <w:bookmarkEnd w:id="15"/>
     </w:p>
     <w:p>
       <w:pPr>
@@ -9716,7 +11038,7 @@
         </w:rPr>
         <w:t xml:space="preserve">доступа:  </w:t>
       </w:r>
-      <w:hyperlink r:id="rId11" w:history="1">
+      <w:hyperlink r:id="rId17" w:history="1">
         <w:r>
           <w:rPr>
             <w:rStyle w:val="a7"/>
@@ -9782,7 +11104,7 @@
         </w:rPr>
         <w:t xml:space="preserve">Режим доступа: </w:t>
       </w:r>
-      <w:hyperlink r:id="rId12" w:history="1">
+      <w:hyperlink r:id="rId18" w:history="1">
         <w:r>
           <w:rPr>
             <w:rStyle w:val="a7"/>
@@ -9847,7 +11169,7 @@
         </w:rPr>
         <w:t xml:space="preserve">Режим доступа: </w:t>
       </w:r>
-      <w:hyperlink r:id="rId13" w:history="1">
+      <w:hyperlink r:id="rId19" w:history="1">
         <w:r>
           <w:rPr>
             <w:rStyle w:val="a7"/>
@@ -9864,7 +11186,7 @@
       </w:r>
     </w:p>
     <w:sectPr>
-      <w:footerReference w:type="default" r:id="rId14"/>
+      <w:footerReference w:type="default" r:id="rId20"/>
       <w:pgSz w:w="11906" w:h="16838"/>
       <w:pgMar w:top="1134" w:right="850" w:bottom="1134" w:left="1701" w:header="708" w:footer="708" w:gutter="0"/>
       <w:cols w:space="708"/>
@@ -9929,7 +11251,7 @@
           <w:rPr>
             <w:noProof/>
           </w:rPr>
-          <w:t>21</w:t>
+          <w:t>2</w:t>
         </w:r>
         <w:r>
           <w:fldChar w:fldCharType="end"/>

--- a/docs/Диплом1.docx
+++ b/docs/Диплом1.docx
@@ -550,8 +550,6 @@
               <w:fldChar w:fldCharType="end"/>
             </w:r>
           </w:hyperlink>
-          <w:bookmarkStart w:id="0" w:name="_GoBack"/>
-          <w:bookmarkEnd w:id="0"/>
         </w:p>
         <w:p>
           <w:pPr>
@@ -1207,12 +1205,12 @@
         <w:pStyle w:val="1"/>
         <w:spacing w:line="360" w:lineRule="auto"/>
       </w:pPr>
-      <w:bookmarkStart w:id="1" w:name="_Toc516098075"/>
+      <w:bookmarkStart w:id="0" w:name="_Toc516098075"/>
       <w:r>
         <w:lastRenderedPageBreak/>
         <w:t>ВВЕДЕНИЕ</w:t>
       </w:r>
-      <w:bookmarkEnd w:id="1"/>
+      <w:bookmarkEnd w:id="0"/>
     </w:p>
     <w:p>
       <w:pPr>
@@ -1597,7 +1595,7 @@
         <w:pStyle w:val="1"/>
         <w:spacing w:line="360" w:lineRule="auto"/>
       </w:pPr>
-      <w:bookmarkStart w:id="2" w:name="_Toc516098076"/>
+      <w:bookmarkStart w:id="1" w:name="_Toc516098076"/>
       <w:r>
         <w:lastRenderedPageBreak/>
         <w:t>1.</w:t>
@@ -1605,46 +1603,46 @@
       <w:r>
         <w:t>ОБЗОРНО-АНАЛИТИЧЕСКАЯ ЧАСТЬ</w:t>
       </w:r>
+      <w:bookmarkEnd w:id="1"/>
+    </w:p>
+    <w:p>
+      <w:pPr>
+        <w:pStyle w:val="2"/>
+        <w:spacing w:line="360" w:lineRule="auto"/>
+        <w:rPr>
+          <w:szCs w:val="28"/>
+        </w:rPr>
+      </w:pPr>
+      <w:bookmarkStart w:id="2" w:name="_Toc516098077"/>
+      <w:r>
+        <w:rPr>
+          <w:szCs w:val="28"/>
+        </w:rPr>
+        <w:t xml:space="preserve">1.1 </w:t>
+      </w:r>
+      <w:proofErr w:type="spellStart"/>
+      <w:r>
+        <w:rPr>
+          <w:szCs w:val="28"/>
+        </w:rPr>
+        <w:t>Аааа</w:t>
+      </w:r>
       <w:bookmarkEnd w:id="2"/>
+      <w:proofErr w:type="spellEnd"/>
     </w:p>
     <w:p>
       <w:pPr>
         <w:pStyle w:val="2"/>
         <w:spacing w:line="360" w:lineRule="auto"/>
-        <w:rPr>
-          <w:szCs w:val="28"/>
-        </w:rPr>
-      </w:pPr>
-      <w:bookmarkStart w:id="3" w:name="_Toc516098077"/>
-      <w:r>
-        <w:rPr>
-          <w:szCs w:val="28"/>
-        </w:rPr>
-        <w:t xml:space="preserve">1.1 </w:t>
-      </w:r>
-      <w:proofErr w:type="spellStart"/>
-      <w:r>
-        <w:rPr>
-          <w:szCs w:val="28"/>
-        </w:rPr>
-        <w:t>Аааа</w:t>
+      </w:pPr>
+      <w:bookmarkStart w:id="3" w:name="_Toc516098078"/>
+      <w:r>
+        <w:t xml:space="preserve">1.2 </w:t>
+      </w:r>
+      <w:r>
+        <w:t>Краткий обзор существующих приложений по данной тематике</w:t>
       </w:r>
       <w:bookmarkEnd w:id="3"/>
-      <w:proofErr w:type="spellEnd"/>
-    </w:p>
-    <w:p>
-      <w:pPr>
-        <w:pStyle w:val="2"/>
-        <w:spacing w:line="360" w:lineRule="auto"/>
-      </w:pPr>
-      <w:bookmarkStart w:id="4" w:name="_Toc516098078"/>
-      <w:r>
-        <w:t xml:space="preserve">1.2 </w:t>
-      </w:r>
-      <w:r>
-        <w:t>Краткий обзор существующих приложений по данной тематике</w:t>
-      </w:r>
-      <w:bookmarkEnd w:id="4"/>
     </w:p>
     <w:p>
       <w:pPr>
@@ -1989,8 +1987,14 @@
         <w:rPr>
           <w:szCs w:val="28"/>
         </w:rPr>
+        <w:t xml:space="preserve"> передача данных в формате CSV (текстовый файл с разделителем ';') на WEB-сервер по FTP-протоколу для отображения на WEB-странице. </w:t>
+      </w:r>
+      <w:r>
+        <w:rPr>
+          <w:szCs w:val="28"/>
+        </w:rPr>
         <w:lastRenderedPageBreak/>
-        <w:t xml:space="preserve"> передача данных в формате CSV (текстовый файл с разделителем ';') на WEB-сервер по FTP-протоколу для отображения на WEB-странице. Параметры настройки для доступа к FTP-серверу описываются в файле FTP.INI;</w:t>
+        <w:t>Параметры настройки для доступа к FTP-серверу описываются в файле FTP.INI;</w:t>
       </w:r>
     </w:p>
     <w:p>
@@ -2381,7 +2385,6 @@
         <w:rPr>
           <w:szCs w:val="28"/>
         </w:rPr>
-        <w:lastRenderedPageBreak/>
         <w:t xml:space="preserve">наличие системы прав доступа к проектам, многопользовательский доступ с разграничением прав пользователей; </w:t>
       </w:r>
     </w:p>
@@ -2424,6 +2427,7 @@
         <w:rPr>
           <w:szCs w:val="28"/>
         </w:rPr>
+        <w:lastRenderedPageBreak/>
         <w:t xml:space="preserve">возможность интеграции с информационными системами на базе СУБД: MS SQL </w:t>
       </w:r>
       <w:proofErr w:type="spellStart"/>
@@ -2632,7 +2636,7 @@
         <w:pStyle w:val="1"/>
         <w:spacing w:line="360" w:lineRule="auto"/>
       </w:pPr>
-      <w:bookmarkStart w:id="5" w:name="_Toc516098079"/>
+      <w:bookmarkStart w:id="4" w:name="_Toc516098079"/>
       <w:r>
         <w:t xml:space="preserve">2. </w:t>
       </w:r>
@@ -2648,83 +2652,86 @@
       <w:r>
         <w:t>-ПРИЛОЖЕНИЯ</w:t>
       </w:r>
+      <w:bookmarkEnd w:id="4"/>
+    </w:p>
+    <w:p>
+      <w:pPr>
+        <w:spacing w:line="360" w:lineRule="auto"/>
+        <w:jc w:val="both"/>
+        <w:rPr>
+          <w:szCs w:val="28"/>
+        </w:rPr>
+      </w:pPr>
+    </w:p>
+    <w:p>
+      <w:pPr>
+        <w:pStyle w:val="2"/>
+        <w:spacing w:line="360" w:lineRule="auto"/>
+        <w:rPr>
+          <w:szCs w:val="28"/>
+        </w:rPr>
+      </w:pPr>
+      <w:bookmarkStart w:id="5" w:name="_Toc516098080"/>
+      <w:r>
+        <w:rPr>
+          <w:szCs w:val="28"/>
+        </w:rPr>
+        <w:t xml:space="preserve">2.1 </w:t>
+      </w:r>
+      <w:r>
+        <w:rPr>
+          <w:szCs w:val="28"/>
+        </w:rPr>
+        <w:t>Модель базы данных</w:t>
+      </w:r>
       <w:bookmarkEnd w:id="5"/>
     </w:p>
     <w:p>
       <w:pPr>
         <w:spacing w:line="360" w:lineRule="auto"/>
-        <w:jc w:val="both"/>
-        <w:rPr>
-          <w:szCs w:val="28"/>
-        </w:rPr>
-      </w:pPr>
-    </w:p>
-    <w:p>
-      <w:pPr>
-        <w:pStyle w:val="2"/>
-        <w:spacing w:line="360" w:lineRule="auto"/>
-        <w:rPr>
-          <w:szCs w:val="28"/>
-        </w:rPr>
-      </w:pPr>
-      <w:bookmarkStart w:id="6" w:name="_Toc516098080"/>
-      <w:r>
-        <w:rPr>
-          <w:szCs w:val="28"/>
-        </w:rPr>
+        <w:ind w:firstLine="709"/>
+        <w:jc w:val="both"/>
+      </w:pPr>
+    </w:p>
+    <w:p>
+      <w:pPr>
+        <w:spacing w:line="360" w:lineRule="auto"/>
+        <w:ind w:firstLine="709"/>
+        <w:jc w:val="both"/>
+      </w:pPr>
+      <w:r>
+        <w:t xml:space="preserve">Для хранения и работы с данными была выбрана СУБД с открытым исходным кодом </w:t>
+      </w:r>
+      <w:proofErr w:type="spellStart"/>
+      <w:r>
+        <w:rPr>
+          <w:lang w:val="en-US"/>
+        </w:rPr>
+        <w:t>PHPMyAdmin</w:t>
+      </w:r>
+      <w:proofErr w:type="spellEnd"/>
+      <w:r>
+        <w:t xml:space="preserve">. </w:t>
+      </w:r>
+      <w:proofErr w:type="spellStart"/>
+      <w:r>
+        <w:t>PHPMyAdmin</w:t>
+      </w:r>
+      <w:proofErr w:type="spellEnd"/>
+      <w:r>
+        <w:t xml:space="preserve"> позволяет через браузер и не только осуществлять администрирование сервера </w:t>
+      </w:r>
+      <w:proofErr w:type="spellStart"/>
+      <w:r>
+        <w:t>MySQL</w:t>
+      </w:r>
+      <w:proofErr w:type="spellEnd"/>
+      <w:r>
+        <w:t xml:space="preserve">, запускать команды </w:t>
+      </w:r>
+      <w:r>
         <w:lastRenderedPageBreak/>
-        <w:t xml:space="preserve">2.1 </w:t>
-      </w:r>
-      <w:r>
-        <w:rPr>
-          <w:szCs w:val="28"/>
-        </w:rPr>
-        <w:t>Модель базы данных</w:t>
-      </w:r>
-      <w:bookmarkEnd w:id="6"/>
-    </w:p>
-    <w:p>
-      <w:pPr>
-        <w:spacing w:line="360" w:lineRule="auto"/>
-        <w:ind w:firstLine="709"/>
-        <w:jc w:val="both"/>
-      </w:pPr>
-    </w:p>
-    <w:p>
-      <w:pPr>
-        <w:spacing w:line="360" w:lineRule="auto"/>
-        <w:ind w:firstLine="709"/>
-        <w:jc w:val="both"/>
-      </w:pPr>
-      <w:r>
-        <w:t xml:space="preserve">Для хранения и работы с данными была выбрана СУБД с открытым исходным кодом </w:t>
-      </w:r>
-      <w:proofErr w:type="spellStart"/>
-      <w:r>
-        <w:rPr>
-          <w:lang w:val="en-US"/>
-        </w:rPr>
-        <w:t>PHPMyAdmin</w:t>
-      </w:r>
-      <w:proofErr w:type="spellEnd"/>
-      <w:r>
-        <w:t xml:space="preserve">. </w:t>
-      </w:r>
-      <w:proofErr w:type="spellStart"/>
-      <w:r>
-        <w:t>PHPMyAdmin</w:t>
-      </w:r>
-      <w:proofErr w:type="spellEnd"/>
-      <w:r>
-        <w:t xml:space="preserve"> позволяет через браузер и не только осуществлять администрирование сервера </w:t>
-      </w:r>
-      <w:proofErr w:type="spellStart"/>
-      <w:r>
-        <w:t>MySQL</w:t>
-      </w:r>
-      <w:proofErr w:type="spellEnd"/>
-      <w:r>
-        <w:t xml:space="preserve">, запускать команды SQL и просматривать содержимое таблиц и баз данных. Приложение пользуется большой популярностью у веб-разработчиков, так как позволяет управлять СУБД </w:t>
+        <w:t xml:space="preserve">SQL и просматривать содержимое таблиц и баз данных. Приложение пользуется большой популярностью у веб-разработчиков, так как позволяет управлять СУБД </w:t>
       </w:r>
       <w:proofErr w:type="spellStart"/>
       <w:r>
@@ -2830,7 +2837,7 @@
                     </pic:cNvPicPr>
                   </pic:nvPicPr>
                   <pic:blipFill>
-                    <a:blip r:embed="rId7">
+                    <a:blip r:embed="rId8">
                       <a:extLst>
                         <a:ext uri="{28A0092B-C50C-407E-A947-70E740481C1C}">
                           <a14:useLocalDpi xmlns:a14="http://schemas.microsoft.com/office/drawing/2010/main" val="0"/>
@@ -2884,7 +2891,6 @@
         <w:ind w:firstLine="709"/>
       </w:pPr>
       <w:r>
-        <w:lastRenderedPageBreak/>
         <w:t>Выделены следующие сущности:</w:t>
       </w:r>
     </w:p>
@@ -2906,6 +2912,7 @@
         <w:rPr>
           <w:szCs w:val="28"/>
         </w:rPr>
+        <w:lastRenderedPageBreak/>
         <w:t>«</w:t>
       </w:r>
       <w:proofErr w:type="spellStart"/>
@@ -3976,7 +3983,6 @@
         <w:rPr>
           <w:szCs w:val="28"/>
         </w:rPr>
-        <w:lastRenderedPageBreak/>
         <w:t>«</w:t>
       </w:r>
       <w:r>
@@ -4047,6 +4053,7 @@
         <w:rPr>
           <w:szCs w:val="28"/>
         </w:rPr>
+        <w:lastRenderedPageBreak/>
         <w:t>«</w:t>
       </w:r>
       <w:proofErr w:type="spellStart"/>
@@ -5186,7 +5193,284 @@
         <w:rPr>
           <w:szCs w:val="28"/>
         </w:rPr>
-        <w:t xml:space="preserve">50», </w:t>
+        <w:t>50», «</w:t>
+      </w:r>
+      <w:r>
+        <w:rPr>
+          <w:szCs w:val="28"/>
+          <w:lang w:val="en-US"/>
+        </w:rPr>
+        <w:t>Vacuum</w:t>
+      </w:r>
+      <w:r>
+        <w:rPr>
+          <w:szCs w:val="28"/>
+        </w:rPr>
+        <w:t>50</w:t>
+      </w:r>
+      <w:r>
+        <w:rPr>
+          <w:szCs w:val="28"/>
+          <w:lang w:val="en-US"/>
+        </w:rPr>
+        <w:t>max</w:t>
+      </w:r>
+      <w:r>
+        <w:rPr>
+          <w:szCs w:val="28"/>
+        </w:rPr>
+        <w:t>», «</w:t>
+      </w:r>
+      <w:r>
+        <w:rPr>
+          <w:szCs w:val="28"/>
+          <w:lang w:val="en-US"/>
+        </w:rPr>
+        <w:t>Vacuum</w:t>
+      </w:r>
+      <w:r>
+        <w:rPr>
+          <w:szCs w:val="28"/>
+        </w:rPr>
+        <w:t>50</w:t>
+      </w:r>
+      <w:r>
+        <w:rPr>
+          <w:szCs w:val="28"/>
+          <w:lang w:val="en-US"/>
+        </w:rPr>
+        <w:t>min</w:t>
+      </w:r>
+      <w:r>
+        <w:rPr>
+          <w:szCs w:val="28"/>
+        </w:rPr>
+        <w:t>», «</w:t>
+      </w:r>
+      <w:r>
+        <w:rPr>
+          <w:szCs w:val="28"/>
+          <w:lang w:val="en-US"/>
+        </w:rPr>
+        <w:t>Tens</w:t>
+      </w:r>
+      <w:r>
+        <w:rPr>
+          <w:szCs w:val="28"/>
+        </w:rPr>
+        <w:t>120.1», «</w:t>
+      </w:r>
+      <w:r>
+        <w:rPr>
+          <w:szCs w:val="28"/>
+          <w:lang w:val="en-US"/>
+        </w:rPr>
+        <w:t>Tens</w:t>
+      </w:r>
+      <w:r>
+        <w:rPr>
+          <w:szCs w:val="28"/>
+        </w:rPr>
+        <w:t>120.1</w:t>
+      </w:r>
+      <w:r>
+        <w:rPr>
+          <w:szCs w:val="28"/>
+          <w:lang w:val="en-US"/>
+        </w:rPr>
+        <w:t>max</w:t>
+      </w:r>
+      <w:r>
+        <w:rPr>
+          <w:szCs w:val="28"/>
+        </w:rPr>
+        <w:t>», «</w:t>
+      </w:r>
+      <w:r>
+        <w:rPr>
+          <w:szCs w:val="28"/>
+          <w:lang w:val="en-US"/>
+        </w:rPr>
+        <w:t>Tens</w:t>
+      </w:r>
+      <w:r>
+        <w:rPr>
+          <w:szCs w:val="28"/>
+        </w:rPr>
+        <w:t>120.1</w:t>
+      </w:r>
+      <w:r>
+        <w:rPr>
+          <w:szCs w:val="28"/>
+          <w:lang w:val="en-US"/>
+        </w:rPr>
+        <w:t>min</w:t>
+      </w:r>
+      <w:r>
+        <w:rPr>
+          <w:szCs w:val="28"/>
+        </w:rPr>
+        <w:t>», «</w:t>
+      </w:r>
+      <w:r>
+        <w:rPr>
+          <w:szCs w:val="28"/>
+          <w:lang w:val="en-US"/>
+        </w:rPr>
+        <w:t>Tens</w:t>
+      </w:r>
+      <w:r>
+        <w:rPr>
+          <w:szCs w:val="28"/>
+        </w:rPr>
+        <w:t>120.2», «</w:t>
+      </w:r>
+      <w:r>
+        <w:rPr>
+          <w:szCs w:val="28"/>
+          <w:lang w:val="en-US"/>
+        </w:rPr>
+        <w:t>Tens</w:t>
+      </w:r>
+      <w:r>
+        <w:rPr>
+          <w:szCs w:val="28"/>
+        </w:rPr>
+        <w:t>120.2</w:t>
+      </w:r>
+      <w:r>
+        <w:rPr>
+          <w:szCs w:val="28"/>
+          <w:lang w:val="en-US"/>
+        </w:rPr>
+        <w:t>max</w:t>
+      </w:r>
+      <w:r>
+        <w:rPr>
+          <w:szCs w:val="28"/>
+        </w:rPr>
+        <w:t>», «</w:t>
+      </w:r>
+      <w:r>
+        <w:rPr>
+          <w:szCs w:val="28"/>
+          <w:lang w:val="en-US"/>
+        </w:rPr>
+        <w:t>Tens</w:t>
+      </w:r>
+      <w:r>
+        <w:rPr>
+          <w:szCs w:val="28"/>
+        </w:rPr>
+        <w:t>120.2</w:t>
+      </w:r>
+      <w:r>
+        <w:rPr>
+          <w:szCs w:val="28"/>
+          <w:lang w:val="en-US"/>
+        </w:rPr>
+        <w:t>min</w:t>
+      </w:r>
+      <w:r>
+        <w:rPr>
+          <w:szCs w:val="28"/>
+        </w:rPr>
+        <w:t>», «</w:t>
+      </w:r>
+      <w:r>
+        <w:rPr>
+          <w:szCs w:val="28"/>
+          <w:lang w:val="en-US"/>
+        </w:rPr>
+        <w:t>Vacuum</w:t>
+      </w:r>
+      <w:r>
+        <w:rPr>
+          <w:szCs w:val="28"/>
+        </w:rPr>
+        <w:t>120», «</w:t>
+      </w:r>
+      <w:r>
+        <w:rPr>
+          <w:szCs w:val="28"/>
+          <w:lang w:val="en-US"/>
+        </w:rPr>
+        <w:t>Vacuum</w:t>
+      </w:r>
+      <w:r>
+        <w:rPr>
+          <w:szCs w:val="28"/>
+        </w:rPr>
+        <w:t>120</w:t>
+      </w:r>
+      <w:r>
+        <w:rPr>
+          <w:szCs w:val="28"/>
+          <w:lang w:val="en-US"/>
+        </w:rPr>
+        <w:t>max</w:t>
+      </w:r>
+      <w:r>
+        <w:rPr>
+          <w:szCs w:val="28"/>
+        </w:rPr>
+        <w:t>», «</w:t>
+      </w:r>
+      <w:r>
+        <w:rPr>
+          <w:szCs w:val="28"/>
+          <w:lang w:val="en-US"/>
+        </w:rPr>
+        <w:t>Vacuum</w:t>
+      </w:r>
+      <w:r>
+        <w:rPr>
+          <w:szCs w:val="28"/>
+        </w:rPr>
+        <w:t>120</w:t>
+      </w:r>
+      <w:r>
+        <w:rPr>
+          <w:szCs w:val="28"/>
+          <w:lang w:val="en-US"/>
+        </w:rPr>
+        <w:t>min</w:t>
+      </w:r>
+      <w:r>
+        <w:rPr>
+          <w:szCs w:val="28"/>
+        </w:rPr>
+        <w:t>», «</w:t>
+      </w:r>
+      <w:proofErr w:type="spellStart"/>
+      <w:r>
+        <w:rPr>
+          <w:szCs w:val="28"/>
+          <w:lang w:val="en-US"/>
+        </w:rPr>
+        <w:t>Accu</w:t>
+      </w:r>
+      <w:proofErr w:type="spellEnd"/>
+      <w:r>
+        <w:rPr>
+          <w:szCs w:val="28"/>
+        </w:rPr>
+        <w:t>», «</w:t>
+      </w:r>
+      <w:proofErr w:type="spellStart"/>
+      <w:r>
+        <w:rPr>
+          <w:szCs w:val="28"/>
+          <w:lang w:val="en-US"/>
+        </w:rPr>
+        <w:t>Accumax</w:t>
+      </w:r>
+      <w:proofErr w:type="spellEnd"/>
+      <w:r>
+        <w:rPr>
+          <w:szCs w:val="28"/>
+        </w:rPr>
+        <w:t xml:space="preserve">», </w:t>
       </w:r>
       <w:r>
         <w:rPr>
@@ -5194,283 +5478,6 @@
         </w:rPr>
         <w:lastRenderedPageBreak/>
         <w:t>«</w:t>
-      </w:r>
-      <w:r>
-        <w:rPr>
-          <w:szCs w:val="28"/>
-          <w:lang w:val="en-US"/>
-        </w:rPr>
-        <w:t>Vacuum</w:t>
-      </w:r>
-      <w:r>
-        <w:rPr>
-          <w:szCs w:val="28"/>
-        </w:rPr>
-        <w:t>50</w:t>
-      </w:r>
-      <w:r>
-        <w:rPr>
-          <w:szCs w:val="28"/>
-          <w:lang w:val="en-US"/>
-        </w:rPr>
-        <w:t>max</w:t>
-      </w:r>
-      <w:r>
-        <w:rPr>
-          <w:szCs w:val="28"/>
-        </w:rPr>
-        <w:t>», «</w:t>
-      </w:r>
-      <w:r>
-        <w:rPr>
-          <w:szCs w:val="28"/>
-          <w:lang w:val="en-US"/>
-        </w:rPr>
-        <w:t>Vacuum</w:t>
-      </w:r>
-      <w:r>
-        <w:rPr>
-          <w:szCs w:val="28"/>
-        </w:rPr>
-        <w:t>50</w:t>
-      </w:r>
-      <w:r>
-        <w:rPr>
-          <w:szCs w:val="28"/>
-          <w:lang w:val="en-US"/>
-        </w:rPr>
-        <w:t>min</w:t>
-      </w:r>
-      <w:r>
-        <w:rPr>
-          <w:szCs w:val="28"/>
-        </w:rPr>
-        <w:t>», «</w:t>
-      </w:r>
-      <w:r>
-        <w:rPr>
-          <w:szCs w:val="28"/>
-          <w:lang w:val="en-US"/>
-        </w:rPr>
-        <w:t>Tens</w:t>
-      </w:r>
-      <w:r>
-        <w:rPr>
-          <w:szCs w:val="28"/>
-        </w:rPr>
-        <w:t>120.1», «</w:t>
-      </w:r>
-      <w:r>
-        <w:rPr>
-          <w:szCs w:val="28"/>
-          <w:lang w:val="en-US"/>
-        </w:rPr>
-        <w:t>Tens</w:t>
-      </w:r>
-      <w:r>
-        <w:rPr>
-          <w:szCs w:val="28"/>
-        </w:rPr>
-        <w:t>120.1</w:t>
-      </w:r>
-      <w:r>
-        <w:rPr>
-          <w:szCs w:val="28"/>
-          <w:lang w:val="en-US"/>
-        </w:rPr>
-        <w:t>max</w:t>
-      </w:r>
-      <w:r>
-        <w:rPr>
-          <w:szCs w:val="28"/>
-        </w:rPr>
-        <w:t>», «</w:t>
-      </w:r>
-      <w:r>
-        <w:rPr>
-          <w:szCs w:val="28"/>
-          <w:lang w:val="en-US"/>
-        </w:rPr>
-        <w:t>Tens</w:t>
-      </w:r>
-      <w:r>
-        <w:rPr>
-          <w:szCs w:val="28"/>
-        </w:rPr>
-        <w:t>120.1</w:t>
-      </w:r>
-      <w:r>
-        <w:rPr>
-          <w:szCs w:val="28"/>
-          <w:lang w:val="en-US"/>
-        </w:rPr>
-        <w:t>min</w:t>
-      </w:r>
-      <w:r>
-        <w:rPr>
-          <w:szCs w:val="28"/>
-        </w:rPr>
-        <w:t>», «</w:t>
-      </w:r>
-      <w:r>
-        <w:rPr>
-          <w:szCs w:val="28"/>
-          <w:lang w:val="en-US"/>
-        </w:rPr>
-        <w:t>Tens</w:t>
-      </w:r>
-      <w:r>
-        <w:rPr>
-          <w:szCs w:val="28"/>
-        </w:rPr>
-        <w:t>120.2», «</w:t>
-      </w:r>
-      <w:r>
-        <w:rPr>
-          <w:szCs w:val="28"/>
-          <w:lang w:val="en-US"/>
-        </w:rPr>
-        <w:t>Tens</w:t>
-      </w:r>
-      <w:r>
-        <w:rPr>
-          <w:szCs w:val="28"/>
-        </w:rPr>
-        <w:t>120.2</w:t>
-      </w:r>
-      <w:r>
-        <w:rPr>
-          <w:szCs w:val="28"/>
-          <w:lang w:val="en-US"/>
-        </w:rPr>
-        <w:t>max</w:t>
-      </w:r>
-      <w:r>
-        <w:rPr>
-          <w:szCs w:val="28"/>
-        </w:rPr>
-        <w:t>», «</w:t>
-      </w:r>
-      <w:r>
-        <w:rPr>
-          <w:szCs w:val="28"/>
-          <w:lang w:val="en-US"/>
-        </w:rPr>
-        <w:t>Tens</w:t>
-      </w:r>
-      <w:r>
-        <w:rPr>
-          <w:szCs w:val="28"/>
-        </w:rPr>
-        <w:t>120.2</w:t>
-      </w:r>
-      <w:r>
-        <w:rPr>
-          <w:szCs w:val="28"/>
-          <w:lang w:val="en-US"/>
-        </w:rPr>
-        <w:t>min</w:t>
-      </w:r>
-      <w:r>
-        <w:rPr>
-          <w:szCs w:val="28"/>
-        </w:rPr>
-        <w:t>», «</w:t>
-      </w:r>
-      <w:r>
-        <w:rPr>
-          <w:szCs w:val="28"/>
-          <w:lang w:val="en-US"/>
-        </w:rPr>
-        <w:t>Vacuum</w:t>
-      </w:r>
-      <w:r>
-        <w:rPr>
-          <w:szCs w:val="28"/>
-        </w:rPr>
-        <w:t>120», «</w:t>
-      </w:r>
-      <w:r>
-        <w:rPr>
-          <w:szCs w:val="28"/>
-          <w:lang w:val="en-US"/>
-        </w:rPr>
-        <w:t>Vacuum</w:t>
-      </w:r>
-      <w:r>
-        <w:rPr>
-          <w:szCs w:val="28"/>
-        </w:rPr>
-        <w:t>120</w:t>
-      </w:r>
-      <w:r>
-        <w:rPr>
-          <w:szCs w:val="28"/>
-          <w:lang w:val="en-US"/>
-        </w:rPr>
-        <w:t>max</w:t>
-      </w:r>
-      <w:r>
-        <w:rPr>
-          <w:szCs w:val="28"/>
-        </w:rPr>
-        <w:t>», «</w:t>
-      </w:r>
-      <w:r>
-        <w:rPr>
-          <w:szCs w:val="28"/>
-          <w:lang w:val="en-US"/>
-        </w:rPr>
-        <w:t>Vacuum</w:t>
-      </w:r>
-      <w:r>
-        <w:rPr>
-          <w:szCs w:val="28"/>
-        </w:rPr>
-        <w:t>120</w:t>
-      </w:r>
-      <w:r>
-        <w:rPr>
-          <w:szCs w:val="28"/>
-          <w:lang w:val="en-US"/>
-        </w:rPr>
-        <w:t>min</w:t>
-      </w:r>
-      <w:r>
-        <w:rPr>
-          <w:szCs w:val="28"/>
-        </w:rPr>
-        <w:t>», «</w:t>
-      </w:r>
-      <w:proofErr w:type="spellStart"/>
-      <w:r>
-        <w:rPr>
-          <w:szCs w:val="28"/>
-          <w:lang w:val="en-US"/>
-        </w:rPr>
-        <w:t>Accu</w:t>
-      </w:r>
-      <w:proofErr w:type="spellEnd"/>
-      <w:r>
-        <w:rPr>
-          <w:szCs w:val="28"/>
-        </w:rPr>
-        <w:t>», «</w:t>
-      </w:r>
-      <w:proofErr w:type="spellStart"/>
-      <w:r>
-        <w:rPr>
-          <w:szCs w:val="28"/>
-          <w:lang w:val="en-US"/>
-        </w:rPr>
-        <w:t>Accumax</w:t>
-      </w:r>
-      <w:proofErr w:type="spellEnd"/>
-      <w:r>
-        <w:rPr>
-          <w:szCs w:val="28"/>
-        </w:rPr>
-        <w:t>», «</w:t>
       </w:r>
       <w:proofErr w:type="spellStart"/>
       <w:r>
@@ -6354,7 +6361,6 @@
           <w:sz w:val="26"/>
           <w:szCs w:val="26"/>
         </w:rPr>
-        <w:lastRenderedPageBreak/>
         <w:t>«</w:t>
       </w:r>
       <w:r>
@@ -6453,6 +6459,7 @@
         <w:rPr>
           <w:szCs w:val="28"/>
         </w:rPr>
+        <w:lastRenderedPageBreak/>
         <w:t>«</w:t>
       </w:r>
       <w:r>
@@ -6948,7 +6955,6 @@
         <w:rPr>
           <w:szCs w:val="28"/>
         </w:rPr>
-        <w:lastRenderedPageBreak/>
         <w:t>«</w:t>
       </w:r>
       <w:r>
@@ -7049,6 +7055,7 @@
           <w:sz w:val="26"/>
           <w:szCs w:val="26"/>
         </w:rPr>
+        <w:lastRenderedPageBreak/>
         <w:t>«</w:t>
       </w:r>
       <w:r>
@@ -7559,7 +7566,6 @@
         <w:rPr>
           <w:szCs w:val="28"/>
         </w:rPr>
-        <w:lastRenderedPageBreak/>
         <w:t>«</w:t>
       </w:r>
       <w:r>
@@ -7709,6 +7715,7 @@
           <w:sz w:val="26"/>
           <w:szCs w:val="26"/>
         </w:rPr>
+        <w:lastRenderedPageBreak/>
         <w:t>«</w:t>
       </w:r>
       <w:r>
@@ -8257,7 +8264,6 @@
           <w:sz w:val="26"/>
           <w:szCs w:val="26"/>
         </w:rPr>
-        <w:lastRenderedPageBreak/>
         <w:t>«</w:t>
       </w:r>
       <w:r>
@@ -8458,6 +8464,7 @@
           <w:sz w:val="26"/>
           <w:szCs w:val="26"/>
         </w:rPr>
+        <w:lastRenderedPageBreak/>
         <w:t>«Weight</w:t>
       </w:r>
       <w:r>
@@ -8843,7 +8850,7 @@
         <w:pStyle w:val="2"/>
         <w:spacing w:line="360" w:lineRule="auto"/>
       </w:pPr>
-      <w:bookmarkStart w:id="7" w:name="_Toc516098081"/>
+      <w:bookmarkStart w:id="6" w:name="_Toc516098081"/>
       <w:r>
         <w:t>2.2. Описание</w:t>
       </w:r>
@@ -8871,7 +8878,7 @@
       <w:r>
         <w:t>приложения</w:t>
       </w:r>
-      <w:bookmarkEnd w:id="7"/>
+      <w:bookmarkEnd w:id="6"/>
     </w:p>
     <w:p>
       <w:pPr>
@@ -8961,7 +8968,6 @@
         <w:jc w:val="both"/>
       </w:pPr>
       <w:r>
-        <w:lastRenderedPageBreak/>
         <w:t>Данный класс содержит методы:</w:t>
       </w:r>
     </w:p>
@@ -9058,6 +9064,7 @@
         <w:jc w:val="both"/>
       </w:pPr>
       <w:r>
+        <w:lastRenderedPageBreak/>
         <w:t xml:space="preserve">Класс </w:t>
       </w:r>
       <w:proofErr w:type="spellStart"/>
@@ -9291,7 +9298,6 @@
         <w:rPr>
           <w:lang w:val="en-US"/>
         </w:rPr>
-        <w:lastRenderedPageBreak/>
         <w:t>exit</w:t>
       </w:r>
       <w:r>
@@ -9408,6 +9414,7 @@
         <w:jc w:val="both"/>
       </w:pPr>
       <w:r>
+        <w:lastRenderedPageBreak/>
         <w:t xml:space="preserve">Скрипт </w:t>
       </w:r>
       <w:r>
@@ -9550,15 +9557,14 @@
         <w:pStyle w:val="1"/>
         <w:spacing w:line="360" w:lineRule="auto"/>
       </w:pPr>
-      <w:bookmarkStart w:id="8" w:name="_Toc516098082"/>
-      <w:r>
-        <w:lastRenderedPageBreak/>
+      <w:bookmarkStart w:id="7" w:name="_Toc516098082"/>
+      <w:r>
         <w:t xml:space="preserve">3. </w:t>
       </w:r>
       <w:r>
         <w:t>ИНТЕРФЕЙС И ФУНКЦИОНАЛ</w:t>
       </w:r>
-      <w:bookmarkEnd w:id="8"/>
+      <w:bookmarkEnd w:id="7"/>
     </w:p>
     <w:p>
       <w:pPr>
@@ -9581,14 +9587,14 @@
           <w:szCs w:val="28"/>
         </w:rPr>
       </w:pPr>
-      <w:bookmarkStart w:id="9" w:name="_Toc516098083"/>
+      <w:bookmarkStart w:id="8" w:name="_Toc516098083"/>
       <w:r>
         <w:rPr>
           <w:szCs w:val="28"/>
         </w:rPr>
         <w:t>Стартовая страница</w:t>
       </w:r>
-      <w:bookmarkEnd w:id="9"/>
+      <w:bookmarkEnd w:id="8"/>
     </w:p>
     <w:p>
       <w:pPr>
@@ -9627,180 +9633,17 @@
         <w:ind w:firstLine="709"/>
         <w:jc w:val="center"/>
       </w:pPr>
-    </w:p>
-    <w:p>
-      <w:pPr>
-        <w:spacing w:line="360" w:lineRule="auto"/>
-        <w:ind w:firstLine="709"/>
-        <w:jc w:val="center"/>
-      </w:pPr>
-      <w:r>
-        <w:t>Рисунок 3.1, стартовая страница</w:t>
-      </w:r>
-    </w:p>
-    <w:p>
-      <w:pPr>
-        <w:spacing w:line="360" w:lineRule="auto"/>
-        <w:ind w:firstLine="709"/>
-        <w:jc w:val="both"/>
-      </w:pPr>
-      <w:r>
-        <w:t xml:space="preserve">Блок ввода данных в базу данных состоит из двух кнопок: «Импорт из </w:t>
-      </w:r>
-      <w:r>
-        <w:rPr>
-          <w:lang w:val="en-US"/>
-        </w:rPr>
-        <w:t>CSV</w:t>
-      </w:r>
-      <w:r>
-        <w:t>» и «Ручной ввод»</w:t>
-      </w:r>
-      <w:r>
-        <w:t xml:space="preserve"> (Рисунок 3.2)</w:t>
-      </w:r>
-      <w:r>
-        <w:t xml:space="preserve">. При нажатии на кнопку «Импорт из </w:t>
-      </w:r>
-      <w:r>
-        <w:rPr>
-          <w:lang w:val="en-US"/>
-        </w:rPr>
-        <w:t>CSV</w:t>
-      </w:r>
-      <w:r>
-        <w:t>» производится переход на страницу импорта данных из файла. При нажатии на кнопку «Ручной ввод производится переход на страницу ручного ввода данных в базу данных.</w:t>
-      </w:r>
-    </w:p>
-    <w:p>
-      <w:pPr>
-        <w:spacing w:line="360" w:lineRule="auto"/>
-        <w:ind w:firstLine="709"/>
-        <w:jc w:val="both"/>
-      </w:pPr>
-    </w:p>
-    <w:p>
-      <w:pPr>
-        <w:spacing w:line="360" w:lineRule="auto"/>
-        <w:ind w:firstLine="709"/>
-        <w:jc w:val="center"/>
-      </w:pPr>
       <w:r>
         <w:rPr>
           <w:noProof/>
           <w:lang w:eastAsia="ru-RU"/>
         </w:rPr>
+        <w:lastRenderedPageBreak/>
         <w:drawing>
-          <wp:inline distT="0" distB="0" distL="0" distR="0" wp14:anchorId="32693F4A" wp14:editId="19EBB0C5">
-            <wp:extent cx="3667125" cy="1704975"/>
-            <wp:effectExtent l="0" t="0" r="9525" b="9525"/>
-            <wp:docPr id="1" name="Рисунок 1"/>
-            <wp:cNvGraphicFramePr>
-              <a:graphicFrameLocks xmlns:a="http://schemas.openxmlformats.org/drawingml/2006/main" noChangeAspect="1"/>
-            </wp:cNvGraphicFramePr>
-            <a:graphic xmlns:a="http://schemas.openxmlformats.org/drawingml/2006/main">
-              <a:graphicData uri="http://schemas.openxmlformats.org/drawingml/2006/picture">
-                <pic:pic xmlns:pic="http://schemas.openxmlformats.org/drawingml/2006/picture">
-                  <pic:nvPicPr>
-                    <pic:cNvPr id="1" name=""/>
-                    <pic:cNvPicPr/>
-                  </pic:nvPicPr>
-                  <pic:blipFill>
-                    <a:blip r:embed="rId8"/>
-                    <a:stretch>
-                      <a:fillRect/>
-                    </a:stretch>
-                  </pic:blipFill>
-                  <pic:spPr>
-                    <a:xfrm>
-                      <a:off x="0" y="0"/>
-                      <a:ext cx="3667125" cy="1704975"/>
-                    </a:xfrm>
-                    <a:prstGeom prst="rect">
-                      <a:avLst/>
-                    </a:prstGeom>
-                  </pic:spPr>
-                </pic:pic>
-              </a:graphicData>
-            </a:graphic>
-          </wp:inline>
-        </w:drawing>
-      </w:r>
-    </w:p>
-    <w:p>
-      <w:pPr>
-        <w:spacing w:line="360" w:lineRule="auto"/>
-        <w:ind w:firstLine="709"/>
-        <w:jc w:val="center"/>
-      </w:pPr>
-      <w:r>
-        <w:t>Рисунок 3.2, блок ввода данных</w:t>
-      </w:r>
-    </w:p>
-    <w:p>
-      <w:pPr>
-        <w:spacing w:line="360" w:lineRule="auto"/>
-        <w:ind w:firstLine="709"/>
-        <w:jc w:val="center"/>
-      </w:pPr>
-    </w:p>
-    <w:p>
-      <w:pPr>
-        <w:spacing w:line="360" w:lineRule="auto"/>
-        <w:ind w:firstLine="709"/>
-        <w:jc w:val="both"/>
-      </w:pPr>
-      <w:r>
-        <w:t xml:space="preserve">Блок тестового вывода данных состоит из двух </w:t>
-      </w:r>
-      <w:proofErr w:type="spellStart"/>
-      <w:r>
-        <w:t>подблоков</w:t>
-      </w:r>
-      <w:proofErr w:type="spellEnd"/>
-      <w:r>
-        <w:t>: «Вывод данных» и «Экспорт данных».</w:t>
-      </w:r>
-    </w:p>
-    <w:p>
-      <w:pPr>
-        <w:spacing w:line="360" w:lineRule="auto"/>
-        <w:ind w:firstLine="709"/>
-        <w:jc w:val="both"/>
-      </w:pPr>
-      <w:proofErr w:type="spellStart"/>
-      <w:r>
-        <w:lastRenderedPageBreak/>
-        <w:t>Подблок</w:t>
-      </w:r>
-      <w:proofErr w:type="spellEnd"/>
-      <w:r>
-        <w:t xml:space="preserve"> «Вывод данных» (Рисунок 3.3) состоит из выбора данных для вывода (гидрометеостанция, стационарная станция, лизиметрическая станция) и кнопки «Вывод данных». После выбора данных для вывода и нажатия кнопки «Вывод данных», производится переход на страницу табличного вывода данных.</w:t>
-      </w:r>
-    </w:p>
-    <w:p>
-      <w:pPr>
-        <w:spacing w:line="360" w:lineRule="auto"/>
-        <w:ind w:firstLine="709"/>
-        <w:jc w:val="center"/>
-      </w:pPr>
-    </w:p>
-    <w:p>
-      <w:pPr>
-        <w:spacing w:line="360" w:lineRule="auto"/>
-        <w:ind w:firstLine="709"/>
-        <w:jc w:val="center"/>
-      </w:pPr>
-      <w:r>
-        <w:rPr>
-          <w:noProof/>
-          <w:lang w:eastAsia="ru-RU"/>
-        </w:rPr>
-        <w:drawing>
-          <wp:inline distT="0" distB="0" distL="0" distR="0" wp14:anchorId="461B0FF5" wp14:editId="1B43E30D">
-            <wp:extent cx="3667125" cy="1619250"/>
-            <wp:effectExtent l="0" t="0" r="9525" b="0"/>
-            <wp:docPr id="13" name="Рисунок 13"/>
+          <wp:inline distT="0" distB="0" distL="0" distR="0" wp14:anchorId="5AC3C653" wp14:editId="31D9AB57">
+            <wp:extent cx="5940425" cy="3340100"/>
+            <wp:effectExtent l="0" t="0" r="3175" b="0"/>
+            <wp:docPr id="3" name="Рисунок 3"/>
             <wp:cNvGraphicFramePr>
               <a:graphicFrameLocks xmlns:a="http://schemas.openxmlformats.org/drawingml/2006/main" noChangeAspect="1"/>
             </wp:cNvGraphicFramePr>
@@ -9820,7 +9663,7 @@
                   <pic:spPr>
                     <a:xfrm>
                       <a:off x="0" y="0"/>
-                      <a:ext cx="3667125" cy="1619250"/>
+                      <a:ext cx="5940425" cy="3340100"/>
                     </a:xfrm>
                     <a:prstGeom prst="rect">
                       <a:avLst/>
@@ -9840,16 +9683,49 @@
         <w:jc w:val="center"/>
       </w:pPr>
       <w:r>
-        <w:t xml:space="preserve">Рисунок 3.3, </w:t>
-      </w:r>
-      <w:proofErr w:type="spellStart"/>
-      <w:r>
-        <w:t>подблок</w:t>
-      </w:r>
-      <w:proofErr w:type="spellEnd"/>
-      <w:r>
-        <w:t xml:space="preserve"> «Вывод данных»</w:t>
-      </w:r>
+        <w:t>Рисунок 3.1, стартовая страница</w:t>
+      </w:r>
+    </w:p>
+    <w:p>
+      <w:pPr>
+        <w:spacing w:line="360" w:lineRule="auto"/>
+        <w:ind w:firstLine="709"/>
+        <w:jc w:val="both"/>
+      </w:pPr>
+      <w:r>
+        <w:t xml:space="preserve">Блок ввода данных в базу данных состоит из двух кнопок: «Импорт из </w:t>
+      </w:r>
+      <w:r>
+        <w:rPr>
+          <w:lang w:val="en-US"/>
+        </w:rPr>
+        <w:t>CSV</w:t>
+      </w:r>
+      <w:r>
+        <w:t>» и «Ручной ввод»</w:t>
+      </w:r>
+      <w:r>
+        <w:t xml:space="preserve"> (Рисунок 3.2)</w:t>
+      </w:r>
+      <w:r>
+        <w:t xml:space="preserve">. При нажатии на кнопку «Импорт из </w:t>
+      </w:r>
+      <w:r>
+        <w:rPr>
+          <w:lang w:val="en-US"/>
+        </w:rPr>
+        <w:t>CSV</w:t>
+      </w:r>
+      <w:r>
+        <w:t>» производится переход на страницу импорта данных из файла. При нажатии на кнопку «Ручной ввод производится переход на страницу ручного ввода данных в базу данных.</w:t>
+      </w:r>
+    </w:p>
+    <w:p>
+      <w:pPr>
+        <w:spacing w:line="360" w:lineRule="auto"/>
+        <w:ind w:firstLine="709"/>
+        <w:jc w:val="both"/>
+      </w:pPr>
     </w:p>
     <w:p>
       <w:pPr>
@@ -9857,97 +9733,16 @@
         <w:ind w:firstLine="709"/>
         <w:jc w:val="center"/>
       </w:pPr>
-    </w:p>
-    <w:p>
-      <w:pPr>
-        <w:spacing w:line="360" w:lineRule="auto"/>
-        <w:ind w:firstLine="709"/>
-        <w:jc w:val="both"/>
-      </w:pPr>
-      <w:proofErr w:type="spellStart"/>
-      <w:r>
-        <w:t>Подблок</w:t>
-      </w:r>
-      <w:proofErr w:type="spellEnd"/>
-      <w:r>
-        <w:t xml:space="preserve"> «Экспорт данных» (Рисунок 3.4) состоит из выбора данных для вывода (гидрометеостанция, стационарная станция, лизиметрическая станция) и кнопки «Экспорт». После выбора данных и нажатия кнопки «Экспорт»,</w:t>
-      </w:r>
-      <w:r>
-        <w:t xml:space="preserve"> при помощи встроенных средств языка </w:t>
-      </w:r>
-      <w:proofErr w:type="spellStart"/>
-      <w:r>
-        <w:rPr>
-          <w:lang w:val="en-US"/>
-        </w:rPr>
-        <w:t>php</w:t>
-      </w:r>
-      <w:proofErr w:type="spellEnd"/>
-      <w:r>
-        <w:t xml:space="preserve">, формируется </w:t>
-      </w:r>
-      <w:r>
-        <w:rPr>
-          <w:lang w:val="en-US"/>
-        </w:rPr>
-        <w:t>SQL</w:t>
-      </w:r>
-      <w:r>
-        <w:t>-</w:t>
-      </w:r>
-      <w:r>
-        <w:t xml:space="preserve">запрос, содержащий выбранные данные, и происходит запись данных в </w:t>
-      </w:r>
-      <w:r>
-        <w:rPr>
-          <w:lang w:val="en-US"/>
-        </w:rPr>
-        <w:t>CSV</w:t>
-      </w:r>
-      <w:r>
-        <w:t xml:space="preserve"> </w:t>
-      </w:r>
-      <w:r>
-        <w:t xml:space="preserve">файл (Рисунок </w:t>
-      </w:r>
-      <w:r>
-        <w:t>3.5)</w:t>
-      </w:r>
-      <w:r>
-        <w:t>.</w:t>
-      </w:r>
-    </w:p>
-    <w:p>
-      <w:pPr>
-        <w:spacing w:line="360" w:lineRule="auto"/>
-        <w:ind w:firstLine="709"/>
-        <w:jc w:val="both"/>
-      </w:pPr>
-    </w:p>
-    <w:p>
-      <w:pPr>
-        <w:spacing w:line="360" w:lineRule="auto"/>
-        <w:ind w:firstLine="709"/>
-        <w:jc w:val="center"/>
-      </w:pPr>
-    </w:p>
-    <w:p>
-      <w:pPr>
-        <w:spacing w:line="360" w:lineRule="auto"/>
-        <w:ind w:firstLine="709"/>
-        <w:jc w:val="center"/>
-      </w:pPr>
       <w:r>
         <w:rPr>
           <w:noProof/>
           <w:lang w:eastAsia="ru-RU"/>
         </w:rPr>
-        <w:lastRenderedPageBreak/>
         <w:drawing>
-          <wp:inline distT="0" distB="0" distL="0" distR="0" wp14:anchorId="18A8B43D" wp14:editId="367DF230">
-            <wp:extent cx="3676650" cy="1704975"/>
-            <wp:effectExtent l="0" t="0" r="0" b="9525"/>
-            <wp:docPr id="14" name="Рисунок 14"/>
+          <wp:inline distT="0" distB="0" distL="0" distR="0" wp14:anchorId="32693F4A" wp14:editId="19EBB0C5">
+            <wp:extent cx="3667125" cy="1704975"/>
+            <wp:effectExtent l="0" t="0" r="9525" b="9525"/>
+            <wp:docPr id="1" name="Рисунок 1"/>
             <wp:cNvGraphicFramePr>
               <a:graphicFrameLocks xmlns:a="http://schemas.openxmlformats.org/drawingml/2006/main" noChangeAspect="1"/>
             </wp:cNvGraphicFramePr>
@@ -9967,7 +9762,7 @@
                   <pic:spPr>
                     <a:xfrm>
                       <a:off x="0" y="0"/>
-                      <a:ext cx="3676650" cy="1704975"/>
+                      <a:ext cx="3667125" cy="1704975"/>
                     </a:xfrm>
                     <a:prstGeom prst="rect">
                       <a:avLst/>
@@ -9987,15 +9782,7 @@
         <w:jc w:val="center"/>
       </w:pPr>
       <w:r>
-        <w:t xml:space="preserve">Рисунок 3.4, </w:t>
-      </w:r>
-      <w:proofErr w:type="spellStart"/>
-      <w:r>
-        <w:t>подблок</w:t>
-      </w:r>
-      <w:proofErr w:type="spellEnd"/>
-      <w:r>
-        <w:t xml:space="preserve"> «Экспорт данных»</w:t>
+        <w:t>Рисунок 3.2, блок ввода данных</w:t>
       </w:r>
     </w:p>
     <w:p>
@@ -10009,6 +9796,47 @@
       <w:pPr>
         <w:spacing w:line="360" w:lineRule="auto"/>
         <w:ind w:firstLine="709"/>
+        <w:jc w:val="both"/>
+      </w:pPr>
+      <w:r>
+        <w:lastRenderedPageBreak/>
+        <w:t xml:space="preserve">Блок тестового вывода данных состоит из двух </w:t>
+      </w:r>
+      <w:proofErr w:type="spellStart"/>
+      <w:r>
+        <w:t>подблоков</w:t>
+      </w:r>
+      <w:proofErr w:type="spellEnd"/>
+      <w:r>
+        <w:t>: «Вывод данных» и «Экспорт данных».</w:t>
+      </w:r>
+    </w:p>
+    <w:p>
+      <w:pPr>
+        <w:spacing w:line="360" w:lineRule="auto"/>
+        <w:ind w:firstLine="709"/>
+        <w:jc w:val="both"/>
+      </w:pPr>
+      <w:proofErr w:type="spellStart"/>
+      <w:r>
+        <w:t>Подблок</w:t>
+      </w:r>
+      <w:proofErr w:type="spellEnd"/>
+      <w:r>
+        <w:t xml:space="preserve"> «Вывод данных» (Рисунок 3.3) состоит из выбора данных для вывода (гидрометеостанция, стационарная станция, лизиметрическая станция) и кнопки «Вывод данных». После выбора данных для вывода и нажатия кнопки «Вывод данных», производится переход на страницу табличного вывода данных.</w:t>
+      </w:r>
+    </w:p>
+    <w:p>
+      <w:pPr>
+        <w:spacing w:line="360" w:lineRule="auto"/>
+        <w:ind w:firstLine="709"/>
+        <w:jc w:val="center"/>
+      </w:pPr>
+    </w:p>
+    <w:p>
+      <w:pPr>
+        <w:spacing w:line="360" w:lineRule="auto"/>
+        <w:ind w:firstLine="709"/>
         <w:jc w:val="center"/>
       </w:pPr>
       <w:r>
@@ -10017,10 +9845,10 @@
           <w:lang w:eastAsia="ru-RU"/>
         </w:rPr>
         <w:drawing>
-          <wp:inline distT="0" distB="0" distL="0" distR="0" wp14:anchorId="77CA2FCE" wp14:editId="6CF5B13B">
-            <wp:extent cx="5136922" cy="2956956"/>
-            <wp:effectExtent l="0" t="0" r="6985" b="0"/>
-            <wp:docPr id="19" name="Рисунок 19"/>
+          <wp:inline distT="0" distB="0" distL="0" distR="0" wp14:anchorId="461B0FF5" wp14:editId="1B43E30D">
+            <wp:extent cx="3667125" cy="1619250"/>
+            <wp:effectExtent l="0" t="0" r="9525" b="0"/>
+            <wp:docPr id="13" name="Рисунок 13"/>
             <wp:cNvGraphicFramePr>
               <a:graphicFrameLocks xmlns:a="http://schemas.openxmlformats.org/drawingml/2006/main" noChangeAspect="1"/>
             </wp:cNvGraphicFramePr>
@@ -10040,7 +9868,7 @@
                   <pic:spPr>
                     <a:xfrm>
                       <a:off x="0" y="0"/>
-                      <a:ext cx="5149539" cy="2964219"/>
+                      <a:ext cx="3667125" cy="1619250"/>
                     </a:xfrm>
                     <a:prstGeom prst="rect">
                       <a:avLst/>
@@ -10060,16 +9888,15 @@
         <w:jc w:val="center"/>
       </w:pPr>
       <w:r>
-        <w:t xml:space="preserve">Рисунок 3.5, пример экспортированного </w:t>
-      </w:r>
-      <w:r>
-        <w:rPr>
-          <w:lang w:val="en-US"/>
-        </w:rPr>
-        <w:t>CSV</w:t>
-      </w:r>
-      <w:r>
-        <w:t xml:space="preserve"> файла</w:t>
+        <w:t xml:space="preserve">Рисунок 3.3, </w:t>
+      </w:r>
+      <w:proofErr w:type="spellStart"/>
+      <w:r>
+        <w:t>подблок</w:t>
+      </w:r>
+      <w:proofErr w:type="spellEnd"/>
+      <w:r>
+        <w:t xml:space="preserve"> «Вывод данных»</w:t>
       </w:r>
     </w:p>
     <w:p>
@@ -10085,32 +9912,57 @@
         <w:ind w:firstLine="709"/>
         <w:jc w:val="both"/>
       </w:pPr>
-      <w:r>
-        <w:t>Блок графиче</w:t>
-      </w:r>
-      <w:r>
-        <w:t>ского вывода данных (Рисунок 3.6</w:t>
-      </w:r>
-      <w:r>
-        <w:t>) состоит из выбора данных для вывода и кнопки «</w:t>
-      </w:r>
-      <w:r>
-        <w:rPr>
-          <w:lang w:val="en-US"/>
-        </w:rPr>
-        <w:t>Ok</w:t>
-      </w:r>
-      <w:r>
-        <w:t>». После осуществления выбора данных и нажатия кнопки «</w:t>
-      </w:r>
-      <w:r>
-        <w:rPr>
-          <w:lang w:val="en-US"/>
-        </w:rPr>
-        <w:t>Ok</w:t>
-      </w:r>
-      <w:r>
-        <w:t>», производится переход на страницу графического вывода данных.</w:t>
+      <w:proofErr w:type="spellStart"/>
+      <w:r>
+        <w:t>Подблок</w:t>
+      </w:r>
+      <w:proofErr w:type="spellEnd"/>
+      <w:r>
+        <w:t xml:space="preserve"> «Экспорт данных» (Рисунок 3.4) состоит из выбора данных для вывода (гидрометеостанция, стационарная станция, лизиметрическая станция) и кнопки «Экспорт». После выбора данных и нажатия кнопки «Экспорт»,</w:t>
+      </w:r>
+      <w:r>
+        <w:t xml:space="preserve"> при помощи встроенных средств языка </w:t>
+      </w:r>
+      <w:proofErr w:type="spellStart"/>
+      <w:r>
+        <w:rPr>
+          <w:lang w:val="en-US"/>
+        </w:rPr>
+        <w:t>php</w:t>
+      </w:r>
+      <w:proofErr w:type="spellEnd"/>
+      <w:r>
+        <w:t xml:space="preserve">, формируется </w:t>
+      </w:r>
+      <w:r>
+        <w:rPr>
+          <w:lang w:val="en-US"/>
+        </w:rPr>
+        <w:t>SQL</w:t>
+      </w:r>
+      <w:r>
+        <w:t>-</w:t>
+      </w:r>
+      <w:r>
+        <w:t xml:space="preserve">запрос, содержащий выбранные данные, и происходит запись данных в </w:t>
+      </w:r>
+      <w:r>
+        <w:rPr>
+          <w:lang w:val="en-US"/>
+        </w:rPr>
+        <w:t>CSV</w:t>
+      </w:r>
+      <w:r>
+        <w:t xml:space="preserve"> </w:t>
+      </w:r>
+      <w:r>
+        <w:t xml:space="preserve">файл (Рисунок </w:t>
+      </w:r>
+      <w:r>
+        <w:t>3.5)</w:t>
+      </w:r>
+      <w:r>
+        <w:t>.</w:t>
       </w:r>
     </w:p>
     <w:p>
@@ -10126,81 +9978,17 @@
         <w:ind w:firstLine="709"/>
         <w:jc w:val="center"/>
       </w:pPr>
-    </w:p>
-    <w:p>
-      <w:pPr>
-        <w:spacing w:line="360" w:lineRule="auto"/>
-        <w:ind w:firstLine="709"/>
-        <w:jc w:val="center"/>
-      </w:pPr>
-      <w:r>
-        <w:t>Рисунок 3.6</w:t>
-      </w:r>
-      <w:r>
-        <w:t>, блок графического вывода</w:t>
-      </w:r>
-    </w:p>
-    <w:p>
-      <w:pPr>
-        <w:spacing w:line="360" w:lineRule="auto"/>
-        <w:ind w:firstLine="709"/>
-        <w:jc w:val="both"/>
-      </w:pPr>
-    </w:p>
-    <w:p>
-      <w:pPr>
-        <w:pStyle w:val="2"/>
-        <w:numPr>
-          <w:ilvl w:val="1"/>
-          <w:numId w:val="16"/>
-        </w:numPr>
-        <w:spacing w:line="360" w:lineRule="auto"/>
-      </w:pPr>
-      <w:bookmarkStart w:id="10" w:name="_Toc516098084"/>
-      <w:r>
-        <w:t>Страница импорта</w:t>
-      </w:r>
-      <w:r>
-        <w:t xml:space="preserve"> данных</w:t>
-      </w:r>
-      <w:bookmarkEnd w:id="10"/>
-    </w:p>
-    <w:p>
-      <w:pPr>
-        <w:spacing w:line="360" w:lineRule="auto"/>
-        <w:jc w:val="both"/>
-      </w:pPr>
-      <w:r>
-        <w:t>Страница импорта (Рисунок 3.7</w:t>
-      </w:r>
-      <w:r>
-        <w:t>) состоит из выбора данных для импорта (гидрометеостанция, стационарная станция, лизиметрическая станция), поля выбора файла для импорта</w:t>
-      </w:r>
-      <w:r>
-        <w:t xml:space="preserve"> и кнопки «Загрузить».</w:t>
-      </w:r>
-    </w:p>
-    <w:p>
-      <w:pPr>
-        <w:spacing w:line="360" w:lineRule="auto"/>
-        <w:jc w:val="center"/>
-      </w:pPr>
-    </w:p>
-    <w:p>
-      <w:pPr>
-        <w:spacing w:line="360" w:lineRule="auto"/>
-        <w:jc w:val="center"/>
-      </w:pPr>
       <w:r>
         <w:rPr>
           <w:noProof/>
           <w:lang w:eastAsia="ru-RU"/>
         </w:rPr>
+        <w:lastRenderedPageBreak/>
         <w:drawing>
-          <wp:inline distT="0" distB="0" distL="0" distR="0" wp14:anchorId="2410426D" wp14:editId="571BB749">
-            <wp:extent cx="3790950" cy="5086350"/>
-            <wp:effectExtent l="0" t="0" r="0" b="0"/>
-            <wp:docPr id="15" name="Рисунок 15"/>
+          <wp:inline distT="0" distB="0" distL="0" distR="0" wp14:anchorId="18A8B43D" wp14:editId="367DF230">
+            <wp:extent cx="3676650" cy="1704975"/>
+            <wp:effectExtent l="0" t="0" r="0" b="9525"/>
+            <wp:docPr id="14" name="Рисунок 14"/>
             <wp:cNvGraphicFramePr>
               <a:graphicFrameLocks xmlns:a="http://schemas.openxmlformats.org/drawingml/2006/main" noChangeAspect="1"/>
             </wp:cNvGraphicFramePr>
@@ -10220,7 +10008,7 @@
                   <pic:spPr>
                     <a:xfrm>
                       <a:off x="0" y="0"/>
-                      <a:ext cx="3790950" cy="5086350"/>
+                      <a:ext cx="3676650" cy="1704975"/>
                     </a:xfrm>
                     <a:prstGeom prst="rect">
                       <a:avLst/>
@@ -10236,56 +10024,20 @@
     <w:p>
       <w:pPr>
         <w:spacing w:line="360" w:lineRule="auto"/>
-        <w:jc w:val="center"/>
-      </w:pPr>
-      <w:r>
-        <w:t>Рисунок 3.7</w:t>
-      </w:r>
-      <w:r>
-        <w:t>, страница импорта</w:t>
-      </w:r>
-      <w:r>
-        <w:t xml:space="preserve"> данных</w:t>
-      </w:r>
-    </w:p>
-    <w:p>
-      <w:pPr>
-        <w:spacing w:line="360" w:lineRule="auto"/>
-        <w:ind w:firstLine="709"/>
-        <w:jc w:val="both"/>
-      </w:pPr>
-      <w:r>
-        <w:lastRenderedPageBreak/>
-        <w:t xml:space="preserve">При нажатии на кнопку «Выберите файл», открывается диалоговое окно, предлагающее пользователю выбрать </w:t>
-      </w:r>
-      <w:r>
-        <w:rPr>
-          <w:lang w:val="en-US"/>
-        </w:rPr>
-        <w:t>CSV</w:t>
-      </w:r>
-      <w:r>
-        <w:t xml:space="preserve"> </w:t>
-      </w:r>
-      <w:r>
-        <w:t>файл (Рисунок 3.8</w:t>
-      </w:r>
-      <w:r>
-        <w:t>)</w:t>
-      </w:r>
-      <w:r>
-        <w:t xml:space="preserve"> </w:t>
-      </w:r>
-      <w:r>
-        <w:t>на диске для импорта данных.</w:t>
-      </w:r>
-    </w:p>
-    <w:p>
-      <w:pPr>
-        <w:spacing w:line="360" w:lineRule="auto"/>
         <w:ind w:firstLine="709"/>
         <w:jc w:val="center"/>
       </w:pPr>
+      <w:r>
+        <w:t xml:space="preserve">Рисунок 3.4, </w:t>
+      </w:r>
+      <w:proofErr w:type="spellStart"/>
+      <w:r>
+        <w:t>подблок</w:t>
+      </w:r>
+      <w:proofErr w:type="spellEnd"/>
+      <w:r>
+        <w:t xml:space="preserve"> «Экспорт данных»</w:t>
+      </w:r>
     </w:p>
     <w:p>
       <w:pPr>
@@ -10293,16 +10045,23 @@
         <w:ind w:firstLine="709"/>
         <w:jc w:val="center"/>
       </w:pPr>
+    </w:p>
+    <w:p>
+      <w:pPr>
+        <w:spacing w:line="360" w:lineRule="auto"/>
+        <w:ind w:firstLine="709"/>
+        <w:jc w:val="center"/>
+      </w:pPr>
       <w:r>
         <w:rPr>
           <w:noProof/>
           <w:lang w:eastAsia="ru-RU"/>
         </w:rPr>
         <w:drawing>
-          <wp:inline distT="0" distB="0" distL="0" distR="0" wp14:anchorId="4CD62C48" wp14:editId="5F3EE307">
-            <wp:extent cx="4709132" cy="2671948"/>
-            <wp:effectExtent l="0" t="0" r="0" b="0"/>
-            <wp:docPr id="16" name="Рисунок 16"/>
+          <wp:inline distT="0" distB="0" distL="0" distR="0" wp14:anchorId="77CA2FCE" wp14:editId="6CF5B13B">
+            <wp:extent cx="5136922" cy="2956956"/>
+            <wp:effectExtent l="0" t="0" r="6985" b="0"/>
+            <wp:docPr id="19" name="Рисунок 19"/>
             <wp:cNvGraphicFramePr>
               <a:graphicFrameLocks xmlns:a="http://schemas.openxmlformats.org/drawingml/2006/main" noChangeAspect="1"/>
             </wp:cNvGraphicFramePr>
@@ -10322,7 +10081,7 @@
                   <pic:spPr>
                     <a:xfrm>
                       <a:off x="0" y="0"/>
-                      <a:ext cx="4731674" cy="2684738"/>
+                      <a:ext cx="5149539" cy="2964219"/>
                     </a:xfrm>
                     <a:prstGeom prst="rect">
                       <a:avLst/>
@@ -10342,13 +10101,7 @@
         <w:jc w:val="center"/>
       </w:pPr>
       <w:r>
-        <w:t>Рисунок 3.8</w:t>
-      </w:r>
-      <w:r>
-        <w:t>, пример</w:t>
-      </w:r>
-      <w:r>
-        <w:t xml:space="preserve"> </w:t>
+        <w:t xml:space="preserve">Рисунок 3.5, пример экспортированного </w:t>
       </w:r>
       <w:r>
         <w:rPr>
@@ -10357,89 +10110,8 @@
         <w:t>CSV</w:t>
       </w:r>
       <w:r>
-        <w:t xml:space="preserve"> файла для импорта</w:t>
-      </w:r>
-    </w:p>
-    <w:p>
-      <w:pPr>
-        <w:spacing w:line="360" w:lineRule="auto"/>
-        <w:ind w:firstLine="709"/>
-        <w:jc w:val="both"/>
-      </w:pPr>
-    </w:p>
-    <w:p>
-      <w:pPr>
-        <w:spacing w:line="360" w:lineRule="auto"/>
-        <w:ind w:firstLine="709"/>
-        <w:jc w:val="both"/>
-      </w:pPr>
-      <w:r>
-        <w:t xml:space="preserve">После выбора данных для импорта, выбора файла для импорта и нажатия кнопки «Загрузить», при помощи встроенных средств языка </w:t>
-      </w:r>
-      <w:proofErr w:type="spellStart"/>
-      <w:r>
-        <w:rPr>
-          <w:lang w:val="en-US"/>
-        </w:rPr>
-        <w:t>php</w:t>
-      </w:r>
-      <w:proofErr w:type="spellEnd"/>
-      <w:r>
-        <w:t xml:space="preserve"> производится загрузка, выбранного пользователем файла на сервер, а также считывание данных из файла и формирования </w:t>
-      </w:r>
-      <w:r>
-        <w:rPr>
-          <w:lang w:val="en-US"/>
-        </w:rPr>
-        <w:t>SQL</w:t>
-      </w:r>
-      <w:r>
-        <w:t>-</w:t>
-      </w:r>
-      <w:r>
-        <w:t>запроса для осуществления записи данных в базу данных.</w:t>
-      </w:r>
-    </w:p>
-    <w:p>
-      <w:pPr>
-        <w:pStyle w:val="2"/>
-        <w:numPr>
-          <w:ilvl w:val="1"/>
-          <w:numId w:val="16"/>
-        </w:numPr>
-        <w:spacing w:line="360" w:lineRule="auto"/>
-      </w:pPr>
-      <w:bookmarkStart w:id="11" w:name="_Toc516098085"/>
-      <w:r>
-        <w:t>Страница ручного ввода</w:t>
-      </w:r>
-      <w:r>
-        <w:t xml:space="preserve"> данных</w:t>
-      </w:r>
-      <w:bookmarkEnd w:id="11"/>
-    </w:p>
-    <w:p>
-      <w:pPr>
-        <w:spacing w:line="360" w:lineRule="auto"/>
-        <w:ind w:firstLine="709"/>
-        <w:jc w:val="both"/>
-      </w:pPr>
-      <w:r>
-        <w:t>Страница ручного ввода данных в базу данных (Рисунок 3.</w:t>
-      </w:r>
-      <w:r>
-        <w:t>9</w:t>
-      </w:r>
-      <w:r>
-        <w:t>) состоит из трех форм: «Гидрометеостанция», «Стационарная», «Лизиметрическая».</w:t>
-      </w:r>
-    </w:p>
-    <w:p>
-      <w:pPr>
-        <w:spacing w:line="360" w:lineRule="auto"/>
-        <w:ind w:firstLine="709"/>
-        <w:jc w:val="both"/>
-      </w:pPr>
+        <w:t xml:space="preserve"> файла</w:t>
+      </w:r>
     </w:p>
     <w:p>
       <w:pPr>
@@ -10447,6 +10119,54 @@
         <w:ind w:firstLine="709"/>
         <w:jc w:val="center"/>
       </w:pPr>
+    </w:p>
+    <w:p>
+      <w:pPr>
+        <w:spacing w:line="360" w:lineRule="auto"/>
+        <w:ind w:firstLine="709"/>
+        <w:jc w:val="both"/>
+      </w:pPr>
+      <w:r>
+        <w:t>Блок графиче</w:t>
+      </w:r>
+      <w:r>
+        <w:t>ского вывода данных (Рисунок 3.6</w:t>
+      </w:r>
+      <w:r>
+        <w:t>) состоит из выбора данных для вывода и кнопки «</w:t>
+      </w:r>
+      <w:r>
+        <w:rPr>
+          <w:lang w:val="en-US"/>
+        </w:rPr>
+        <w:t>Ok</w:t>
+      </w:r>
+      <w:r>
+        <w:t>». После осуществления выбора данных и нажатия кнопки «</w:t>
+      </w:r>
+      <w:r>
+        <w:rPr>
+          <w:lang w:val="en-US"/>
+        </w:rPr>
+        <w:t>Ok</w:t>
+      </w:r>
+      <w:r>
+        <w:t>», производится переход на страницу графического вывода данных.</w:t>
+      </w:r>
+    </w:p>
+    <w:p>
+      <w:pPr>
+        <w:spacing w:line="360" w:lineRule="auto"/>
+        <w:ind w:firstLine="709"/>
+        <w:jc w:val="center"/>
+      </w:pPr>
+    </w:p>
+    <w:p>
+      <w:pPr>
+        <w:spacing w:line="360" w:lineRule="auto"/>
+        <w:ind w:firstLine="709"/>
+        <w:jc w:val="center"/>
+      </w:pPr>
       <w:r>
         <w:rPr>
           <w:noProof/>
@@ -10454,10 +10174,10 @@
         </w:rPr>
         <w:lastRenderedPageBreak/>
         <w:drawing>
-          <wp:inline distT="0" distB="0" distL="0" distR="0" wp14:anchorId="4437D4DD" wp14:editId="2650F390">
-            <wp:extent cx="5369850" cy="3277589"/>
-            <wp:effectExtent l="0" t="0" r="2540" b="0"/>
-            <wp:docPr id="17" name="Рисунок 17"/>
+          <wp:inline distT="0" distB="0" distL="0" distR="0">
+            <wp:extent cx="2173184" cy="5344908"/>
+            <wp:effectExtent l="0" t="0" r="0" b="8255"/>
+            <wp:docPr id="4" name="Рисунок 4" descr="C:\Users\БыкановДмитрийВладим\Desktop\Безымянный.png"/>
             <wp:cNvGraphicFramePr>
               <a:graphicFrameLocks xmlns:a="http://schemas.openxmlformats.org/drawingml/2006/main" noChangeAspect="1"/>
             </wp:cNvGraphicFramePr>
@@ -10465,23 +10185,36 @@
               <a:graphicData uri="http://schemas.openxmlformats.org/drawingml/2006/picture">
                 <pic:pic xmlns:pic="http://schemas.openxmlformats.org/drawingml/2006/picture">
                   <pic:nvPicPr>
-                    <pic:cNvPr id="1" name=""/>
-                    <pic:cNvPicPr/>
+                    <pic:cNvPr id="0" name="Picture 1" descr="C:\Users\БыкановДмитрийВладим\Desktop\Безымянный.png"/>
+                    <pic:cNvPicPr>
+                      <a:picLocks noChangeAspect="1" noChangeArrowheads="1"/>
+                    </pic:cNvPicPr>
                   </pic:nvPicPr>
                   <pic:blipFill>
-                    <a:blip r:embed="rId14"/>
+                    <a:blip r:embed="rId14">
+                      <a:extLst>
+                        <a:ext uri="{28A0092B-C50C-407E-A947-70E740481C1C}">
+                          <a14:useLocalDpi xmlns:a14="http://schemas.microsoft.com/office/drawing/2010/main" val="0"/>
+                        </a:ext>
+                      </a:extLst>
+                    </a:blip>
+                    <a:srcRect/>
                     <a:stretch>
                       <a:fillRect/>
                     </a:stretch>
                   </pic:blipFill>
-                  <pic:spPr>
+                  <pic:spPr bwMode="auto">
                     <a:xfrm>
                       <a:off x="0" y="0"/>
-                      <a:ext cx="5385827" cy="3287341"/>
+                      <a:ext cx="2222968" cy="5467351"/>
                     </a:xfrm>
                     <a:prstGeom prst="rect">
                       <a:avLst/>
                     </a:prstGeom>
+                    <a:noFill/>
+                    <a:ln>
+                      <a:noFill/>
+                    </a:ln>
                   </pic:spPr>
                 </pic:pic>
               </a:graphicData>
@@ -10497,64 +10230,18 @@
         <w:jc w:val="center"/>
       </w:pPr>
       <w:r>
-        <w:t>Рисунок</w:t>
-      </w:r>
-      <w:r>
-        <w:t xml:space="preserve"> 3.9</w:t>
-      </w:r>
-      <w:r>
-        <w:t>, страница ручного ввода</w:t>
-      </w:r>
-      <w:r>
-        <w:t xml:space="preserve"> данных</w:t>
+        <w:t>Рисунок 3.6</w:t>
+      </w:r>
+      <w:r>
+        <w:t>, блок графического вывода</w:t>
       </w:r>
     </w:p>
     <w:p>
       <w:pPr>
         <w:spacing w:line="360" w:lineRule="auto"/>
         <w:ind w:firstLine="709"/>
-        <w:jc w:val="center"/>
-      </w:pPr>
-    </w:p>
-    <w:p>
-      <w:pPr>
-        <w:spacing w:line="360" w:lineRule="auto"/>
-        <w:ind w:firstLine="709"/>
-        <w:jc w:val="both"/>
-      </w:pPr>
-      <w:r>
-        <w:t>Каждая форма состоит из полей с обозначением данных соответствующим атрибутам в базе данных и кнопки «Отправить».</w:t>
-      </w:r>
-    </w:p>
-    <w:p>
-      <w:pPr>
-        <w:spacing w:line="360" w:lineRule="auto"/>
-        <w:ind w:firstLine="709"/>
-        <w:jc w:val="both"/>
-      </w:pPr>
-      <w:r>
-        <w:t xml:space="preserve">После ввода соответствующих данных и нажатия кнопки «Отправить», при помощи встроенных средств языка </w:t>
-      </w:r>
-      <w:proofErr w:type="spellStart"/>
-      <w:r>
-        <w:rPr>
-          <w:lang w:val="en-US"/>
-        </w:rPr>
-        <w:t>php</w:t>
-      </w:r>
-      <w:proofErr w:type="spellEnd"/>
-      <w:r>
-        <w:t xml:space="preserve"> формируется </w:t>
-      </w:r>
-      <w:r>
-        <w:rPr>
-          <w:lang w:val="en-US"/>
-        </w:rPr>
-        <w:t>SQL</w:t>
-      </w:r>
-      <w:r>
-        <w:t>-запрос, производящий запись этих данных в соответствующую таблицу в базе данных.</w:t>
-      </w:r>
+        <w:jc w:val="both"/>
+      </w:pPr>
     </w:p>
     <w:p>
       <w:pPr>
@@ -10565,85 +10252,40 @@
         </w:numPr>
         <w:spacing w:line="360" w:lineRule="auto"/>
       </w:pPr>
-      <w:bookmarkStart w:id="12" w:name="_Toc516098086"/>
-      <w:r>
-        <w:t>Страница табличного вывода</w:t>
+      <w:bookmarkStart w:id="9" w:name="_Toc516098084"/>
+      <w:r>
+        <w:t>Страница импорта</w:t>
       </w:r>
       <w:r>
         <w:t xml:space="preserve"> данных</w:t>
       </w:r>
-      <w:bookmarkEnd w:id="12"/>
-    </w:p>
-    <w:p>
-      <w:pPr>
-        <w:spacing w:line="360" w:lineRule="auto"/>
-        <w:ind w:firstLine="709"/>
-        <w:jc w:val="both"/>
-      </w:pPr>
-      <w:r>
-        <w:t>Страница табличного вывода данных</w:t>
-      </w:r>
-      <w:r>
-        <w:t xml:space="preserve"> (Рисунок 3.</w:t>
-      </w:r>
-      <w:r>
-        <w:t>10</w:t>
-      </w:r>
-      <w:r>
-        <w:t>)</w:t>
-      </w:r>
-      <w:r>
-        <w:t xml:space="preserve"> состоит из таблицы, сформированной при помощи языка гипертекстовой разметки </w:t>
-      </w:r>
-      <w:r>
-        <w:rPr>
-          <w:lang w:val="en-US"/>
-        </w:rPr>
-        <w:t>HTML</w:t>
-      </w:r>
-      <w:r>
-        <w:t xml:space="preserve"> и содержащей данные, полученные </w:t>
-      </w:r>
-      <w:r>
-        <w:t>путем осуществления,</w:t>
-      </w:r>
-      <w:r>
-        <w:t xml:space="preserve"> с помощью встроенных средств языка </w:t>
-      </w:r>
-      <w:proofErr w:type="spellStart"/>
-      <w:r>
-        <w:rPr>
-          <w:lang w:val="en-US"/>
-        </w:rPr>
-        <w:t>php</w:t>
-      </w:r>
-      <w:proofErr w:type="spellEnd"/>
-      <w:r>
-        <w:t>,</w:t>
-      </w:r>
-      <w:r>
-        <w:t xml:space="preserve"> </w:t>
-      </w:r>
-      <w:r>
-        <w:t xml:space="preserve">соответствующего </w:t>
-      </w:r>
-      <w:r>
-        <w:rPr>
-          <w:lang w:val="en-US"/>
-        </w:rPr>
-        <w:t>SQL</w:t>
-      </w:r>
-      <w:r>
-        <w:t>-запроса в базу данных.</w:t>
+      <w:bookmarkEnd w:id="9"/>
+    </w:p>
+    <w:p>
+      <w:pPr>
+        <w:spacing w:line="360" w:lineRule="auto"/>
+        <w:jc w:val="both"/>
+      </w:pPr>
+      <w:r>
+        <w:t>Страница импорта (Рисунок 3.7</w:t>
+      </w:r>
+      <w:r>
+        <w:t>) состоит из выбора данных для импорта (гидрометеостанция, стационарная станция, лизиметрическая станция), поля выбора файла для импорта</w:t>
+      </w:r>
+      <w:r>
+        <w:t xml:space="preserve"> и кнопки «Загрузить».</w:t>
       </w:r>
     </w:p>
     <w:p>
       <w:pPr>
         <w:spacing w:line="360" w:lineRule="auto"/>
         <w:jc w:val="center"/>
-        <w:rPr>
-          <w:szCs w:val="28"/>
-        </w:rPr>
+      </w:pPr>
+    </w:p>
+    <w:p>
+      <w:pPr>
+        <w:spacing w:line="360" w:lineRule="auto"/>
+        <w:jc w:val="center"/>
       </w:pPr>
       <w:r>
         <w:rPr>
@@ -10652,10 +10294,10 @@
         </w:rPr>
         <w:lastRenderedPageBreak/>
         <w:drawing>
-          <wp:inline distT="0" distB="0" distL="0" distR="0" wp14:anchorId="452AC5F1" wp14:editId="2AF59015">
-            <wp:extent cx="5700155" cy="2038773"/>
+          <wp:inline distT="0" distB="0" distL="0" distR="0" wp14:anchorId="2410426D" wp14:editId="571BB749">
+            <wp:extent cx="3790950" cy="5086350"/>
             <wp:effectExtent l="0" t="0" r="0" b="0"/>
-            <wp:docPr id="18" name="Рисунок 18"/>
+            <wp:docPr id="15" name="Рисунок 15"/>
             <wp:cNvGraphicFramePr>
               <a:graphicFrameLocks xmlns:a="http://schemas.openxmlformats.org/drawingml/2006/main" noChangeAspect="1"/>
             </wp:cNvGraphicFramePr>
@@ -10675,7 +10317,7 @@
                   <pic:spPr>
                     <a:xfrm>
                       <a:off x="0" y="0"/>
-                      <a:ext cx="5713245" cy="2043455"/>
+                      <a:ext cx="3790950" cy="5086350"/>
                     </a:xfrm>
                     <a:prstGeom prst="rect">
                       <a:avLst/>
@@ -10692,46 +10334,16 @@
       <w:pPr>
         <w:spacing w:line="360" w:lineRule="auto"/>
         <w:jc w:val="center"/>
-        <w:rPr>
-          <w:szCs w:val="28"/>
-        </w:rPr>
-      </w:pPr>
-      <w:r>
-        <w:rPr>
-          <w:szCs w:val="28"/>
-        </w:rPr>
-        <w:t>Рисунок 3.10</w:t>
-      </w:r>
-      <w:r>
-        <w:rPr>
-          <w:szCs w:val="28"/>
-        </w:rPr>
-        <w:t>, страница табличного вывода данных</w:t>
-      </w:r>
-    </w:p>
-    <w:p>
-      <w:pPr>
-        <w:spacing w:line="360" w:lineRule="auto"/>
-        <w:jc w:val="both"/>
-        <w:rPr>
-          <w:szCs w:val="28"/>
-        </w:rPr>
-      </w:pPr>
-    </w:p>
-    <w:p>
-      <w:pPr>
-        <w:pStyle w:val="2"/>
-        <w:numPr>
-          <w:ilvl w:val="1"/>
-          <w:numId w:val="16"/>
-        </w:numPr>
-        <w:spacing w:line="360" w:lineRule="auto"/>
-      </w:pPr>
-      <w:bookmarkStart w:id="13" w:name="_Toc516098087"/>
-      <w:r>
-        <w:t>Страница графического вывода данных</w:t>
-      </w:r>
-      <w:bookmarkEnd w:id="13"/>
+      </w:pPr>
+      <w:r>
+        <w:t>Рисунок 3.7</w:t>
+      </w:r>
+      <w:r>
+        <w:t>, страница импорта</w:t>
+      </w:r>
+      <w:r>
+        <w:t xml:space="preserve"> данных</w:t>
+      </w:r>
     </w:p>
     <w:p>
       <w:pPr>
@@ -10740,57 +10352,29 @@
         <w:jc w:val="both"/>
       </w:pPr>
       <w:r>
-        <w:t xml:space="preserve">Страница графического вывода (Рисунок 3.11) состоит из изображения, сформированного при помощи встроенных средств языка </w:t>
-      </w:r>
-      <w:proofErr w:type="spellStart"/>
-      <w:r>
-        <w:rPr>
-          <w:lang w:val="en-US"/>
-        </w:rPr>
-        <w:t>php</w:t>
-      </w:r>
-      <w:proofErr w:type="spellEnd"/>
+        <w:t xml:space="preserve">При нажатии на кнопку «Выберите файл», открывается диалоговое окно, предлагающее пользователю выбрать </w:t>
+      </w:r>
+      <w:r>
+        <w:rPr>
+          <w:lang w:val="en-US"/>
+        </w:rPr>
+        <w:t>CSV</w:t>
+      </w:r>
       <w:r>
         <w:t xml:space="preserve"> </w:t>
       </w:r>
       <w:r>
-        <w:t>и свободно распространяемой библиотеки «p</w:t>
-      </w:r>
-      <w:r>
-        <w:rPr>
-          <w:lang w:val="en-US"/>
-        </w:rPr>
-        <w:t>Chart</w:t>
-      </w:r>
-      <w:r>
-        <w:t xml:space="preserve">», которая, при помощи данных, полученных из базы данных путем формирования </w:t>
-      </w:r>
-      <w:r>
-        <w:rPr>
-          <w:lang w:val="en-US"/>
-        </w:rPr>
-        <w:t>SQL</w:t>
-      </w:r>
-      <w:r>
-        <w:t>-</w:t>
-      </w:r>
-      <w:r>
-        <w:t>запроса, строит диаграммы с определенными параметрами (сетка, цвет диаграммы и т.д.).</w:t>
-      </w:r>
-    </w:p>
-    <w:p>
-      <w:pPr>
-        <w:spacing w:line="360" w:lineRule="auto"/>
-        <w:ind w:firstLine="709"/>
-        <w:jc w:val="both"/>
-      </w:pPr>
-    </w:p>
-    <w:p>
-      <w:pPr>
-        <w:spacing w:line="360" w:lineRule="auto"/>
-        <w:ind w:firstLine="709"/>
-        <w:jc w:val="both"/>
-      </w:pPr>
+        <w:t>файл (Рисунок 3.8</w:t>
+      </w:r>
+      <w:r>
+        <w:t>)</w:t>
+      </w:r>
+      <w:r>
+        <w:t xml:space="preserve"> </w:t>
+      </w:r>
+      <w:r>
+        <w:t>на диске для импорта данных.</w:t>
+      </w:r>
     </w:p>
     <w:p>
       <w:pPr>
@@ -10798,6 +10382,13 @@
         <w:ind w:firstLine="709"/>
         <w:jc w:val="center"/>
       </w:pPr>
+    </w:p>
+    <w:p>
+      <w:pPr>
+        <w:spacing w:line="360" w:lineRule="auto"/>
+        <w:ind w:firstLine="709"/>
+        <w:jc w:val="center"/>
+      </w:pPr>
       <w:r>
         <w:rPr>
           <w:noProof/>
@@ -10805,10 +10396,10 @@
         </w:rPr>
         <w:lastRenderedPageBreak/>
         <w:drawing>
-          <wp:inline distT="0" distB="0" distL="0" distR="0" wp14:anchorId="3B5C893E" wp14:editId="13BA9450">
-            <wp:extent cx="5304491" cy="2933205"/>
-            <wp:effectExtent l="0" t="0" r="0" b="635"/>
-            <wp:docPr id="20" name="Рисунок 20"/>
+          <wp:inline distT="0" distB="0" distL="0" distR="0" wp14:anchorId="4CD62C48" wp14:editId="5F3EE307">
+            <wp:extent cx="4709132" cy="2671948"/>
+            <wp:effectExtent l="0" t="0" r="0" b="0"/>
+            <wp:docPr id="16" name="Рисунок 16"/>
             <wp:cNvGraphicFramePr>
               <a:graphicFrameLocks xmlns:a="http://schemas.openxmlformats.org/drawingml/2006/main" noChangeAspect="1"/>
             </wp:cNvGraphicFramePr>
@@ -10828,6 +10419,503 @@
                   <pic:spPr>
                     <a:xfrm>
                       <a:off x="0" y="0"/>
+                      <a:ext cx="4731674" cy="2684738"/>
+                    </a:xfrm>
+                    <a:prstGeom prst="rect">
+                      <a:avLst/>
+                    </a:prstGeom>
+                  </pic:spPr>
+                </pic:pic>
+              </a:graphicData>
+            </a:graphic>
+          </wp:inline>
+        </w:drawing>
+      </w:r>
+    </w:p>
+    <w:p>
+      <w:pPr>
+        <w:spacing w:line="360" w:lineRule="auto"/>
+        <w:ind w:firstLine="709"/>
+        <w:jc w:val="center"/>
+      </w:pPr>
+      <w:r>
+        <w:t>Рисунок 3.8</w:t>
+      </w:r>
+      <w:r>
+        <w:t>, пример</w:t>
+      </w:r>
+      <w:r>
+        <w:t xml:space="preserve"> </w:t>
+      </w:r>
+      <w:r>
+        <w:rPr>
+          <w:lang w:val="en-US"/>
+        </w:rPr>
+        <w:t>CSV</w:t>
+      </w:r>
+      <w:r>
+        <w:t xml:space="preserve"> файла для импорта</w:t>
+      </w:r>
+    </w:p>
+    <w:p>
+      <w:pPr>
+        <w:spacing w:line="360" w:lineRule="auto"/>
+        <w:ind w:firstLine="709"/>
+        <w:jc w:val="both"/>
+      </w:pPr>
+    </w:p>
+    <w:p>
+      <w:pPr>
+        <w:spacing w:line="360" w:lineRule="auto"/>
+        <w:ind w:firstLine="709"/>
+        <w:jc w:val="both"/>
+      </w:pPr>
+      <w:r>
+        <w:t xml:space="preserve">После выбора данных для импорта, выбора файла для импорта и нажатия кнопки «Загрузить», при помощи встроенных средств языка </w:t>
+      </w:r>
+      <w:proofErr w:type="spellStart"/>
+      <w:r>
+        <w:rPr>
+          <w:lang w:val="en-US"/>
+        </w:rPr>
+        <w:t>php</w:t>
+      </w:r>
+      <w:proofErr w:type="spellEnd"/>
+      <w:r>
+        <w:t xml:space="preserve"> производится загрузка, выбранного пользователем файла на сервер, а также считывание данных из файла и формирования </w:t>
+      </w:r>
+      <w:r>
+        <w:rPr>
+          <w:lang w:val="en-US"/>
+        </w:rPr>
+        <w:t>SQL</w:t>
+      </w:r>
+      <w:r>
+        <w:t>-</w:t>
+      </w:r>
+      <w:r>
+        <w:t>запроса для осуществления записи данных в базу данных.</w:t>
+      </w:r>
+    </w:p>
+    <w:p>
+      <w:pPr>
+        <w:pStyle w:val="2"/>
+        <w:numPr>
+          <w:ilvl w:val="1"/>
+          <w:numId w:val="16"/>
+        </w:numPr>
+        <w:spacing w:line="360" w:lineRule="auto"/>
+      </w:pPr>
+      <w:bookmarkStart w:id="10" w:name="_Toc516098085"/>
+      <w:r>
+        <w:t>Страница ручного ввода</w:t>
+      </w:r>
+      <w:r>
+        <w:t xml:space="preserve"> данных</w:t>
+      </w:r>
+      <w:bookmarkEnd w:id="10"/>
+    </w:p>
+    <w:p>
+      <w:pPr>
+        <w:spacing w:line="360" w:lineRule="auto"/>
+        <w:ind w:firstLine="709"/>
+        <w:jc w:val="both"/>
+      </w:pPr>
+      <w:r>
+        <w:t>Страница ручного ввода данных в базу данных (Рисунок 3.</w:t>
+      </w:r>
+      <w:r>
+        <w:t>9</w:t>
+      </w:r>
+      <w:r>
+        <w:t>) состоит из трех форм: «Гидрометеостанция», «Стационарная», «Лизиметрическая».</w:t>
+      </w:r>
+    </w:p>
+    <w:p>
+      <w:pPr>
+        <w:spacing w:line="360" w:lineRule="auto"/>
+        <w:ind w:firstLine="709"/>
+        <w:jc w:val="both"/>
+      </w:pPr>
+    </w:p>
+    <w:p>
+      <w:pPr>
+        <w:spacing w:line="360" w:lineRule="auto"/>
+        <w:ind w:firstLine="709"/>
+        <w:jc w:val="center"/>
+      </w:pPr>
+      <w:r>
+        <w:rPr>
+          <w:noProof/>
+          <w:lang w:eastAsia="ru-RU"/>
+        </w:rPr>
+        <w:lastRenderedPageBreak/>
+        <w:drawing>
+          <wp:inline distT="0" distB="0" distL="0" distR="0" wp14:anchorId="4437D4DD" wp14:editId="2650F390">
+            <wp:extent cx="5369850" cy="3277589"/>
+            <wp:effectExtent l="0" t="0" r="2540" b="0"/>
+            <wp:docPr id="17" name="Рисунок 17"/>
+            <wp:cNvGraphicFramePr>
+              <a:graphicFrameLocks xmlns:a="http://schemas.openxmlformats.org/drawingml/2006/main" noChangeAspect="1"/>
+            </wp:cNvGraphicFramePr>
+            <a:graphic xmlns:a="http://schemas.openxmlformats.org/drawingml/2006/main">
+              <a:graphicData uri="http://schemas.openxmlformats.org/drawingml/2006/picture">
+                <pic:pic xmlns:pic="http://schemas.openxmlformats.org/drawingml/2006/picture">
+                  <pic:nvPicPr>
+                    <pic:cNvPr id="1" name=""/>
+                    <pic:cNvPicPr/>
+                  </pic:nvPicPr>
+                  <pic:blipFill>
+                    <a:blip r:embed="rId17"/>
+                    <a:stretch>
+                      <a:fillRect/>
+                    </a:stretch>
+                  </pic:blipFill>
+                  <pic:spPr>
+                    <a:xfrm>
+                      <a:off x="0" y="0"/>
+                      <a:ext cx="5385827" cy="3287341"/>
+                    </a:xfrm>
+                    <a:prstGeom prst="rect">
+                      <a:avLst/>
+                    </a:prstGeom>
+                  </pic:spPr>
+                </pic:pic>
+              </a:graphicData>
+            </a:graphic>
+          </wp:inline>
+        </w:drawing>
+      </w:r>
+    </w:p>
+    <w:p>
+      <w:pPr>
+        <w:spacing w:line="360" w:lineRule="auto"/>
+        <w:ind w:firstLine="709"/>
+        <w:jc w:val="center"/>
+      </w:pPr>
+      <w:r>
+        <w:t>Рисунок</w:t>
+      </w:r>
+      <w:r>
+        <w:t xml:space="preserve"> 3.9</w:t>
+      </w:r>
+      <w:r>
+        <w:t>, страница ручного ввода</w:t>
+      </w:r>
+      <w:r>
+        <w:t xml:space="preserve"> данных</w:t>
+      </w:r>
+    </w:p>
+    <w:p>
+      <w:pPr>
+        <w:spacing w:line="360" w:lineRule="auto"/>
+        <w:ind w:firstLine="709"/>
+        <w:jc w:val="center"/>
+      </w:pPr>
+    </w:p>
+    <w:p>
+      <w:pPr>
+        <w:spacing w:line="360" w:lineRule="auto"/>
+        <w:ind w:firstLine="709"/>
+        <w:jc w:val="both"/>
+      </w:pPr>
+      <w:r>
+        <w:t>Каждая форма состоит из полей с обозначением данных соответствующим атрибутам в базе данных и кнопки «Отправить».</w:t>
+      </w:r>
+    </w:p>
+    <w:p>
+      <w:pPr>
+        <w:spacing w:line="360" w:lineRule="auto"/>
+        <w:ind w:firstLine="709"/>
+        <w:jc w:val="both"/>
+      </w:pPr>
+      <w:r>
+        <w:t xml:space="preserve">После ввода соответствующих данных и нажатия кнопки «Отправить», при помощи встроенных средств языка </w:t>
+      </w:r>
+      <w:proofErr w:type="spellStart"/>
+      <w:r>
+        <w:rPr>
+          <w:lang w:val="en-US"/>
+        </w:rPr>
+        <w:t>php</w:t>
+      </w:r>
+      <w:proofErr w:type="spellEnd"/>
+      <w:r>
+        <w:t xml:space="preserve"> формируется </w:t>
+      </w:r>
+      <w:r>
+        <w:rPr>
+          <w:lang w:val="en-US"/>
+        </w:rPr>
+        <w:t>SQL</w:t>
+      </w:r>
+      <w:r>
+        <w:t>-запрос, производящий запись этих данных в соответствующую таблицу в базе данных.</w:t>
+      </w:r>
+    </w:p>
+    <w:p>
+      <w:pPr>
+        <w:pStyle w:val="2"/>
+        <w:numPr>
+          <w:ilvl w:val="1"/>
+          <w:numId w:val="16"/>
+        </w:numPr>
+        <w:spacing w:line="360" w:lineRule="auto"/>
+      </w:pPr>
+      <w:bookmarkStart w:id="11" w:name="_Toc516098086"/>
+      <w:r>
+        <w:t>Страница табличного вывода</w:t>
+      </w:r>
+      <w:r>
+        <w:t xml:space="preserve"> данных</w:t>
+      </w:r>
+      <w:bookmarkEnd w:id="11"/>
+    </w:p>
+    <w:p>
+      <w:pPr>
+        <w:spacing w:line="360" w:lineRule="auto"/>
+        <w:ind w:firstLine="709"/>
+        <w:jc w:val="both"/>
+      </w:pPr>
+      <w:r>
+        <w:t>Страница табличного вывода данных</w:t>
+      </w:r>
+      <w:r>
+        <w:t xml:space="preserve"> (Рисунок 3.</w:t>
+      </w:r>
+      <w:r>
+        <w:t>10</w:t>
+      </w:r>
+      <w:r>
+        <w:t>)</w:t>
+      </w:r>
+      <w:r>
+        <w:t xml:space="preserve"> состоит из таблицы, сформированной при помощи языка гипертекстовой разметки </w:t>
+      </w:r>
+      <w:r>
+        <w:rPr>
+          <w:lang w:val="en-US"/>
+        </w:rPr>
+        <w:t>HTML</w:t>
+      </w:r>
+      <w:r>
+        <w:t xml:space="preserve"> и содержащей данные, полученные </w:t>
+      </w:r>
+      <w:r>
+        <w:t>путем осуществления,</w:t>
+      </w:r>
+      <w:r>
+        <w:t xml:space="preserve"> с помощью встроенных средств языка </w:t>
+      </w:r>
+      <w:proofErr w:type="spellStart"/>
+      <w:r>
+        <w:rPr>
+          <w:lang w:val="en-US"/>
+        </w:rPr>
+        <w:t>php</w:t>
+      </w:r>
+      <w:proofErr w:type="spellEnd"/>
+      <w:r>
+        <w:t>,</w:t>
+      </w:r>
+      <w:r>
+        <w:t xml:space="preserve"> </w:t>
+      </w:r>
+      <w:r>
+        <w:t xml:space="preserve">соответствующего </w:t>
+      </w:r>
+      <w:r>
+        <w:rPr>
+          <w:lang w:val="en-US"/>
+        </w:rPr>
+        <w:t>SQL</w:t>
+      </w:r>
+      <w:r>
+        <w:t>-запроса в базу данных.</w:t>
+      </w:r>
+    </w:p>
+    <w:p>
+      <w:pPr>
+        <w:spacing w:line="360" w:lineRule="auto"/>
+        <w:jc w:val="center"/>
+        <w:rPr>
+          <w:szCs w:val="28"/>
+        </w:rPr>
+      </w:pPr>
+      <w:r>
+        <w:rPr>
+          <w:noProof/>
+          <w:lang w:eastAsia="ru-RU"/>
+        </w:rPr>
+        <w:lastRenderedPageBreak/>
+        <w:drawing>
+          <wp:inline distT="0" distB="0" distL="0" distR="0" wp14:anchorId="452AC5F1" wp14:editId="2AF59015">
+            <wp:extent cx="5700155" cy="2038773"/>
+            <wp:effectExtent l="0" t="0" r="0" b="0"/>
+            <wp:docPr id="18" name="Рисунок 18"/>
+            <wp:cNvGraphicFramePr>
+              <a:graphicFrameLocks xmlns:a="http://schemas.openxmlformats.org/drawingml/2006/main" noChangeAspect="1"/>
+            </wp:cNvGraphicFramePr>
+            <a:graphic xmlns:a="http://schemas.openxmlformats.org/drawingml/2006/main">
+              <a:graphicData uri="http://schemas.openxmlformats.org/drawingml/2006/picture">
+                <pic:pic xmlns:pic="http://schemas.openxmlformats.org/drawingml/2006/picture">
+                  <pic:nvPicPr>
+                    <pic:cNvPr id="1" name=""/>
+                    <pic:cNvPicPr/>
+                  </pic:nvPicPr>
+                  <pic:blipFill>
+                    <a:blip r:embed="rId18"/>
+                    <a:stretch>
+                      <a:fillRect/>
+                    </a:stretch>
+                  </pic:blipFill>
+                  <pic:spPr>
+                    <a:xfrm>
+                      <a:off x="0" y="0"/>
+                      <a:ext cx="5713245" cy="2043455"/>
+                    </a:xfrm>
+                    <a:prstGeom prst="rect">
+                      <a:avLst/>
+                    </a:prstGeom>
+                  </pic:spPr>
+                </pic:pic>
+              </a:graphicData>
+            </a:graphic>
+          </wp:inline>
+        </w:drawing>
+      </w:r>
+    </w:p>
+    <w:p>
+      <w:pPr>
+        <w:spacing w:line="360" w:lineRule="auto"/>
+        <w:jc w:val="center"/>
+        <w:rPr>
+          <w:szCs w:val="28"/>
+        </w:rPr>
+      </w:pPr>
+      <w:r>
+        <w:rPr>
+          <w:szCs w:val="28"/>
+        </w:rPr>
+        <w:t>Рисунок 3.10</w:t>
+      </w:r>
+      <w:r>
+        <w:rPr>
+          <w:szCs w:val="28"/>
+        </w:rPr>
+        <w:t>, страница табличного вывода данных</w:t>
+      </w:r>
+    </w:p>
+    <w:p>
+      <w:pPr>
+        <w:spacing w:line="360" w:lineRule="auto"/>
+        <w:jc w:val="both"/>
+        <w:rPr>
+          <w:szCs w:val="28"/>
+        </w:rPr>
+      </w:pPr>
+    </w:p>
+    <w:p>
+      <w:pPr>
+        <w:pStyle w:val="2"/>
+        <w:numPr>
+          <w:ilvl w:val="1"/>
+          <w:numId w:val="16"/>
+        </w:numPr>
+        <w:spacing w:line="360" w:lineRule="auto"/>
+      </w:pPr>
+      <w:bookmarkStart w:id="12" w:name="_Toc516098087"/>
+      <w:r>
+        <w:t>Страница графического вывода данных</w:t>
+      </w:r>
+      <w:bookmarkEnd w:id="12"/>
+    </w:p>
+    <w:p>
+      <w:pPr>
+        <w:spacing w:line="360" w:lineRule="auto"/>
+        <w:ind w:firstLine="709"/>
+        <w:jc w:val="both"/>
+      </w:pPr>
+      <w:r>
+        <w:t xml:space="preserve">Страница графического вывода (Рисунок 3.11) состоит из изображения, сформированного при помощи встроенных средств языка </w:t>
+      </w:r>
+      <w:proofErr w:type="spellStart"/>
+      <w:r>
+        <w:rPr>
+          <w:lang w:val="en-US"/>
+        </w:rPr>
+        <w:t>php</w:t>
+      </w:r>
+      <w:proofErr w:type="spellEnd"/>
+      <w:r>
+        <w:t xml:space="preserve"> </w:t>
+      </w:r>
+      <w:r>
+        <w:t>и свободно распространяемой библиотеки «p</w:t>
+      </w:r>
+      <w:r>
+        <w:rPr>
+          <w:lang w:val="en-US"/>
+        </w:rPr>
+        <w:t>Chart</w:t>
+      </w:r>
+      <w:r>
+        <w:t xml:space="preserve">», которая, при помощи данных, полученных из базы данных путем формирования </w:t>
+      </w:r>
+      <w:r>
+        <w:rPr>
+          <w:lang w:val="en-US"/>
+        </w:rPr>
+        <w:t>SQL</w:t>
+      </w:r>
+      <w:r>
+        <w:t>-</w:t>
+      </w:r>
+      <w:r>
+        <w:t>запроса, строит диаграммы с определенными параметрами (сетка, цвет диаграммы и т.д.).</w:t>
+      </w:r>
+    </w:p>
+    <w:p>
+      <w:pPr>
+        <w:spacing w:line="360" w:lineRule="auto"/>
+        <w:jc w:val="both"/>
+      </w:pPr>
+    </w:p>
+    <w:p>
+      <w:pPr>
+        <w:spacing w:line="360" w:lineRule="auto"/>
+        <w:ind w:firstLine="709"/>
+        <w:jc w:val="center"/>
+      </w:pPr>
+      <w:r>
+        <w:rPr>
+          <w:noProof/>
+          <w:lang w:eastAsia="ru-RU"/>
+        </w:rPr>
+        <w:drawing>
+          <wp:inline distT="0" distB="0" distL="0" distR="0" wp14:anchorId="3B5C893E" wp14:editId="13BA9450">
+            <wp:extent cx="5304491" cy="2933205"/>
+            <wp:effectExtent l="0" t="0" r="0" b="635"/>
+            <wp:docPr id="20" name="Рисунок 20"/>
+            <wp:cNvGraphicFramePr>
+              <a:graphicFrameLocks xmlns:a="http://schemas.openxmlformats.org/drawingml/2006/main" noChangeAspect="1"/>
+            </wp:cNvGraphicFramePr>
+            <a:graphic xmlns:a="http://schemas.openxmlformats.org/drawingml/2006/main">
+              <a:graphicData uri="http://schemas.openxmlformats.org/drawingml/2006/picture">
+                <pic:pic xmlns:pic="http://schemas.openxmlformats.org/drawingml/2006/picture">
+                  <pic:nvPicPr>
+                    <pic:cNvPr id="1" name=""/>
+                    <pic:cNvPicPr/>
+                  </pic:nvPicPr>
+                  <pic:blipFill>
+                    <a:blip r:embed="rId19"/>
+                    <a:stretch>
+                      <a:fillRect/>
+                    </a:stretch>
+                  </pic:blipFill>
+                  <pic:spPr>
+                    <a:xfrm>
+                      <a:off x="0" y="0"/>
                       <a:ext cx="5324991" cy="2944541"/>
                     </a:xfrm>
                     <a:prstGeom prst="rect">
@@ -10850,14 +10938,8 @@
       <w:r>
         <w:t>Рисунок 3.11, страница графического вывода данных</w:t>
       </w:r>
-    </w:p>
-    <w:p>
-      <w:pPr>
-        <w:spacing w:line="360" w:lineRule="auto"/>
-      </w:pPr>
-      <w:r>
-        <w:br w:type="page"/>
-      </w:r>
+      <w:bookmarkStart w:id="13" w:name="_GoBack"/>
+      <w:bookmarkEnd w:id="13"/>
     </w:p>
     <w:p>
       <w:pPr>
@@ -11038,7 +11120,7 @@
         </w:rPr>
         <w:t xml:space="preserve">доступа:  </w:t>
       </w:r>
-      <w:hyperlink r:id="rId17" w:history="1">
+      <w:hyperlink r:id="rId20" w:history="1">
         <w:r>
           <w:rPr>
             <w:rStyle w:val="a7"/>
@@ -11104,7 +11186,7 @@
         </w:rPr>
         <w:t xml:space="preserve">Режим доступа: </w:t>
       </w:r>
-      <w:hyperlink r:id="rId18" w:history="1">
+      <w:hyperlink r:id="rId21" w:history="1">
         <w:r>
           <w:rPr>
             <w:rStyle w:val="a7"/>
@@ -11169,7 +11251,7 @@
         </w:rPr>
         <w:t xml:space="preserve">Режим доступа: </w:t>
       </w:r>
-      <w:hyperlink r:id="rId19" w:history="1">
+      <w:hyperlink r:id="rId22" w:history="1">
         <w:r>
           <w:rPr>
             <w:rStyle w:val="a7"/>
@@ -11186,12 +11268,12 @@
       </w:r>
     </w:p>
     <w:sectPr>
-      <w:footerReference w:type="default" r:id="rId20"/>
+      <w:footerReference w:type="default" r:id="rId23"/>
       <w:pgSz w:w="11906" w:h="16838"/>
-      <w:pgMar w:top="1134" w:right="850" w:bottom="1134" w:left="1701" w:header="708" w:footer="708" w:gutter="0"/>
+      <w:pgMar w:top="1134" w:right="850" w:bottom="1134" w:left="1701" w:header="567" w:footer="0" w:gutter="0"/>
       <w:cols w:space="708"/>
       <w:titlePg/>
-      <w:docGrid w:linePitch="360"/>
+      <w:docGrid w:linePitch="381"/>
     </w:sectPr>
   </w:body>
 </w:document>
@@ -11232,6 +11314,7 @@
         <w:docPartUnique/>
       </w:docPartObj>
     </w:sdtPr>
+    <w:sdtEndPr/>
     <w:sdtContent>
       <w:p>
         <w:pPr>
@@ -11251,7 +11334,7 @@
           <w:rPr>
             <w:noProof/>
           </w:rPr>
-          <w:t>2</w:t>
+          <w:t>26</w:t>
         </w:r>
         <w:r>
           <w:fldChar w:fldCharType="end"/>
@@ -14602,6 +14685,32 @@
       <w:szCs w:val="28"/>
     </w:rPr>
   </w:style>
+  <w:style w:type="paragraph" w:styleId="ad">
+    <w:name w:val="header"/>
+    <w:basedOn w:val="a"/>
+    <w:link w:val="ae"/>
+    <w:uiPriority w:val="99"/>
+    <w:unhideWhenUsed/>
+    <w:rsid w:val="008F3CD8"/>
+    <w:pPr>
+      <w:tabs>
+        <w:tab w:val="center" w:pos="4677"/>
+        <w:tab w:val="right" w:pos="9355"/>
+      </w:tabs>
+      <w:spacing w:after="0" w:line="240" w:lineRule="auto"/>
+    </w:pPr>
+  </w:style>
+  <w:style w:type="character" w:customStyle="1" w:styleId="ae">
+    <w:name w:val="Верхний колонтитул Знак"/>
+    <w:basedOn w:val="a0"/>
+    <w:link w:val="ad"/>
+    <w:uiPriority w:val="99"/>
+    <w:rsid w:val="008F3CD8"/>
+    <w:rPr>
+      <w:rFonts w:ascii="Times New Roman" w:hAnsi="Times New Roman"/>
+      <w:sz w:val="28"/>
+    </w:rPr>
+  </w:style>
 </w:styles>
 </file>
 
@@ -14864,4 +14973,16 @@
     </a:ext>
   </a:extLst>
 </a:theme>
+</file>
+
+<file path=customXml/item1.xml><?xml version="1.0" encoding="utf-8"?>
+<b:Sources xmlns:b="http://schemas.openxmlformats.org/officeDocument/2006/bibliography" xmlns="http://schemas.openxmlformats.org/officeDocument/2006/bibliography" SelectedStyle="\APASixthEditionOfficeOnline.xsl" StyleName="APA" Version="6"/>
+</file>
+
+<file path=customXml/itemProps1.xml><?xml version="1.0" encoding="utf-8"?>
+<ds:datastoreItem xmlns:ds="http://schemas.openxmlformats.org/officeDocument/2006/customXml" ds:itemID="{30DA4A93-4626-4AA1-A696-457A45F6E315}">
+  <ds:schemaRefs>
+    <ds:schemaRef ds:uri="http://schemas.openxmlformats.org/officeDocument/2006/bibliography"/>
+  </ds:schemaRefs>
+</ds:datastoreItem>
 </file>
--- a/docs/Диплом1.docx
+++ b/docs/Диплом1.docx
@@ -34,6 +34,7 @@
               <w:color w:val="auto"/>
               <w:sz w:val="28"/>
               <w:szCs w:val="28"/>
+              <w:lang w:val="en-US"/>
             </w:rPr>
           </w:pPr>
           <w:r>
@@ -59,6 +60,8 @@
         <w:p>
           <w:pPr>
             <w:pStyle w:val="11"/>
+            <w:spacing w:line="360" w:lineRule="auto"/>
+            <w:jc w:val="both"/>
             <w:rPr>
               <w:rFonts w:asciiTheme="minorHAnsi" w:eastAsiaTheme="minorEastAsia" w:hAnsiTheme="minorHAnsi" w:cstheme="minorBidi"/>
               <w:sz w:val="22"/>
@@ -83,7 +86,7 @@
             </w:rPr>
             <w:fldChar w:fldCharType="separate"/>
           </w:r>
-          <w:hyperlink w:anchor="_Toc516098075" w:history="1">
+          <w:hyperlink w:anchor="_Toc516409745" w:history="1">
             <w:r>
               <w:rPr>
                 <w:rStyle w:val="a7"/>
@@ -106,7 +109,7 @@
               <w:rPr>
                 <w:webHidden/>
               </w:rPr>
-              <w:instrText xml:space="preserve"> PAGEREF _Toc516098075 \h </w:instrText>
+              <w:instrText xml:space="preserve"> PAGEREF _Toc516409745 \h </w:instrText>
             </w:r>
             <w:r>
               <w:rPr>
@@ -136,13 +139,15 @@
         <w:p>
           <w:pPr>
             <w:pStyle w:val="11"/>
+            <w:spacing w:line="360" w:lineRule="auto"/>
+            <w:jc w:val="both"/>
             <w:rPr>
               <w:rFonts w:asciiTheme="minorHAnsi" w:eastAsiaTheme="minorEastAsia" w:hAnsiTheme="minorHAnsi" w:cstheme="minorBidi"/>
               <w:sz w:val="22"/>
               <w:lang w:eastAsia="ru-RU"/>
             </w:rPr>
           </w:pPr>
-          <w:hyperlink w:anchor="_Toc516098076" w:history="1">
+          <w:hyperlink w:anchor="_Toc516409746" w:history="1">
             <w:r>
               <w:rPr>
                 <w:rStyle w:val="a7"/>
@@ -165,7 +170,7 @@
               <w:rPr>
                 <w:webHidden/>
               </w:rPr>
-              <w:instrText xml:space="preserve"> PAGEREF _Toc516098076 \h </w:instrText>
+              <w:instrText xml:space="preserve"> PAGEREF _Toc516409746 \h </w:instrText>
             </w:r>
             <w:r>
               <w:rPr>
@@ -195,6 +200,7 @@
         <w:p>
           <w:pPr>
             <w:pStyle w:val="21"/>
+            <w:spacing w:line="360" w:lineRule="auto"/>
             <w:rPr>
               <w:rFonts w:asciiTheme="minorHAnsi" w:eastAsiaTheme="minorEastAsia" w:hAnsiTheme="minorHAnsi"/>
               <w:noProof/>
@@ -202,13 +208,27 @@
               <w:lang w:eastAsia="ru-RU"/>
             </w:rPr>
           </w:pPr>
-          <w:hyperlink w:anchor="_Toc516098077" w:history="1">
+          <w:hyperlink w:anchor="_Toc516409747" w:history="1">
             <w:r>
               <w:rPr>
                 <w:rStyle w:val="a7"/>
                 <w:noProof/>
               </w:rPr>
-              <w:t>1.1 Аааа</w:t>
+              <w:t>1.1 Влажность почвы и ее</w:t>
+            </w:r>
+            <w:r>
+              <w:rPr>
+                <w:rStyle w:val="a7"/>
+                <w:noProof/>
+              </w:rPr>
+              <w:t xml:space="preserve"> </w:t>
+            </w:r>
+            <w:r>
+              <w:rPr>
+                <w:rStyle w:val="a7"/>
+                <w:noProof/>
+              </w:rPr>
+              <w:t>значение</w:t>
             </w:r>
             <w:r>
               <w:rPr>
@@ -229,7 +249,7 @@
                 <w:noProof/>
                 <w:webHidden/>
               </w:rPr>
-              <w:instrText xml:space="preserve"> PAGEREF _Toc516098077 \h </w:instrText>
+              <w:instrText xml:space="preserve"> PAGEREF _Toc516409747 \h </w:instrText>
             </w:r>
             <w:r>
               <w:rPr>
@@ -263,6 +283,7 @@
         <w:p>
           <w:pPr>
             <w:pStyle w:val="21"/>
+            <w:spacing w:line="360" w:lineRule="auto"/>
             <w:rPr>
               <w:rFonts w:asciiTheme="minorHAnsi" w:eastAsiaTheme="minorEastAsia" w:hAnsiTheme="minorHAnsi"/>
               <w:noProof/>
@@ -270,13 +291,13 @@
               <w:lang w:eastAsia="ru-RU"/>
             </w:rPr>
           </w:pPr>
-          <w:hyperlink w:anchor="_Toc516098078" w:history="1">
+          <w:hyperlink w:anchor="_Toc516409748" w:history="1">
             <w:r>
               <w:rPr>
                 <w:rStyle w:val="a7"/>
                 <w:noProof/>
               </w:rPr>
-              <w:t>1.2 Краткий обзор существующих приложений по данной тематике</w:t>
+              <w:t>1.2 Лизиметрическая станция</w:t>
             </w:r>
             <w:r>
               <w:rPr>
@@ -297,7 +318,76 @@
                 <w:noProof/>
                 <w:webHidden/>
               </w:rPr>
-              <w:instrText xml:space="preserve"> PAGEREF _Toc516098078 \h </w:instrText>
+              <w:instrText xml:space="preserve"> PAGEREF _Toc516409748 \h </w:instrText>
+            </w:r>
+            <w:r>
+              <w:rPr>
+                <w:noProof/>
+                <w:webHidden/>
+              </w:rPr>
+            </w:r>
+            <w:r>
+              <w:rPr>
+                <w:noProof/>
+                <w:webHidden/>
+              </w:rPr>
+              <w:fldChar w:fldCharType="separate"/>
+            </w:r>
+            <w:r>
+              <w:rPr>
+                <w:noProof/>
+                <w:webHidden/>
+              </w:rPr>
+              <w:t>4</w:t>
+            </w:r>
+            <w:r>
+              <w:rPr>
+                <w:noProof/>
+                <w:webHidden/>
+              </w:rPr>
+              <w:fldChar w:fldCharType="end"/>
+            </w:r>
+          </w:hyperlink>
+        </w:p>
+        <w:p>
+          <w:pPr>
+            <w:pStyle w:val="21"/>
+            <w:spacing w:line="360" w:lineRule="auto"/>
+            <w:rPr>
+              <w:rFonts w:asciiTheme="minorHAnsi" w:eastAsiaTheme="minorEastAsia" w:hAnsiTheme="minorHAnsi"/>
+              <w:noProof/>
+              <w:sz w:val="22"/>
+              <w:lang w:eastAsia="ru-RU"/>
+            </w:rPr>
+          </w:pPr>
+          <w:hyperlink w:anchor="_Toc516409749" w:history="1">
+            <w:r>
+              <w:rPr>
+                <w:rStyle w:val="a7"/>
+                <w:noProof/>
+              </w:rPr>
+              <w:t>1.3 Краткий обзор существующих приложений по данной тематике</w:t>
+            </w:r>
+            <w:r>
+              <w:rPr>
+                <w:noProof/>
+                <w:webHidden/>
+              </w:rPr>
+              <w:tab/>
+            </w:r>
+            <w:r>
+              <w:rPr>
+                <w:noProof/>
+                <w:webHidden/>
+              </w:rPr>
+              <w:fldChar w:fldCharType="begin"/>
+            </w:r>
+            <w:r>
+              <w:rPr>
+                <w:noProof/>
+                <w:webHidden/>
+              </w:rPr>
+              <w:instrText xml:space="preserve"> PAGEREF _Toc516409749 \h </w:instrText>
             </w:r>
             <w:r>
               <w:rPr>
@@ -331,13 +421,15 @@
         <w:p>
           <w:pPr>
             <w:pStyle w:val="11"/>
+            <w:spacing w:line="360" w:lineRule="auto"/>
+            <w:jc w:val="both"/>
             <w:rPr>
               <w:rFonts w:asciiTheme="minorHAnsi" w:eastAsiaTheme="minorEastAsia" w:hAnsiTheme="minorHAnsi" w:cstheme="minorBidi"/>
               <w:sz w:val="22"/>
               <w:lang w:eastAsia="ru-RU"/>
             </w:rPr>
           </w:pPr>
-          <w:hyperlink w:anchor="_Toc516098079" w:history="1">
+          <w:hyperlink w:anchor="_Toc516409750" w:history="1">
             <w:r>
               <w:rPr>
                 <w:rStyle w:val="a7"/>
@@ -373,7 +465,7 @@
               <w:rPr>
                 <w:webHidden/>
               </w:rPr>
-              <w:instrText xml:space="preserve"> PAGEREF _Toc516098079 \h </w:instrText>
+              <w:instrText xml:space="preserve"> PAGEREF _Toc516409750 \h </w:instrText>
             </w:r>
             <w:r>
               <w:rPr>
@@ -403,6 +495,7 @@
         <w:p>
           <w:pPr>
             <w:pStyle w:val="21"/>
+            <w:spacing w:line="360" w:lineRule="auto"/>
             <w:rPr>
               <w:rFonts w:asciiTheme="minorHAnsi" w:eastAsiaTheme="minorEastAsia" w:hAnsiTheme="minorHAnsi"/>
               <w:noProof/>
@@ -410,7 +503,7 @@
               <w:lang w:eastAsia="ru-RU"/>
             </w:rPr>
           </w:pPr>
-          <w:hyperlink w:anchor="_Toc516098080" w:history="1">
+          <w:hyperlink w:anchor="_Toc516409751" w:history="1">
             <w:r>
               <w:rPr>
                 <w:rStyle w:val="a7"/>
@@ -437,7 +530,7 @@
                 <w:noProof/>
                 <w:webHidden/>
               </w:rPr>
-              <w:instrText xml:space="preserve"> PAGEREF _Toc516098080 \h </w:instrText>
+              <w:instrText xml:space="preserve"> PAGEREF _Toc516409751 \h </w:instrText>
             </w:r>
             <w:r>
               <w:rPr>
@@ -471,6 +564,7 @@
         <w:p>
           <w:pPr>
             <w:pStyle w:val="21"/>
+            <w:spacing w:line="360" w:lineRule="auto"/>
             <w:rPr>
               <w:rFonts w:asciiTheme="minorHAnsi" w:eastAsiaTheme="minorEastAsia" w:hAnsiTheme="minorHAnsi"/>
               <w:noProof/>
@@ -478,13 +572,13 @@
               <w:lang w:eastAsia="ru-RU"/>
             </w:rPr>
           </w:pPr>
-          <w:hyperlink w:anchor="_Toc516098081" w:history="1">
+          <w:hyperlink w:anchor="_Toc516409752" w:history="1">
             <w:r>
               <w:rPr>
                 <w:rStyle w:val="a7"/>
                 <w:noProof/>
               </w:rPr>
-              <w:t xml:space="preserve">2.2. Описание работы некоторых скриптов </w:t>
+              <w:t xml:space="preserve">2.2. Разработка </w:t>
             </w:r>
             <w:r>
               <w:rPr>
@@ -520,7 +614,7 @@
                 <w:noProof/>
                 <w:webHidden/>
               </w:rPr>
-              <w:instrText xml:space="preserve"> PAGEREF _Toc516098081 \h </w:instrText>
+              <w:instrText xml:space="preserve"> PAGEREF _Toc516409752 \h </w:instrText>
             </w:r>
             <w:r>
               <w:rPr>
@@ -554,13 +648,15 @@
         <w:p>
           <w:pPr>
             <w:pStyle w:val="11"/>
+            <w:spacing w:line="360" w:lineRule="auto"/>
+            <w:jc w:val="both"/>
             <w:rPr>
               <w:rFonts w:asciiTheme="minorHAnsi" w:eastAsiaTheme="minorEastAsia" w:hAnsiTheme="minorHAnsi" w:cstheme="minorBidi"/>
               <w:sz w:val="22"/>
               <w:lang w:eastAsia="ru-RU"/>
             </w:rPr>
           </w:pPr>
-          <w:hyperlink w:anchor="_Toc516098082" w:history="1">
+          <w:hyperlink w:anchor="_Toc516409753" w:history="1">
             <w:r>
               <w:rPr>
                 <w:rStyle w:val="a7"/>
@@ -583,7 +679,7 @@
               <w:rPr>
                 <w:webHidden/>
               </w:rPr>
-              <w:instrText xml:space="preserve"> PAGEREF _Toc516098082 \h </w:instrText>
+              <w:instrText xml:space="preserve"> PAGEREF _Toc516409753 \h </w:instrText>
             </w:r>
             <w:r>
               <w:rPr>
@@ -600,7 +696,7 @@
               <w:rPr>
                 <w:webHidden/>
               </w:rPr>
-              <w:t>18</w:t>
+              <w:t>17</w:t>
             </w:r>
             <w:r>
               <w:rPr>
@@ -616,6 +712,7 @@
             <w:tabs>
               <w:tab w:val="left" w:pos="660"/>
             </w:tabs>
+            <w:spacing w:line="360" w:lineRule="auto"/>
             <w:rPr>
               <w:rFonts w:asciiTheme="minorHAnsi" w:eastAsiaTheme="minorEastAsia" w:hAnsiTheme="minorHAnsi"/>
               <w:noProof/>
@@ -623,7 +720,7 @@
               <w:lang w:eastAsia="ru-RU"/>
             </w:rPr>
           </w:pPr>
-          <w:hyperlink w:anchor="_Toc516098083" w:history="1">
+          <w:hyperlink w:anchor="_Toc516409754" w:history="1">
             <w:r>
               <w:rPr>
                 <w:rStyle w:val="a7"/>
@@ -666,7 +763,7 @@
                 <w:noProof/>
                 <w:webHidden/>
               </w:rPr>
-              <w:instrText xml:space="preserve"> PAGEREF _Toc516098083 \h </w:instrText>
+              <w:instrText xml:space="preserve"> PAGEREF _Toc516409754 \h </w:instrText>
             </w:r>
             <w:r>
               <w:rPr>
@@ -686,7 +783,7 @@
                 <w:noProof/>
                 <w:webHidden/>
               </w:rPr>
-              <w:t>18</w:t>
+              <w:t>17</w:t>
             </w:r>
             <w:r>
               <w:rPr>
@@ -703,6 +800,7 @@
             <w:tabs>
               <w:tab w:val="left" w:pos="660"/>
             </w:tabs>
+            <w:spacing w:line="360" w:lineRule="auto"/>
             <w:rPr>
               <w:rFonts w:asciiTheme="minorHAnsi" w:eastAsiaTheme="minorEastAsia" w:hAnsiTheme="minorHAnsi"/>
               <w:noProof/>
@@ -710,7 +808,7 @@
               <w:lang w:eastAsia="ru-RU"/>
             </w:rPr>
           </w:pPr>
-          <w:hyperlink w:anchor="_Toc516098084" w:history="1">
+          <w:hyperlink w:anchor="_Toc516409755" w:history="1">
             <w:r>
               <w:rPr>
                 <w:rStyle w:val="a7"/>
@@ -753,7 +851,7 @@
                 <w:noProof/>
                 <w:webHidden/>
               </w:rPr>
-              <w:instrText xml:space="preserve"> PAGEREF _Toc516098084 \h </w:instrText>
+              <w:instrText xml:space="preserve"> PAGEREF _Toc516409755 \h </w:instrText>
             </w:r>
             <w:r>
               <w:rPr>
@@ -790,6 +888,7 @@
             <w:tabs>
               <w:tab w:val="left" w:pos="660"/>
             </w:tabs>
+            <w:spacing w:line="360" w:lineRule="auto"/>
             <w:rPr>
               <w:rFonts w:asciiTheme="minorHAnsi" w:eastAsiaTheme="minorEastAsia" w:hAnsiTheme="minorHAnsi"/>
               <w:noProof/>
@@ -797,7 +896,7 @@
               <w:lang w:eastAsia="ru-RU"/>
             </w:rPr>
           </w:pPr>
-          <w:hyperlink w:anchor="_Toc516098085" w:history="1">
+          <w:hyperlink w:anchor="_Toc516409756" w:history="1">
             <w:r>
               <w:rPr>
                 <w:rStyle w:val="a7"/>
@@ -840,7 +939,7 @@
                 <w:noProof/>
                 <w:webHidden/>
               </w:rPr>
-              <w:instrText xml:space="preserve"> PAGEREF _Toc516098085 \h </w:instrText>
+              <w:instrText xml:space="preserve"> PAGEREF _Toc516409756 \h </w:instrText>
             </w:r>
             <w:r>
               <w:rPr>
@@ -860,7 +959,7 @@
                 <w:noProof/>
                 <w:webHidden/>
               </w:rPr>
-              <w:t>22</w:t>
+              <w:t>23</w:t>
             </w:r>
             <w:r>
               <w:rPr>
@@ -877,6 +976,7 @@
             <w:tabs>
               <w:tab w:val="left" w:pos="660"/>
             </w:tabs>
+            <w:spacing w:line="360" w:lineRule="auto"/>
             <w:rPr>
               <w:rFonts w:asciiTheme="minorHAnsi" w:eastAsiaTheme="minorEastAsia" w:hAnsiTheme="minorHAnsi"/>
               <w:noProof/>
@@ -884,7 +984,7 @@
               <w:lang w:eastAsia="ru-RU"/>
             </w:rPr>
           </w:pPr>
-          <w:hyperlink w:anchor="_Toc516098086" w:history="1">
+          <w:hyperlink w:anchor="_Toc516409757" w:history="1">
             <w:r>
               <w:rPr>
                 <w:rStyle w:val="a7"/>
@@ -927,7 +1027,7 @@
                 <w:noProof/>
                 <w:webHidden/>
               </w:rPr>
-              <w:instrText xml:space="preserve"> PAGEREF _Toc516098086 \h </w:instrText>
+              <w:instrText xml:space="preserve"> PAGEREF _Toc516409757 \h </w:instrText>
             </w:r>
             <w:r>
               <w:rPr>
@@ -947,7 +1047,7 @@
                 <w:noProof/>
                 <w:webHidden/>
               </w:rPr>
-              <w:t>23</w:t>
+              <w:t>24</w:t>
             </w:r>
             <w:r>
               <w:rPr>
@@ -964,6 +1064,7 @@
             <w:tabs>
               <w:tab w:val="left" w:pos="660"/>
             </w:tabs>
+            <w:spacing w:line="360" w:lineRule="auto"/>
             <w:rPr>
               <w:rFonts w:asciiTheme="minorHAnsi" w:eastAsiaTheme="minorEastAsia" w:hAnsiTheme="minorHAnsi"/>
               <w:noProof/>
@@ -971,7 +1072,7 @@
               <w:lang w:eastAsia="ru-RU"/>
             </w:rPr>
           </w:pPr>
-          <w:hyperlink w:anchor="_Toc516098087" w:history="1">
+          <w:hyperlink w:anchor="_Toc516409758" w:history="1">
             <w:r>
               <w:rPr>
                 <w:rStyle w:val="a7"/>
@@ -1014,7 +1115,7 @@
                 <w:noProof/>
                 <w:webHidden/>
               </w:rPr>
-              <w:instrText xml:space="preserve"> PAGEREF _Toc516098087 \h </w:instrText>
+              <w:instrText xml:space="preserve"> PAGEREF _Toc516409758 \h </w:instrText>
             </w:r>
             <w:r>
               <w:rPr>
@@ -1034,7 +1135,7 @@
                 <w:noProof/>
                 <w:webHidden/>
               </w:rPr>
-              <w:t>24</w:t>
+              <w:t>25</w:t>
             </w:r>
             <w:r>
               <w:rPr>
@@ -1048,13 +1149,15 @@
         <w:p>
           <w:pPr>
             <w:pStyle w:val="11"/>
+            <w:spacing w:line="360" w:lineRule="auto"/>
+            <w:jc w:val="both"/>
             <w:rPr>
               <w:rFonts w:asciiTheme="minorHAnsi" w:eastAsiaTheme="minorEastAsia" w:hAnsiTheme="minorHAnsi" w:cstheme="minorBidi"/>
               <w:sz w:val="22"/>
               <w:lang w:eastAsia="ru-RU"/>
             </w:rPr>
           </w:pPr>
-          <w:hyperlink w:anchor="_Toc516098088" w:history="1">
+          <w:hyperlink w:anchor="_Toc516409759" w:history="1">
             <w:r>
               <w:rPr>
                 <w:rStyle w:val="a7"/>
@@ -1077,7 +1180,7 @@
               <w:rPr>
                 <w:webHidden/>
               </w:rPr>
-              <w:instrText xml:space="preserve"> PAGEREF _Toc516098088 \h </w:instrText>
+              <w:instrText xml:space="preserve"> PAGEREF _Toc516409759 \h </w:instrText>
             </w:r>
             <w:r>
               <w:rPr>
@@ -1107,13 +1210,15 @@
         <w:p>
           <w:pPr>
             <w:pStyle w:val="11"/>
+            <w:spacing w:line="360" w:lineRule="auto"/>
+            <w:jc w:val="both"/>
             <w:rPr>
               <w:rFonts w:asciiTheme="minorHAnsi" w:eastAsiaTheme="minorEastAsia" w:hAnsiTheme="minorHAnsi" w:cstheme="minorBidi"/>
               <w:sz w:val="22"/>
               <w:lang w:eastAsia="ru-RU"/>
             </w:rPr>
           </w:pPr>
-          <w:hyperlink w:anchor="_Toc516098089" w:history="1">
+          <w:hyperlink w:anchor="_Toc516409760" w:history="1">
             <w:r>
               <w:rPr>
                 <w:rStyle w:val="a7"/>
@@ -1136,7 +1241,7 @@
               <w:rPr>
                 <w:webHidden/>
               </w:rPr>
-              <w:instrText xml:space="preserve"> PAGEREF _Toc516098089 \h </w:instrText>
+              <w:instrText xml:space="preserve"> PAGEREF _Toc516409760 \h </w:instrText>
             </w:r>
             <w:r>
               <w:rPr>
@@ -1205,7 +1310,7 @@
         <w:pStyle w:val="1"/>
         <w:spacing w:line="360" w:lineRule="auto"/>
       </w:pPr>
-      <w:bookmarkStart w:id="0" w:name="_Toc516098075"/>
+      <w:bookmarkStart w:id="0" w:name="_Toc516409745"/>
       <w:r>
         <w:lastRenderedPageBreak/>
         <w:t>ВВЕДЕНИЕ</w:t>
@@ -1235,7 +1340,25 @@
         <w:rPr>
           <w:szCs w:val="28"/>
         </w:rPr>
-        <w:t>Для принятия обоснованных и эффективных решений в производственной и научной деятельности современный специалист должен уметь с помощью компьютеров и средств связи получать, накапливать, хранить и обрабатывать данные, представляя результат в виде наглядных отчетов. В современном обществе информационные технологии развиваются очень стремительно, они проникают во все сферы человеческой деятельности.</w:t>
+        <w:t xml:space="preserve">Сегодня информационные технологии развиваются очень стремительно и проникают во все сферы человеческой деятельности. </w:t>
+      </w:r>
+      <w:r>
+        <w:rPr>
+          <w:szCs w:val="28"/>
+        </w:rPr>
+        <w:t>Для принятия обоснованных и эффективных решений в производственной и научной деятельности современный специалист должен уметь с помощью компьютеров и средств связи получать, накапливать, хранить и обрабатывать данные, представляя резу</w:t>
+      </w:r>
+      <w:r>
+        <w:rPr>
+          <w:szCs w:val="28"/>
+        </w:rPr>
+        <w:t>льтат в виде наглядных отчетов.</w:t>
+      </w:r>
+      <w:r>
+        <w:rPr>
+          <w:szCs w:val="28"/>
+        </w:rPr>
+        <w:t xml:space="preserve"> </w:t>
       </w:r>
     </w:p>
     <w:p>
@@ -1251,34 +1374,7 @@
         <w:rPr>
           <w:szCs w:val="28"/>
         </w:rPr>
-        <w:t xml:space="preserve">Целью данной дипломной работы является разработка удаленной базы данных и </w:t>
-      </w:r>
-      <w:r>
-        <w:rPr>
-          <w:szCs w:val="28"/>
-          <w:lang w:val="en-US"/>
-        </w:rPr>
-        <w:t>Web</w:t>
-      </w:r>
-      <w:r>
-        <w:rPr>
-          <w:szCs w:val="28"/>
-        </w:rPr>
-        <w:t xml:space="preserve">-приложения для сбора, предварительной обработки и хранения данных, получаемых с почвенной лизиметрической станции, гидрометеорологической станции и стационарных станций измерения влажности почв. Результаты измерений каждые шесть часов передаются на сервер </w:t>
-      </w:r>
-      <w:proofErr w:type="spellStart"/>
-      <w:r>
-        <w:rPr>
-          <w:szCs w:val="28"/>
-        </w:rPr>
-        <w:t>АлтГУ</w:t>
-      </w:r>
-      <w:proofErr w:type="spellEnd"/>
-      <w:r>
-        <w:rPr>
-          <w:szCs w:val="28"/>
-        </w:rPr>
-        <w:t xml:space="preserve"> в неупорядоченном виде. Необходимо реализовать осуществление записи данных в базу данных посредством импорта из файла, с последующим их структурированием.</w:t>
+        <w:t>При проведении метеорологических исследований, поступают большие массивы данных, для упрощения исследования которых, необходимо специализированное программное обеспечение. Однако, на современном рынке представлено не так много программных средств, удовлетворяющих нуждам пользователя, поэтому необходимо разработать актуальное приложение, которое позволит упростить работу научному сотруднику.</w:t>
       </w:r>
     </w:p>
     <w:p>
@@ -1294,20 +1390,118 @@
         <w:rPr>
           <w:szCs w:val="28"/>
         </w:rPr>
-        <w:t xml:space="preserve">Архитектура клиент-сервер, используемая для реализации поставленной задачи, даёт возможность разделить задачу на две подзадачи: разработка удалённой базы данных, физически расположенной на сервере, и приложения, осуществляющего доступ к базе данных при помощи </w:t>
-      </w:r>
-      <w:r>
-        <w:rPr>
-          <w:szCs w:val="28"/>
-          <w:lang w:val="en-US"/>
-        </w:rPr>
-        <w:t>SQL</w:t>
-      </w:r>
-      <w:r>
-        <w:rPr>
-          <w:szCs w:val="28"/>
-        </w:rPr>
-        <w:t>-запросов.</w:t>
+        <w:t xml:space="preserve">Целью данной дипломной работы является разработка удаленной базы данных и </w:t>
+      </w:r>
+      <w:r>
+        <w:rPr>
+          <w:szCs w:val="28"/>
+          <w:lang w:val="en-US"/>
+        </w:rPr>
+        <w:t>Web</w:t>
+      </w:r>
+      <w:r>
+        <w:rPr>
+          <w:szCs w:val="28"/>
+        </w:rPr>
+        <w:t>-приложения для сбора, предварительной обработки и хранения данных, получаемых с почвенной лизиметрической станции, гидрометеорологической станции и стационарных станций измерения влажности почв в неупорядоченном виде</w:t>
+      </w:r>
+      <w:r>
+        <w:rPr>
+          <w:szCs w:val="28"/>
+        </w:rPr>
+        <w:t>.</w:t>
+      </w:r>
+    </w:p>
+    <w:p>
+      <w:pPr>
+        <w:pStyle w:val="BodyText1"/>
+        <w:widowControl/>
+        <w:ind w:firstLine="709"/>
+        <w:rPr>
+          <w:szCs w:val="28"/>
+        </w:rPr>
+      </w:pPr>
+      <w:r>
+        <w:rPr>
+          <w:szCs w:val="28"/>
+        </w:rPr>
+        <w:t>Для достижения цели необходимо решить следующие задачи:</w:t>
+      </w:r>
+    </w:p>
+    <w:p>
+      <w:pPr>
+        <w:pStyle w:val="BodyText1"/>
+        <w:widowControl/>
+        <w:numPr>
+          <w:ilvl w:val="0"/>
+          <w:numId w:val="23"/>
+        </w:numPr>
+        <w:rPr>
+          <w:szCs w:val="28"/>
+        </w:rPr>
+      </w:pPr>
+      <w:r>
+        <w:rPr>
+          <w:szCs w:val="28"/>
+        </w:rPr>
+        <w:t>проведения анализа существующих приложений;</w:t>
+      </w:r>
+    </w:p>
+    <w:p>
+      <w:pPr>
+        <w:pStyle w:val="BodyText1"/>
+        <w:widowControl/>
+        <w:numPr>
+          <w:ilvl w:val="0"/>
+          <w:numId w:val="23"/>
+        </w:numPr>
+        <w:rPr>
+          <w:szCs w:val="28"/>
+        </w:rPr>
+      </w:pPr>
+      <w:r>
+        <w:rPr>
+          <w:szCs w:val="28"/>
+        </w:rPr>
+        <w:t>проектирование и реализация архитектуры базы данных и приложения;</w:t>
+      </w:r>
+    </w:p>
+    <w:p>
+      <w:pPr>
+        <w:pStyle w:val="BodyText1"/>
+        <w:widowControl/>
+        <w:numPr>
+          <w:ilvl w:val="0"/>
+          <w:numId w:val="23"/>
+        </w:numPr>
+        <w:rPr>
+          <w:szCs w:val="28"/>
+        </w:rPr>
+      </w:pPr>
+      <w:r>
+        <w:rPr>
+          <w:szCs w:val="28"/>
+        </w:rPr>
+        <w:t>проектирование и реализация пользовательского интерфейса;</w:t>
+      </w:r>
+    </w:p>
+    <w:p>
+      <w:pPr>
+        <w:pStyle w:val="BodyText1"/>
+        <w:widowControl/>
+        <w:numPr>
+          <w:ilvl w:val="0"/>
+          <w:numId w:val="23"/>
+        </w:numPr>
+        <w:rPr>
+          <w:szCs w:val="28"/>
+        </w:rPr>
+      </w:pPr>
+      <w:r>
+        <w:rPr>
+          <w:szCs w:val="28"/>
+        </w:rPr>
+        <w:t>тестирование разработанного приложения.</w:t>
       </w:r>
     </w:p>
     <w:p>
@@ -1399,6 +1593,7 @@
         <w:rPr>
           <w:szCs w:val="28"/>
         </w:rPr>
+        <w:lastRenderedPageBreak/>
         <w:t xml:space="preserve">стандартизированный язык разметки документов в сети </w:t>
       </w:r>
       <w:r>
@@ -1491,7 +1686,6 @@
         <w:rPr>
           <w:szCs w:val="28"/>
         </w:rPr>
-        <w:lastRenderedPageBreak/>
         <w:t xml:space="preserve">скриптовый язык общего назначения, применяемый для разработки </w:t>
       </w:r>
       <w:r>
@@ -1569,7 +1763,25 @@
         <w:rPr>
           <w:szCs w:val="28"/>
         </w:rPr>
-        <w:t>Разработанная в ходе дипломной работы база данных позволяет увеличить скорость поиска и доступа пользователя к необходимым метеорологическим данным, упорядочить и систематизировать их.</w:t>
+        <w:t>Разработанные</w:t>
+      </w:r>
+      <w:r>
+        <w:rPr>
+          <w:szCs w:val="28"/>
+        </w:rPr>
+        <w:t xml:space="preserve"> в ходе дипломной работы база данных</w:t>
+      </w:r>
+      <w:r>
+        <w:rPr>
+          <w:szCs w:val="28"/>
+        </w:rPr>
+        <w:t xml:space="preserve"> и приложение позволяю</w:t>
+      </w:r>
+      <w:r>
+        <w:rPr>
+          <w:szCs w:val="28"/>
+        </w:rPr>
+        <w:t>т увеличить скорость поиска и доступа пользователя к необходимым метеорологическим данным, упорядочить и систематизировать их.</w:t>
       </w:r>
     </w:p>
     <w:p>
@@ -1595,7 +1807,7 @@
         <w:pStyle w:val="1"/>
         <w:spacing w:line="360" w:lineRule="auto"/>
       </w:pPr>
-      <w:bookmarkStart w:id="1" w:name="_Toc516098076"/>
+      <w:bookmarkStart w:id="1" w:name="_Toc516409746"/>
       <w:r>
         <w:lastRenderedPageBreak/>
         <w:t>1.</w:t>
@@ -1607,46 +1819,231 @@
     </w:p>
     <w:p>
       <w:pPr>
+        <w:spacing w:line="360" w:lineRule="auto"/>
+        <w:jc w:val="both"/>
+      </w:pPr>
+    </w:p>
+    <w:p>
+      <w:pPr>
         <w:pStyle w:val="2"/>
         <w:spacing w:line="360" w:lineRule="auto"/>
         <w:rPr>
           <w:szCs w:val="28"/>
         </w:rPr>
       </w:pPr>
-      <w:bookmarkStart w:id="2" w:name="_Toc516098077"/>
+      <w:bookmarkStart w:id="2" w:name="_Toc516409747"/>
       <w:r>
         <w:rPr>
           <w:szCs w:val="28"/>
         </w:rPr>
         <w:t xml:space="preserve">1.1 </w:t>
       </w:r>
-      <w:proofErr w:type="spellStart"/>
-      <w:r>
-        <w:rPr>
-          <w:szCs w:val="28"/>
-        </w:rPr>
-        <w:t>Аааа</w:t>
-      </w:r>
       <w:bookmarkEnd w:id="2"/>
-      <w:proofErr w:type="spellEnd"/>
+      <w:r>
+        <w:rPr>
+          <w:szCs w:val="28"/>
+        </w:rPr>
+        <w:t>Полевые исследования свойств почв</w:t>
+      </w:r>
+    </w:p>
+    <w:p>
+      <w:pPr>
+        <w:spacing w:line="360" w:lineRule="auto"/>
+        <w:ind w:firstLine="709"/>
+        <w:jc w:val="both"/>
+      </w:pPr>
+      <w:r>
+        <w:t xml:space="preserve">Полевое описание почвенного профиля, исследование структуры, гранулометрического состава, цвета и других морфологических свойств почв в настоящее время сопровождаются прямыми количественными исследованиями. В полевых условиях изучаются, кроме морфологических, разнообразные физические свойства, которые необходимы для проведения расчетов. </w:t>
+      </w:r>
+    </w:p>
+    <w:p>
+      <w:pPr>
+        <w:spacing w:line="360" w:lineRule="auto"/>
+        <w:ind w:firstLine="709"/>
+        <w:jc w:val="both"/>
+      </w:pPr>
+      <w:r>
+        <w:t xml:space="preserve">Физические свойства и процессы, протекающие в почве, во многом определяют направленность почвообразовательного процесса, условия для роста и развития растений. Наиболее тесный контакт физика почв имеет с земледелием и мелиорацией, задачей которых является временное или коренное улучшение, главным образом, физических свойств почвы для практических целей. Физические свойства учитываются при разработке агротехнических приемов по зонам, а также должны быть положены в основу мелиоративных мероприятий. Так, для зон недостаточного увлажнения разрабатываются приемы улучшения физических свойств почвы, способствующие накоплению и сохранению воды. Наоборот, в зоне избыточного увлажнения агротехнические и мелиоративные мероприятия должны быть направлены в сторону уменьшения содержания воды в почве и увеличения аэрации ее, а для северных районов нужны также приемы тепловых мелиораций. </w:t>
+      </w:r>
+    </w:p>
+    <w:p>
+      <w:pPr>
+        <w:spacing w:line="360" w:lineRule="auto"/>
+        <w:ind w:firstLine="709"/>
+        <w:jc w:val="both"/>
+      </w:pPr>
+      <w:r>
+        <w:t xml:space="preserve">Оптимальными физическими свойствами и режимами (водным, воздушным, тепловым) будут такие, которые обеспечивают максимальный урожай растений при полной обеспеченности почвы элементами питания. </w:t>
+      </w:r>
+    </w:p>
+    <w:p>
+      <w:pPr>
+        <w:spacing w:line="360" w:lineRule="auto"/>
+        <w:ind w:firstLine="709"/>
+        <w:jc w:val="both"/>
+      </w:pPr>
+      <w:r>
+        <w:t xml:space="preserve">Знание физических свойств почв и грунтов важно при оценке их как строительного фундамента, так и санитарного состояния. </w:t>
+      </w:r>
+    </w:p>
+    <w:p>
+      <w:pPr>
+        <w:spacing w:line="360" w:lineRule="auto"/>
+        <w:ind w:firstLine="709"/>
+        <w:jc w:val="both"/>
+      </w:pPr>
+      <w:r>
+        <w:lastRenderedPageBreak/>
+        <w:t>В настоящее время изучению физических свойств почвы уделяется большое внимание как в стационарных условиях, так и в экспедиционных. Полевые исследования дополняются лабораторными.</w:t>
+      </w:r>
     </w:p>
     <w:p>
       <w:pPr>
         <w:pStyle w:val="2"/>
         <w:spacing w:line="360" w:lineRule="auto"/>
       </w:pPr>
-      <w:bookmarkStart w:id="3" w:name="_Toc516098078"/>
-      <w:r>
-        <w:t xml:space="preserve">1.2 </w:t>
+      <w:bookmarkStart w:id="3" w:name="_Toc516409748"/>
+      <w:r>
+        <w:t>1.2 Лизиметрическая станция</w:t>
+      </w:r>
+      <w:bookmarkEnd w:id="3"/>
+    </w:p>
+    <w:p>
+      <w:pPr>
+        <w:spacing w:line="360" w:lineRule="auto"/>
+        <w:ind w:firstLine="709"/>
+        <w:jc w:val="both"/>
+      </w:pPr>
+      <w:r>
+        <w:t xml:space="preserve">Недостаток воды является ограничивающим фактором для роста растительности и для развития устойчивой стратегии предотвращения пыльных бурь. </w:t>
+      </w:r>
+    </w:p>
+    <w:p>
+      <w:pPr>
+        <w:spacing w:line="360" w:lineRule="auto"/>
+        <w:ind w:firstLine="709"/>
+        <w:jc w:val="both"/>
+      </w:pPr>
+      <w:r>
+        <w:t xml:space="preserve">Поэтому </w:t>
+      </w:r>
+      <w:r>
+        <w:tab/>
+        <w:t xml:space="preserve">точная </w:t>
+      </w:r>
+      <w:r>
+        <w:tab/>
+        <w:t xml:space="preserve">информация </w:t>
+      </w:r>
+      <w:r>
+        <w:tab/>
+        <w:t xml:space="preserve">о водном балансе почв необходима для оценки системы управления степи. Только лизиметры позволяют точно измерить баланс воды в почве. Лизиметр ‐ это устройство для сбора дренажных вод массового и растворенного веществ в почве, материнской породе, растительности по отношению к местному климату и другим условиям местности.  </w:t>
+      </w:r>
+    </w:p>
+    <w:p>
+      <w:pPr>
+        <w:spacing w:line="360" w:lineRule="auto"/>
+        <w:ind w:firstLine="709"/>
+        <w:jc w:val="both"/>
+      </w:pPr>
+      <w:r>
+        <w:t>Лизиметр состоит из заполненных почвой металлических цилиндров, для собирания и учёта просочившейся через почву воды. Только лизиметры позволяют определение количества воды, просачивающуюся через почву, и типа и количества растворенных в ней питательных веществ напрямую. Таким образом, они более надежны при расчете нагрузки растворенных веществ, транспортируемых в грунтовую воду, чем какие‐либо другие методы.</w:t>
+      </w:r>
+    </w:p>
+    <w:p>
+      <w:pPr>
+        <w:spacing w:line="360" w:lineRule="auto"/>
+        <w:ind w:firstLine="709"/>
+        <w:jc w:val="both"/>
+      </w:pPr>
+      <w:r>
+        <w:rPr>
+          <w:noProof/>
+          <w:lang w:eastAsia="ru-RU"/>
+        </w:rPr>
+        <w:lastRenderedPageBreak/>
+        <w:drawing>
+          <wp:inline distT="0" distB="0" distL="0" distR="0" wp14:anchorId="5EF5D742" wp14:editId="2D1FC63F">
+            <wp:extent cx="4781087" cy="3621974"/>
+            <wp:effectExtent l="0" t="0" r="635" b="0"/>
+            <wp:docPr id="2" name="Рисунок 2"/>
+            <wp:cNvGraphicFramePr>
+              <a:graphicFrameLocks xmlns:a="http://schemas.openxmlformats.org/drawingml/2006/main" noChangeAspect="1"/>
+            </wp:cNvGraphicFramePr>
+            <a:graphic xmlns:a="http://schemas.openxmlformats.org/drawingml/2006/main">
+              <a:graphicData uri="http://schemas.openxmlformats.org/drawingml/2006/picture">
+                <pic:pic xmlns:pic="http://schemas.openxmlformats.org/drawingml/2006/picture">
+                  <pic:nvPicPr>
+                    <pic:cNvPr id="1" name=""/>
+                    <pic:cNvPicPr/>
+                  </pic:nvPicPr>
+                  <pic:blipFill>
+                    <a:blip r:embed="rId8"/>
+                    <a:stretch>
+                      <a:fillRect/>
+                    </a:stretch>
+                  </pic:blipFill>
+                  <pic:spPr>
+                    <a:xfrm>
+                      <a:off x="0" y="0"/>
+                      <a:ext cx="4824458" cy="3654830"/>
+                    </a:xfrm>
+                    <a:prstGeom prst="rect">
+                      <a:avLst/>
+                    </a:prstGeom>
+                  </pic:spPr>
+                </pic:pic>
+              </a:graphicData>
+            </a:graphic>
+          </wp:inline>
+        </w:drawing>
+      </w:r>
+    </w:p>
+    <w:p>
+      <w:pPr>
+        <w:spacing w:line="360" w:lineRule="auto"/>
+        <w:ind w:firstLine="709"/>
+        <w:jc w:val="both"/>
+      </w:pPr>
+      <w:r>
+        <w:t>Рисунок 1.1, Схема контейнерной лизиметрической станции</w:t>
+      </w:r>
+    </w:p>
+    <w:p>
+      <w:pPr>
+        <w:spacing w:line="360" w:lineRule="auto"/>
+        <w:ind w:firstLine="709"/>
+        <w:jc w:val="both"/>
+      </w:pPr>
+      <w:r>
+        <w:t xml:space="preserve">Если устройство позволяет взвешивание лизиметра, то возможно произвести расчет фактического суммарного испарения с помощью изменения веса. За счет этих свойств лизиметр является отличным инструментом для построения или калибровки моделей транспорта растворенных веществ. Технические свойства лизиметра (определенная площадь и длина) в основном зависит от научного вопроса, характера наполнения (нарушенное или не нарушенное), нижней границы и расположения установки. Небольшие недостатки местности компенсируется большой площадью основания лизиметра. Кроме того, лизиметр с растительным покровом представляет собой естественный инвентарь сельскохозяйственных культур и может принимать во внимание максимальную глубину проникновения корня.  Чтобы обеспечить в цилиндрах лизиметра условия сходные с естественными условиями в почве, рекомендуется их заполнять монолитно. Большой взвешиваемый лизиметр является лучшим устройством для получения достоверных данных о фильтрации, количестве и качестве воды. Однако это </w:t>
+      </w:r>
+      <w:r>
+        <w:lastRenderedPageBreak/>
+        <w:t>подразумевает значительное инвестирование и дополнительные расходы на содержание.</w:t>
+      </w:r>
+    </w:p>
+    <w:p>
+      <w:pPr>
+        <w:pStyle w:val="2"/>
+        <w:spacing w:line="360" w:lineRule="auto"/>
+      </w:pPr>
+      <w:bookmarkStart w:id="4" w:name="_Toc516409749"/>
+      <w:r>
+        <w:t>1.3</w:t>
+      </w:r>
+      <w:r>
+        <w:t xml:space="preserve"> </w:t>
       </w:r>
       <w:r>
         <w:t>Краткий обзор существующих приложений по данной тематике</w:t>
       </w:r>
-      <w:bookmarkEnd w:id="3"/>
-    </w:p>
-    <w:p>
-      <w:pPr>
-        <w:spacing w:line="360" w:lineRule="auto"/>
+      <w:bookmarkEnd w:id="4"/>
+    </w:p>
+    <w:p>
+      <w:pPr>
+        <w:spacing w:line="360" w:lineRule="auto"/>
+        <w:jc w:val="both"/>
       </w:pPr>
     </w:p>
     <w:p>
@@ -2520,6 +2917,12 @@
           <w:szCs w:val="28"/>
         </w:rPr>
       </w:pPr>
+      <w:r>
+        <w:rPr>
+          <w:szCs w:val="28"/>
+        </w:rPr>
+        <w:t>Исходя из перечисленных выше минусов, возникает необходимость разработки собственного программного обеспечения, для осуществления структурирования и первичной обработки метеорологических данных.</w:t>
+      </w:r>
     </w:p>
     <w:p>
       <w:pPr>
@@ -2636,8 +3039,27 @@
         <w:pStyle w:val="1"/>
         <w:spacing w:line="360" w:lineRule="auto"/>
       </w:pPr>
-      <w:bookmarkStart w:id="4" w:name="_Toc516098079"/>
-      <w:r>
+      <w:bookmarkStart w:id="5" w:name="_Toc516409750"/>
+    </w:p>
+    <w:p>
+      <w:pPr>
+        <w:rPr>
+          <w:rFonts w:eastAsiaTheme="majorEastAsia" w:cs="Times New Roman"/>
+          <w:color w:val="000000" w:themeColor="text1"/>
+          <w:szCs w:val="28"/>
+        </w:rPr>
+      </w:pPr>
+      <w:r>
+        <w:br w:type="page"/>
+      </w:r>
+    </w:p>
+    <w:p>
+      <w:pPr>
+        <w:pStyle w:val="1"/>
+        <w:spacing w:line="360" w:lineRule="auto"/>
+      </w:pPr>
+      <w:r>
+        <w:lastRenderedPageBreak/>
         <w:t xml:space="preserve">2. </w:t>
       </w:r>
       <w:r>
@@ -2652,7 +3074,7 @@
       <w:r>
         <w:t>-ПРИЛОЖЕНИЯ</w:t>
       </w:r>
-      <w:bookmarkEnd w:id="4"/>
+      <w:bookmarkEnd w:id="5"/>
     </w:p>
     <w:p>
       <w:pPr>
@@ -2671,7 +3093,7 @@
           <w:szCs w:val="28"/>
         </w:rPr>
       </w:pPr>
-      <w:bookmarkStart w:id="5" w:name="_Toc516098080"/>
+      <w:bookmarkStart w:id="6" w:name="_Toc516409751"/>
       <w:r>
         <w:rPr>
           <w:szCs w:val="28"/>
@@ -2684,7 +3106,7 @@
         </w:rPr>
         <w:t>Модель базы данных</w:t>
       </w:r>
-      <w:bookmarkEnd w:id="5"/>
+      <w:bookmarkEnd w:id="6"/>
     </w:p>
     <w:p>
       <w:pPr>
@@ -2692,6 +3114,56 @@
         <w:ind w:firstLine="709"/>
         <w:jc w:val="both"/>
       </w:pPr>
+      <w:r>
+        <w:t xml:space="preserve">Для хранения и работы с данными была выбрана СУБД с открытым исходным кодом </w:t>
+      </w:r>
+      <w:proofErr w:type="spellStart"/>
+      <w:r>
+        <w:rPr>
+          <w:lang w:val="en-US"/>
+        </w:rPr>
+        <w:t>php</w:t>
+      </w:r>
+      <w:r>
+        <w:rPr>
+          <w:lang w:val="en-US"/>
+        </w:rPr>
+        <w:t>MyAdmin</w:t>
+      </w:r>
+      <w:proofErr w:type="spellEnd"/>
+      <w:r>
+        <w:t>. p</w:t>
+      </w:r>
+      <w:proofErr w:type="spellStart"/>
+      <w:r>
+        <w:rPr>
+          <w:lang w:val="en-US"/>
+        </w:rPr>
+        <w:t>hp</w:t>
+      </w:r>
+      <w:r>
+        <w:t>MyAdmin</w:t>
+      </w:r>
+      <w:proofErr w:type="spellEnd"/>
+      <w:r>
+        <w:t xml:space="preserve"> позволяет через браузер и не только осуществлять администрирование сервера </w:t>
+      </w:r>
+      <w:proofErr w:type="spellStart"/>
+      <w:r>
+        <w:t>MySQL</w:t>
+      </w:r>
+      <w:proofErr w:type="spellEnd"/>
+      <w:r>
+        <w:t xml:space="preserve">, запускать команды SQL и просматривать содержимое таблиц и баз данных. Приложение пользуется большой популярностью у веб-разработчиков, так как позволяет управлять СУБД </w:t>
+      </w:r>
+      <w:proofErr w:type="spellStart"/>
+      <w:r>
+        <w:t>MySQL</w:t>
+      </w:r>
+      <w:proofErr w:type="spellEnd"/>
+      <w:r>
+        <w:t xml:space="preserve"> без непосредственного ввода SQL команд, предоставляя дружественный интерфейс.</w:t>
+      </w:r>
     </w:p>
     <w:p>
       <w:pPr>
@@ -2700,46 +3172,26 @@
         <w:jc w:val="both"/>
       </w:pPr>
       <w:r>
-        <w:t xml:space="preserve">Для хранения и работы с данными была выбрана СУБД с открытым исходным кодом </w:t>
+        <w:t xml:space="preserve">На сегодняшний день </w:t>
       </w:r>
       <w:proofErr w:type="spellStart"/>
       <w:r>
-        <w:rPr>
-          <w:lang w:val="en-US"/>
-        </w:rPr>
-        <w:t>PHPMyAdmin</w:t>
+        <w:t>php</w:t>
+      </w:r>
+      <w:r>
+        <w:t>MyAdmin</w:t>
       </w:r>
       <w:proofErr w:type="spellEnd"/>
       <w:r>
-        <w:t xml:space="preserve">. </w:t>
+        <w:t xml:space="preserve"> широко применяется на практике. Последнее связано с тем, что разработчики интенсивно развивают свой продукт, учитывая все нововведения СУБД </w:t>
       </w:r>
       <w:proofErr w:type="spellStart"/>
       <w:r>
-        <w:t>PHPMyAdmin</w:t>
+        <w:t>MySQL</w:t>
       </w:r>
       <w:proofErr w:type="spellEnd"/>
       <w:r>
-        <w:t xml:space="preserve"> позволяет через браузер и не только осуществлять администрирование сервера </w:t>
-      </w:r>
-      <w:proofErr w:type="spellStart"/>
-      <w:r>
-        <w:t>MySQL</w:t>
-      </w:r>
-      <w:proofErr w:type="spellEnd"/>
-      <w:r>
-        <w:t xml:space="preserve">, запускать команды </w:t>
-      </w:r>
-      <w:r>
-        <w:lastRenderedPageBreak/>
-        <w:t xml:space="preserve">SQL и просматривать содержимое таблиц и баз данных. Приложение пользуется большой популярностью у веб-разработчиков, так как позволяет управлять СУБД </w:t>
-      </w:r>
-      <w:proofErr w:type="spellStart"/>
-      <w:r>
-        <w:t>MySQL</w:t>
-      </w:r>
-      <w:proofErr w:type="spellEnd"/>
-      <w:r>
-        <w:t xml:space="preserve"> без непосредственного ввода SQL команд, предоставляя дружественный интерфейс.</w:t>
+        <w:t>.</w:t>
       </w:r>
     </w:p>
     <w:p>
@@ -2821,8 +3273,8 @@
         <w:lastRenderedPageBreak/>
         <w:drawing>
           <wp:inline distT="0" distB="0" distL="0" distR="0">
-            <wp:extent cx="5700395" cy="8015605"/>
-            <wp:effectExtent l="0" t="0" r="0" b="4445"/>
+            <wp:extent cx="5783283" cy="8132158"/>
+            <wp:effectExtent l="0" t="0" r="8255" b="2540"/>
             <wp:docPr id="11" name="Рисунок 11" descr="C:\Users\БыкановДмитрийВладим\Desktop\Без-имени-1.jpg"/>
             <wp:cNvGraphicFramePr>
               <a:graphicFrameLocks xmlns:a="http://schemas.openxmlformats.org/drawingml/2006/main" noChangeAspect="1"/>
@@ -2837,7 +3289,7 @@
                     </pic:cNvPicPr>
                   </pic:nvPicPr>
                   <pic:blipFill>
-                    <a:blip r:embed="rId8">
+                    <a:blip r:embed="rId9">
                       <a:extLst>
                         <a:ext uri="{28A0092B-C50C-407E-A947-70E740481C1C}">
                           <a14:useLocalDpi xmlns:a14="http://schemas.microsoft.com/office/drawing/2010/main" val="0"/>
@@ -2852,7 +3304,7 @@
                   <pic:spPr bwMode="auto">
                     <a:xfrm>
                       <a:off x="0" y="0"/>
-                      <a:ext cx="5700395" cy="8015605"/>
+                      <a:ext cx="5786001" cy="8135980"/>
                     </a:xfrm>
                     <a:prstGeom prst="rect">
                       <a:avLst/>
@@ -2873,7 +3325,7 @@
       <w:pPr>
         <w:spacing w:line="360" w:lineRule="auto"/>
         <w:ind w:firstLine="709"/>
-        <w:jc w:val="center"/>
+        <w:jc w:val="both"/>
         <w:rPr>
           <w:szCs w:val="28"/>
         </w:rPr>
@@ -2889,8 +3341,10 @@
       <w:pPr>
         <w:spacing w:line="360" w:lineRule="auto"/>
         <w:ind w:firstLine="709"/>
-      </w:pPr>
-      <w:r>
+        <w:jc w:val="both"/>
+      </w:pPr>
+      <w:r>
+        <w:lastRenderedPageBreak/>
         <w:t>Выделены следующие сущности:</w:t>
       </w:r>
     </w:p>
@@ -2912,7 +3366,6 @@
         <w:rPr>
           <w:szCs w:val="28"/>
         </w:rPr>
-        <w:lastRenderedPageBreak/>
         <w:t>«</w:t>
       </w:r>
       <w:proofErr w:type="spellStart"/>
@@ -8847,25 +9300,151 @@
     </w:p>
     <w:p>
       <w:pPr>
+        <w:pStyle w:val="a3"/>
+        <w:spacing w:line="360" w:lineRule="auto"/>
+        <w:ind w:left="1418"/>
+        <w:jc w:val="both"/>
+        <w:rPr>
+          <w:szCs w:val="28"/>
+        </w:rPr>
+      </w:pPr>
+    </w:p>
+    <w:p>
+      <w:pPr>
         <w:pStyle w:val="2"/>
         <w:spacing w:line="360" w:lineRule="auto"/>
       </w:pPr>
-      <w:bookmarkStart w:id="6" w:name="_Toc516098081"/>
-      <w:r>
-        <w:t>2.2. Описание</w:t>
-      </w:r>
-      <w:r>
-        <w:t xml:space="preserve"> работы некоторых</w:t>
+      <w:bookmarkStart w:id="7" w:name="_Toc516409752"/>
+      <w:r>
+        <w:t xml:space="preserve">2.2. </w:t>
+      </w:r>
+      <w:r>
+        <w:t>Разработка</w:t>
       </w:r>
       <w:r>
         <w:t xml:space="preserve"> </w:t>
       </w:r>
       <w:r>
-        <w:t>скриптов</w:t>
+        <w:rPr>
+          <w:lang w:val="en-US"/>
+        </w:rPr>
+        <w:t>web</w:t>
+      </w:r>
+      <w:r>
+        <w:t>-</w:t>
+      </w:r>
+      <w:r>
+        <w:t>приложения</w:t>
+      </w:r>
+      <w:bookmarkEnd w:id="7"/>
+    </w:p>
+    <w:p>
+      <w:pPr>
+        <w:spacing w:line="360" w:lineRule="auto"/>
+        <w:ind w:firstLine="709"/>
+        <w:jc w:val="both"/>
+      </w:pPr>
+      <w:r>
+        <w:t xml:space="preserve">Для разработки </w:t>
+      </w:r>
+      <w:r>
+        <w:rPr>
+          <w:lang w:val="en-US"/>
+        </w:rPr>
+        <w:t>web</w:t>
+      </w:r>
+      <w:r>
+        <w:t>-</w:t>
+      </w:r>
+      <w:r>
+        <w:t xml:space="preserve">приложения и его взаимодействия с базой данных, был выбран скриптовый язык </w:t>
+      </w:r>
+      <w:r>
+        <w:t>общего назначения, интенсивно применяемый для разработки веб-приложений</w:t>
       </w:r>
       <w:r>
         <w:t xml:space="preserve"> </w:t>
       </w:r>
+      <w:proofErr w:type="spellStart"/>
+      <w:r>
+        <w:t>php</w:t>
+      </w:r>
+      <w:proofErr w:type="spellEnd"/>
+      <w:r>
+        <w:t>. Для разработки пользовательского интерфейса был использован стандартизированный язык гипертекстовой разметки документов в сети интернет</w:t>
+      </w:r>
+      <w:r>
+        <w:t xml:space="preserve"> </w:t>
+      </w:r>
+      <w:r>
+        <w:rPr>
+          <w:lang w:val="en-US"/>
+        </w:rPr>
+        <w:t>HTMl</w:t>
+      </w:r>
+      <w:bookmarkStart w:id="8" w:name="_GoBack"/>
+      <w:bookmarkEnd w:id="8"/>
+      <w:r>
+        <w:t>.</w:t>
+      </w:r>
+    </w:p>
+    <w:p>
+      <w:pPr>
+        <w:spacing w:line="360" w:lineRule="auto"/>
+        <w:ind w:firstLine="709"/>
+        <w:jc w:val="both"/>
+      </w:pPr>
+      <w:r>
+        <w:t>Основная структура приложения реализована с использованием следующих скриптов.</w:t>
+      </w:r>
+    </w:p>
+    <w:p>
+      <w:pPr>
+        <w:spacing w:line="360" w:lineRule="auto"/>
+        <w:ind w:firstLine="709"/>
+        <w:jc w:val="both"/>
+        <w:rPr>
+          <w:b/>
+        </w:rPr>
+      </w:pPr>
+      <w:r>
+        <w:t>Скрипт</w:t>
+      </w:r>
+      <w:r>
+        <w:t xml:space="preserve"> </w:t>
+      </w:r>
+      <w:r>
+        <w:rPr>
+          <w:b/>
+          <w:lang w:val="en-US"/>
+        </w:rPr>
+        <w:t>module</w:t>
+      </w:r>
+      <w:r>
+        <w:rPr>
+          <w:b/>
+        </w:rPr>
+        <w:t>.</w:t>
+      </w:r>
+      <w:proofErr w:type="spellStart"/>
+      <w:r>
+        <w:rPr>
+          <w:b/>
+          <w:lang w:val="en-US"/>
+        </w:rPr>
+        <w:t>php</w:t>
+      </w:r>
+      <w:proofErr w:type="spellEnd"/>
+    </w:p>
+    <w:p>
+      <w:pPr>
+        <w:spacing w:line="360" w:lineRule="auto"/>
+        <w:ind w:firstLine="709"/>
+        <w:jc w:val="both"/>
+      </w:pPr>
+      <w:r>
+        <w:t xml:space="preserve">Этот скрипт содержит классы, которые были использованы при разработке </w:t>
+      </w:r>
       <w:r>
         <w:rPr>
           <w:lang w:val="en-US"/>
@@ -8873,50 +9452,32 @@
         <w:t>web</w:t>
       </w:r>
       <w:r>
-        <w:t>-</w:t>
-      </w:r>
-      <w:r>
-        <w:t>приложения</w:t>
-      </w:r>
-      <w:bookmarkEnd w:id="6"/>
+        <w:t>-приложения.</w:t>
+      </w:r>
     </w:p>
     <w:p>
       <w:pPr>
         <w:spacing w:line="360" w:lineRule="auto"/>
         <w:ind w:firstLine="709"/>
         <w:jc w:val="both"/>
-        <w:rPr>
-          <w:b/>
-        </w:rPr>
-      </w:pPr>
-      <w:r>
-        <w:t>Скрипт</w:t>
-      </w:r>
+      </w:pPr>
+      <w:r>
+        <w:t xml:space="preserve">Класс </w:t>
+      </w:r>
+      <w:proofErr w:type="spellStart"/>
+      <w:r>
+        <w:rPr>
+          <w:lang w:val="en-US"/>
+        </w:rPr>
+        <w:t>mysql</w:t>
+      </w:r>
+      <w:proofErr w:type="spellEnd"/>
       <w:r>
         <w:t xml:space="preserve"> </w:t>
       </w:r>
       <w:r>
-        <w:rPr>
-          <w:b/>
-          <w:lang w:val="en-US"/>
-        </w:rPr>
-        <w:t>module</w:t>
-      </w:r>
-      <w:r>
-        <w:rPr>
-          <w:b/>
-        </w:rPr>
-        <w:t>.</w:t>
-      </w:r>
-      <w:proofErr w:type="spellStart"/>
-      <w:r>
-        <w:rPr>
-          <w:b/>
-          <w:lang w:val="en-US"/>
-        </w:rPr>
-        <w:t>php</w:t>
-      </w:r>
-      <w:proofErr w:type="spellEnd"/>
+        <w:t>отвечает за основные действия, совершаемые при работе с базой данных.</w:t>
+      </w:r>
     </w:p>
     <w:p>
       <w:pPr>
@@ -8925,49 +9486,7 @@
         <w:jc w:val="both"/>
       </w:pPr>
       <w:r>
-        <w:t xml:space="preserve">Этот скрипт содержит классы, которые были использованы при разработке </w:t>
-      </w:r>
-      <w:r>
-        <w:rPr>
-          <w:lang w:val="en-US"/>
-        </w:rPr>
-        <w:t>web</w:t>
-      </w:r>
-      <w:r>
-        <w:t>-приложения.</w:t>
-      </w:r>
-    </w:p>
-    <w:p>
-      <w:pPr>
-        <w:spacing w:line="360" w:lineRule="auto"/>
-        <w:ind w:firstLine="709"/>
-        <w:jc w:val="both"/>
-      </w:pPr>
-      <w:r>
-        <w:t xml:space="preserve">Класс </w:t>
-      </w:r>
-      <w:proofErr w:type="spellStart"/>
-      <w:r>
-        <w:rPr>
-          <w:lang w:val="en-US"/>
-        </w:rPr>
-        <w:t>mysql</w:t>
-      </w:r>
-      <w:proofErr w:type="spellEnd"/>
-      <w:r>
-        <w:t xml:space="preserve"> </w:t>
-      </w:r>
-      <w:r>
-        <w:t>отвечает за основные действия, совершаемые при работе с базой данных.</w:t>
-      </w:r>
-    </w:p>
-    <w:p>
-      <w:pPr>
-        <w:spacing w:line="360" w:lineRule="auto"/>
-        <w:ind w:firstLine="709"/>
-        <w:jc w:val="both"/>
-      </w:pPr>
-      <w:r>
+        <w:lastRenderedPageBreak/>
         <w:t>Данный класс содержит методы:</w:t>
       </w:r>
     </w:p>
@@ -9064,7 +9583,6 @@
         <w:jc w:val="both"/>
       </w:pPr>
       <w:r>
-        <w:lastRenderedPageBreak/>
         <w:t xml:space="preserve">Класс </w:t>
       </w:r>
       <w:proofErr w:type="spellStart"/>
@@ -9339,6 +9857,7 @@
         <w:rPr>
           <w:lang w:val="en-US"/>
         </w:rPr>
+        <w:lastRenderedPageBreak/>
         <w:t>error</w:t>
       </w:r>
       <w:r>
@@ -9414,157 +9933,161 @@
         <w:jc w:val="both"/>
       </w:pPr>
       <w:r>
+        <w:t xml:space="preserve">Скрипт </w:t>
+      </w:r>
+      <w:r>
+        <w:rPr>
+          <w:b/>
+          <w:lang w:val="en-US"/>
+        </w:rPr>
+        <w:t>script</w:t>
+      </w:r>
+      <w:r>
+        <w:rPr>
+          <w:b/>
+        </w:rPr>
+        <w:t>.</w:t>
+      </w:r>
+      <w:proofErr w:type="spellStart"/>
+      <w:r>
+        <w:rPr>
+          <w:b/>
+          <w:lang w:val="en-US"/>
+        </w:rPr>
+        <w:t>js</w:t>
+      </w:r>
+      <w:proofErr w:type="spellEnd"/>
+      <w:r>
+        <w:rPr>
+          <w:b/>
+        </w:rPr>
+        <w:t xml:space="preserve"> </w:t>
+      </w:r>
+      <w:r>
+        <w:t>отвечает за исключение ошибок при графическом выводе данных, при помощи блокировки использования конфликтующих данных.</w:t>
+      </w:r>
+    </w:p>
+    <w:p>
+      <w:pPr>
+        <w:pStyle w:val="1"/>
+        <w:spacing w:line="360" w:lineRule="auto"/>
+      </w:pPr>
+    </w:p>
+    <w:p>
+      <w:pPr>
+        <w:spacing w:line="360" w:lineRule="auto"/>
+        <w:jc w:val="both"/>
+        <w:rPr>
+          <w:szCs w:val="28"/>
+        </w:rPr>
+      </w:pPr>
+    </w:p>
+    <w:p>
+      <w:pPr>
+        <w:pStyle w:val="1"/>
+        <w:spacing w:line="360" w:lineRule="auto"/>
+        <w:ind w:left="0"/>
+      </w:pPr>
+    </w:p>
+    <w:p>
+      <w:pPr>
+        <w:spacing w:line="360" w:lineRule="auto"/>
+        <w:jc w:val="both"/>
+        <w:rPr>
+          <w:szCs w:val="28"/>
+        </w:rPr>
+      </w:pPr>
+    </w:p>
+    <w:p>
+      <w:pPr>
+        <w:pStyle w:val="1"/>
+        <w:spacing w:line="360" w:lineRule="auto"/>
+      </w:pPr>
+    </w:p>
+    <w:p>
+      <w:pPr>
+        <w:pStyle w:val="1"/>
+        <w:spacing w:line="360" w:lineRule="auto"/>
+      </w:pPr>
+    </w:p>
+    <w:p>
+      <w:pPr>
+        <w:pStyle w:val="1"/>
+        <w:spacing w:line="360" w:lineRule="auto"/>
+      </w:pPr>
+    </w:p>
+    <w:p>
+      <w:pPr>
+        <w:spacing w:line="360" w:lineRule="auto"/>
+        <w:jc w:val="both"/>
+        <w:rPr>
+          <w:szCs w:val="28"/>
+        </w:rPr>
+      </w:pPr>
+    </w:p>
+    <w:p>
+      <w:pPr>
+        <w:spacing w:line="360" w:lineRule="auto"/>
+        <w:jc w:val="both"/>
+        <w:rPr>
+          <w:szCs w:val="28"/>
+        </w:rPr>
+      </w:pPr>
+    </w:p>
+    <w:p>
+      <w:pPr>
+        <w:spacing w:line="360" w:lineRule="auto"/>
+        <w:jc w:val="both"/>
+        <w:rPr>
+          <w:szCs w:val="28"/>
+        </w:rPr>
+      </w:pPr>
+    </w:p>
+    <w:p>
+      <w:pPr>
+        <w:spacing w:line="360" w:lineRule="auto"/>
+        <w:jc w:val="both"/>
+        <w:rPr>
+          <w:szCs w:val="28"/>
+        </w:rPr>
+      </w:pPr>
+    </w:p>
+    <w:p>
+      <w:pPr>
+        <w:spacing w:line="360" w:lineRule="auto"/>
+        <w:jc w:val="both"/>
+        <w:rPr>
+          <w:szCs w:val="28"/>
+        </w:rPr>
+      </w:pPr>
+    </w:p>
+    <w:p>
+      <w:pPr>
+        <w:rPr>
+          <w:szCs w:val="28"/>
+        </w:rPr>
+      </w:pPr>
+      <w:r>
+        <w:rPr>
+          <w:szCs w:val="28"/>
+        </w:rPr>
+        <w:br w:type="page"/>
+      </w:r>
+    </w:p>
+    <w:p>
+      <w:pPr>
+        <w:pStyle w:val="1"/>
+        <w:spacing w:line="360" w:lineRule="auto"/>
+      </w:pPr>
+      <w:bookmarkStart w:id="9" w:name="_Toc516409753"/>
+      <w:r>
         <w:lastRenderedPageBreak/>
-        <w:t xml:space="preserve">Скрипт </w:t>
-      </w:r>
-      <w:r>
-        <w:rPr>
-          <w:b/>
-          <w:lang w:val="en-US"/>
-        </w:rPr>
-        <w:t>script</w:t>
-      </w:r>
-      <w:r>
-        <w:rPr>
-          <w:b/>
-        </w:rPr>
-        <w:t>.</w:t>
-      </w:r>
-      <w:proofErr w:type="spellStart"/>
-      <w:r>
-        <w:rPr>
-          <w:b/>
-          <w:lang w:val="en-US"/>
-        </w:rPr>
-        <w:t>js</w:t>
-      </w:r>
-      <w:proofErr w:type="spellEnd"/>
-      <w:r>
-        <w:rPr>
-          <w:b/>
-        </w:rPr>
-        <w:t xml:space="preserve"> </w:t>
-      </w:r>
-      <w:r>
-        <w:t>отвечает за исключение ошибок при графическом выводе данных, при помощи блокировки использования конфликтующих данных.</w:t>
-      </w:r>
-    </w:p>
-    <w:p>
-      <w:pPr>
-        <w:pStyle w:val="1"/>
-        <w:spacing w:line="360" w:lineRule="auto"/>
-      </w:pPr>
-    </w:p>
-    <w:p>
-      <w:pPr>
-        <w:spacing w:line="360" w:lineRule="auto"/>
-        <w:jc w:val="both"/>
-        <w:rPr>
-          <w:szCs w:val="28"/>
-        </w:rPr>
-      </w:pPr>
-    </w:p>
-    <w:p>
-      <w:pPr>
-        <w:pStyle w:val="1"/>
-        <w:spacing w:line="360" w:lineRule="auto"/>
-        <w:ind w:left="0"/>
-      </w:pPr>
-    </w:p>
-    <w:p>
-      <w:pPr>
-        <w:spacing w:line="360" w:lineRule="auto"/>
-        <w:jc w:val="both"/>
-        <w:rPr>
-          <w:szCs w:val="28"/>
-        </w:rPr>
-      </w:pPr>
-    </w:p>
-    <w:p>
-      <w:pPr>
-        <w:pStyle w:val="1"/>
-        <w:spacing w:line="360" w:lineRule="auto"/>
-      </w:pPr>
-    </w:p>
-    <w:p>
-      <w:pPr>
-        <w:pStyle w:val="1"/>
-        <w:spacing w:line="360" w:lineRule="auto"/>
-      </w:pPr>
-    </w:p>
-    <w:p>
-      <w:pPr>
-        <w:pStyle w:val="1"/>
-        <w:spacing w:line="360" w:lineRule="auto"/>
-      </w:pPr>
-    </w:p>
-    <w:p>
-      <w:pPr>
-        <w:spacing w:line="360" w:lineRule="auto"/>
-        <w:jc w:val="both"/>
-        <w:rPr>
-          <w:szCs w:val="28"/>
-        </w:rPr>
-      </w:pPr>
-    </w:p>
-    <w:p>
-      <w:pPr>
-        <w:spacing w:line="360" w:lineRule="auto"/>
-        <w:jc w:val="both"/>
-        <w:rPr>
-          <w:szCs w:val="28"/>
-        </w:rPr>
-      </w:pPr>
-    </w:p>
-    <w:p>
-      <w:pPr>
-        <w:spacing w:line="360" w:lineRule="auto"/>
-        <w:jc w:val="both"/>
-        <w:rPr>
-          <w:szCs w:val="28"/>
-        </w:rPr>
-      </w:pPr>
-    </w:p>
-    <w:p>
-      <w:pPr>
-        <w:spacing w:line="360" w:lineRule="auto"/>
-        <w:jc w:val="both"/>
-        <w:rPr>
-          <w:szCs w:val="28"/>
-        </w:rPr>
-      </w:pPr>
-    </w:p>
-    <w:p>
-      <w:pPr>
-        <w:spacing w:line="360" w:lineRule="auto"/>
-        <w:jc w:val="both"/>
-        <w:rPr>
-          <w:szCs w:val="28"/>
-        </w:rPr>
-      </w:pPr>
-    </w:p>
-    <w:p>
-      <w:pPr>
-        <w:spacing w:line="360" w:lineRule="auto"/>
-        <w:jc w:val="both"/>
-        <w:rPr>
-          <w:szCs w:val="28"/>
-        </w:rPr>
-      </w:pPr>
-    </w:p>
-    <w:p>
-      <w:pPr>
-        <w:pStyle w:val="1"/>
-        <w:spacing w:line="360" w:lineRule="auto"/>
-      </w:pPr>
-      <w:bookmarkStart w:id="7" w:name="_Toc516098082"/>
-      <w:r>
         <w:t xml:space="preserve">3. </w:t>
       </w:r>
       <w:r>
         <w:t>ИНТЕРФЕЙС И ФУНКЦИОНАЛ</w:t>
       </w:r>
-      <w:bookmarkEnd w:id="7"/>
+      <w:bookmarkEnd w:id="9"/>
     </w:p>
     <w:p>
       <w:pPr>
@@ -9587,14 +10110,14 @@
           <w:szCs w:val="28"/>
         </w:rPr>
       </w:pPr>
-      <w:bookmarkStart w:id="8" w:name="_Toc516098083"/>
+      <w:bookmarkStart w:id="10" w:name="_Toc516409754"/>
       <w:r>
         <w:rPr>
           <w:szCs w:val="28"/>
         </w:rPr>
         <w:t>Стартовая страница</w:t>
       </w:r>
-      <w:bookmarkEnd w:id="8"/>
+      <w:bookmarkEnd w:id="10"/>
     </w:p>
     <w:p>
       <w:pPr>
@@ -9631,118 +10154,18 @@
       <w:pPr>
         <w:spacing w:line="360" w:lineRule="auto"/>
         <w:ind w:firstLine="709"/>
-        <w:jc w:val="center"/>
+        <w:jc w:val="both"/>
       </w:pPr>
       <w:r>
         <w:rPr>
           <w:noProof/>
           <w:lang w:eastAsia="ru-RU"/>
         </w:rPr>
-        <w:lastRenderedPageBreak/>
         <w:drawing>
           <wp:inline distT="0" distB="0" distL="0" distR="0" wp14:anchorId="5AC3C653" wp14:editId="31D9AB57">
-            <wp:extent cx="5940425" cy="3340100"/>
-            <wp:effectExtent l="0" t="0" r="3175" b="0"/>
+            <wp:extent cx="5132274" cy="2885704"/>
+            <wp:effectExtent l="0" t="0" r="0" b="0"/>
             <wp:docPr id="3" name="Рисунок 3"/>
-            <wp:cNvGraphicFramePr>
-              <a:graphicFrameLocks xmlns:a="http://schemas.openxmlformats.org/drawingml/2006/main" noChangeAspect="1"/>
-            </wp:cNvGraphicFramePr>
-            <a:graphic xmlns:a="http://schemas.openxmlformats.org/drawingml/2006/main">
-              <a:graphicData uri="http://schemas.openxmlformats.org/drawingml/2006/picture">
-                <pic:pic xmlns:pic="http://schemas.openxmlformats.org/drawingml/2006/picture">
-                  <pic:nvPicPr>
-                    <pic:cNvPr id="1" name=""/>
-                    <pic:cNvPicPr/>
-                  </pic:nvPicPr>
-                  <pic:blipFill>
-                    <a:blip r:embed="rId9"/>
-                    <a:stretch>
-                      <a:fillRect/>
-                    </a:stretch>
-                  </pic:blipFill>
-                  <pic:spPr>
-                    <a:xfrm>
-                      <a:off x="0" y="0"/>
-                      <a:ext cx="5940425" cy="3340100"/>
-                    </a:xfrm>
-                    <a:prstGeom prst="rect">
-                      <a:avLst/>
-                    </a:prstGeom>
-                  </pic:spPr>
-                </pic:pic>
-              </a:graphicData>
-            </a:graphic>
-          </wp:inline>
-        </w:drawing>
-      </w:r>
-    </w:p>
-    <w:p>
-      <w:pPr>
-        <w:spacing w:line="360" w:lineRule="auto"/>
-        <w:ind w:firstLine="709"/>
-        <w:jc w:val="center"/>
-      </w:pPr>
-      <w:r>
-        <w:t>Рисунок 3.1, стартовая страница</w:t>
-      </w:r>
-    </w:p>
-    <w:p>
-      <w:pPr>
-        <w:spacing w:line="360" w:lineRule="auto"/>
-        <w:ind w:firstLine="709"/>
-        <w:jc w:val="both"/>
-      </w:pPr>
-      <w:r>
-        <w:t xml:space="preserve">Блок ввода данных в базу данных состоит из двух кнопок: «Импорт из </w:t>
-      </w:r>
-      <w:r>
-        <w:rPr>
-          <w:lang w:val="en-US"/>
-        </w:rPr>
-        <w:t>CSV</w:t>
-      </w:r>
-      <w:r>
-        <w:t>» и «Ручной ввод»</w:t>
-      </w:r>
-      <w:r>
-        <w:t xml:space="preserve"> (Рисунок 3.2)</w:t>
-      </w:r>
-      <w:r>
-        <w:t xml:space="preserve">. При нажатии на кнопку «Импорт из </w:t>
-      </w:r>
-      <w:r>
-        <w:rPr>
-          <w:lang w:val="en-US"/>
-        </w:rPr>
-        <w:t>CSV</w:t>
-      </w:r>
-      <w:r>
-        <w:t>» производится переход на страницу импорта данных из файла. При нажатии на кнопку «Ручной ввод производится переход на страницу ручного ввода данных в базу данных.</w:t>
-      </w:r>
-    </w:p>
-    <w:p>
-      <w:pPr>
-        <w:spacing w:line="360" w:lineRule="auto"/>
-        <w:ind w:firstLine="709"/>
-        <w:jc w:val="both"/>
-      </w:pPr>
-    </w:p>
-    <w:p>
-      <w:pPr>
-        <w:spacing w:line="360" w:lineRule="auto"/>
-        <w:ind w:firstLine="709"/>
-        <w:jc w:val="center"/>
-      </w:pPr>
-      <w:r>
-        <w:rPr>
-          <w:noProof/>
-          <w:lang w:eastAsia="ru-RU"/>
-        </w:rPr>
-        <w:drawing>
-          <wp:inline distT="0" distB="0" distL="0" distR="0" wp14:anchorId="32693F4A" wp14:editId="19EBB0C5">
-            <wp:extent cx="3667125" cy="1704975"/>
-            <wp:effectExtent l="0" t="0" r="9525" b="9525"/>
-            <wp:docPr id="1" name="Рисунок 1"/>
             <wp:cNvGraphicFramePr>
               <a:graphicFrameLocks xmlns:a="http://schemas.openxmlformats.org/drawingml/2006/main" noChangeAspect="1"/>
             </wp:cNvGraphicFramePr>
@@ -9762,7 +10185,7 @@
                   <pic:spPr>
                     <a:xfrm>
                       <a:off x="0" y="0"/>
-                      <a:ext cx="3667125" cy="1704975"/>
+                      <a:ext cx="5142357" cy="2891374"/>
                     </a:xfrm>
                     <a:prstGeom prst="rect">
                       <a:avLst/>
@@ -9779,18 +10202,45 @@
       <w:pPr>
         <w:spacing w:line="360" w:lineRule="auto"/>
         <w:ind w:firstLine="709"/>
-        <w:jc w:val="center"/>
-      </w:pPr>
-      <w:r>
-        <w:t>Рисунок 3.2, блок ввода данных</w:t>
+        <w:jc w:val="both"/>
+      </w:pPr>
+      <w:r>
+        <w:t>Рисунок 3.1, стартовая страница</w:t>
       </w:r>
     </w:p>
     <w:p>
       <w:pPr>
         <w:spacing w:line="360" w:lineRule="auto"/>
         <w:ind w:firstLine="709"/>
-        <w:jc w:val="center"/>
-      </w:pPr>
+        <w:jc w:val="both"/>
+      </w:pPr>
+      <w:r>
+        <w:t xml:space="preserve">Блок ввода данных в базу данных состоит из двух кнопок: «Импорт из </w:t>
+      </w:r>
+      <w:r>
+        <w:rPr>
+          <w:lang w:val="en-US"/>
+        </w:rPr>
+        <w:t>CSV</w:t>
+      </w:r>
+      <w:r>
+        <w:t>» и «Ручной ввод»</w:t>
+      </w:r>
+      <w:r>
+        <w:t xml:space="preserve"> (Рисунок 3.2)</w:t>
+      </w:r>
+      <w:r>
+        <w:t xml:space="preserve">. При нажатии на кнопку «Импорт из </w:t>
+      </w:r>
+      <w:r>
+        <w:rPr>
+          <w:lang w:val="en-US"/>
+        </w:rPr>
+        <w:t>CSV</w:t>
+      </w:r>
+      <w:r>
+        <w:t>» производится переход на страницу импорта данных из файла. При нажатии на кнопку «Ручной ввод производится переход на страницу ручного ввода данных в базу данных.</w:t>
+      </w:r>
     </w:p>
     <w:p>
       <w:pPr>
@@ -9798,57 +10248,24 @@
         <w:ind w:firstLine="709"/>
         <w:jc w:val="both"/>
       </w:pPr>
-      <w:r>
-        <w:lastRenderedPageBreak/>
-        <w:t xml:space="preserve">Блок тестового вывода данных состоит из двух </w:t>
-      </w:r>
-      <w:proofErr w:type="spellStart"/>
-      <w:r>
-        <w:t>подблоков</w:t>
-      </w:r>
-      <w:proofErr w:type="spellEnd"/>
-      <w:r>
-        <w:t>: «Вывод данных» и «Экспорт данных».</w:t>
-      </w:r>
     </w:p>
     <w:p>
       <w:pPr>
         <w:spacing w:line="360" w:lineRule="auto"/>
         <w:ind w:firstLine="709"/>
         <w:jc w:val="both"/>
-      </w:pPr>
-      <w:proofErr w:type="spellStart"/>
-      <w:r>
-        <w:t>Подблок</w:t>
-      </w:r>
-      <w:proofErr w:type="spellEnd"/>
-      <w:r>
-        <w:t xml:space="preserve"> «Вывод данных» (Рисунок 3.3) состоит из выбора данных для вывода (гидрометеостанция, стационарная станция, лизиметрическая станция) и кнопки «Вывод данных». После выбора данных для вывода и нажатия кнопки «Вывод данных», производится переход на страницу табличного вывода данных.</w:t>
-      </w:r>
-    </w:p>
-    <w:p>
-      <w:pPr>
-        <w:spacing w:line="360" w:lineRule="auto"/>
-        <w:ind w:firstLine="709"/>
-        <w:jc w:val="center"/>
-      </w:pPr>
-    </w:p>
-    <w:p>
-      <w:pPr>
-        <w:spacing w:line="360" w:lineRule="auto"/>
-        <w:ind w:firstLine="709"/>
-        <w:jc w:val="center"/>
       </w:pPr>
       <w:r>
         <w:rPr>
           <w:noProof/>
           <w:lang w:eastAsia="ru-RU"/>
         </w:rPr>
+        <w:lastRenderedPageBreak/>
         <w:drawing>
-          <wp:inline distT="0" distB="0" distL="0" distR="0" wp14:anchorId="461B0FF5" wp14:editId="1B43E30D">
-            <wp:extent cx="3667125" cy="1619250"/>
-            <wp:effectExtent l="0" t="0" r="9525" b="0"/>
-            <wp:docPr id="13" name="Рисунок 13"/>
+          <wp:inline distT="0" distB="0" distL="0" distR="0" wp14:anchorId="32693F4A" wp14:editId="19EBB0C5">
+            <wp:extent cx="3776353" cy="1755759"/>
+            <wp:effectExtent l="0" t="0" r="0" b="0"/>
+            <wp:docPr id="1" name="Рисунок 1"/>
             <wp:cNvGraphicFramePr>
               <a:graphicFrameLocks xmlns:a="http://schemas.openxmlformats.org/drawingml/2006/main" noChangeAspect="1"/>
             </wp:cNvGraphicFramePr>
@@ -9868,7 +10285,7 @@
                   <pic:spPr>
                     <a:xfrm>
                       <a:off x="0" y="0"/>
-                      <a:ext cx="3667125" cy="1619250"/>
+                      <a:ext cx="3816553" cy="1774450"/>
                     </a:xfrm>
                     <a:prstGeom prst="rect">
                       <a:avLst/>
@@ -9885,26 +10302,51 @@
       <w:pPr>
         <w:spacing w:line="360" w:lineRule="auto"/>
         <w:ind w:firstLine="709"/>
-        <w:jc w:val="center"/>
-      </w:pPr>
-      <w:r>
-        <w:t xml:space="preserve">Рисунок 3.3, </w:t>
+        <w:jc w:val="both"/>
+      </w:pPr>
+      <w:r>
+        <w:t>Рисунок 3.2, блок ввода данных</w:t>
+      </w:r>
+    </w:p>
+    <w:p>
+      <w:pPr>
+        <w:spacing w:line="360" w:lineRule="auto"/>
+        <w:ind w:firstLine="709"/>
+        <w:jc w:val="both"/>
+      </w:pPr>
+    </w:p>
+    <w:p>
+      <w:pPr>
+        <w:spacing w:line="360" w:lineRule="auto"/>
+        <w:ind w:firstLine="709"/>
+        <w:jc w:val="both"/>
+      </w:pPr>
+      <w:r>
+        <w:t xml:space="preserve">Блок тестового вывода данных состоит из двух </w:t>
       </w:r>
       <w:proofErr w:type="spellStart"/>
       <w:r>
-        <w:t>подблок</w:t>
+        <w:t>подблоков</w:t>
       </w:r>
       <w:proofErr w:type="spellEnd"/>
       <w:r>
-        <w:t xml:space="preserve"> «Вывод данных»</w:t>
+        <w:t>: «Вывод данных» и «Экспорт данных».</w:t>
       </w:r>
     </w:p>
     <w:p>
       <w:pPr>
         <w:spacing w:line="360" w:lineRule="auto"/>
         <w:ind w:firstLine="709"/>
-        <w:jc w:val="center"/>
-      </w:pPr>
+        <w:jc w:val="both"/>
+      </w:pPr>
+      <w:proofErr w:type="spellStart"/>
+      <w:r>
+        <w:t>Подблок</w:t>
+      </w:r>
+      <w:proofErr w:type="spellEnd"/>
+      <w:r>
+        <w:t xml:space="preserve"> «Вывод данных» (Рисунок 3.3) состоит из выбора данных для вывода (гидрометеостанция, стационарная станция, лизиметрическая станция) и кнопки «Вывод данных». После выбора данных для вывода и нажатия кнопки «Вывод данных», производится переход на страницу табличного вывода данных.</w:t>
+      </w:r>
     </w:p>
     <w:p>
       <w:pPr>
@@ -9912,83 +10354,23 @@
         <w:ind w:firstLine="709"/>
         <w:jc w:val="both"/>
       </w:pPr>
-      <w:proofErr w:type="spellStart"/>
-      <w:r>
-        <w:t>Подблок</w:t>
-      </w:r>
-      <w:proofErr w:type="spellEnd"/>
-      <w:r>
-        <w:t xml:space="preserve"> «Экспорт данных» (Рисунок 3.4) состоит из выбора данных для вывода (гидрометеостанция, стационарная станция, лизиметрическая станция) и кнопки «Экспорт». После выбора данных и нажатия кнопки «Экспорт»,</w:t>
-      </w:r>
-      <w:r>
-        <w:t xml:space="preserve"> при помощи встроенных средств языка </w:t>
-      </w:r>
-      <w:proofErr w:type="spellStart"/>
-      <w:r>
-        <w:rPr>
-          <w:lang w:val="en-US"/>
-        </w:rPr>
-        <w:t>php</w:t>
-      </w:r>
-      <w:proofErr w:type="spellEnd"/>
-      <w:r>
-        <w:t xml:space="preserve">, формируется </w:t>
-      </w:r>
-      <w:r>
-        <w:rPr>
-          <w:lang w:val="en-US"/>
-        </w:rPr>
-        <w:t>SQL</w:t>
-      </w:r>
-      <w:r>
-        <w:t>-</w:t>
-      </w:r>
-      <w:r>
-        <w:t xml:space="preserve">запрос, содержащий выбранные данные, и происходит запись данных в </w:t>
-      </w:r>
-      <w:r>
-        <w:rPr>
-          <w:lang w:val="en-US"/>
-        </w:rPr>
-        <w:t>CSV</w:t>
-      </w:r>
-      <w:r>
-        <w:t xml:space="preserve"> </w:t>
-      </w:r>
-      <w:r>
-        <w:t xml:space="preserve">файл (Рисунок </w:t>
-      </w:r>
-      <w:r>
-        <w:t>3.5)</w:t>
-      </w:r>
-      <w:r>
-        <w:t>.</w:t>
-      </w:r>
     </w:p>
     <w:p>
       <w:pPr>
         <w:spacing w:line="360" w:lineRule="auto"/>
         <w:ind w:firstLine="709"/>
-        <w:jc w:val="center"/>
-      </w:pPr>
-    </w:p>
-    <w:p>
-      <w:pPr>
-        <w:spacing w:line="360" w:lineRule="auto"/>
-        <w:ind w:firstLine="709"/>
-        <w:jc w:val="center"/>
+        <w:jc w:val="both"/>
       </w:pPr>
       <w:r>
         <w:rPr>
           <w:noProof/>
           <w:lang w:eastAsia="ru-RU"/>
         </w:rPr>
-        <w:lastRenderedPageBreak/>
         <w:drawing>
-          <wp:inline distT="0" distB="0" distL="0" distR="0" wp14:anchorId="18A8B43D" wp14:editId="367DF230">
-            <wp:extent cx="3676650" cy="1704975"/>
-            <wp:effectExtent l="0" t="0" r="0" b="9525"/>
-            <wp:docPr id="14" name="Рисунок 14"/>
+          <wp:inline distT="0" distB="0" distL="0" distR="0" wp14:anchorId="461B0FF5" wp14:editId="1B43E30D">
+            <wp:extent cx="3667125" cy="1619250"/>
+            <wp:effectExtent l="0" t="0" r="9525" b="0"/>
+            <wp:docPr id="13" name="Рисунок 13"/>
             <wp:cNvGraphicFramePr>
               <a:graphicFrameLocks xmlns:a="http://schemas.openxmlformats.org/drawingml/2006/main" noChangeAspect="1"/>
             </wp:cNvGraphicFramePr>
@@ -10008,7 +10390,7 @@
                   <pic:spPr>
                     <a:xfrm>
                       <a:off x="0" y="0"/>
-                      <a:ext cx="3676650" cy="1704975"/>
+                      <a:ext cx="3667125" cy="1619250"/>
                     </a:xfrm>
                     <a:prstGeom prst="rect">
                       <a:avLst/>
@@ -10025,10 +10407,10 @@
       <w:pPr>
         <w:spacing w:line="360" w:lineRule="auto"/>
         <w:ind w:firstLine="709"/>
-        <w:jc w:val="center"/>
-      </w:pPr>
-      <w:r>
-        <w:t xml:space="preserve">Рисунок 3.4, </w:t>
+        <w:jc w:val="both"/>
+      </w:pPr>
+      <w:r>
+        <w:t xml:space="preserve">Рисунок 3.3, </w:t>
       </w:r>
       <w:proofErr w:type="spellStart"/>
       <w:r>
@@ -10036,21 +10418,98 @@
       </w:r>
       <w:proofErr w:type="spellEnd"/>
       <w:r>
-        <w:t xml:space="preserve"> «Экспорт данных»</w:t>
+        <w:t xml:space="preserve"> «Вывод данных»</w:t>
       </w:r>
     </w:p>
     <w:p>
       <w:pPr>
         <w:spacing w:line="360" w:lineRule="auto"/>
         <w:ind w:firstLine="709"/>
-        <w:jc w:val="center"/>
+        <w:jc w:val="both"/>
       </w:pPr>
     </w:p>
     <w:p>
       <w:pPr>
         <w:spacing w:line="360" w:lineRule="auto"/>
         <w:ind w:firstLine="709"/>
-        <w:jc w:val="center"/>
+        <w:jc w:val="both"/>
+      </w:pPr>
+      <w:proofErr w:type="spellStart"/>
+      <w:r>
+        <w:t>Подблок</w:t>
+      </w:r>
+      <w:proofErr w:type="spellEnd"/>
+      <w:r>
+        <w:t xml:space="preserve"> «Экспорт данных» (Рисунок 3.4) состоит из выбора данных для вывода (гидрометеостанция, стационарная станция, лизиметрическая станция) </w:t>
+      </w:r>
+      <w:r>
+        <w:lastRenderedPageBreak/>
+        <w:t>и кнопки «Экспорт». После выбора данных и нажатия кнопки «Экспорт»,</w:t>
+      </w:r>
+      <w:r>
+        <w:t xml:space="preserve"> при помощи встроенных средств языка </w:t>
+      </w:r>
+      <w:proofErr w:type="spellStart"/>
+      <w:r>
+        <w:rPr>
+          <w:lang w:val="en-US"/>
+        </w:rPr>
+        <w:t>php</w:t>
+      </w:r>
+      <w:proofErr w:type="spellEnd"/>
+      <w:r>
+        <w:t xml:space="preserve">, формируется </w:t>
+      </w:r>
+      <w:r>
+        <w:rPr>
+          <w:lang w:val="en-US"/>
+        </w:rPr>
+        <w:t>SQL</w:t>
+      </w:r>
+      <w:r>
+        <w:t>-</w:t>
+      </w:r>
+      <w:r>
+        <w:t xml:space="preserve">запрос, содержащий выбранные данные, и происходит запись данных в </w:t>
+      </w:r>
+      <w:r>
+        <w:rPr>
+          <w:lang w:val="en-US"/>
+        </w:rPr>
+        <w:t>CSV</w:t>
+      </w:r>
+      <w:r>
+        <w:t xml:space="preserve"> </w:t>
+      </w:r>
+      <w:r>
+        <w:t xml:space="preserve">файл (Рисунок </w:t>
+      </w:r>
+      <w:r>
+        <w:t>3.5)</w:t>
+      </w:r>
+      <w:r>
+        <w:t>.</w:t>
+      </w:r>
+    </w:p>
+    <w:p>
+      <w:pPr>
+        <w:spacing w:line="360" w:lineRule="auto"/>
+        <w:ind w:firstLine="709"/>
+        <w:jc w:val="both"/>
+      </w:pPr>
+    </w:p>
+    <w:p>
+      <w:pPr>
+        <w:spacing w:line="360" w:lineRule="auto"/>
+        <w:ind w:firstLine="709"/>
+        <w:jc w:val="both"/>
+      </w:pPr>
+    </w:p>
+    <w:p>
+      <w:pPr>
+        <w:spacing w:line="360" w:lineRule="auto"/>
+        <w:ind w:firstLine="709"/>
+        <w:jc w:val="both"/>
       </w:pPr>
       <w:r>
         <w:rPr>
@@ -10058,10 +10517,10 @@
           <w:lang w:eastAsia="ru-RU"/>
         </w:rPr>
         <w:drawing>
-          <wp:inline distT="0" distB="0" distL="0" distR="0" wp14:anchorId="77CA2FCE" wp14:editId="6CF5B13B">
-            <wp:extent cx="5136922" cy="2956956"/>
-            <wp:effectExtent l="0" t="0" r="6985" b="0"/>
-            <wp:docPr id="19" name="Рисунок 19"/>
+          <wp:inline distT="0" distB="0" distL="0" distR="0" wp14:anchorId="18A8B43D" wp14:editId="367DF230">
+            <wp:extent cx="3676650" cy="1704975"/>
+            <wp:effectExtent l="0" t="0" r="0" b="9525"/>
+            <wp:docPr id="14" name="Рисунок 14"/>
             <wp:cNvGraphicFramePr>
               <a:graphicFrameLocks xmlns:a="http://schemas.openxmlformats.org/drawingml/2006/main" noChangeAspect="1"/>
             </wp:cNvGraphicFramePr>
@@ -10081,6 +10540,79 @@
                   <pic:spPr>
                     <a:xfrm>
                       <a:off x="0" y="0"/>
+                      <a:ext cx="3676650" cy="1704975"/>
+                    </a:xfrm>
+                    <a:prstGeom prst="rect">
+                      <a:avLst/>
+                    </a:prstGeom>
+                  </pic:spPr>
+                </pic:pic>
+              </a:graphicData>
+            </a:graphic>
+          </wp:inline>
+        </w:drawing>
+      </w:r>
+    </w:p>
+    <w:p>
+      <w:pPr>
+        <w:spacing w:line="360" w:lineRule="auto"/>
+        <w:ind w:firstLine="709"/>
+        <w:jc w:val="both"/>
+      </w:pPr>
+      <w:r>
+        <w:t xml:space="preserve">Рисунок 3.4, </w:t>
+      </w:r>
+      <w:proofErr w:type="spellStart"/>
+      <w:r>
+        <w:t>подблок</w:t>
+      </w:r>
+      <w:proofErr w:type="spellEnd"/>
+      <w:r>
+        <w:t xml:space="preserve"> «Экспорт данных»</w:t>
+      </w:r>
+    </w:p>
+    <w:p>
+      <w:pPr>
+        <w:spacing w:line="360" w:lineRule="auto"/>
+        <w:ind w:firstLine="709"/>
+        <w:jc w:val="both"/>
+      </w:pPr>
+    </w:p>
+    <w:p>
+      <w:pPr>
+        <w:spacing w:line="360" w:lineRule="auto"/>
+        <w:ind w:firstLine="709"/>
+        <w:jc w:val="both"/>
+      </w:pPr>
+      <w:r>
+        <w:rPr>
+          <w:noProof/>
+          <w:lang w:eastAsia="ru-RU"/>
+        </w:rPr>
+        <w:drawing>
+          <wp:inline distT="0" distB="0" distL="0" distR="0" wp14:anchorId="77CA2FCE" wp14:editId="6CF5B13B">
+            <wp:extent cx="5136922" cy="2956956"/>
+            <wp:effectExtent l="0" t="0" r="6985" b="0"/>
+            <wp:docPr id="19" name="Рисунок 19"/>
+            <wp:cNvGraphicFramePr>
+              <a:graphicFrameLocks xmlns:a="http://schemas.openxmlformats.org/drawingml/2006/main" noChangeAspect="1"/>
+            </wp:cNvGraphicFramePr>
+            <a:graphic xmlns:a="http://schemas.openxmlformats.org/drawingml/2006/main">
+              <a:graphicData uri="http://schemas.openxmlformats.org/drawingml/2006/picture">
+                <pic:pic xmlns:pic="http://schemas.openxmlformats.org/drawingml/2006/picture">
+                  <pic:nvPicPr>
+                    <pic:cNvPr id="1" name=""/>
+                    <pic:cNvPicPr/>
+                  </pic:nvPicPr>
+                  <pic:blipFill>
+                    <a:blip r:embed="rId14"/>
+                    <a:stretch>
+                      <a:fillRect/>
+                    </a:stretch>
+                  </pic:blipFill>
+                  <pic:spPr>
+                    <a:xfrm>
+                      <a:off x="0" y="0"/>
                       <a:ext cx="5149539" cy="2964219"/>
                     </a:xfrm>
                     <a:prstGeom prst="rect">
@@ -10098,7 +10630,7 @@
       <w:pPr>
         <w:spacing w:line="360" w:lineRule="auto"/>
         <w:ind w:firstLine="709"/>
-        <w:jc w:val="center"/>
+        <w:jc w:val="both"/>
       </w:pPr>
       <w:r>
         <w:t xml:space="preserve">Рисунок 3.5, пример экспортированного </w:t>
@@ -10117,7 +10649,7 @@
       <w:pPr>
         <w:spacing w:line="360" w:lineRule="auto"/>
         <w:ind w:firstLine="709"/>
-        <w:jc w:val="center"/>
+        <w:jc w:val="both"/>
       </w:pPr>
     </w:p>
     <w:p>
@@ -10127,6 +10659,7 @@
         <w:jc w:val="both"/>
       </w:pPr>
       <w:r>
+        <w:lastRenderedPageBreak/>
         <w:t>Блок графиче</w:t>
       </w:r>
       <w:r>
@@ -10158,21 +10691,20 @@
       <w:pPr>
         <w:spacing w:line="360" w:lineRule="auto"/>
         <w:ind w:firstLine="709"/>
-        <w:jc w:val="center"/>
+        <w:jc w:val="both"/>
       </w:pPr>
     </w:p>
     <w:p>
       <w:pPr>
         <w:spacing w:line="360" w:lineRule="auto"/>
         <w:ind w:firstLine="709"/>
-        <w:jc w:val="center"/>
+        <w:jc w:val="both"/>
       </w:pPr>
       <w:r>
         <w:rPr>
           <w:noProof/>
           <w:lang w:eastAsia="ru-RU"/>
         </w:rPr>
-        <w:lastRenderedPageBreak/>
         <w:drawing>
           <wp:inline distT="0" distB="0" distL="0" distR="0">
             <wp:extent cx="2173184" cy="5344908"/>
@@ -10191,7 +10723,7 @@
                     </pic:cNvPicPr>
                   </pic:nvPicPr>
                   <pic:blipFill>
-                    <a:blip r:embed="rId14">
+                    <a:blip r:embed="rId15">
                       <a:extLst>
                         <a:ext uri="{28A0092B-C50C-407E-A947-70E740481C1C}">
                           <a14:useLocalDpi xmlns:a14="http://schemas.microsoft.com/office/drawing/2010/main" val="0"/>
@@ -10227,7 +10759,7 @@
       <w:pPr>
         <w:spacing w:line="360" w:lineRule="auto"/>
         <w:ind w:firstLine="709"/>
-        <w:jc w:val="center"/>
+        <w:jc w:val="both"/>
       </w:pPr>
       <w:r>
         <w:t>Рисунок 3.6</w:t>
@@ -10252,14 +10784,15 @@
         </w:numPr>
         <w:spacing w:line="360" w:lineRule="auto"/>
       </w:pPr>
-      <w:bookmarkStart w:id="9" w:name="_Toc516098084"/>
-      <w:r>
+      <w:bookmarkStart w:id="11" w:name="_Toc516409755"/>
+      <w:r>
+        <w:lastRenderedPageBreak/>
         <w:t>Страница импорта</w:t>
       </w:r>
       <w:r>
         <w:t xml:space="preserve"> данных</w:t>
       </w:r>
-      <w:bookmarkEnd w:id="9"/>
+      <w:bookmarkEnd w:id="11"/>
     </w:p>
     <w:p>
       <w:pPr>
@@ -10279,127 +10812,24 @@
     <w:p>
       <w:pPr>
         <w:spacing w:line="360" w:lineRule="auto"/>
-        <w:jc w:val="center"/>
-      </w:pPr>
-    </w:p>
-    <w:p>
-      <w:pPr>
-        <w:spacing w:line="360" w:lineRule="auto"/>
-        <w:jc w:val="center"/>
+        <w:jc w:val="both"/>
+      </w:pPr>
+    </w:p>
+    <w:p>
+      <w:pPr>
+        <w:spacing w:line="360" w:lineRule="auto"/>
+        <w:jc w:val="both"/>
       </w:pPr>
       <w:r>
         <w:rPr>
           <w:noProof/>
           <w:lang w:eastAsia="ru-RU"/>
         </w:rPr>
-        <w:lastRenderedPageBreak/>
         <w:drawing>
           <wp:inline distT="0" distB="0" distL="0" distR="0" wp14:anchorId="2410426D" wp14:editId="571BB749">
             <wp:extent cx="3790950" cy="5086350"/>
             <wp:effectExtent l="0" t="0" r="0" b="0"/>
             <wp:docPr id="15" name="Рисунок 15"/>
-            <wp:cNvGraphicFramePr>
-              <a:graphicFrameLocks xmlns:a="http://schemas.openxmlformats.org/drawingml/2006/main" noChangeAspect="1"/>
-            </wp:cNvGraphicFramePr>
-            <a:graphic xmlns:a="http://schemas.openxmlformats.org/drawingml/2006/main">
-              <a:graphicData uri="http://schemas.openxmlformats.org/drawingml/2006/picture">
-                <pic:pic xmlns:pic="http://schemas.openxmlformats.org/drawingml/2006/picture">
-                  <pic:nvPicPr>
-                    <pic:cNvPr id="1" name=""/>
-                    <pic:cNvPicPr/>
-                  </pic:nvPicPr>
-                  <pic:blipFill>
-                    <a:blip r:embed="rId15"/>
-                    <a:stretch>
-                      <a:fillRect/>
-                    </a:stretch>
-                  </pic:blipFill>
-                  <pic:spPr>
-                    <a:xfrm>
-                      <a:off x="0" y="0"/>
-                      <a:ext cx="3790950" cy="5086350"/>
-                    </a:xfrm>
-                    <a:prstGeom prst="rect">
-                      <a:avLst/>
-                    </a:prstGeom>
-                  </pic:spPr>
-                </pic:pic>
-              </a:graphicData>
-            </a:graphic>
-          </wp:inline>
-        </w:drawing>
-      </w:r>
-    </w:p>
-    <w:p>
-      <w:pPr>
-        <w:spacing w:line="360" w:lineRule="auto"/>
-        <w:jc w:val="center"/>
-      </w:pPr>
-      <w:r>
-        <w:t>Рисунок 3.7</w:t>
-      </w:r>
-      <w:r>
-        <w:t>, страница импорта</w:t>
-      </w:r>
-      <w:r>
-        <w:t xml:space="preserve"> данных</w:t>
-      </w:r>
-    </w:p>
-    <w:p>
-      <w:pPr>
-        <w:spacing w:line="360" w:lineRule="auto"/>
-        <w:ind w:firstLine="709"/>
-        <w:jc w:val="both"/>
-      </w:pPr>
-      <w:r>
-        <w:t xml:space="preserve">При нажатии на кнопку «Выберите файл», открывается диалоговое окно, предлагающее пользователю выбрать </w:t>
-      </w:r>
-      <w:r>
-        <w:rPr>
-          <w:lang w:val="en-US"/>
-        </w:rPr>
-        <w:t>CSV</w:t>
-      </w:r>
-      <w:r>
-        <w:t xml:space="preserve"> </w:t>
-      </w:r>
-      <w:r>
-        <w:t>файл (Рисунок 3.8</w:t>
-      </w:r>
-      <w:r>
-        <w:t>)</w:t>
-      </w:r>
-      <w:r>
-        <w:t xml:space="preserve"> </w:t>
-      </w:r>
-      <w:r>
-        <w:t>на диске для импорта данных.</w:t>
-      </w:r>
-    </w:p>
-    <w:p>
-      <w:pPr>
-        <w:spacing w:line="360" w:lineRule="auto"/>
-        <w:ind w:firstLine="709"/>
-        <w:jc w:val="center"/>
-      </w:pPr>
-    </w:p>
-    <w:p>
-      <w:pPr>
-        <w:spacing w:line="360" w:lineRule="auto"/>
-        <w:ind w:firstLine="709"/>
-        <w:jc w:val="center"/>
-      </w:pPr>
-      <w:r>
-        <w:rPr>
-          <w:noProof/>
-          <w:lang w:eastAsia="ru-RU"/>
-        </w:rPr>
-        <w:lastRenderedPageBreak/>
-        <w:drawing>
-          <wp:inline distT="0" distB="0" distL="0" distR="0" wp14:anchorId="4CD62C48" wp14:editId="5F3EE307">
-            <wp:extent cx="4709132" cy="2671948"/>
-            <wp:effectExtent l="0" t="0" r="0" b="0"/>
-            <wp:docPr id="16" name="Рисунок 16"/>
             <wp:cNvGraphicFramePr>
               <a:graphicFrameLocks xmlns:a="http://schemas.openxmlformats.org/drawingml/2006/main" noChangeAspect="1"/>
             </wp:cNvGraphicFramePr>
@@ -10419,7 +10849,7 @@
                   <pic:spPr>
                     <a:xfrm>
                       <a:off x="0" y="0"/>
-                      <a:ext cx="4731674" cy="2684738"/>
+                      <a:ext cx="3790950" cy="5086350"/>
                     </a:xfrm>
                     <a:prstGeom prst="rect">
                       <a:avLst/>
@@ -10435,26 +10865,47 @@
     <w:p>
       <w:pPr>
         <w:spacing w:line="360" w:lineRule="auto"/>
+        <w:jc w:val="both"/>
+      </w:pPr>
+      <w:r>
+        <w:t>Рисунок 3.7</w:t>
+      </w:r>
+      <w:r>
+        <w:t>, страница импорта</w:t>
+      </w:r>
+      <w:r>
+        <w:t xml:space="preserve"> данных</w:t>
+      </w:r>
+    </w:p>
+    <w:p>
+      <w:pPr>
+        <w:spacing w:line="360" w:lineRule="auto"/>
         <w:ind w:firstLine="709"/>
-        <w:jc w:val="center"/>
-      </w:pPr>
-      <w:r>
-        <w:t>Рисунок 3.8</w:t>
-      </w:r>
-      <w:r>
-        <w:t>, пример</w:t>
+        <w:jc w:val="both"/>
+      </w:pPr>
+      <w:r>
+        <w:t xml:space="preserve">При нажатии на кнопку «Выберите файл», открывается диалоговое окно, предлагающее пользователю выбрать </w:t>
+      </w:r>
+      <w:r>
+        <w:rPr>
+          <w:lang w:val="en-US"/>
+        </w:rPr>
+        <w:t>CSV</w:t>
       </w:r>
       <w:r>
         <w:t xml:space="preserve"> </w:t>
       </w:r>
       <w:r>
-        <w:rPr>
-          <w:lang w:val="en-US"/>
-        </w:rPr>
-        <w:t>CSV</w:t>
-      </w:r>
-      <w:r>
-        <w:t xml:space="preserve"> файла для импорта</w:t>
+        <w:t>файл (Рисунок 3.8</w:t>
+      </w:r>
+      <w:r>
+        <w:t>)</w:t>
+      </w:r>
+      <w:r>
+        <w:t xml:space="preserve"> </w:t>
+      </w:r>
+      <w:r>
+        <w:t>на диске для импорта данных.</w:t>
       </w:r>
     </w:p>
     <w:p>
@@ -10469,80 +10920,6 @@
         <w:spacing w:line="360" w:lineRule="auto"/>
         <w:ind w:firstLine="709"/>
         <w:jc w:val="both"/>
-      </w:pPr>
-      <w:r>
-        <w:t xml:space="preserve">После выбора данных для импорта, выбора файла для импорта и нажатия кнопки «Загрузить», при помощи встроенных средств языка </w:t>
-      </w:r>
-      <w:proofErr w:type="spellStart"/>
-      <w:r>
-        <w:rPr>
-          <w:lang w:val="en-US"/>
-        </w:rPr>
-        <w:t>php</w:t>
-      </w:r>
-      <w:proofErr w:type="spellEnd"/>
-      <w:r>
-        <w:t xml:space="preserve"> производится загрузка, выбранного пользователем файла на сервер, а также считывание данных из файла и формирования </w:t>
-      </w:r>
-      <w:r>
-        <w:rPr>
-          <w:lang w:val="en-US"/>
-        </w:rPr>
-        <w:t>SQL</w:t>
-      </w:r>
-      <w:r>
-        <w:t>-</w:t>
-      </w:r>
-      <w:r>
-        <w:t>запроса для осуществления записи данных в базу данных.</w:t>
-      </w:r>
-    </w:p>
-    <w:p>
-      <w:pPr>
-        <w:pStyle w:val="2"/>
-        <w:numPr>
-          <w:ilvl w:val="1"/>
-          <w:numId w:val="16"/>
-        </w:numPr>
-        <w:spacing w:line="360" w:lineRule="auto"/>
-      </w:pPr>
-      <w:bookmarkStart w:id="10" w:name="_Toc516098085"/>
-      <w:r>
-        <w:t>Страница ручного ввода</w:t>
-      </w:r>
-      <w:r>
-        <w:t xml:space="preserve"> данных</w:t>
-      </w:r>
-      <w:bookmarkEnd w:id="10"/>
-    </w:p>
-    <w:p>
-      <w:pPr>
-        <w:spacing w:line="360" w:lineRule="auto"/>
-        <w:ind w:firstLine="709"/>
-        <w:jc w:val="both"/>
-      </w:pPr>
-      <w:r>
-        <w:t>Страница ручного ввода данных в базу данных (Рисунок 3.</w:t>
-      </w:r>
-      <w:r>
-        <w:t>9</w:t>
-      </w:r>
-      <w:r>
-        <w:t>) состоит из трех форм: «Гидрометеостанция», «Стационарная», «Лизиметрическая».</w:t>
-      </w:r>
-    </w:p>
-    <w:p>
-      <w:pPr>
-        <w:spacing w:line="360" w:lineRule="auto"/>
-        <w:ind w:firstLine="709"/>
-        <w:jc w:val="both"/>
-      </w:pPr>
-    </w:p>
-    <w:p>
-      <w:pPr>
-        <w:spacing w:line="360" w:lineRule="auto"/>
-        <w:ind w:firstLine="709"/>
-        <w:jc w:val="center"/>
       </w:pPr>
       <w:r>
         <w:rPr>
@@ -10551,10 +10928,10 @@
         </w:rPr>
         <w:lastRenderedPageBreak/>
         <w:drawing>
-          <wp:inline distT="0" distB="0" distL="0" distR="0" wp14:anchorId="4437D4DD" wp14:editId="2650F390">
-            <wp:extent cx="5369850" cy="3277589"/>
-            <wp:effectExtent l="0" t="0" r="2540" b="0"/>
-            <wp:docPr id="17" name="Рисунок 17"/>
+          <wp:inline distT="0" distB="0" distL="0" distR="0" wp14:anchorId="4CD62C48" wp14:editId="5F3EE307">
+            <wp:extent cx="4709132" cy="2671948"/>
+            <wp:effectExtent l="0" t="0" r="0" b="0"/>
+            <wp:docPr id="16" name="Рисунок 16"/>
             <wp:cNvGraphicFramePr>
               <a:graphicFrameLocks xmlns:a="http://schemas.openxmlformats.org/drawingml/2006/main" noChangeAspect="1"/>
             </wp:cNvGraphicFramePr>
@@ -10574,7 +10951,7 @@
                   <pic:spPr>
                     <a:xfrm>
                       <a:off x="0" y="0"/>
-                      <a:ext cx="5385827" cy="3287341"/>
+                      <a:ext cx="4731674" cy="2684738"/>
                     </a:xfrm>
                     <a:prstGeom prst="rect">
                       <a:avLst/>
@@ -10591,26 +10968,32 @@
       <w:pPr>
         <w:spacing w:line="360" w:lineRule="auto"/>
         <w:ind w:firstLine="709"/>
-        <w:jc w:val="center"/>
-      </w:pPr>
-      <w:r>
-        <w:t>Рисунок</w:t>
-      </w:r>
-      <w:r>
-        <w:t xml:space="preserve"> 3.9</w:t>
-      </w:r>
-      <w:r>
-        <w:t>, страница ручного ввода</w:t>
-      </w:r>
-      <w:r>
-        <w:t xml:space="preserve"> данных</w:t>
+        <w:jc w:val="both"/>
+      </w:pPr>
+      <w:r>
+        <w:t>Рисунок 3.8</w:t>
+      </w:r>
+      <w:r>
+        <w:t>, пример</w:t>
+      </w:r>
+      <w:r>
+        <w:t xml:space="preserve"> </w:t>
+      </w:r>
+      <w:r>
+        <w:rPr>
+          <w:lang w:val="en-US"/>
+        </w:rPr>
+        <w:t>CSV</w:t>
+      </w:r>
+      <w:r>
+        <w:t xml:space="preserve"> файла для импорта</w:t>
       </w:r>
     </w:p>
     <w:p>
       <w:pPr>
         <w:spacing w:line="360" w:lineRule="auto"/>
         <w:ind w:firstLine="709"/>
-        <w:jc w:val="center"/>
+        <w:jc w:val="both"/>
       </w:pPr>
     </w:p>
     <w:p>
@@ -10620,17 +11003,7 @@
         <w:jc w:val="both"/>
       </w:pPr>
       <w:r>
-        <w:t>Каждая форма состоит из полей с обозначением данных соответствующим атрибутам в базе данных и кнопки «Отправить».</w:t>
-      </w:r>
-    </w:p>
-    <w:p>
-      <w:pPr>
-        <w:spacing w:line="360" w:lineRule="auto"/>
-        <w:ind w:firstLine="709"/>
-        <w:jc w:val="both"/>
-      </w:pPr>
-      <w:r>
-        <w:t xml:space="preserve">После ввода соответствующих данных и нажатия кнопки «Отправить», при помощи встроенных средств языка </w:t>
+        <w:t xml:space="preserve">После выбора данных для импорта, выбора файла для импорта и нажатия кнопки «Загрузить», при помощи встроенных средств языка </w:t>
       </w:r>
       <w:proofErr w:type="spellStart"/>
       <w:r>
@@ -10641,7 +11014,7 @@
       </w:r>
       <w:proofErr w:type="spellEnd"/>
       <w:r>
-        <w:t xml:space="preserve"> формируется </w:t>
+        <w:t xml:space="preserve"> производится загрузка, выбранного пользователем файла на сервер, а также считывание данных из файла и формирования </w:t>
       </w:r>
       <w:r>
         <w:rPr>
@@ -10650,7 +11023,10 @@
         <w:t>SQL</w:t>
       </w:r>
       <w:r>
-        <w:t>-запрос, производящий запись этих данных в соответствующую таблицу в базе данных.</w:t>
+        <w:t>-</w:t>
+      </w:r>
+      <w:r>
+        <w:t>запроса для осуществления записи данных в базу данных.</w:t>
       </w:r>
     </w:p>
     <w:p>
@@ -10662,14 +11038,14 @@
         </w:numPr>
         <w:spacing w:line="360" w:lineRule="auto"/>
       </w:pPr>
-      <w:bookmarkStart w:id="11" w:name="_Toc516098086"/>
-      <w:r>
-        <w:t>Страница табличного вывода</w:t>
+      <w:bookmarkStart w:id="12" w:name="_Toc516409756"/>
+      <w:r>
+        <w:t>Страница ручного ввода</w:t>
       </w:r>
       <w:r>
         <w:t xml:space="preserve"> данных</w:t>
       </w:r>
-      <w:bookmarkEnd w:id="11"/>
+      <w:bookmarkEnd w:id="12"/>
     </w:p>
     <w:p>
       <w:pPr>
@@ -10678,69 +11054,27 @@
         <w:jc w:val="both"/>
       </w:pPr>
       <w:r>
-        <w:t>Страница табличного вывода данных</w:t>
-      </w:r>
-      <w:r>
-        <w:t xml:space="preserve"> (Рисунок 3.</w:t>
-      </w:r>
-      <w:r>
-        <w:t>10</w:t>
-      </w:r>
-      <w:r>
-        <w:t>)</w:t>
-      </w:r>
-      <w:r>
-        <w:t xml:space="preserve"> состоит из таблицы, сформированной при помощи языка гипертекстовой разметки </w:t>
-      </w:r>
-      <w:r>
-        <w:rPr>
-          <w:lang w:val="en-US"/>
-        </w:rPr>
-        <w:t>HTML</w:t>
-      </w:r>
-      <w:r>
-        <w:t xml:space="preserve"> и содержащей данные, полученные </w:t>
-      </w:r>
-      <w:r>
-        <w:t>путем осуществления,</w:t>
-      </w:r>
-      <w:r>
-        <w:t xml:space="preserve"> с помощью встроенных средств языка </w:t>
-      </w:r>
-      <w:proofErr w:type="spellStart"/>
-      <w:r>
-        <w:rPr>
-          <w:lang w:val="en-US"/>
-        </w:rPr>
-        <w:t>php</w:t>
-      </w:r>
-      <w:proofErr w:type="spellEnd"/>
-      <w:r>
-        <w:t>,</w:t>
-      </w:r>
-      <w:r>
-        <w:t xml:space="preserve"> </w:t>
-      </w:r>
-      <w:r>
-        <w:t xml:space="preserve">соответствующего </w:t>
-      </w:r>
-      <w:r>
-        <w:rPr>
-          <w:lang w:val="en-US"/>
-        </w:rPr>
-        <w:t>SQL</w:t>
-      </w:r>
-      <w:r>
-        <w:t>-запроса в базу данных.</w:t>
-      </w:r>
-    </w:p>
-    <w:p>
-      <w:pPr>
-        <w:spacing w:line="360" w:lineRule="auto"/>
-        <w:jc w:val="center"/>
-        <w:rPr>
-          <w:szCs w:val="28"/>
-        </w:rPr>
+        <w:t>Страница ручного ввода данных в базу данных (Рисунок 3.</w:t>
+      </w:r>
+      <w:r>
+        <w:t>9</w:t>
+      </w:r>
+      <w:r>
+        <w:t>) состоит из трех форм: «Гидрометеостанция», «Стационарная», «Лизиметрическая».</w:t>
+      </w:r>
+    </w:p>
+    <w:p>
+      <w:pPr>
+        <w:spacing w:line="360" w:lineRule="auto"/>
+        <w:ind w:firstLine="709"/>
+        <w:jc w:val="both"/>
+      </w:pPr>
+    </w:p>
+    <w:p>
+      <w:pPr>
+        <w:spacing w:line="360" w:lineRule="auto"/>
+        <w:ind w:firstLine="709"/>
+        <w:jc w:val="both"/>
       </w:pPr>
       <w:r>
         <w:rPr>
@@ -10749,10 +11083,10 @@
         </w:rPr>
         <w:lastRenderedPageBreak/>
         <w:drawing>
-          <wp:inline distT="0" distB="0" distL="0" distR="0" wp14:anchorId="452AC5F1" wp14:editId="2AF59015">
-            <wp:extent cx="5700155" cy="2038773"/>
-            <wp:effectExtent l="0" t="0" r="0" b="0"/>
-            <wp:docPr id="18" name="Рисунок 18"/>
+          <wp:inline distT="0" distB="0" distL="0" distR="0" wp14:anchorId="4437D4DD" wp14:editId="2650F390">
+            <wp:extent cx="5369850" cy="3277589"/>
+            <wp:effectExtent l="0" t="0" r="2540" b="0"/>
+            <wp:docPr id="17" name="Рисунок 17"/>
             <wp:cNvGraphicFramePr>
               <a:graphicFrameLocks xmlns:a="http://schemas.openxmlformats.org/drawingml/2006/main" noChangeAspect="1"/>
             </wp:cNvGraphicFramePr>
@@ -10772,7 +11106,7 @@
                   <pic:spPr>
                     <a:xfrm>
                       <a:off x="0" y="0"/>
-                      <a:ext cx="5713245" cy="2043455"/>
+                      <a:ext cx="5385827" cy="3287341"/>
                     </a:xfrm>
                     <a:prstGeom prst="rect">
                       <a:avLst/>
@@ -10788,32 +11122,68 @@
     <w:p>
       <w:pPr>
         <w:spacing w:line="360" w:lineRule="auto"/>
-        <w:jc w:val="center"/>
-        <w:rPr>
-          <w:szCs w:val="28"/>
-        </w:rPr>
-      </w:pPr>
-      <w:r>
-        <w:rPr>
-          <w:szCs w:val="28"/>
-        </w:rPr>
-        <w:t>Рисунок 3.10</w:t>
-      </w:r>
-      <w:r>
-        <w:rPr>
-          <w:szCs w:val="28"/>
-        </w:rPr>
-        <w:t>, страница табличного вывода данных</w:t>
-      </w:r>
-    </w:p>
-    <w:p>
-      <w:pPr>
-        <w:spacing w:line="360" w:lineRule="auto"/>
-        <w:jc w:val="both"/>
-        <w:rPr>
-          <w:szCs w:val="28"/>
-        </w:rPr>
-      </w:pPr>
+        <w:ind w:firstLine="709"/>
+        <w:jc w:val="both"/>
+      </w:pPr>
+      <w:r>
+        <w:t>Рисунок</w:t>
+      </w:r>
+      <w:r>
+        <w:t xml:space="preserve"> 3.9</w:t>
+      </w:r>
+      <w:r>
+        <w:t>, страница ручного ввода</w:t>
+      </w:r>
+      <w:r>
+        <w:t xml:space="preserve"> данных</w:t>
+      </w:r>
+    </w:p>
+    <w:p>
+      <w:pPr>
+        <w:spacing w:line="360" w:lineRule="auto"/>
+        <w:ind w:firstLine="709"/>
+        <w:jc w:val="both"/>
+      </w:pPr>
+    </w:p>
+    <w:p>
+      <w:pPr>
+        <w:spacing w:line="360" w:lineRule="auto"/>
+        <w:ind w:firstLine="709"/>
+        <w:jc w:val="both"/>
+      </w:pPr>
+      <w:r>
+        <w:t>Каждая форма состоит из полей с обозначением данных соответствующим атрибутам в базе данных и кнопки «Отправить».</w:t>
+      </w:r>
+    </w:p>
+    <w:p>
+      <w:pPr>
+        <w:spacing w:line="360" w:lineRule="auto"/>
+        <w:ind w:firstLine="709"/>
+        <w:jc w:val="both"/>
+      </w:pPr>
+      <w:r>
+        <w:t xml:space="preserve">После ввода соответствующих данных и нажатия кнопки «Отправить», при помощи встроенных средств языка </w:t>
+      </w:r>
+      <w:proofErr w:type="spellStart"/>
+      <w:r>
+        <w:rPr>
+          <w:lang w:val="en-US"/>
+        </w:rPr>
+        <w:t>php</w:t>
+      </w:r>
+      <w:proofErr w:type="spellEnd"/>
+      <w:r>
+        <w:t xml:space="preserve"> формируется </w:t>
+      </w:r>
+      <w:r>
+        <w:rPr>
+          <w:lang w:val="en-US"/>
+        </w:rPr>
+        <w:t>SQL</w:t>
+      </w:r>
+      <w:r>
+        <w:t>-запрос, производящий запись этих данных в соответствующую таблицу в базе данных.</w:t>
+      </w:r>
     </w:p>
     <w:p>
       <w:pPr>
@@ -10824,11 +11194,14 @@
         </w:numPr>
         <w:spacing w:line="360" w:lineRule="auto"/>
       </w:pPr>
-      <w:bookmarkStart w:id="12" w:name="_Toc516098087"/>
-      <w:r>
-        <w:t>Страница графического вывода данных</w:t>
-      </w:r>
-      <w:bookmarkEnd w:id="12"/>
+      <w:bookmarkStart w:id="13" w:name="_Toc516409757"/>
+      <w:r>
+        <w:t>Страница табличного вывода</w:t>
+      </w:r>
+      <w:r>
+        <w:t xml:space="preserve"> данных</w:t>
+      </w:r>
+      <w:bookmarkEnd w:id="13"/>
     </w:p>
     <w:p>
       <w:pPr>
@@ -10837,7 +11210,34 @@
         <w:jc w:val="both"/>
       </w:pPr>
       <w:r>
-        <w:t xml:space="preserve">Страница графического вывода (Рисунок 3.11) состоит из изображения, сформированного при помощи встроенных средств языка </w:t>
+        <w:t>Страница табличного вывода данных</w:t>
+      </w:r>
+      <w:r>
+        <w:t xml:space="preserve"> (Рисунок 3.</w:t>
+      </w:r>
+      <w:r>
+        <w:t>10</w:t>
+      </w:r>
+      <w:r>
+        <w:t>)</w:t>
+      </w:r>
+      <w:r>
+        <w:t xml:space="preserve"> состоит из таблицы, сформированной при помощи языка гипертекстовой разметки </w:t>
+      </w:r>
+      <w:r>
+        <w:rPr>
+          <w:lang w:val="en-US"/>
+        </w:rPr>
+        <w:t>HTML</w:t>
+      </w:r>
+      <w:r>
+        <w:t xml:space="preserve"> и содержащей данные, полученные </w:t>
+      </w:r>
+      <w:r>
+        <w:t>путем осуществления,</w:t>
+      </w:r>
+      <w:r>
+        <w:t xml:space="preserve"> с помощью встроенных средств языка </w:t>
       </w:r>
       <w:proofErr w:type="spellStart"/>
       <w:r>
@@ -10848,19 +11248,13 @@
       </w:r>
       <w:proofErr w:type="spellEnd"/>
       <w:r>
+        <w:t>,</w:t>
+      </w:r>
+      <w:r>
         <w:t xml:space="preserve"> </w:t>
       </w:r>
       <w:r>
-        <w:t>и свободно распространяемой библиотеки «p</w:t>
-      </w:r>
-      <w:r>
-        <w:rPr>
-          <w:lang w:val="en-US"/>
-        </w:rPr>
-        <w:t>Chart</w:t>
-      </w:r>
-      <w:r>
-        <w:t xml:space="preserve">», которая, при помощи данных, полученных из базы данных путем формирования </w:t>
+        <w:t xml:space="preserve">соответствующего </w:t>
       </w:r>
       <w:r>
         <w:rPr>
@@ -10869,34 +11263,28 @@
         <w:t>SQL</w:t>
       </w:r>
       <w:r>
-        <w:t>-</w:t>
-      </w:r>
-      <w:r>
-        <w:t>запроса, строит диаграммы с определенными параметрами (сетка, цвет диаграммы и т.д.).</w:t>
-      </w:r>
-    </w:p>
-    <w:p>
-      <w:pPr>
-        <w:spacing w:line="360" w:lineRule="auto"/>
-        <w:jc w:val="both"/>
-      </w:pPr>
-    </w:p>
-    <w:p>
-      <w:pPr>
-        <w:spacing w:line="360" w:lineRule="auto"/>
-        <w:ind w:firstLine="709"/>
-        <w:jc w:val="center"/>
+        <w:t>-запроса в базу данных.</w:t>
+      </w:r>
+    </w:p>
+    <w:p>
+      <w:pPr>
+        <w:spacing w:line="360" w:lineRule="auto"/>
+        <w:jc w:val="both"/>
+        <w:rPr>
+          <w:szCs w:val="28"/>
+        </w:rPr>
       </w:pPr>
       <w:r>
         <w:rPr>
           <w:noProof/>
           <w:lang w:eastAsia="ru-RU"/>
         </w:rPr>
+        <w:lastRenderedPageBreak/>
         <w:drawing>
-          <wp:inline distT="0" distB="0" distL="0" distR="0" wp14:anchorId="3B5C893E" wp14:editId="13BA9450">
-            <wp:extent cx="5304491" cy="2933205"/>
-            <wp:effectExtent l="0" t="0" r="0" b="635"/>
-            <wp:docPr id="20" name="Рисунок 20"/>
+          <wp:inline distT="0" distB="0" distL="0" distR="0" wp14:anchorId="452AC5F1" wp14:editId="2AF59015">
+            <wp:extent cx="5700155" cy="2038773"/>
+            <wp:effectExtent l="0" t="0" r="0" b="0"/>
+            <wp:docPr id="18" name="Рисунок 18"/>
             <wp:cNvGraphicFramePr>
               <a:graphicFrameLocks xmlns:a="http://schemas.openxmlformats.org/drawingml/2006/main" noChangeAspect="1"/>
             </wp:cNvGraphicFramePr>
@@ -10916,6 +11304,150 @@
                   <pic:spPr>
                     <a:xfrm>
                       <a:off x="0" y="0"/>
+                      <a:ext cx="5713245" cy="2043455"/>
+                    </a:xfrm>
+                    <a:prstGeom prst="rect">
+                      <a:avLst/>
+                    </a:prstGeom>
+                  </pic:spPr>
+                </pic:pic>
+              </a:graphicData>
+            </a:graphic>
+          </wp:inline>
+        </w:drawing>
+      </w:r>
+    </w:p>
+    <w:p>
+      <w:pPr>
+        <w:spacing w:line="360" w:lineRule="auto"/>
+        <w:jc w:val="both"/>
+        <w:rPr>
+          <w:szCs w:val="28"/>
+        </w:rPr>
+      </w:pPr>
+      <w:r>
+        <w:rPr>
+          <w:szCs w:val="28"/>
+        </w:rPr>
+        <w:t>Рисунок 3.10</w:t>
+      </w:r>
+      <w:r>
+        <w:rPr>
+          <w:szCs w:val="28"/>
+        </w:rPr>
+        <w:t>, страница табличного вывода данных</w:t>
+      </w:r>
+    </w:p>
+    <w:p>
+      <w:pPr>
+        <w:spacing w:line="360" w:lineRule="auto"/>
+        <w:jc w:val="both"/>
+        <w:rPr>
+          <w:szCs w:val="28"/>
+        </w:rPr>
+      </w:pPr>
+    </w:p>
+    <w:p>
+      <w:pPr>
+        <w:pStyle w:val="2"/>
+        <w:numPr>
+          <w:ilvl w:val="1"/>
+          <w:numId w:val="16"/>
+        </w:numPr>
+        <w:spacing w:line="360" w:lineRule="auto"/>
+      </w:pPr>
+      <w:bookmarkStart w:id="14" w:name="_Toc516409758"/>
+      <w:r>
+        <w:t>Страница графического вывода данных</w:t>
+      </w:r>
+      <w:bookmarkEnd w:id="14"/>
+    </w:p>
+    <w:p>
+      <w:pPr>
+        <w:spacing w:line="360" w:lineRule="auto"/>
+        <w:ind w:firstLine="709"/>
+        <w:jc w:val="both"/>
+      </w:pPr>
+      <w:r>
+        <w:t xml:space="preserve">Страница графического вывода (Рисунок 3.11) состоит из изображения, сформированного при помощи встроенных средств языка </w:t>
+      </w:r>
+      <w:proofErr w:type="spellStart"/>
+      <w:r>
+        <w:rPr>
+          <w:lang w:val="en-US"/>
+        </w:rPr>
+        <w:t>php</w:t>
+      </w:r>
+      <w:proofErr w:type="spellEnd"/>
+      <w:r>
+        <w:t xml:space="preserve"> </w:t>
+      </w:r>
+      <w:r>
+        <w:t>и свободно распространяемой библиотеки «p</w:t>
+      </w:r>
+      <w:r>
+        <w:rPr>
+          <w:lang w:val="en-US"/>
+        </w:rPr>
+        <w:t>Chart</w:t>
+      </w:r>
+      <w:r>
+        <w:t xml:space="preserve">», которая, при помощи данных, полученных из базы данных путем формирования </w:t>
+      </w:r>
+      <w:r>
+        <w:rPr>
+          <w:lang w:val="en-US"/>
+        </w:rPr>
+        <w:t>SQL</w:t>
+      </w:r>
+      <w:r>
+        <w:t>-</w:t>
+      </w:r>
+      <w:r>
+        <w:t>запроса, строит диаграммы с определенными параметрами (сетка, цвет диаграммы и т.д.).</w:t>
+      </w:r>
+    </w:p>
+    <w:p>
+      <w:pPr>
+        <w:spacing w:line="360" w:lineRule="auto"/>
+        <w:jc w:val="both"/>
+      </w:pPr>
+    </w:p>
+    <w:p>
+      <w:pPr>
+        <w:spacing w:line="360" w:lineRule="auto"/>
+        <w:ind w:firstLine="709"/>
+        <w:jc w:val="both"/>
+      </w:pPr>
+      <w:r>
+        <w:rPr>
+          <w:noProof/>
+          <w:lang w:eastAsia="ru-RU"/>
+        </w:rPr>
+        <w:drawing>
+          <wp:inline distT="0" distB="0" distL="0" distR="0" wp14:anchorId="3B5C893E" wp14:editId="13BA9450">
+            <wp:extent cx="5304491" cy="2933205"/>
+            <wp:effectExtent l="0" t="0" r="0" b="635"/>
+            <wp:docPr id="20" name="Рисунок 20"/>
+            <wp:cNvGraphicFramePr>
+              <a:graphicFrameLocks xmlns:a="http://schemas.openxmlformats.org/drawingml/2006/main" noChangeAspect="1"/>
+            </wp:cNvGraphicFramePr>
+            <a:graphic xmlns:a="http://schemas.openxmlformats.org/drawingml/2006/main">
+              <a:graphicData uri="http://schemas.openxmlformats.org/drawingml/2006/picture">
+                <pic:pic xmlns:pic="http://schemas.openxmlformats.org/drawingml/2006/picture">
+                  <pic:nvPicPr>
+                    <pic:cNvPr id="1" name=""/>
+                    <pic:cNvPicPr/>
+                  </pic:nvPicPr>
+                  <pic:blipFill>
+                    <a:blip r:embed="rId20"/>
+                    <a:stretch>
+                      <a:fillRect/>
+                    </a:stretch>
+                  </pic:blipFill>
+                  <pic:spPr>
+                    <a:xfrm>
+                      <a:off x="0" y="0"/>
                       <a:ext cx="5324991" cy="2944541"/>
                     </a:xfrm>
                     <a:prstGeom prst="rect">
@@ -10933,25 +11465,23 @@
       <w:pPr>
         <w:spacing w:line="360" w:lineRule="auto"/>
         <w:ind w:firstLine="709"/>
-        <w:jc w:val="center"/>
+        <w:jc w:val="both"/>
       </w:pPr>
       <w:r>
         <w:t>Рисунок 3.11, страница графического вывода данных</w:t>
       </w:r>
-      <w:bookmarkStart w:id="13" w:name="_GoBack"/>
-      <w:bookmarkEnd w:id="13"/>
     </w:p>
     <w:p>
       <w:pPr>
         <w:pStyle w:val="1"/>
         <w:spacing w:line="360" w:lineRule="auto"/>
       </w:pPr>
-      <w:bookmarkStart w:id="14" w:name="_Toc516098088"/>
+      <w:bookmarkStart w:id="15" w:name="_Toc516409759"/>
       <w:r>
         <w:lastRenderedPageBreak/>
         <w:t>ЗАКЛЮЧЕНИЕ</w:t>
       </w:r>
-      <w:bookmarkEnd w:id="14"/>
+      <w:bookmarkEnd w:id="15"/>
     </w:p>
     <w:p>
       <w:pPr>
@@ -11033,94 +11563,201 @@
         <w:pStyle w:val="1"/>
         <w:spacing w:line="360" w:lineRule="auto"/>
       </w:pPr>
-      <w:bookmarkStart w:id="15" w:name="_Toc516098089"/>
+      <w:bookmarkStart w:id="16" w:name="_Toc516409760"/>
       <w:r>
         <w:lastRenderedPageBreak/>
         <w:t>БИБЛИОГРАФИЧЕСКИЙ СПИСОК</w:t>
       </w:r>
-      <w:bookmarkEnd w:id="15"/>
+      <w:bookmarkEnd w:id="16"/>
     </w:p>
     <w:p>
       <w:pPr>
         <w:pStyle w:val="aa"/>
-        <w:spacing w:line="360" w:lineRule="auto"/>
-        <w:jc w:val="both"/>
-        <w:rPr>
-          <w:szCs w:val="28"/>
-        </w:rPr>
-      </w:pPr>
-      <w:r>
-        <w:rPr>
-          <w:szCs w:val="28"/>
-        </w:rPr>
-        <w:t xml:space="preserve">1. </w:t>
-      </w:r>
-      <w:r>
-        <w:rPr>
-          <w:szCs w:val="28"/>
-        </w:rPr>
-        <w:t xml:space="preserve">Центр сбора метеоданных «АСК» руководство </w:t>
+        <w:numPr>
+          <w:ilvl w:val="0"/>
+          <w:numId w:val="24"/>
+        </w:numPr>
+        <w:spacing w:line="360" w:lineRule="auto"/>
+        <w:jc w:val="both"/>
+        <w:rPr>
+          <w:szCs w:val="28"/>
+        </w:rPr>
+      </w:pPr>
+      <w:proofErr w:type="spellStart"/>
+      <w:r>
+        <w:rPr>
+          <w:szCs w:val="28"/>
+        </w:rPr>
+        <w:t>Мазиров</w:t>
+      </w:r>
+      <w:proofErr w:type="spellEnd"/>
+      <w:r>
+        <w:rPr>
+          <w:szCs w:val="28"/>
+        </w:rPr>
+        <w:t xml:space="preserve"> М. А.</w:t>
+      </w:r>
+      <w:r>
+        <w:rPr>
+          <w:szCs w:val="28"/>
+        </w:rPr>
+        <w:t xml:space="preserve">, Полевые исследования свойств почв. - </w:t>
+      </w:r>
+      <w:r>
+        <w:rPr>
+          <w:szCs w:val="28"/>
+        </w:rPr>
+        <w:t xml:space="preserve">Владимир: Изд-во </w:t>
+      </w:r>
+      <w:proofErr w:type="spellStart"/>
+      <w:r>
+        <w:rPr>
+          <w:szCs w:val="28"/>
+        </w:rPr>
+        <w:t>ВлГУ</w:t>
+      </w:r>
+      <w:proofErr w:type="spellEnd"/>
+      <w:r>
+        <w:rPr>
+          <w:szCs w:val="28"/>
+        </w:rPr>
+        <w:t>, 2012. — 72 с.</w:t>
+      </w:r>
+    </w:p>
+    <w:p>
+      <w:pPr>
+        <w:pStyle w:val="aa"/>
+        <w:numPr>
+          <w:ilvl w:val="0"/>
+          <w:numId w:val="24"/>
+        </w:numPr>
+        <w:spacing w:line="360" w:lineRule="auto"/>
+        <w:jc w:val="both"/>
+        <w:rPr>
+          <w:szCs w:val="28"/>
+        </w:rPr>
+      </w:pPr>
+      <w:r>
+        <w:rPr>
+          <w:szCs w:val="28"/>
+        </w:rPr>
+        <w:t xml:space="preserve">Кулунда </w:t>
+      </w:r>
+      <w:r>
+        <w:rPr>
+          <w:szCs w:val="28"/>
+        </w:rPr>
+        <w:t>[</w:t>
+      </w:r>
+      <w:r>
+        <w:rPr>
+          <w:szCs w:val="28"/>
+        </w:rPr>
+        <w:t>Электронный ресурс</w:t>
+      </w:r>
+      <w:r>
+        <w:rPr>
+          <w:szCs w:val="28"/>
+        </w:rPr>
+        <w:t xml:space="preserve">]. – </w:t>
+      </w:r>
+      <w:r>
+        <w:rPr>
+          <w:szCs w:val="28"/>
+        </w:rPr>
+        <w:t xml:space="preserve">Режим доступа: </w:t>
+      </w:r>
+      <w:hyperlink r:id="rId21" w:history="1">
+        <w:r>
+          <w:rPr>
+            <w:rStyle w:val="a7"/>
+            <w:szCs w:val="28"/>
+          </w:rPr>
+          <w:t>http://www.kulunda.eu/sites/default/files/КУЛУНДА%20lysimeter.pdf</w:t>
+        </w:r>
+      </w:hyperlink>
+      <w:r>
+        <w:rPr>
+          <w:szCs w:val="28"/>
+        </w:rPr>
+        <w:t>, свободный.</w:t>
+      </w:r>
+    </w:p>
+    <w:p>
+      <w:pPr>
+        <w:pStyle w:val="aa"/>
+        <w:numPr>
+          <w:ilvl w:val="0"/>
+          <w:numId w:val="24"/>
+        </w:numPr>
+        <w:spacing w:line="360" w:lineRule="auto"/>
+        <w:jc w:val="both"/>
+        <w:rPr>
+          <w:szCs w:val="28"/>
+        </w:rPr>
+      </w:pPr>
+      <w:r>
+        <w:rPr>
+          <w:szCs w:val="28"/>
+        </w:rPr>
+        <w:t xml:space="preserve">Центр сбора метеоданных «АСК» руководство пользователя </w:t>
+      </w:r>
+      <w:r>
+        <w:rPr>
+          <w:szCs w:val="28"/>
+        </w:rPr>
+        <w:t>[</w:t>
+      </w:r>
+      <w:r>
+        <w:rPr>
+          <w:szCs w:val="28"/>
+        </w:rPr>
+        <w:t>Электрон</w:t>
+      </w:r>
+      <w:r>
+        <w:rPr>
+          <w:szCs w:val="28"/>
+        </w:rPr>
+        <w:t>н</w:t>
+      </w:r>
+      <w:r>
+        <w:rPr>
+          <w:szCs w:val="28"/>
+        </w:rPr>
+        <w:t>ый ресурс</w:t>
+      </w:r>
+      <w:r>
+        <w:rPr>
+          <w:szCs w:val="28"/>
+        </w:rPr>
+        <w:t xml:space="preserve">]. </w:t>
+      </w:r>
+      <w:r>
+        <w:rPr>
+          <w:szCs w:val="28"/>
+        </w:rPr>
+        <w:t>–</w:t>
+      </w:r>
+      <w:r>
+        <w:rPr>
+          <w:szCs w:val="28"/>
+        </w:rPr>
+        <w:t xml:space="preserve"> </w:t>
+      </w:r>
+      <w:r>
+        <w:rPr>
+          <w:szCs w:val="28"/>
+        </w:rPr>
+        <w:t xml:space="preserve">Режим </w:t>
       </w:r>
       <w:proofErr w:type="gramStart"/>
       <w:r>
         <w:rPr>
           <w:szCs w:val="28"/>
         </w:rPr>
-        <w:t>пользователя</w:t>
-      </w:r>
-      <w:r>
-        <w:rPr>
-          <w:szCs w:val="28"/>
-        </w:rPr>
-        <w:t>[</w:t>
-      </w:r>
-      <w:proofErr w:type="spellStart"/>
-      <w:proofErr w:type="gramEnd"/>
-      <w:r>
-        <w:rPr>
-          <w:szCs w:val="28"/>
-        </w:rPr>
-        <w:t>Электроный</w:t>
-      </w:r>
-      <w:proofErr w:type="spellEnd"/>
-      <w:r>
-        <w:rPr>
-          <w:szCs w:val="28"/>
-        </w:rPr>
-        <w:t xml:space="preserve"> ресурс</w:t>
-      </w:r>
-      <w:r>
-        <w:rPr>
-          <w:szCs w:val="28"/>
-        </w:rPr>
-        <w:t xml:space="preserve">]. </w:t>
-      </w:r>
-      <w:r>
-        <w:rPr>
-          <w:szCs w:val="28"/>
-        </w:rPr>
-        <w:t>–</w:t>
-      </w:r>
-      <w:r>
-        <w:rPr>
-          <w:szCs w:val="28"/>
-        </w:rPr>
-        <w:t xml:space="preserve"> </w:t>
-      </w:r>
-      <w:r>
-        <w:rPr>
-          <w:szCs w:val="28"/>
-        </w:rPr>
-        <w:t xml:space="preserve">Режим </w:t>
-      </w:r>
-      <w:proofErr w:type="gramStart"/>
-      <w:r>
-        <w:rPr>
-          <w:szCs w:val="28"/>
-        </w:rPr>
         <w:t xml:space="preserve">доступа:  </w:t>
       </w:r>
-      <w:hyperlink r:id="rId20" w:history="1">
+      <w:hyperlink r:id="rId22" w:history="1">
         <w:r>
           <w:rPr>
             <w:rStyle w:val="a7"/>
@@ -11139,20 +11776,18 @@
     </w:p>
     <w:p>
       <w:pPr>
-        <w:spacing w:line="360" w:lineRule="auto"/>
-        <w:jc w:val="both"/>
-        <w:rPr>
-          <w:szCs w:val="28"/>
-        </w:rPr>
-      </w:pPr>
-      <w:r>
-        <w:rPr>
-          <w:szCs w:val="28"/>
-        </w:rPr>
-        <w:t xml:space="preserve">2. </w:t>
-      </w:r>
+        <w:pStyle w:val="aa"/>
+        <w:numPr>
+          <w:ilvl w:val="0"/>
+          <w:numId w:val="24"/>
+        </w:numPr>
+        <w:spacing w:line="360" w:lineRule="auto"/>
+        <w:jc w:val="both"/>
+        <w:rPr>
+          <w:szCs w:val="28"/>
+        </w:rPr>
+      </w:pPr>
       <w:proofErr w:type="spellStart"/>
-      <w:proofErr w:type="gramStart"/>
       <w:r>
         <w:rPr>
           <w:szCs w:val="28"/>
@@ -11165,9 +11800,14 @@
         <w:rPr>
           <w:szCs w:val="28"/>
         </w:rPr>
+        <w:t xml:space="preserve"> </w:t>
+      </w:r>
+      <w:r>
+        <w:rPr>
+          <w:szCs w:val="28"/>
+        </w:rPr>
         <w:t>[</w:t>
       </w:r>
-      <w:proofErr w:type="gramEnd"/>
       <w:r>
         <w:rPr>
           <w:szCs w:val="28"/>
@@ -11186,7 +11826,7 @@
         </w:rPr>
         <w:t xml:space="preserve">Режим доступа: </w:t>
       </w:r>
-      <w:hyperlink r:id="rId21" w:history="1">
+      <w:hyperlink r:id="rId23" w:history="1">
         <w:r>
           <w:rPr>
             <w:rStyle w:val="a7"/>
@@ -11204,18 +11844,17 @@
     </w:p>
     <w:p>
       <w:pPr>
-        <w:spacing w:line="360" w:lineRule="auto"/>
-        <w:jc w:val="both"/>
-        <w:rPr>
-          <w:szCs w:val="28"/>
-        </w:rPr>
-      </w:pPr>
-      <w:r>
-        <w:rPr>
-          <w:szCs w:val="28"/>
-        </w:rPr>
-        <w:t xml:space="preserve">3. </w:t>
-      </w:r>
+        <w:pStyle w:val="aa"/>
+        <w:numPr>
+          <w:ilvl w:val="0"/>
+          <w:numId w:val="24"/>
+        </w:numPr>
+        <w:spacing w:line="360" w:lineRule="auto"/>
+        <w:jc w:val="both"/>
+        <w:rPr>
+          <w:szCs w:val="28"/>
+        </w:rPr>
+      </w:pPr>
       <w:proofErr w:type="spellStart"/>
       <w:proofErr w:type="gramStart"/>
       <w:r>
@@ -11226,13 +11865,19 @@
         <w:t>phpMyAdmin</w:t>
       </w:r>
       <w:proofErr w:type="spellEnd"/>
+      <w:proofErr w:type="gramEnd"/>
+      <w:r>
+        <w:rPr>
+          <w:szCs w:val="28"/>
+        </w:rPr>
+        <w:t xml:space="preserve"> </w:t>
+      </w:r>
       <w:r>
         <w:rPr>
           <w:szCs w:val="28"/>
         </w:rPr>
         <w:t>[</w:t>
       </w:r>
-      <w:proofErr w:type="gramEnd"/>
       <w:r>
         <w:rPr>
           <w:szCs w:val="28"/>
@@ -11251,7 +11896,7 @@
         </w:rPr>
         <w:t xml:space="preserve">Режим доступа: </w:t>
       </w:r>
-      <w:hyperlink r:id="rId22" w:history="1">
+      <w:hyperlink r:id="rId24" w:history="1">
         <w:r>
           <w:rPr>
             <w:rStyle w:val="a7"/>
@@ -11267,8 +11912,23 @@
         <w:t>, свободный.</w:t>
       </w:r>
     </w:p>
+    <w:p>
+      <w:pPr>
+        <w:spacing w:line="360" w:lineRule="auto"/>
+        <w:jc w:val="both"/>
+        <w:rPr>
+          <w:szCs w:val="28"/>
+        </w:rPr>
+      </w:pPr>
+      <w:r>
+        <w:rPr>
+          <w:szCs w:val="28"/>
+        </w:rPr>
+        <w:t xml:space="preserve"> </w:t>
+      </w:r>
+    </w:p>
     <w:sectPr>
-      <w:footerReference w:type="default" r:id="rId23"/>
+      <w:footerReference w:type="default" r:id="rId25"/>
       <w:pgSz w:w="11906" w:h="16838"/>
       <w:pgMar w:top="1134" w:right="850" w:bottom="1134" w:left="1701" w:header="567" w:footer="0" w:gutter="0"/>
       <w:cols w:space="708"/>
@@ -11314,7 +11974,6 @@
         <w:docPartUnique/>
       </w:docPartObj>
     </w:sdtPr>
-    <w:sdtEndPr/>
     <w:sdtContent>
       <w:p>
         <w:pPr>
@@ -11334,7 +11993,7 @@
           <w:rPr>
             <w:noProof/>
           </w:rPr>
-          <w:t>26</w:t>
+          <w:t>28</w:t>
         </w:r>
         <w:r>
           <w:fldChar w:fldCharType="end"/>
@@ -12636,6 +13295,95 @@
     </w:lvl>
   </w:abstractNum>
   <w:abstractNum w:abstractNumId="11" w15:restartNumberingAfterBreak="0">
+    <w:nsid w:val="50BF6B1C"/>
+    <w:multiLevelType w:val="hybridMultilevel"/>
+    <w:tmpl w:val="42226D3A"/>
+    <w:lvl w:ilvl="0" w:tplc="0419000F">
+      <w:start w:val="1"/>
+      <w:numFmt w:val="decimal"/>
+      <w:lvlText w:val="%1."/>
+      <w:lvlJc w:val="left"/>
+      <w:pPr>
+        <w:ind w:left="720" w:hanging="360"/>
+      </w:pPr>
+      <w:rPr>
+        <w:rFonts w:hint="default"/>
+      </w:rPr>
+    </w:lvl>
+    <w:lvl w:ilvl="1" w:tplc="04190019" w:tentative="1">
+      <w:start w:val="1"/>
+      <w:numFmt w:val="lowerLetter"/>
+      <w:lvlText w:val="%2."/>
+      <w:lvlJc w:val="left"/>
+      <w:pPr>
+        <w:ind w:left="1440" w:hanging="360"/>
+      </w:pPr>
+    </w:lvl>
+    <w:lvl w:ilvl="2" w:tplc="0419001B" w:tentative="1">
+      <w:start w:val="1"/>
+      <w:numFmt w:val="lowerRoman"/>
+      <w:lvlText w:val="%3."/>
+      <w:lvlJc w:val="right"/>
+      <w:pPr>
+        <w:ind w:left="2160" w:hanging="180"/>
+      </w:pPr>
+    </w:lvl>
+    <w:lvl w:ilvl="3" w:tplc="0419000F" w:tentative="1">
+      <w:start w:val="1"/>
+      <w:numFmt w:val="decimal"/>
+      <w:lvlText w:val="%4."/>
+      <w:lvlJc w:val="left"/>
+      <w:pPr>
+        <w:ind w:left="2880" w:hanging="360"/>
+      </w:pPr>
+    </w:lvl>
+    <w:lvl w:ilvl="4" w:tplc="04190019" w:tentative="1">
+      <w:start w:val="1"/>
+      <w:numFmt w:val="lowerLetter"/>
+      <w:lvlText w:val="%5."/>
+      <w:lvlJc w:val="left"/>
+      <w:pPr>
+        <w:ind w:left="3600" w:hanging="360"/>
+      </w:pPr>
+    </w:lvl>
+    <w:lvl w:ilvl="5" w:tplc="0419001B" w:tentative="1">
+      <w:start w:val="1"/>
+      <w:numFmt w:val="lowerRoman"/>
+      <w:lvlText w:val="%6."/>
+      <w:lvlJc w:val="right"/>
+      <w:pPr>
+        <w:ind w:left="4320" w:hanging="180"/>
+      </w:pPr>
+    </w:lvl>
+    <w:lvl w:ilvl="6" w:tplc="0419000F" w:tentative="1">
+      <w:start w:val="1"/>
+      <w:numFmt w:val="decimal"/>
+      <w:lvlText w:val="%7."/>
+      <w:lvlJc w:val="left"/>
+      <w:pPr>
+        <w:ind w:left="5040" w:hanging="360"/>
+      </w:pPr>
+    </w:lvl>
+    <w:lvl w:ilvl="7" w:tplc="04190019" w:tentative="1">
+      <w:start w:val="1"/>
+      <w:numFmt w:val="lowerLetter"/>
+      <w:lvlText w:val="%8."/>
+      <w:lvlJc w:val="left"/>
+      <w:pPr>
+        <w:ind w:left="5760" w:hanging="360"/>
+      </w:pPr>
+    </w:lvl>
+    <w:lvl w:ilvl="8" w:tplc="0419001B" w:tentative="1">
+      <w:start w:val="1"/>
+      <w:numFmt w:val="lowerRoman"/>
+      <w:lvlText w:val="%9."/>
+      <w:lvlJc w:val="right"/>
+      <w:pPr>
+        <w:ind w:left="6480" w:hanging="180"/>
+      </w:pPr>
+    </w:lvl>
+  </w:abstractNum>
+  <w:abstractNum w:abstractNumId="12" w15:restartNumberingAfterBreak="0">
     <w:nsid w:val="5D974707"/>
     <w:multiLevelType w:val="hybridMultilevel"/>
     <w:tmpl w:val="108AD7E4"/>
@@ -12748,7 +13496,120 @@
       </w:rPr>
     </w:lvl>
   </w:abstractNum>
-  <w:abstractNum w:abstractNumId="12" w15:restartNumberingAfterBreak="0">
+  <w:abstractNum w:abstractNumId="13" w15:restartNumberingAfterBreak="0">
+    <w:nsid w:val="628979A0"/>
+    <w:multiLevelType w:val="hybridMultilevel"/>
+    <w:tmpl w:val="68DE7232"/>
+    <w:lvl w:ilvl="0" w:tplc="56DE0C06">
+      <w:start w:val="1"/>
+      <w:numFmt w:val="bullet"/>
+      <w:lvlText w:val=""/>
+      <w:lvlJc w:val="left"/>
+      <w:pPr>
+        <w:ind w:left="1429" w:hanging="360"/>
+      </w:pPr>
+      <w:rPr>
+        <w:rFonts w:ascii="Symbol" w:hAnsi="Symbol" w:hint="default"/>
+      </w:rPr>
+    </w:lvl>
+    <w:lvl w:ilvl="1" w:tplc="04190003" w:tentative="1">
+      <w:start w:val="1"/>
+      <w:numFmt w:val="bullet"/>
+      <w:lvlText w:val="o"/>
+      <w:lvlJc w:val="left"/>
+      <w:pPr>
+        <w:ind w:left="2149" w:hanging="360"/>
+      </w:pPr>
+      <w:rPr>
+        <w:rFonts w:ascii="Courier New" w:hAnsi="Courier New" w:cs="Courier New" w:hint="default"/>
+      </w:rPr>
+    </w:lvl>
+    <w:lvl w:ilvl="2" w:tplc="04190005" w:tentative="1">
+      <w:start w:val="1"/>
+      <w:numFmt w:val="bullet"/>
+      <w:lvlText w:val=""/>
+      <w:lvlJc w:val="left"/>
+      <w:pPr>
+        <w:ind w:left="2869" w:hanging="360"/>
+      </w:pPr>
+      <w:rPr>
+        <w:rFonts w:ascii="Wingdings" w:hAnsi="Wingdings" w:hint="default"/>
+      </w:rPr>
+    </w:lvl>
+    <w:lvl w:ilvl="3" w:tplc="04190001" w:tentative="1">
+      <w:start w:val="1"/>
+      <w:numFmt w:val="bullet"/>
+      <w:lvlText w:val=""/>
+      <w:lvlJc w:val="left"/>
+      <w:pPr>
+        <w:ind w:left="3589" w:hanging="360"/>
+      </w:pPr>
+      <w:rPr>
+        <w:rFonts w:ascii="Symbol" w:hAnsi="Symbol" w:hint="default"/>
+      </w:rPr>
+    </w:lvl>
+    <w:lvl w:ilvl="4" w:tplc="04190003" w:tentative="1">
+      <w:start w:val="1"/>
+      <w:numFmt w:val="bullet"/>
+      <w:lvlText w:val="o"/>
+      <w:lvlJc w:val="left"/>
+      <w:pPr>
+        <w:ind w:left="4309" w:hanging="360"/>
+      </w:pPr>
+      <w:rPr>
+        <w:rFonts w:ascii="Courier New" w:hAnsi="Courier New" w:cs="Courier New" w:hint="default"/>
+      </w:rPr>
+    </w:lvl>
+    <w:lvl w:ilvl="5" w:tplc="04190005" w:tentative="1">
+      <w:start w:val="1"/>
+      <w:numFmt w:val="bullet"/>
+      <w:lvlText w:val=""/>
+      <w:lvlJc w:val="left"/>
+      <w:pPr>
+        <w:ind w:left="5029" w:hanging="360"/>
+      </w:pPr>
+      <w:rPr>
+        <w:rFonts w:ascii="Wingdings" w:hAnsi="Wingdings" w:hint="default"/>
+      </w:rPr>
+    </w:lvl>
+    <w:lvl w:ilvl="6" w:tplc="04190001" w:tentative="1">
+      <w:start w:val="1"/>
+      <w:numFmt w:val="bullet"/>
+      <w:lvlText w:val=""/>
+      <w:lvlJc w:val="left"/>
+      <w:pPr>
+        <w:ind w:left="5749" w:hanging="360"/>
+      </w:pPr>
+      <w:rPr>
+        <w:rFonts w:ascii="Symbol" w:hAnsi="Symbol" w:hint="default"/>
+      </w:rPr>
+    </w:lvl>
+    <w:lvl w:ilvl="7" w:tplc="04190003" w:tentative="1">
+      <w:start w:val="1"/>
+      <w:numFmt w:val="bullet"/>
+      <w:lvlText w:val="o"/>
+      <w:lvlJc w:val="left"/>
+      <w:pPr>
+        <w:ind w:left="6469" w:hanging="360"/>
+      </w:pPr>
+      <w:rPr>
+        <w:rFonts w:ascii="Courier New" w:hAnsi="Courier New" w:cs="Courier New" w:hint="default"/>
+      </w:rPr>
+    </w:lvl>
+    <w:lvl w:ilvl="8" w:tplc="04190005" w:tentative="1">
+      <w:start w:val="1"/>
+      <w:numFmt w:val="bullet"/>
+      <w:lvlText w:val=""/>
+      <w:lvlJc w:val="left"/>
+      <w:pPr>
+        <w:ind w:left="7189" w:hanging="360"/>
+      </w:pPr>
+      <w:rPr>
+        <w:rFonts w:ascii="Wingdings" w:hAnsi="Wingdings" w:hint="default"/>
+      </w:rPr>
+    </w:lvl>
+  </w:abstractNum>
+  <w:abstractNum w:abstractNumId="14" w15:restartNumberingAfterBreak="0">
     <w:nsid w:val="635B6B31"/>
     <w:multiLevelType w:val="hybridMultilevel"/>
     <w:tmpl w:val="144CF4B4"/>
@@ -12861,7 +13722,7 @@
       </w:rPr>
     </w:lvl>
   </w:abstractNum>
-  <w:abstractNum w:abstractNumId="13" w15:restartNumberingAfterBreak="0">
+  <w:abstractNum w:abstractNumId="15" w15:restartNumberingAfterBreak="0">
     <w:nsid w:val="635D3CB7"/>
     <w:multiLevelType w:val="hybridMultilevel"/>
     <w:tmpl w:val="C9EE4410"/>
@@ -12973,7 +13834,7 @@
       </w:rPr>
     </w:lvl>
   </w:abstractNum>
-  <w:abstractNum w:abstractNumId="14" w15:restartNumberingAfterBreak="0">
+  <w:abstractNum w:abstractNumId="16" w15:restartNumberingAfterBreak="0">
     <w:nsid w:val="645443A7"/>
     <w:multiLevelType w:val="multilevel"/>
     <w:tmpl w:val="0BE81498"/>
@@ -13094,7 +13955,7 @@
       </w:rPr>
     </w:lvl>
   </w:abstractNum>
-  <w:abstractNum w:abstractNumId="15" w15:restartNumberingAfterBreak="0">
+  <w:abstractNum w:abstractNumId="17" w15:restartNumberingAfterBreak="0">
     <w:nsid w:val="665F26C1"/>
     <w:multiLevelType w:val="hybridMultilevel"/>
     <w:tmpl w:val="C2D88390"/>
@@ -13207,7 +14068,7 @@
       </w:rPr>
     </w:lvl>
   </w:abstractNum>
-  <w:abstractNum w:abstractNumId="16" w15:restartNumberingAfterBreak="0">
+  <w:abstractNum w:abstractNumId="18" w15:restartNumberingAfterBreak="0">
     <w:nsid w:val="6B986337"/>
     <w:multiLevelType w:val="hybridMultilevel"/>
     <w:tmpl w:val="96BC4A40"/>
@@ -13347,7 +14208,7 @@
       </w:rPr>
     </w:lvl>
   </w:abstractNum>
-  <w:abstractNum w:abstractNumId="17" w15:restartNumberingAfterBreak="0">
+  <w:abstractNum w:abstractNumId="19" w15:restartNumberingAfterBreak="0">
     <w:nsid w:val="6E4F226E"/>
     <w:multiLevelType w:val="hybridMultilevel"/>
     <w:tmpl w:val="143ECAE4"/>
@@ -13433,7 +14294,7 @@
       </w:pPr>
     </w:lvl>
   </w:abstractNum>
-  <w:abstractNum w:abstractNumId="18" w15:restartNumberingAfterBreak="0">
+  <w:abstractNum w:abstractNumId="20" w15:restartNumberingAfterBreak="0">
     <w:nsid w:val="7679563C"/>
     <w:multiLevelType w:val="hybridMultilevel"/>
     <w:tmpl w:val="E9E0C9F0"/>
@@ -13519,7 +14380,7 @@
       </w:pPr>
     </w:lvl>
   </w:abstractNum>
-  <w:abstractNum w:abstractNumId="19" w15:restartNumberingAfterBreak="0">
+  <w:abstractNum w:abstractNumId="21" w15:restartNumberingAfterBreak="0">
     <w:nsid w:val="7AA731BE"/>
     <w:multiLevelType w:val="hybridMultilevel"/>
     <w:tmpl w:val="060435C4"/>
@@ -13632,7 +14493,7 @@
       </w:rPr>
     </w:lvl>
   </w:abstractNum>
-  <w:abstractNum w:abstractNumId="20" w15:restartNumberingAfterBreak="0">
+  <w:abstractNum w:abstractNumId="22" w15:restartNumberingAfterBreak="0">
     <w:nsid w:val="7B4D122F"/>
     <w:multiLevelType w:val="multilevel"/>
     <w:tmpl w:val="0BE81498"/>
@@ -13753,7 +14614,7 @@
       </w:rPr>
     </w:lvl>
   </w:abstractNum>
-  <w:abstractNum w:abstractNumId="21" w15:restartNumberingAfterBreak="0">
+  <w:abstractNum w:abstractNumId="23" w15:restartNumberingAfterBreak="0">
     <w:nsid w:val="7CD96775"/>
     <w:multiLevelType w:val="hybridMultilevel"/>
     <w:tmpl w:val="9B20B5A6"/>
@@ -13840,7 +14701,7 @@
     </w:lvl>
   </w:abstractNum>
   <w:num w:numId="1">
-    <w:abstractNumId w:val="11"/>
+    <w:abstractNumId w:val="12"/>
   </w:num>
   <w:num w:numId="2">
     <w:abstractNumId w:val="8"/>
@@ -13855,16 +14716,16 @@
     <w:abstractNumId w:val="1"/>
   </w:num>
   <w:num w:numId="6">
-    <w:abstractNumId w:val="16"/>
+    <w:abstractNumId w:val="18"/>
   </w:num>
   <w:num w:numId="7">
     <w:abstractNumId w:val="0"/>
   </w:num>
   <w:num w:numId="8">
-    <w:abstractNumId w:val="13"/>
+    <w:abstractNumId w:val="15"/>
   </w:num>
   <w:num w:numId="9">
-    <w:abstractNumId w:val="15"/>
+    <w:abstractNumId w:val="17"/>
   </w:num>
   <w:num w:numId="10">
     <w:abstractNumId w:val="3"/>
@@ -13876,34 +14737,40 @@
     <w:abstractNumId w:val="9"/>
   </w:num>
   <w:num w:numId="13">
-    <w:abstractNumId w:val="19"/>
+    <w:abstractNumId w:val="21"/>
   </w:num>
   <w:num w:numId="14">
-    <w:abstractNumId w:val="12"/>
+    <w:abstractNumId w:val="14"/>
   </w:num>
   <w:num w:numId="15">
     <w:abstractNumId w:val="5"/>
   </w:num>
   <w:num w:numId="16">
-    <w:abstractNumId w:val="20"/>
+    <w:abstractNumId w:val="22"/>
   </w:num>
   <w:num w:numId="17">
     <w:abstractNumId w:val="6"/>
   </w:num>
   <w:num w:numId="18">
-    <w:abstractNumId w:val="21"/>
+    <w:abstractNumId w:val="23"/>
   </w:num>
   <w:num w:numId="19">
-    <w:abstractNumId w:val="17"/>
+    <w:abstractNumId w:val="19"/>
   </w:num>
   <w:num w:numId="20">
     <w:abstractNumId w:val="2"/>
   </w:num>
   <w:num w:numId="21">
-    <w:abstractNumId w:val="14"/>
+    <w:abstractNumId w:val="16"/>
   </w:num>
   <w:num w:numId="22">
-    <w:abstractNumId w:val="18"/>
+    <w:abstractNumId w:val="20"/>
+  </w:num>
+  <w:num w:numId="23">
+    <w:abstractNumId w:val="13"/>
+  </w:num>
+  <w:num w:numId="24">
+    <w:abstractNumId w:val="11"/>
   </w:num>
 </w:numbering>
 </file>
@@ -14980,7 +15847,7 @@
 </file>
 
 <file path=customXml/itemProps1.xml><?xml version="1.0" encoding="utf-8"?>
-<ds:datastoreItem xmlns:ds="http://schemas.openxmlformats.org/officeDocument/2006/customXml" ds:itemID="{30DA4A93-4626-4AA1-A696-457A45F6E315}">
+<ds:datastoreItem xmlns:ds="http://schemas.openxmlformats.org/officeDocument/2006/customXml" ds:itemID="{B0428203-D256-48E4-ADBB-E0427B581014}">
   <ds:schemaRefs>
     <ds:schemaRef ds:uri="http://schemas.openxmlformats.org/officeDocument/2006/bibliography"/>
   </ds:schemaRefs>

--- a/docs/Диплом1.docx
+++ b/docs/Диплом1.docx
@@ -53,7 +53,7 @@
             <w:jc w:val="both"/>
             <w:rPr>
               <w:szCs w:val="28"/>
-              <w:lang w:eastAsia="ru-RU"/>
+              <w:lang w:val="en-US" w:eastAsia="ru-RU"/>
             </w:rPr>
           </w:pPr>
         </w:p>
@@ -86,7 +86,7 @@
             </w:rPr>
             <w:fldChar w:fldCharType="separate"/>
           </w:r>
-          <w:hyperlink w:anchor="_Toc516409745" w:history="1">
+          <w:hyperlink w:anchor="_Toc516429541" w:history="1">
             <w:r>
               <w:rPr>
                 <w:rStyle w:val="a7"/>
@@ -109,7 +109,7 @@
               <w:rPr>
                 <w:webHidden/>
               </w:rPr>
-              <w:instrText xml:space="preserve"> PAGEREF _Toc516409745 \h </w:instrText>
+              <w:instrText xml:space="preserve"> PAGEREF _Toc516429541 \h </w:instrText>
             </w:r>
             <w:r>
               <w:rPr>
@@ -147,7 +147,7 @@
               <w:lang w:eastAsia="ru-RU"/>
             </w:rPr>
           </w:pPr>
-          <w:hyperlink w:anchor="_Toc516409746" w:history="1">
+          <w:hyperlink w:anchor="_Toc516429542" w:history="1">
             <w:r>
               <w:rPr>
                 <w:rStyle w:val="a7"/>
@@ -170,7 +170,7 @@
               <w:rPr>
                 <w:webHidden/>
               </w:rPr>
-              <w:instrText xml:space="preserve"> PAGEREF _Toc516409746 \h </w:instrText>
+              <w:instrText xml:space="preserve"> PAGEREF _Toc516429542 \h </w:instrText>
             </w:r>
             <w:r>
               <w:rPr>
@@ -208,27 +208,13 @@
               <w:lang w:eastAsia="ru-RU"/>
             </w:rPr>
           </w:pPr>
-          <w:hyperlink w:anchor="_Toc516409747" w:history="1">
+          <w:hyperlink w:anchor="_Toc516429543" w:history="1">
             <w:r>
               <w:rPr>
                 <w:rStyle w:val="a7"/>
                 <w:noProof/>
               </w:rPr>
-              <w:t>1.1 Влажность почвы и ее</w:t>
-            </w:r>
-            <w:r>
-              <w:rPr>
-                <w:rStyle w:val="a7"/>
-                <w:noProof/>
-              </w:rPr>
-              <w:t xml:space="preserve"> </w:t>
-            </w:r>
-            <w:r>
-              <w:rPr>
-                <w:rStyle w:val="a7"/>
-                <w:noProof/>
-              </w:rPr>
-              <w:t>значение</w:t>
+              <w:t>1.1 Полевые исследования свойств почв</w:t>
             </w:r>
             <w:r>
               <w:rPr>
@@ -249,7 +235,7 @@
                 <w:noProof/>
                 <w:webHidden/>
               </w:rPr>
-              <w:instrText xml:space="preserve"> PAGEREF _Toc516409747 \h </w:instrText>
+              <w:instrText xml:space="preserve"> PAGEREF _Toc516429543 \h </w:instrText>
             </w:r>
             <w:r>
               <w:rPr>
@@ -291,7 +277,7 @@
               <w:lang w:eastAsia="ru-RU"/>
             </w:rPr>
           </w:pPr>
-          <w:hyperlink w:anchor="_Toc516409748" w:history="1">
+          <w:hyperlink w:anchor="_Toc516429544" w:history="1">
             <w:r>
               <w:rPr>
                 <w:rStyle w:val="a7"/>
@@ -318,7 +304,7 @@
                 <w:noProof/>
                 <w:webHidden/>
               </w:rPr>
-              <w:instrText xml:space="preserve"> PAGEREF _Toc516409748 \h </w:instrText>
+              <w:instrText xml:space="preserve"> PAGEREF _Toc516429544 \h </w:instrText>
             </w:r>
             <w:r>
               <w:rPr>
@@ -338,7 +324,7 @@
                 <w:noProof/>
                 <w:webHidden/>
               </w:rPr>
-              <w:t>4</w:t>
+              <w:t>5</w:t>
             </w:r>
             <w:r>
               <w:rPr>
@@ -360,7 +346,7 @@
               <w:lang w:eastAsia="ru-RU"/>
             </w:rPr>
           </w:pPr>
-          <w:hyperlink w:anchor="_Toc516409749" w:history="1">
+          <w:hyperlink w:anchor="_Toc516429545" w:history="1">
             <w:r>
               <w:rPr>
                 <w:rStyle w:val="a7"/>
@@ -387,7 +373,7 @@
                 <w:noProof/>
                 <w:webHidden/>
               </w:rPr>
-              <w:instrText xml:space="preserve"> PAGEREF _Toc516409749 \h </w:instrText>
+              <w:instrText xml:space="preserve"> PAGEREF _Toc516429545 \h </w:instrText>
             </w:r>
             <w:r>
               <w:rPr>
@@ -407,7 +393,7 @@
                 <w:noProof/>
                 <w:webHidden/>
               </w:rPr>
-              <w:t>4</w:t>
+              <w:t>7</w:t>
             </w:r>
             <w:r>
               <w:rPr>
@@ -429,7 +415,7 @@
               <w:lang w:eastAsia="ru-RU"/>
             </w:rPr>
           </w:pPr>
-          <w:hyperlink w:anchor="_Toc516409750" w:history="1">
+          <w:hyperlink w:anchor="_Toc516429546" w:history="1">
             <w:r>
               <w:rPr>
                 <w:rStyle w:val="a7"/>
@@ -465,7 +451,7 @@
               <w:rPr>
                 <w:webHidden/>
               </w:rPr>
-              <w:instrText xml:space="preserve"> PAGEREF _Toc516409750 \h </w:instrText>
+              <w:instrText xml:space="preserve"> PAGEREF _Toc516429546 \h </w:instrText>
             </w:r>
             <w:r>
               <w:rPr>
@@ -482,7 +468,7 @@
               <w:rPr>
                 <w:webHidden/>
               </w:rPr>
-              <w:t>6</w:t>
+              <w:t>10</w:t>
             </w:r>
             <w:r>
               <w:rPr>
@@ -503,7 +489,7 @@
               <w:lang w:eastAsia="ru-RU"/>
             </w:rPr>
           </w:pPr>
-          <w:hyperlink w:anchor="_Toc516409751" w:history="1">
+          <w:hyperlink w:anchor="_Toc516429547" w:history="1">
             <w:r>
               <w:rPr>
                 <w:rStyle w:val="a7"/>
@@ -530,7 +516,7 @@
                 <w:noProof/>
                 <w:webHidden/>
               </w:rPr>
-              <w:instrText xml:space="preserve"> PAGEREF _Toc516409751 \h </w:instrText>
+              <w:instrText xml:space="preserve"> PAGEREF _Toc516429547 \h </w:instrText>
             </w:r>
             <w:r>
               <w:rPr>
@@ -550,7 +536,7 @@
                 <w:noProof/>
                 <w:webHidden/>
               </w:rPr>
-              <w:t>7</w:t>
+              <w:t>10</w:t>
             </w:r>
             <w:r>
               <w:rPr>
@@ -572,7 +558,7 @@
               <w:lang w:eastAsia="ru-RU"/>
             </w:rPr>
           </w:pPr>
-          <w:hyperlink w:anchor="_Toc516409752" w:history="1">
+          <w:hyperlink w:anchor="_Toc516429548" w:history="1">
             <w:r>
               <w:rPr>
                 <w:rStyle w:val="a7"/>
@@ -614,7 +600,7 @@
                 <w:noProof/>
                 <w:webHidden/>
               </w:rPr>
-              <w:instrText xml:space="preserve"> PAGEREF _Toc516409752 \h </w:instrText>
+              <w:instrText xml:space="preserve"> PAGEREF _Toc516429548 \h </w:instrText>
             </w:r>
             <w:r>
               <w:rPr>
@@ -634,7 +620,7 @@
                 <w:noProof/>
                 <w:webHidden/>
               </w:rPr>
-              <w:t>15</w:t>
+              <w:t>18</w:t>
             </w:r>
             <w:r>
               <w:rPr>
@@ -656,12 +642,24 @@
               <w:lang w:eastAsia="ru-RU"/>
             </w:rPr>
           </w:pPr>
-          <w:hyperlink w:anchor="_Toc516409753" w:history="1">
+          <w:hyperlink w:anchor="_Toc516429549" w:history="1">
             <w:r>
               <w:rPr>
                 <w:rStyle w:val="a7"/>
               </w:rPr>
-              <w:t>3. ИНТЕРФЕЙС И ФУНКЦИОНАЛ</w:t>
+              <w:t>3. ИНТЕРФЕЙС И Ф</w:t>
+            </w:r>
+            <w:r>
+              <w:rPr>
+                <w:rStyle w:val="a7"/>
+              </w:rPr>
+              <w:t>У</w:t>
+            </w:r>
+            <w:r>
+              <w:rPr>
+                <w:rStyle w:val="a7"/>
+              </w:rPr>
+              <w:t>НКЦИОНАЛ</w:t>
             </w:r>
             <w:r>
               <w:rPr>
@@ -679,7 +677,7 @@
               <w:rPr>
                 <w:webHidden/>
               </w:rPr>
-              <w:instrText xml:space="preserve"> PAGEREF _Toc516409753 \h </w:instrText>
+              <w:instrText xml:space="preserve"> PAGEREF _Toc516429549 \h </w:instrText>
             </w:r>
             <w:r>
               <w:rPr>
@@ -696,7 +694,7 @@
               <w:rPr>
                 <w:webHidden/>
               </w:rPr>
-              <w:t>17</w:t>
+              <w:t>21</w:t>
             </w:r>
             <w:r>
               <w:rPr>
@@ -720,7 +718,7 @@
               <w:lang w:eastAsia="ru-RU"/>
             </w:rPr>
           </w:pPr>
-          <w:hyperlink w:anchor="_Toc516409754" w:history="1">
+          <w:hyperlink w:anchor="_Toc516429550" w:history="1">
             <w:r>
               <w:rPr>
                 <w:rStyle w:val="a7"/>
@@ -763,95 +761,7 @@
                 <w:noProof/>
                 <w:webHidden/>
               </w:rPr>
-              <w:instrText xml:space="preserve"> PAGEREF _Toc516409754 \h </w:instrText>
-            </w:r>
-            <w:r>
-              <w:rPr>
-                <w:noProof/>
-                <w:webHidden/>
-              </w:rPr>
-            </w:r>
-            <w:r>
-              <w:rPr>
-                <w:noProof/>
-                <w:webHidden/>
-              </w:rPr>
-              <w:fldChar w:fldCharType="separate"/>
-            </w:r>
-            <w:r>
-              <w:rPr>
-                <w:noProof/>
-                <w:webHidden/>
-              </w:rPr>
-              <w:t>17</w:t>
-            </w:r>
-            <w:r>
-              <w:rPr>
-                <w:noProof/>
-                <w:webHidden/>
-              </w:rPr>
-              <w:fldChar w:fldCharType="end"/>
-            </w:r>
-          </w:hyperlink>
-        </w:p>
-        <w:p>
-          <w:pPr>
-            <w:pStyle w:val="21"/>
-            <w:tabs>
-              <w:tab w:val="left" w:pos="660"/>
-            </w:tabs>
-            <w:spacing w:line="360" w:lineRule="auto"/>
-            <w:rPr>
-              <w:rFonts w:asciiTheme="minorHAnsi" w:eastAsiaTheme="minorEastAsia" w:hAnsiTheme="minorHAnsi"/>
-              <w:noProof/>
-              <w:sz w:val="22"/>
-              <w:lang w:eastAsia="ru-RU"/>
-            </w:rPr>
-          </w:pPr>
-          <w:hyperlink w:anchor="_Toc516409755" w:history="1">
-            <w:r>
-              <w:rPr>
-                <w:rStyle w:val="a7"/>
-                <w:noProof/>
-              </w:rPr>
-              <w:t>3.2</w:t>
-            </w:r>
-            <w:r>
-              <w:rPr>
-                <w:rFonts w:asciiTheme="minorHAnsi" w:eastAsiaTheme="minorEastAsia" w:hAnsiTheme="minorHAnsi"/>
-                <w:noProof/>
-                <w:sz w:val="22"/>
-                <w:lang w:eastAsia="ru-RU"/>
-              </w:rPr>
-              <w:tab/>
-            </w:r>
-            <w:r>
-              <w:rPr>
-                <w:rStyle w:val="a7"/>
-                <w:noProof/>
-              </w:rPr>
-              <w:t>Страница импорта данных</w:t>
-            </w:r>
-            <w:r>
-              <w:rPr>
-                <w:noProof/>
-                <w:webHidden/>
-              </w:rPr>
-              <w:tab/>
-            </w:r>
-            <w:r>
-              <w:rPr>
-                <w:noProof/>
-                <w:webHidden/>
-              </w:rPr>
-              <w:fldChar w:fldCharType="begin"/>
-            </w:r>
-            <w:r>
-              <w:rPr>
-                <w:noProof/>
-                <w:webHidden/>
-              </w:rPr>
-              <w:instrText xml:space="preserve"> PAGEREF _Toc516409755 \h </w:instrText>
+              <w:instrText xml:space="preserve"> PAGEREF _Toc516429550 \h </w:instrText>
             </w:r>
             <w:r>
               <w:rPr>
@@ -896,7 +806,95 @@
               <w:lang w:eastAsia="ru-RU"/>
             </w:rPr>
           </w:pPr>
-          <w:hyperlink w:anchor="_Toc516409756" w:history="1">
+          <w:hyperlink w:anchor="_Toc516429551" w:history="1">
+            <w:r>
+              <w:rPr>
+                <w:rStyle w:val="a7"/>
+                <w:noProof/>
+              </w:rPr>
+              <w:t>3.2</w:t>
+            </w:r>
+            <w:r>
+              <w:rPr>
+                <w:rFonts w:asciiTheme="minorHAnsi" w:eastAsiaTheme="minorEastAsia" w:hAnsiTheme="minorHAnsi"/>
+                <w:noProof/>
+                <w:sz w:val="22"/>
+                <w:lang w:eastAsia="ru-RU"/>
+              </w:rPr>
+              <w:tab/>
+            </w:r>
+            <w:r>
+              <w:rPr>
+                <w:rStyle w:val="a7"/>
+                <w:noProof/>
+              </w:rPr>
+              <w:t>Страница импорта данных</w:t>
+            </w:r>
+            <w:r>
+              <w:rPr>
+                <w:noProof/>
+                <w:webHidden/>
+              </w:rPr>
+              <w:tab/>
+            </w:r>
+            <w:r>
+              <w:rPr>
+                <w:noProof/>
+                <w:webHidden/>
+              </w:rPr>
+              <w:fldChar w:fldCharType="begin"/>
+            </w:r>
+            <w:r>
+              <w:rPr>
+                <w:noProof/>
+                <w:webHidden/>
+              </w:rPr>
+              <w:instrText xml:space="preserve"> PAGEREF _Toc516429551 \h </w:instrText>
+            </w:r>
+            <w:r>
+              <w:rPr>
+                <w:noProof/>
+                <w:webHidden/>
+              </w:rPr>
+            </w:r>
+            <w:r>
+              <w:rPr>
+                <w:noProof/>
+                <w:webHidden/>
+              </w:rPr>
+              <w:fldChar w:fldCharType="separate"/>
+            </w:r>
+            <w:r>
+              <w:rPr>
+                <w:noProof/>
+                <w:webHidden/>
+              </w:rPr>
+              <w:t>25</w:t>
+            </w:r>
+            <w:r>
+              <w:rPr>
+                <w:noProof/>
+                <w:webHidden/>
+              </w:rPr>
+              <w:fldChar w:fldCharType="end"/>
+            </w:r>
+          </w:hyperlink>
+        </w:p>
+        <w:p>
+          <w:pPr>
+            <w:pStyle w:val="21"/>
+            <w:tabs>
+              <w:tab w:val="left" w:pos="660"/>
+            </w:tabs>
+            <w:spacing w:line="360" w:lineRule="auto"/>
+            <w:rPr>
+              <w:rFonts w:asciiTheme="minorHAnsi" w:eastAsiaTheme="minorEastAsia" w:hAnsiTheme="minorHAnsi"/>
+              <w:noProof/>
+              <w:sz w:val="22"/>
+              <w:lang w:eastAsia="ru-RU"/>
+            </w:rPr>
+          </w:pPr>
+          <w:hyperlink w:anchor="_Toc516429552" w:history="1">
             <w:r>
               <w:rPr>
                 <w:rStyle w:val="a7"/>
@@ -939,7 +937,7 @@
                 <w:noProof/>
                 <w:webHidden/>
               </w:rPr>
-              <w:instrText xml:space="preserve"> PAGEREF _Toc516409756 \h </w:instrText>
+              <w:instrText xml:space="preserve"> PAGEREF _Toc516429552 \h </w:instrText>
             </w:r>
             <w:r>
               <w:rPr>
@@ -959,7 +957,7 @@
                 <w:noProof/>
                 <w:webHidden/>
               </w:rPr>
-              <w:t>23</w:t>
+              <w:t>26</w:t>
             </w:r>
             <w:r>
               <w:rPr>
@@ -984,7 +982,7 @@
               <w:lang w:eastAsia="ru-RU"/>
             </w:rPr>
           </w:pPr>
-          <w:hyperlink w:anchor="_Toc516409757" w:history="1">
+          <w:hyperlink w:anchor="_Toc516429553" w:history="1">
             <w:r>
               <w:rPr>
                 <w:rStyle w:val="a7"/>
@@ -1027,7 +1025,7 @@
                 <w:noProof/>
                 <w:webHidden/>
               </w:rPr>
-              <w:instrText xml:space="preserve"> PAGEREF _Toc516409757 \h </w:instrText>
+              <w:instrText xml:space="preserve"> PAGEREF _Toc516429553 \h </w:instrText>
             </w:r>
             <w:r>
               <w:rPr>
@@ -1047,7 +1045,7 @@
                 <w:noProof/>
                 <w:webHidden/>
               </w:rPr>
-              <w:t>24</w:t>
+              <w:t>27</w:t>
             </w:r>
             <w:r>
               <w:rPr>
@@ -1072,7 +1070,7 @@
               <w:lang w:eastAsia="ru-RU"/>
             </w:rPr>
           </w:pPr>
-          <w:hyperlink w:anchor="_Toc516409758" w:history="1">
+          <w:hyperlink w:anchor="_Toc516429554" w:history="1">
             <w:r>
               <w:rPr>
                 <w:rStyle w:val="a7"/>
@@ -1115,7 +1113,7 @@
                 <w:noProof/>
                 <w:webHidden/>
               </w:rPr>
-              <w:instrText xml:space="preserve"> PAGEREF _Toc516409758 \h </w:instrText>
+              <w:instrText xml:space="preserve"> PAGEREF _Toc516429554 \h </w:instrText>
             </w:r>
             <w:r>
               <w:rPr>
@@ -1135,7 +1133,7 @@
                 <w:noProof/>
                 <w:webHidden/>
               </w:rPr>
-              <w:t>25</w:t>
+              <w:t>28</w:t>
             </w:r>
             <w:r>
               <w:rPr>
@@ -1157,7 +1155,7 @@
               <w:lang w:eastAsia="ru-RU"/>
             </w:rPr>
           </w:pPr>
-          <w:hyperlink w:anchor="_Toc516409759" w:history="1">
+          <w:hyperlink w:anchor="_Toc516429555" w:history="1">
             <w:r>
               <w:rPr>
                 <w:rStyle w:val="a7"/>
@@ -1180,7 +1178,7 @@
               <w:rPr>
                 <w:webHidden/>
               </w:rPr>
-              <w:instrText xml:space="preserve"> PAGEREF _Toc516409759 \h </w:instrText>
+              <w:instrText xml:space="preserve"> PAGEREF _Toc516429555 \h </w:instrText>
             </w:r>
             <w:r>
               <w:rPr>
@@ -1197,7 +1195,7 @@
               <w:rPr>
                 <w:webHidden/>
               </w:rPr>
-              <w:t>26</w:t>
+              <w:t>29</w:t>
             </w:r>
             <w:r>
               <w:rPr>
@@ -1218,7 +1216,7 @@
               <w:lang w:eastAsia="ru-RU"/>
             </w:rPr>
           </w:pPr>
-          <w:hyperlink w:anchor="_Toc516409760" w:history="1">
+          <w:hyperlink w:anchor="_Toc516429556" w:history="1">
             <w:r>
               <w:rPr>
                 <w:rStyle w:val="a7"/>
@@ -1241,7 +1239,7 @@
               <w:rPr>
                 <w:webHidden/>
               </w:rPr>
-              <w:instrText xml:space="preserve"> PAGEREF _Toc516409760 \h </w:instrText>
+              <w:instrText xml:space="preserve"> PAGEREF _Toc516429556 \h </w:instrText>
             </w:r>
             <w:r>
               <w:rPr>
@@ -1258,7 +1256,7 @@
               <w:rPr>
                 <w:webHidden/>
               </w:rPr>
-              <w:t>27</w:t>
+              <w:t>30</w:t>
             </w:r>
             <w:r>
               <w:rPr>
@@ -1310,7 +1308,7 @@
         <w:pStyle w:val="1"/>
         <w:spacing w:line="360" w:lineRule="auto"/>
       </w:pPr>
-      <w:bookmarkStart w:id="0" w:name="_Toc516409745"/>
+      <w:bookmarkStart w:id="0" w:name="_Toc516429541"/>
       <w:r>
         <w:lastRenderedPageBreak/>
         <w:t>ВВЕДЕНИЕ</w:t>
@@ -1807,7 +1805,7 @@
         <w:pStyle w:val="1"/>
         <w:spacing w:line="360" w:lineRule="auto"/>
       </w:pPr>
-      <w:bookmarkStart w:id="1" w:name="_Toc516409746"/>
+      <w:bookmarkStart w:id="1" w:name="_Toc516429542"/>
       <w:r>
         <w:lastRenderedPageBreak/>
         <w:t>1.</w:t>
@@ -1831,20 +1829,20 @@
           <w:szCs w:val="28"/>
         </w:rPr>
       </w:pPr>
-      <w:bookmarkStart w:id="2" w:name="_Toc516409747"/>
+      <w:bookmarkStart w:id="2" w:name="_Toc516429543"/>
       <w:r>
         <w:rPr>
           <w:szCs w:val="28"/>
         </w:rPr>
         <w:t xml:space="preserve">1.1 </w:t>
       </w:r>
+      <w:r>
+        <w:rPr>
+          <w:szCs w:val="28"/>
+        </w:rPr>
+        <w:t>Полевые исследования свойств почв</w:t>
+      </w:r>
       <w:bookmarkEnd w:id="2"/>
-      <w:r>
-        <w:rPr>
-          <w:szCs w:val="28"/>
-        </w:rPr>
-        <w:t>Полевые исследования свойств почв</w:t>
-      </w:r>
     </w:p>
     <w:p>
       <w:pPr>
@@ -1902,7 +1900,7 @@
         <w:pStyle w:val="2"/>
         <w:spacing w:line="360" w:lineRule="auto"/>
       </w:pPr>
-      <w:bookmarkStart w:id="3" w:name="_Toc516409748"/>
+      <w:bookmarkStart w:id="3" w:name="_Toc516429544"/>
       <w:r>
         <w:t>1.2 Лизиметрическая станция</w:t>
       </w:r>
@@ -2028,7 +2026,7 @@
         <w:pStyle w:val="2"/>
         <w:spacing w:line="360" w:lineRule="auto"/>
       </w:pPr>
-      <w:bookmarkStart w:id="4" w:name="_Toc516409749"/>
+      <w:bookmarkStart w:id="4" w:name="_Toc516429545"/>
       <w:r>
         <w:t>1.3</w:t>
       </w:r>
@@ -2039,12 +2037,6 @@
         <w:t>Краткий обзор существующих приложений по данной тематике</w:t>
       </w:r>
       <w:bookmarkEnd w:id="4"/>
-    </w:p>
-    <w:p>
-      <w:pPr>
-        <w:spacing w:line="360" w:lineRule="auto"/>
-        <w:jc w:val="both"/>
-      </w:pPr>
     </w:p>
     <w:p>
       <w:pPr>
@@ -3039,10 +3031,11 @@
         <w:pStyle w:val="1"/>
         <w:spacing w:line="360" w:lineRule="auto"/>
       </w:pPr>
-      <w:bookmarkStart w:id="5" w:name="_Toc516409750"/>
-    </w:p>
-    <w:p>
-      <w:pPr>
+    </w:p>
+    <w:p>
+      <w:pPr>
+        <w:spacing w:line="360" w:lineRule="auto"/>
+        <w:jc w:val="both"/>
         <w:rPr>
           <w:rFonts w:eastAsiaTheme="majorEastAsia" w:cs="Times New Roman"/>
           <w:color w:val="000000" w:themeColor="text1"/>
@@ -3058,6 +3051,7 @@
         <w:pStyle w:val="1"/>
         <w:spacing w:line="360" w:lineRule="auto"/>
       </w:pPr>
+      <w:bookmarkStart w:id="5" w:name="_Toc516429546"/>
       <w:r>
         <w:lastRenderedPageBreak/>
         <w:t xml:space="preserve">2. </w:t>
@@ -3093,7 +3087,7 @@
           <w:szCs w:val="28"/>
         </w:rPr>
       </w:pPr>
-      <w:bookmarkStart w:id="6" w:name="_Toc516409751"/>
+      <w:bookmarkStart w:id="6" w:name="_Toc516429547"/>
       <w:r>
         <w:rPr>
           <w:szCs w:val="28"/>
@@ -9314,7 +9308,7 @@
         <w:pStyle w:val="2"/>
         <w:spacing w:line="360" w:lineRule="auto"/>
       </w:pPr>
-      <w:bookmarkStart w:id="7" w:name="_Toc516409752"/>
+      <w:bookmarkStart w:id="7" w:name="_Toc516429548"/>
       <w:r>
         <w:t xml:space="preserve">2.2. </w:t>
       </w:r>
@@ -9376,14 +9370,14 @@
       <w:r>
         <w:t xml:space="preserve"> </w:t>
       </w:r>
+      <w:proofErr w:type="spellStart"/>
       <w:r>
         <w:rPr>
           <w:lang w:val="en-US"/>
         </w:rPr>
         <w:t>HTMl</w:t>
       </w:r>
-      <w:bookmarkStart w:id="8" w:name="_GoBack"/>
-      <w:bookmarkEnd w:id="8"/>
+      <w:proofErr w:type="spellEnd"/>
       <w:r>
         <w:t>.</w:t>
       </w:r>
@@ -10063,6 +10057,8 @@
     </w:p>
     <w:p>
       <w:pPr>
+        <w:spacing w:line="360" w:lineRule="auto"/>
+        <w:jc w:val="both"/>
         <w:rPr>
           <w:szCs w:val="28"/>
         </w:rPr>
@@ -10079,7 +10075,7 @@
         <w:pStyle w:val="1"/>
         <w:spacing w:line="360" w:lineRule="auto"/>
       </w:pPr>
-      <w:bookmarkStart w:id="9" w:name="_Toc516409753"/>
+      <w:bookmarkStart w:id="8" w:name="_Toc516429549"/>
       <w:r>
         <w:lastRenderedPageBreak/>
         <w:t xml:space="preserve">3. </w:t>
@@ -10087,7 +10083,7 @@
       <w:r>
         <w:t>ИНТЕРФЕЙС И ФУНКЦИОНАЛ</w:t>
       </w:r>
-      <w:bookmarkEnd w:id="9"/>
+      <w:bookmarkEnd w:id="8"/>
     </w:p>
     <w:p>
       <w:pPr>
@@ -10110,14 +10106,14 @@
           <w:szCs w:val="28"/>
         </w:rPr>
       </w:pPr>
-      <w:bookmarkStart w:id="10" w:name="_Toc516409754"/>
+      <w:bookmarkStart w:id="9" w:name="_Toc516429550"/>
       <w:r>
         <w:rPr>
           <w:szCs w:val="28"/>
         </w:rPr>
         <w:t>Стартовая страница</w:t>
       </w:r>
-      <w:bookmarkEnd w:id="10"/>
+      <w:bookmarkEnd w:id="9"/>
     </w:p>
     <w:p>
       <w:pPr>
@@ -10162,10 +10158,10 @@
           <w:lang w:eastAsia="ru-RU"/>
         </w:rPr>
         <w:drawing>
-          <wp:inline distT="0" distB="0" distL="0" distR="0" wp14:anchorId="5AC3C653" wp14:editId="31D9AB57">
-            <wp:extent cx="5132274" cy="2885704"/>
-            <wp:effectExtent l="0" t="0" r="0" b="0"/>
-            <wp:docPr id="3" name="Рисунок 3"/>
+          <wp:inline distT="0" distB="0" distL="0" distR="0" wp14:anchorId="58F483F6" wp14:editId="4C10ED38">
+            <wp:extent cx="4836587" cy="2719449"/>
+            <wp:effectExtent l="0" t="0" r="2540" b="5080"/>
+            <wp:docPr id="5" name="Рисунок 5"/>
             <wp:cNvGraphicFramePr>
               <a:graphicFrameLocks xmlns:a="http://schemas.openxmlformats.org/drawingml/2006/main" noChangeAspect="1"/>
             </wp:cNvGraphicFramePr>
@@ -10185,7 +10181,7 @@
                   <pic:spPr>
                     <a:xfrm>
                       <a:off x="0" y="0"/>
-                      <a:ext cx="5142357" cy="2891374"/>
+                      <a:ext cx="4845282" cy="2724338"/>
                     </a:xfrm>
                     <a:prstGeom prst="rect">
                       <a:avLst/>
@@ -10197,6 +10193,8 @@
           </wp:inline>
         </w:drawing>
       </w:r>
+      <w:bookmarkStart w:id="10" w:name="_GoBack"/>
+      <w:bookmarkEnd w:id="10"/>
     </w:p>
     <w:p>
       <w:pPr>
@@ -10784,7 +10782,7 @@
         </w:numPr>
         <w:spacing w:line="360" w:lineRule="auto"/>
       </w:pPr>
-      <w:bookmarkStart w:id="11" w:name="_Toc516409755"/>
+      <w:bookmarkStart w:id="11" w:name="_Toc516429551"/>
       <w:r>
         <w:lastRenderedPageBreak/>
         <w:t>Страница импорта</w:t>
@@ -11038,7 +11036,7 @@
         </w:numPr>
         <w:spacing w:line="360" w:lineRule="auto"/>
       </w:pPr>
-      <w:bookmarkStart w:id="12" w:name="_Toc516409756"/>
+      <w:bookmarkStart w:id="12" w:name="_Toc516429552"/>
       <w:r>
         <w:t>Страница ручного ввода</w:t>
       </w:r>
@@ -11194,7 +11192,7 @@
         </w:numPr>
         <w:spacing w:line="360" w:lineRule="auto"/>
       </w:pPr>
-      <w:bookmarkStart w:id="13" w:name="_Toc516409757"/>
+      <w:bookmarkStart w:id="13" w:name="_Toc516429553"/>
       <w:r>
         <w:t>Страница табличного вывода</w:t>
       </w:r>
@@ -11356,7 +11354,7 @@
         </w:numPr>
         <w:spacing w:line="360" w:lineRule="auto"/>
       </w:pPr>
-      <w:bookmarkStart w:id="14" w:name="_Toc516409758"/>
+      <w:bookmarkStart w:id="14" w:name="_Toc516429554"/>
       <w:r>
         <w:t>Страница графического вывода данных</w:t>
       </w:r>
@@ -11476,7 +11474,7 @@
         <w:pStyle w:val="1"/>
         <w:spacing w:line="360" w:lineRule="auto"/>
       </w:pPr>
-      <w:bookmarkStart w:id="15" w:name="_Toc516409759"/>
+      <w:bookmarkStart w:id="15" w:name="_Toc516429555"/>
       <w:r>
         <w:lastRenderedPageBreak/>
         <w:t>ЗАКЛЮЧЕНИЕ</w:t>
@@ -11524,7 +11522,10 @@
         <w:t>-</w:t>
       </w:r>
       <w:r>
-        <w:t>приложение, осуществляющее структурирование метеорологических данных и помощь пользователю при работе с ними.</w:t>
+        <w:t>приложение, осуществляющи</w:t>
+      </w:r>
+      <w:r>
+        <w:t>е структурирование метеорологических данных и помощь пользователю при работе с ними.</w:t>
       </w:r>
     </w:p>
     <w:p>
@@ -11563,7 +11564,7 @@
         <w:pStyle w:val="1"/>
         <w:spacing w:line="360" w:lineRule="auto"/>
       </w:pPr>
-      <w:bookmarkStart w:id="16" w:name="_Toc516409760"/>
+      <w:bookmarkStart w:id="16" w:name="_Toc516429556"/>
       <w:r>
         <w:lastRenderedPageBreak/>
         <w:t>БИБЛИОГРАФИЧЕСКИЙ СПИСОК</w:t>
@@ -11667,15 +11668,12 @@
         </w:rPr>
         <w:t xml:space="preserve">Режим доступа: </w:t>
       </w:r>
-      <w:hyperlink r:id="rId21" w:history="1">
-        <w:r>
-          <w:rPr>
-            <w:rStyle w:val="a7"/>
-            <w:szCs w:val="28"/>
-          </w:rPr>
-          <w:t>http://www.kulunda.eu/sites/default/files/КУЛУНДА%20lysimeter.pdf</w:t>
-        </w:r>
-      </w:hyperlink>
+      <w:r>
+        <w:rPr>
+          <w:szCs w:val="28"/>
+        </w:rPr>
+        <w:t>http://www.kulunda.eu/sites/default/files/КУЛУНДА%20lysimeter.pdf</w:t>
+      </w:r>
       <w:r>
         <w:rPr>
           <w:szCs w:val="28"/>
@@ -11757,16 +11755,13 @@
         </w:rPr>
         <w:t xml:space="preserve">доступа:  </w:t>
       </w:r>
-      <w:hyperlink r:id="rId22" w:history="1">
-        <w:r>
-          <w:rPr>
-            <w:rStyle w:val="a7"/>
-            <w:szCs w:val="28"/>
-          </w:rPr>
-          <w:t>http://www.hydro-meteo.ru/doc/Ack.pdf</w:t>
-        </w:r>
-        <w:proofErr w:type="gramEnd"/>
-      </w:hyperlink>
+      <w:r>
+        <w:rPr>
+          <w:szCs w:val="28"/>
+        </w:rPr>
+        <w:t>http://www.hydro-meteo.ru/doc/Ack.pdf</w:t>
+      </w:r>
+      <w:proofErr w:type="gramEnd"/>
       <w:r>
         <w:rPr>
           <w:szCs w:val="28"/>
@@ -11826,15 +11821,12 @@
         </w:rPr>
         <w:t xml:space="preserve">Режим доступа: </w:t>
       </w:r>
-      <w:hyperlink r:id="rId23" w:history="1">
-        <w:r>
-          <w:rPr>
-            <w:rStyle w:val="a7"/>
-            <w:szCs w:val="28"/>
-          </w:rPr>
-          <w:t>http://www.scanex.ru/software/web-gis/geomixer/</w:t>
-        </w:r>
-      </w:hyperlink>
+      <w:r>
+        <w:rPr>
+          <w:szCs w:val="28"/>
+        </w:rPr>
+        <w:t>http://www.scanex.ru/software/web-gis/geomixer/</w:t>
+      </w:r>
       <w:r>
         <w:rPr>
           <w:szCs w:val="28"/>
@@ -11896,15 +11888,12 @@
         </w:rPr>
         <w:t xml:space="preserve">Режим доступа: </w:t>
       </w:r>
-      <w:hyperlink r:id="rId24" w:history="1">
-        <w:r>
-          <w:rPr>
-            <w:rStyle w:val="a7"/>
-            <w:szCs w:val="28"/>
-          </w:rPr>
-          <w:t>https://ru.wikipedia.org/wiki/PhpMyAdmin</w:t>
-        </w:r>
-      </w:hyperlink>
+      <w:r>
+        <w:rPr>
+          <w:szCs w:val="28"/>
+        </w:rPr>
+        <w:t>https://ru.wikipedia.org/wiki/PhpMyAdmin</w:t>
+      </w:r>
       <w:r>
         <w:rPr>
           <w:szCs w:val="28"/>
@@ -11928,7 +11917,7 @@
       </w:r>
     </w:p>
     <w:sectPr>
-      <w:footerReference w:type="default" r:id="rId25"/>
+      <w:footerReference w:type="default" r:id="rId21"/>
       <w:pgSz w:w="11906" w:h="16838"/>
       <w:pgMar w:top="1134" w:right="850" w:bottom="1134" w:left="1701" w:header="567" w:footer="0" w:gutter="0"/>
       <w:cols w:space="708"/>
@@ -11993,7 +11982,7 @@
           <w:rPr>
             <w:noProof/>
           </w:rPr>
-          <w:t>28</w:t>
+          <w:t>23</w:t>
         </w:r>
         <w:r>
           <w:fldChar w:fldCharType="end"/>
@@ -15847,7 +15836,7 @@
 </file>
 
 <file path=customXml/itemProps1.xml><?xml version="1.0" encoding="utf-8"?>
-<ds:datastoreItem xmlns:ds="http://schemas.openxmlformats.org/officeDocument/2006/customXml" ds:itemID="{B0428203-D256-48E4-ADBB-E0427B581014}">
+<ds:datastoreItem xmlns:ds="http://schemas.openxmlformats.org/officeDocument/2006/customXml" ds:itemID="{DC9EDD21-25BA-48A1-9922-6B10736673B1}">
   <ds:schemaRefs>
     <ds:schemaRef ds:uri="http://schemas.openxmlformats.org/officeDocument/2006/bibliography"/>
   </ds:schemaRefs>

--- a/docs/Диплом1.docx
+++ b/docs/Диплом1.docx
@@ -9389,6 +9389,177 @@
         <w:jc w:val="both"/>
       </w:pPr>
       <w:r>
+        <w:t>Приложение должно обеспечивать выполнение перечисленных ниже функций:</w:t>
+      </w:r>
+    </w:p>
+    <w:p>
+      <w:pPr>
+        <w:pStyle w:val="a3"/>
+        <w:numPr>
+          <w:ilvl w:val="0"/>
+          <w:numId w:val="25"/>
+        </w:numPr>
+        <w:spacing w:line="360" w:lineRule="auto"/>
+        <w:jc w:val="both"/>
+      </w:pPr>
+      <w:r>
+        <w:t xml:space="preserve">администрирование доступа к данным, т.е. подразделение пользователей на группы: администратор (обладает полным перечнем функций, </w:t>
+      </w:r>
+      <w:r>
+        <w:t>может применять все возможные функции при работе с данными, включая добавление и удаление данных, метеостанций, почвенных станций</w:t>
+      </w:r>
+      <w:r>
+        <w:t>), читатель (</w:t>
+      </w:r>
+      <w:r>
+        <w:t xml:space="preserve">может только </w:t>
+      </w:r>
+      <w:r>
+        <w:lastRenderedPageBreak/>
+        <w:t>просматривать данные и графики, формировать запросы и просматривать результат</w:t>
+      </w:r>
+      <w:r>
+        <w:t>);</w:t>
+      </w:r>
+    </w:p>
+    <w:p>
+      <w:pPr>
+        <w:pStyle w:val="a3"/>
+        <w:numPr>
+          <w:ilvl w:val="0"/>
+          <w:numId w:val="25"/>
+        </w:numPr>
+        <w:spacing w:line="360" w:lineRule="auto"/>
+        <w:jc w:val="both"/>
+      </w:pPr>
+      <w:r>
+        <w:t>возможность поиска запроса по базе данных, с учетом выбранных пользователем параметров;</w:t>
+      </w:r>
+    </w:p>
+    <w:p>
+      <w:pPr>
+        <w:pStyle w:val="a3"/>
+        <w:numPr>
+          <w:ilvl w:val="0"/>
+          <w:numId w:val="25"/>
+        </w:numPr>
+        <w:spacing w:line="360" w:lineRule="auto"/>
+        <w:jc w:val="both"/>
+      </w:pPr>
+      <w:r>
+        <w:t>функция визуализации данных в виде графиков и гистограмм, т.е. результат выполнения запроса из пункта 2, по желанию можно представить в виде диаграммы, тип которой выбирается из списка;</w:t>
+      </w:r>
+    </w:p>
+    <w:p>
+      <w:pPr>
+        <w:pStyle w:val="a3"/>
+        <w:numPr>
+          <w:ilvl w:val="0"/>
+          <w:numId w:val="25"/>
+        </w:numPr>
+        <w:spacing w:line="360" w:lineRule="auto"/>
+        <w:jc w:val="both"/>
+      </w:pPr>
+      <w:r>
+        <w:t xml:space="preserve">возможность импорта данных в базу данных из первичных файлов, т.е. запись в базу должна осуществляться посредством импорта из файла формата </w:t>
+      </w:r>
+      <w:r>
+        <w:t>*.</w:t>
+      </w:r>
+      <w:r>
+        <w:rPr>
+          <w:lang w:val="en-US"/>
+        </w:rPr>
+        <w:t>csv</w:t>
+      </w:r>
+      <w:r>
+        <w:t xml:space="preserve">, импорт данных будет осуществляться администратором с той периодичностью, в </w:t>
+      </w:r>
+      <w:bookmarkStart w:id="8" w:name="_GoBack"/>
+      <w:bookmarkEnd w:id="8"/>
+      <w:r>
+        <w:t>которой есть необходимость;</w:t>
+      </w:r>
+    </w:p>
+    <w:p>
+      <w:pPr>
+        <w:pStyle w:val="a3"/>
+        <w:numPr>
+          <w:ilvl w:val="0"/>
+          <w:numId w:val="25"/>
+        </w:numPr>
+        <w:spacing w:line="360" w:lineRule="auto"/>
+        <w:jc w:val="both"/>
+      </w:pPr>
+      <w:r>
+        <w:t>возможность экспорта данных из базы данных в файл формата *.</w:t>
+      </w:r>
+      <w:proofErr w:type="spellStart"/>
+      <w:r>
+        <w:rPr>
+          <w:lang w:val="en-US"/>
+        </w:rPr>
+        <w:t>xls</w:t>
+      </w:r>
+      <w:proofErr w:type="spellEnd"/>
+      <w:r>
+        <w:t xml:space="preserve"> </w:t>
+      </w:r>
+      <w:r>
+        <w:t>или *</w:t>
+      </w:r>
+      <w:r>
+        <w:t>.</w:t>
+      </w:r>
+      <w:r>
+        <w:rPr>
+          <w:lang w:val="en-US"/>
+        </w:rPr>
+        <w:t>csv</w:t>
+      </w:r>
+      <w:r>
+        <w:t xml:space="preserve">, т.е. для проведения более углубленной аналитики и моделирования необходимо предусмотреть экспорт данных, полученных в результате запроса в таблицы </w:t>
+      </w:r>
+      <w:r>
+        <w:rPr>
+          <w:lang w:val="en-US"/>
+        </w:rPr>
+        <w:t>MS</w:t>
+      </w:r>
+      <w:r>
+        <w:t xml:space="preserve"> </w:t>
+      </w:r>
+      <w:r>
+        <w:rPr>
+          <w:lang w:val="en-US"/>
+        </w:rPr>
+        <w:t>Excel</w:t>
+      </w:r>
+      <w:r>
+        <w:t>;</w:t>
+      </w:r>
+    </w:p>
+    <w:p>
+      <w:pPr>
+        <w:pStyle w:val="a3"/>
+        <w:numPr>
+          <w:ilvl w:val="0"/>
+          <w:numId w:val="25"/>
+        </w:numPr>
+        <w:spacing w:line="360" w:lineRule="auto"/>
+        <w:jc w:val="both"/>
+      </w:pPr>
+      <w:r>
+        <w:t>возможность записи диаграмм в файл изображения.</w:t>
+      </w:r>
+    </w:p>
+    <w:p>
+      <w:pPr>
+        <w:spacing w:line="360" w:lineRule="auto"/>
+        <w:ind w:firstLine="709"/>
+        <w:jc w:val="both"/>
+      </w:pPr>
+      <w:r>
         <w:t>Основная структура приложения реализована с использованием следующих скриптов.</w:t>
       </w:r>
     </w:p>
@@ -9480,7 +9651,6 @@
         <w:jc w:val="both"/>
       </w:pPr>
       <w:r>
-        <w:lastRenderedPageBreak/>
         <w:t>Данный класс содержит методы:</w:t>
       </w:r>
     </w:p>
@@ -9499,6 +9669,7 @@
         <w:rPr>
           <w:lang w:val="en-US"/>
         </w:rPr>
+        <w:lastRenderedPageBreak/>
         <w:t>connect</w:t>
       </w:r>
       <w:r>
@@ -10075,7 +10246,7 @@
         <w:pStyle w:val="1"/>
         <w:spacing w:line="360" w:lineRule="auto"/>
       </w:pPr>
-      <w:bookmarkStart w:id="8" w:name="_Toc516429549"/>
+      <w:bookmarkStart w:id="9" w:name="_Toc516429549"/>
       <w:r>
         <w:lastRenderedPageBreak/>
         <w:t xml:space="preserve">3. </w:t>
@@ -10083,7 +10254,7 @@
       <w:r>
         <w:t>ИНТЕРФЕЙС И ФУНКЦИОНАЛ</w:t>
       </w:r>
-      <w:bookmarkEnd w:id="8"/>
+      <w:bookmarkEnd w:id="9"/>
     </w:p>
     <w:p>
       <w:pPr>
@@ -10106,14 +10277,14 @@
           <w:szCs w:val="28"/>
         </w:rPr>
       </w:pPr>
-      <w:bookmarkStart w:id="9" w:name="_Toc516429550"/>
+      <w:bookmarkStart w:id="10" w:name="_Toc516429550"/>
       <w:r>
         <w:rPr>
           <w:szCs w:val="28"/>
         </w:rPr>
         <w:t>Стартовая страница</w:t>
       </w:r>
-      <w:bookmarkEnd w:id="9"/>
+      <w:bookmarkEnd w:id="10"/>
     </w:p>
     <w:p>
       <w:pPr>
@@ -10151,6 +10322,9 @@
         <w:spacing w:line="360" w:lineRule="auto"/>
         <w:ind w:firstLine="709"/>
         <w:jc w:val="both"/>
+        <w:rPr>
+          <w:lang w:val="en-US"/>
+        </w:rPr>
       </w:pPr>
       <w:r>
         <w:rPr>
@@ -10193,8 +10367,6 @@
           </wp:inline>
         </w:drawing>
       </w:r>
-      <w:bookmarkStart w:id="10" w:name="_GoBack"/>
-      <w:bookmarkEnd w:id="10"/>
     </w:p>
     <w:p>
       <w:pPr>
@@ -11982,7 +12154,7 @@
           <w:rPr>
             <w:noProof/>
           </w:rPr>
-          <w:t>23</w:t>
+          <w:t>19</w:t>
         </w:r>
         <w:r>
           <w:fldChar w:fldCharType="end"/>
@@ -12719,6 +12891,92 @@
     </w:lvl>
   </w:abstractNum>
   <w:abstractNum w:abstractNumId="6" w15:restartNumberingAfterBreak="0">
+    <w:nsid w:val="290D16DF"/>
+    <w:multiLevelType w:val="hybridMultilevel"/>
+    <w:tmpl w:val="6D802B18"/>
+    <w:lvl w:ilvl="0" w:tplc="04190011">
+      <w:start w:val="1"/>
+      <w:numFmt w:val="decimal"/>
+      <w:lvlText w:val="%1)"/>
+      <w:lvlJc w:val="left"/>
+      <w:pPr>
+        <w:ind w:left="1429" w:hanging="360"/>
+      </w:pPr>
+    </w:lvl>
+    <w:lvl w:ilvl="1" w:tplc="04190019" w:tentative="1">
+      <w:start w:val="1"/>
+      <w:numFmt w:val="lowerLetter"/>
+      <w:lvlText w:val="%2."/>
+      <w:lvlJc w:val="left"/>
+      <w:pPr>
+        <w:ind w:left="2149" w:hanging="360"/>
+      </w:pPr>
+    </w:lvl>
+    <w:lvl w:ilvl="2" w:tplc="0419001B" w:tentative="1">
+      <w:start w:val="1"/>
+      <w:numFmt w:val="lowerRoman"/>
+      <w:lvlText w:val="%3."/>
+      <w:lvlJc w:val="right"/>
+      <w:pPr>
+        <w:ind w:left="2869" w:hanging="180"/>
+      </w:pPr>
+    </w:lvl>
+    <w:lvl w:ilvl="3" w:tplc="0419000F" w:tentative="1">
+      <w:start w:val="1"/>
+      <w:numFmt w:val="decimal"/>
+      <w:lvlText w:val="%4."/>
+      <w:lvlJc w:val="left"/>
+      <w:pPr>
+        <w:ind w:left="3589" w:hanging="360"/>
+      </w:pPr>
+    </w:lvl>
+    <w:lvl w:ilvl="4" w:tplc="04190019" w:tentative="1">
+      <w:start w:val="1"/>
+      <w:numFmt w:val="lowerLetter"/>
+      <w:lvlText w:val="%5."/>
+      <w:lvlJc w:val="left"/>
+      <w:pPr>
+        <w:ind w:left="4309" w:hanging="360"/>
+      </w:pPr>
+    </w:lvl>
+    <w:lvl w:ilvl="5" w:tplc="0419001B" w:tentative="1">
+      <w:start w:val="1"/>
+      <w:numFmt w:val="lowerRoman"/>
+      <w:lvlText w:val="%6."/>
+      <w:lvlJc w:val="right"/>
+      <w:pPr>
+        <w:ind w:left="5029" w:hanging="180"/>
+      </w:pPr>
+    </w:lvl>
+    <w:lvl w:ilvl="6" w:tplc="0419000F" w:tentative="1">
+      <w:start w:val="1"/>
+      <w:numFmt w:val="decimal"/>
+      <w:lvlText w:val="%7."/>
+      <w:lvlJc w:val="left"/>
+      <w:pPr>
+        <w:ind w:left="5749" w:hanging="360"/>
+      </w:pPr>
+    </w:lvl>
+    <w:lvl w:ilvl="7" w:tplc="04190019" w:tentative="1">
+      <w:start w:val="1"/>
+      <w:numFmt w:val="lowerLetter"/>
+      <w:lvlText w:val="%8."/>
+      <w:lvlJc w:val="left"/>
+      <w:pPr>
+        <w:ind w:left="6469" w:hanging="360"/>
+      </w:pPr>
+    </w:lvl>
+    <w:lvl w:ilvl="8" w:tplc="0419001B" w:tentative="1">
+      <w:start w:val="1"/>
+      <w:numFmt w:val="lowerRoman"/>
+      <w:lvlText w:val="%9."/>
+      <w:lvlJc w:val="right"/>
+      <w:pPr>
+        <w:ind w:left="7189" w:hanging="180"/>
+      </w:pPr>
+    </w:lvl>
+  </w:abstractNum>
+  <w:abstractNum w:abstractNumId="7" w15:restartNumberingAfterBreak="0">
     <w:nsid w:val="35A532BD"/>
     <w:multiLevelType w:val="hybridMultilevel"/>
     <w:tmpl w:val="72EAF3D8"/>
@@ -12831,7 +13089,7 @@
       </w:rPr>
     </w:lvl>
   </w:abstractNum>
-  <w:abstractNum w:abstractNumId="7" w15:restartNumberingAfterBreak="0">
+  <w:abstractNum w:abstractNumId="8" w15:restartNumberingAfterBreak="0">
     <w:nsid w:val="38734768"/>
     <w:multiLevelType w:val="hybridMultilevel"/>
     <w:tmpl w:val="FCF01166"/>
@@ -12944,7 +13202,7 @@
       </w:rPr>
     </w:lvl>
   </w:abstractNum>
-  <w:abstractNum w:abstractNumId="8" w15:restartNumberingAfterBreak="0">
+  <w:abstractNum w:abstractNumId="9" w15:restartNumberingAfterBreak="0">
     <w:nsid w:val="3A4A6567"/>
     <w:multiLevelType w:val="hybridMultilevel"/>
     <w:tmpl w:val="BD389DE6"/>
@@ -13057,7 +13315,7 @@
       </w:rPr>
     </w:lvl>
   </w:abstractNum>
-  <w:abstractNum w:abstractNumId="9" w15:restartNumberingAfterBreak="0">
+  <w:abstractNum w:abstractNumId="10" w15:restartNumberingAfterBreak="0">
     <w:nsid w:val="3E2D163D"/>
     <w:multiLevelType w:val="hybridMultilevel"/>
     <w:tmpl w:val="BD18EA1A"/>
@@ -13170,7 +13428,7 @@
       </w:rPr>
     </w:lvl>
   </w:abstractNum>
-  <w:abstractNum w:abstractNumId="10" w15:restartNumberingAfterBreak="0">
+  <w:abstractNum w:abstractNumId="11" w15:restartNumberingAfterBreak="0">
     <w:nsid w:val="3F40482A"/>
     <w:multiLevelType w:val="hybridMultilevel"/>
     <w:tmpl w:val="1124DA4C"/>
@@ -13283,7 +13541,7 @@
       </w:rPr>
     </w:lvl>
   </w:abstractNum>
-  <w:abstractNum w:abstractNumId="11" w15:restartNumberingAfterBreak="0">
+  <w:abstractNum w:abstractNumId="12" w15:restartNumberingAfterBreak="0">
     <w:nsid w:val="50BF6B1C"/>
     <w:multiLevelType w:val="hybridMultilevel"/>
     <w:tmpl w:val="42226D3A"/>
@@ -13372,7 +13630,7 @@
       </w:pPr>
     </w:lvl>
   </w:abstractNum>
-  <w:abstractNum w:abstractNumId="12" w15:restartNumberingAfterBreak="0">
+  <w:abstractNum w:abstractNumId="13" w15:restartNumberingAfterBreak="0">
     <w:nsid w:val="5D974707"/>
     <w:multiLevelType w:val="hybridMultilevel"/>
     <w:tmpl w:val="108AD7E4"/>
@@ -13485,7 +13743,7 @@
       </w:rPr>
     </w:lvl>
   </w:abstractNum>
-  <w:abstractNum w:abstractNumId="13" w15:restartNumberingAfterBreak="0">
+  <w:abstractNum w:abstractNumId="14" w15:restartNumberingAfterBreak="0">
     <w:nsid w:val="628979A0"/>
     <w:multiLevelType w:val="hybridMultilevel"/>
     <w:tmpl w:val="68DE7232"/>
@@ -13598,7 +13856,7 @@
       </w:rPr>
     </w:lvl>
   </w:abstractNum>
-  <w:abstractNum w:abstractNumId="14" w15:restartNumberingAfterBreak="0">
+  <w:abstractNum w:abstractNumId="15" w15:restartNumberingAfterBreak="0">
     <w:nsid w:val="635B6B31"/>
     <w:multiLevelType w:val="hybridMultilevel"/>
     <w:tmpl w:val="144CF4B4"/>
@@ -13711,7 +13969,7 @@
       </w:rPr>
     </w:lvl>
   </w:abstractNum>
-  <w:abstractNum w:abstractNumId="15" w15:restartNumberingAfterBreak="0">
+  <w:abstractNum w:abstractNumId="16" w15:restartNumberingAfterBreak="0">
     <w:nsid w:val="635D3CB7"/>
     <w:multiLevelType w:val="hybridMultilevel"/>
     <w:tmpl w:val="C9EE4410"/>
@@ -13823,7 +14081,7 @@
       </w:rPr>
     </w:lvl>
   </w:abstractNum>
-  <w:abstractNum w:abstractNumId="16" w15:restartNumberingAfterBreak="0">
+  <w:abstractNum w:abstractNumId="17" w15:restartNumberingAfterBreak="0">
     <w:nsid w:val="645443A7"/>
     <w:multiLevelType w:val="multilevel"/>
     <w:tmpl w:val="0BE81498"/>
@@ -13944,7 +14202,7 @@
       </w:rPr>
     </w:lvl>
   </w:abstractNum>
-  <w:abstractNum w:abstractNumId="17" w15:restartNumberingAfterBreak="0">
+  <w:abstractNum w:abstractNumId="18" w15:restartNumberingAfterBreak="0">
     <w:nsid w:val="665F26C1"/>
     <w:multiLevelType w:val="hybridMultilevel"/>
     <w:tmpl w:val="C2D88390"/>
@@ -14057,7 +14315,7 @@
       </w:rPr>
     </w:lvl>
   </w:abstractNum>
-  <w:abstractNum w:abstractNumId="18" w15:restartNumberingAfterBreak="0">
+  <w:abstractNum w:abstractNumId="19" w15:restartNumberingAfterBreak="0">
     <w:nsid w:val="6B986337"/>
     <w:multiLevelType w:val="hybridMultilevel"/>
     <w:tmpl w:val="96BC4A40"/>
@@ -14197,7 +14455,7 @@
       </w:rPr>
     </w:lvl>
   </w:abstractNum>
-  <w:abstractNum w:abstractNumId="19" w15:restartNumberingAfterBreak="0">
+  <w:abstractNum w:abstractNumId="20" w15:restartNumberingAfterBreak="0">
     <w:nsid w:val="6E4F226E"/>
     <w:multiLevelType w:val="hybridMultilevel"/>
     <w:tmpl w:val="143ECAE4"/>
@@ -14283,7 +14541,7 @@
       </w:pPr>
     </w:lvl>
   </w:abstractNum>
-  <w:abstractNum w:abstractNumId="20" w15:restartNumberingAfterBreak="0">
+  <w:abstractNum w:abstractNumId="21" w15:restartNumberingAfterBreak="0">
     <w:nsid w:val="7679563C"/>
     <w:multiLevelType w:val="hybridMultilevel"/>
     <w:tmpl w:val="E9E0C9F0"/>
@@ -14369,7 +14627,7 @@
       </w:pPr>
     </w:lvl>
   </w:abstractNum>
-  <w:abstractNum w:abstractNumId="21" w15:restartNumberingAfterBreak="0">
+  <w:abstractNum w:abstractNumId="22" w15:restartNumberingAfterBreak="0">
     <w:nsid w:val="7AA731BE"/>
     <w:multiLevelType w:val="hybridMultilevel"/>
     <w:tmpl w:val="060435C4"/>
@@ -14482,7 +14740,7 @@
       </w:rPr>
     </w:lvl>
   </w:abstractNum>
-  <w:abstractNum w:abstractNumId="22" w15:restartNumberingAfterBreak="0">
+  <w:abstractNum w:abstractNumId="23" w15:restartNumberingAfterBreak="0">
     <w:nsid w:val="7B4D122F"/>
     <w:multiLevelType w:val="multilevel"/>
     <w:tmpl w:val="0BE81498"/>
@@ -14603,7 +14861,7 @@
       </w:rPr>
     </w:lvl>
   </w:abstractNum>
-  <w:abstractNum w:abstractNumId="23" w15:restartNumberingAfterBreak="0">
+  <w:abstractNum w:abstractNumId="24" w15:restartNumberingAfterBreak="0">
     <w:nsid w:val="7CD96775"/>
     <w:multiLevelType w:val="hybridMultilevel"/>
     <w:tmpl w:val="9B20B5A6"/>
@@ -14690,13 +14948,13 @@
     </w:lvl>
   </w:abstractNum>
   <w:num w:numId="1">
-    <w:abstractNumId w:val="12"/>
+    <w:abstractNumId w:val="13"/>
   </w:num>
   <w:num w:numId="2">
-    <w:abstractNumId w:val="8"/>
+    <w:abstractNumId w:val="9"/>
   </w:num>
   <w:num w:numId="3">
-    <w:abstractNumId w:val="7"/>
+    <w:abstractNumId w:val="8"/>
   </w:num>
   <w:num w:numId="4">
     <w:abstractNumId w:val="4"/>
@@ -14705,61 +14963,64 @@
     <w:abstractNumId w:val="1"/>
   </w:num>
   <w:num w:numId="6">
-    <w:abstractNumId w:val="18"/>
+    <w:abstractNumId w:val="19"/>
   </w:num>
   <w:num w:numId="7">
     <w:abstractNumId w:val="0"/>
   </w:num>
   <w:num w:numId="8">
-    <w:abstractNumId w:val="15"/>
+    <w:abstractNumId w:val="16"/>
   </w:num>
   <w:num w:numId="9">
-    <w:abstractNumId w:val="17"/>
+    <w:abstractNumId w:val="18"/>
   </w:num>
   <w:num w:numId="10">
     <w:abstractNumId w:val="3"/>
   </w:num>
   <w:num w:numId="11">
+    <w:abstractNumId w:val="11"/>
+  </w:num>
+  <w:num w:numId="12">
     <w:abstractNumId w:val="10"/>
   </w:num>
-  <w:num w:numId="12">
-    <w:abstractNumId w:val="9"/>
-  </w:num>
   <w:num w:numId="13">
-    <w:abstractNumId w:val="21"/>
+    <w:abstractNumId w:val="22"/>
   </w:num>
   <w:num w:numId="14">
-    <w:abstractNumId w:val="14"/>
+    <w:abstractNumId w:val="15"/>
   </w:num>
   <w:num w:numId="15">
     <w:abstractNumId w:val="5"/>
   </w:num>
   <w:num w:numId="16">
-    <w:abstractNumId w:val="22"/>
+    <w:abstractNumId w:val="23"/>
   </w:num>
   <w:num w:numId="17">
-    <w:abstractNumId w:val="6"/>
+    <w:abstractNumId w:val="7"/>
   </w:num>
   <w:num w:numId="18">
-    <w:abstractNumId w:val="23"/>
+    <w:abstractNumId w:val="24"/>
   </w:num>
   <w:num w:numId="19">
-    <w:abstractNumId w:val="19"/>
+    <w:abstractNumId w:val="20"/>
   </w:num>
   <w:num w:numId="20">
     <w:abstractNumId w:val="2"/>
   </w:num>
   <w:num w:numId="21">
-    <w:abstractNumId w:val="16"/>
+    <w:abstractNumId w:val="17"/>
   </w:num>
   <w:num w:numId="22">
-    <w:abstractNumId w:val="20"/>
+    <w:abstractNumId w:val="21"/>
   </w:num>
   <w:num w:numId="23">
-    <w:abstractNumId w:val="13"/>
+    <w:abstractNumId w:val="14"/>
   </w:num>
   <w:num w:numId="24">
-    <w:abstractNumId w:val="11"/>
+    <w:abstractNumId w:val="12"/>
+  </w:num>
+  <w:num w:numId="25">
+    <w:abstractNumId w:val="6"/>
   </w:num>
 </w:numbering>
 </file>
@@ -15836,7 +16097,7 @@
 </file>
 
 <file path=customXml/itemProps1.xml><?xml version="1.0" encoding="utf-8"?>
-<ds:datastoreItem xmlns:ds="http://schemas.openxmlformats.org/officeDocument/2006/customXml" ds:itemID="{DC9EDD21-25BA-48A1-9922-6B10736673B1}">
+<ds:datastoreItem xmlns:ds="http://schemas.openxmlformats.org/officeDocument/2006/customXml" ds:itemID="{0C111876-A02E-48F1-A3B0-DEDFF04D663E}">
   <ds:schemaRefs>
     <ds:schemaRef ds:uri="http://schemas.openxmlformats.org/officeDocument/2006/bibliography"/>
   </ds:schemaRefs>
